--- a/doc/重构上线配置及注意事项.docx
+++ b/doc/重构上线配置及注意事项.docx
@@ -788,10 +788,53 @@
         <w:pStyle w:val="a1"/>
         <w:numPr>
           <w:ilvl w:val="0"/>
-          <w:numId w:val="0"/>
-        </w:numPr>
-        <w:ind w:left="900"/>
-      </w:pPr>
+          <w:numId w:val="18"/>
+        </w:numPr>
+      </w:pPr>
+      <w:r>
+        <w:rPr>
+          <w:rFonts w:hint="eastAsia"/>
+        </w:rPr>
+        <w:t>提款</w:t>
+      </w:r>
+    </w:p>
+    <w:p>
+      <w:pPr>
+        <w:pStyle w:val="a1"/>
+        <w:numPr>
+          <w:ilvl w:val="0"/>
+          <w:numId w:val="25"/>
+        </w:numPr>
+      </w:pPr>
+      <w:r>
+        <w:rPr>
+          <w:rFonts w:hint="eastAsia"/>
+        </w:rPr>
+        <w:t>权限列表</w:t>
+      </w:r>
+    </w:p>
+    <w:p>
+      <w:pPr>
+        <w:ind w:left="840" w:firstLineChars="0" w:firstLine="420"/>
+        <w:rPr>
+          <w:rFonts w:hint="eastAsia"/>
+        </w:rPr>
+      </w:pPr>
+      <w:r>
+        <w:rPr>
+          <w:rFonts w:hint="eastAsia"/>
+        </w:rPr>
+        <w:t>银行圈提</w:t>
+      </w:r>
+      <w:r>
+        <w:rPr>
+          <w:rFonts w:hint="eastAsia"/>
+        </w:rPr>
+        <w:t xml:space="preserve"> </w:t>
+      </w:r>
+      <w:r>
+        <w:t>WITHDRAW_BANK</w:t>
+      </w:r>
     </w:p>
     <w:p>
       <w:pPr>
@@ -1236,7 +1279,7 @@
   <w:abstractNum w:abstractNumId="3" w15:restartNumberingAfterBreak="0">
     <w:nsid w:val="1B93030E"/>
     <w:multiLevelType w:val="hybridMultilevel"/>
-    <w:tmpl w:val="7FA44294"/>
+    <w:tmpl w:val="ADAADF40"/>
     <w:lvl w:ilvl="0" w:tplc="04090011">
       <w:start w:val="1"/>
       <w:numFmt w:val="decimal"/>
@@ -1838,6 +1881,92 @@
     </w:lvl>
   </w:abstractNum>
   <w:abstractNum w:abstractNumId="9" w15:restartNumberingAfterBreak="0">
+    <w:nsid w:val="478D2DA3"/>
+    <w:multiLevelType w:val="hybridMultilevel"/>
+    <w:tmpl w:val="ADAADF40"/>
+    <w:lvl w:ilvl="0" w:tplc="04090011">
+      <w:start w:val="1"/>
+      <w:numFmt w:val="decimal"/>
+      <w:lvlText w:val="%1)"/>
+      <w:lvlJc w:val="left"/>
+      <w:pPr>
+        <w:ind w:left="1320" w:hanging="420"/>
+      </w:pPr>
+    </w:lvl>
+    <w:lvl w:ilvl="1" w:tplc="04090019" w:tentative="1">
+      <w:start w:val="1"/>
+      <w:numFmt w:val="lowerLetter"/>
+      <w:lvlText w:val="%2)"/>
+      <w:lvlJc w:val="left"/>
+      <w:pPr>
+        <w:ind w:left="1740" w:hanging="420"/>
+      </w:pPr>
+    </w:lvl>
+    <w:lvl w:ilvl="2" w:tplc="0409001B" w:tentative="1">
+      <w:start w:val="1"/>
+      <w:numFmt w:val="lowerRoman"/>
+      <w:lvlText w:val="%3."/>
+      <w:lvlJc w:val="right"/>
+      <w:pPr>
+        <w:ind w:left="2160" w:hanging="420"/>
+      </w:pPr>
+    </w:lvl>
+    <w:lvl w:ilvl="3" w:tplc="0409000F" w:tentative="1">
+      <w:start w:val="1"/>
+      <w:numFmt w:val="decimal"/>
+      <w:lvlText w:val="%4."/>
+      <w:lvlJc w:val="left"/>
+      <w:pPr>
+        <w:ind w:left="2580" w:hanging="420"/>
+      </w:pPr>
+    </w:lvl>
+    <w:lvl w:ilvl="4" w:tplc="04090019" w:tentative="1">
+      <w:start w:val="1"/>
+      <w:numFmt w:val="lowerLetter"/>
+      <w:lvlText w:val="%5)"/>
+      <w:lvlJc w:val="left"/>
+      <w:pPr>
+        <w:ind w:left="3000" w:hanging="420"/>
+      </w:pPr>
+    </w:lvl>
+    <w:lvl w:ilvl="5" w:tplc="0409001B" w:tentative="1">
+      <w:start w:val="1"/>
+      <w:numFmt w:val="lowerRoman"/>
+      <w:lvlText w:val="%6."/>
+      <w:lvlJc w:val="right"/>
+      <w:pPr>
+        <w:ind w:left="3420" w:hanging="420"/>
+      </w:pPr>
+    </w:lvl>
+    <w:lvl w:ilvl="6" w:tplc="0409000F" w:tentative="1">
+      <w:start w:val="1"/>
+      <w:numFmt w:val="decimal"/>
+      <w:lvlText w:val="%7."/>
+      <w:lvlJc w:val="left"/>
+      <w:pPr>
+        <w:ind w:left="3840" w:hanging="420"/>
+      </w:pPr>
+    </w:lvl>
+    <w:lvl w:ilvl="7" w:tplc="04090019" w:tentative="1">
+      <w:start w:val="1"/>
+      <w:numFmt w:val="lowerLetter"/>
+      <w:lvlText w:val="%8)"/>
+      <w:lvlJc w:val="left"/>
+      <w:pPr>
+        <w:ind w:left="4260" w:hanging="420"/>
+      </w:pPr>
+    </w:lvl>
+    <w:lvl w:ilvl="8" w:tplc="0409001B" w:tentative="1">
+      <w:start w:val="1"/>
+      <w:numFmt w:val="lowerRoman"/>
+      <w:lvlText w:val="%9."/>
+      <w:lvlJc w:val="right"/>
+      <w:pPr>
+        <w:ind w:left="4680" w:hanging="420"/>
+      </w:pPr>
+    </w:lvl>
+  </w:abstractNum>
+  <w:abstractNum w:abstractNumId="10" w15:restartNumberingAfterBreak="0">
     <w:nsid w:val="54A22073"/>
     <w:multiLevelType w:val="hybridMultilevel"/>
     <w:tmpl w:val="7AF80606"/>
@@ -1923,7 +2052,7 @@
       </w:pPr>
     </w:lvl>
   </w:abstractNum>
-  <w:abstractNum w:abstractNumId="10" w15:restartNumberingAfterBreak="0">
+  <w:abstractNum w:abstractNumId="11" w15:restartNumberingAfterBreak="0">
     <w:nsid w:val="55014471"/>
     <w:multiLevelType w:val="hybridMultilevel"/>
     <w:tmpl w:val="9236B4BC"/>
@@ -2009,7 +2138,7 @@
       </w:pPr>
     </w:lvl>
   </w:abstractNum>
-  <w:abstractNum w:abstractNumId="11" w15:restartNumberingAfterBreak="0">
+  <w:abstractNum w:abstractNumId="12" w15:restartNumberingAfterBreak="0">
     <w:nsid w:val="5ED13B66"/>
     <w:multiLevelType w:val="multilevel"/>
     <w:tmpl w:val="D5560698"/>
@@ -2104,7 +2233,7 @@
       </w:pPr>
     </w:lvl>
   </w:abstractNum>
-  <w:abstractNum w:abstractNumId="12" w15:restartNumberingAfterBreak="0">
+  <w:abstractNum w:abstractNumId="13" w15:restartNumberingAfterBreak="0">
     <w:nsid w:val="5FB03329"/>
     <w:multiLevelType w:val="hybridMultilevel"/>
     <w:tmpl w:val="0B7E4102"/>
@@ -2191,7 +2320,7 @@
       </w:pPr>
     </w:lvl>
   </w:abstractNum>
-  <w:abstractNum w:abstractNumId="13" w15:restartNumberingAfterBreak="0">
+  <w:abstractNum w:abstractNumId="14" w15:restartNumberingAfterBreak="0">
     <w:nsid w:val="6A7432EF"/>
     <w:multiLevelType w:val="hybridMultilevel"/>
     <w:tmpl w:val="7AF80606"/>
@@ -2277,7 +2406,7 @@
       </w:pPr>
     </w:lvl>
   </w:abstractNum>
-  <w:abstractNum w:abstractNumId="14" w15:restartNumberingAfterBreak="0">
+  <w:abstractNum w:abstractNumId="15" w15:restartNumberingAfterBreak="0">
     <w:nsid w:val="795C00D4"/>
     <w:multiLevelType w:val="multilevel"/>
     <w:tmpl w:val="795C00D4"/>
@@ -2395,34 +2524,34 @@
     </w:lvl>
   </w:abstractNum>
   <w:num w:numId="1">
-    <w:abstractNumId w:val="11"/>
+    <w:abstractNumId w:val="12"/>
   </w:num>
   <w:num w:numId="2">
-    <w:abstractNumId w:val="11"/>
+    <w:abstractNumId w:val="12"/>
   </w:num>
   <w:num w:numId="3">
-    <w:abstractNumId w:val="11"/>
+    <w:abstractNumId w:val="12"/>
   </w:num>
   <w:num w:numId="4">
-    <w:abstractNumId w:val="11"/>
+    <w:abstractNumId w:val="12"/>
   </w:num>
   <w:num w:numId="5">
-    <w:abstractNumId w:val="11"/>
+    <w:abstractNumId w:val="12"/>
   </w:num>
   <w:num w:numId="6">
-    <w:abstractNumId w:val="11"/>
+    <w:abstractNumId w:val="12"/>
   </w:num>
   <w:num w:numId="7">
-    <w:abstractNumId w:val="11"/>
+    <w:abstractNumId w:val="12"/>
   </w:num>
   <w:num w:numId="8">
-    <w:abstractNumId w:val="11"/>
+    <w:abstractNumId w:val="12"/>
   </w:num>
   <w:num w:numId="9">
-    <w:abstractNumId w:val="11"/>
+    <w:abstractNumId w:val="12"/>
   </w:num>
   <w:num w:numId="10">
-    <w:abstractNumId w:val="12"/>
+    <w:abstractNumId w:val="13"/>
   </w:num>
   <w:num w:numId="11">
     <w:abstractNumId w:val="7"/>
@@ -2434,7 +2563,7 @@
     <w:abstractNumId w:val="6"/>
   </w:num>
   <w:num w:numId="14">
-    <w:abstractNumId w:val="14"/>
+    <w:abstractNumId w:val="15"/>
     <w:lvlOverride w:ilvl="0">
       <w:startOverride w:val="1"/>
     </w:lvlOverride>
@@ -2452,7 +2581,7 @@
     <w:abstractNumId w:val="4"/>
   </w:num>
   <w:num w:numId="19">
-    <w:abstractNumId w:val="10"/>
+    <w:abstractNumId w:val="11"/>
   </w:num>
   <w:num w:numId="20">
     <w:abstractNumId w:val="5"/>
@@ -2461,13 +2590,16 @@
     <w:abstractNumId w:val="1"/>
   </w:num>
   <w:num w:numId="22">
-    <w:abstractNumId w:val="13"/>
+    <w:abstractNumId w:val="14"/>
   </w:num>
   <w:num w:numId="23">
-    <w:abstractNumId w:val="9"/>
+    <w:abstractNumId w:val="10"/>
   </w:num>
   <w:num w:numId="24">
     <w:abstractNumId w:val="3"/>
+  </w:num>
+  <w:num w:numId="25">
+    <w:abstractNumId w:val="9"/>
   </w:num>
 </w:numbering>
 </file>

--- a/doc/重构上线配置及注意事项.docx
+++ b/doc/重构上线配置及注意事项.docx
@@ -816,9 +816,6 @@
     <w:p>
       <w:pPr>
         <w:ind w:left="840" w:firstLineChars="0" w:firstLine="420"/>
-        <w:rPr>
-          <w:rFonts w:hint="eastAsia"/>
-        </w:rPr>
       </w:pPr>
       <w:r>
         <w:rPr>
@@ -1043,6 +1040,58 @@
           <w:rFonts w:hint="eastAsia"/>
         </w:rPr>
         <w:t>表</w:t>
+      </w:r>
+    </w:p>
+    <w:p>
+      <w:pPr>
+        <w:pStyle w:val="a1"/>
+        <w:numPr>
+          <w:ilvl w:val="0"/>
+          <w:numId w:val="16"/>
+        </w:numPr>
+      </w:pPr>
+      <w:r>
+        <w:rPr>
+          <w:rFonts w:hint="eastAsia"/>
+        </w:rPr>
+        <w:t>基础数据中心</w:t>
+      </w:r>
+    </w:p>
+    <w:p>
+      <w:pPr>
+        <w:pStyle w:val="a1"/>
+        <w:numPr>
+          <w:ilvl w:val="0"/>
+          <w:numId w:val="0"/>
+        </w:numPr>
+        <w:ind w:left="900"/>
+        <w:rPr>
+          <w:rFonts w:hint="eastAsia"/>
+        </w:rPr>
+      </w:pPr>
+      <w:r>
+        <w:rPr>
+          <w:rFonts w:hint="eastAsia"/>
+        </w:rPr>
+        <w:t>配置沈阳市场账户</w:t>
+      </w:r>
+      <w:r>
+        <w:rPr>
+          <w:rFonts w:hint="eastAsia"/>
+        </w:rPr>
+        <w:t>：</w:t>
+      </w:r>
+      <w:r>
+        <w:t xml:space="preserve">  </w:t>
+      </w:r>
+      <w:r>
+        <w:t>card_income_account </w:t>
+      </w:r>
+      <w:r>
+        <w:t xml:space="preserve"> </w:t>
+      </w:r>
+      <w:r>
+        <w:t>卡务收益（工本费、手续费）</w:t>
       </w:r>
     </w:p>
     <w:sectPr>
@@ -1166,7 +1215,7 @@
   <w:abstractNum w:abstractNumId="2" w15:restartNumberingAfterBreak="0">
     <w:nsid w:val="11995C9C"/>
     <w:multiLevelType w:val="hybridMultilevel"/>
-    <w:tmpl w:val="17BE141E"/>
+    <w:tmpl w:val="E11ECE7C"/>
     <w:lvl w:ilvl="0" w:tplc="04090001">
       <w:start w:val="1"/>
       <w:numFmt w:val="bullet"/>

--- a/doc/重构上线配置及注意事项.docx
+++ b/doc/重构上线配置及注意事项.docx
@@ -462,6 +462,9 @@
           <w:numId w:val="0"/>
         </w:numPr>
         <w:ind w:left="1320"/>
+        <w:rPr>
+          <w:rStyle w:val="a6"/>
+        </w:rPr>
       </w:pPr>
       <w:r>
         <w:rPr>
@@ -490,6 +493,16 @@
         <w:pStyle w:val="a1"/>
         <w:numPr>
           <w:ilvl w:val="0"/>
+          <w:numId w:val="0"/>
+        </w:numPr>
+        <w:ind w:left="1320"/>
+      </w:pPr>
+    </w:p>
+    <w:p>
+      <w:pPr>
+        <w:pStyle w:val="a1"/>
+        <w:numPr>
+          <w:ilvl w:val="0"/>
           <w:numId w:val="18"/>
         </w:numPr>
       </w:pPr>
@@ -584,6 +597,7 @@
         <w:rPr>
           <w:rFonts w:hint="eastAsia"/>
         </w:rPr>
+        <w:lastRenderedPageBreak/>
         <w:t>新增页面</w:t>
       </w:r>
       <w:hyperlink r:id="rId7" w:history="1">
@@ -609,15 +623,30 @@
         <w:rPr>
           <w:rFonts w:hint="eastAsia"/>
         </w:rPr>
-        <w:lastRenderedPageBreak/>
         <w:t>详情页面</w:t>
       </w:r>
-      <w:r>
-        <w:rPr>
-          <w:rFonts w:hint="eastAsia"/>
-        </w:rPr>
-        <w:t>http://card.diligrp.com:8386/reverse/detail.html</w:t>
-      </w:r>
+      <w:hyperlink r:id="rId8" w:history="1">
+        <w:r>
+          <w:rPr>
+            <w:rStyle w:val="a6"/>
+            <w:rFonts w:hint="eastAsia"/>
+          </w:rPr>
+          <w:t>http://card.diligrp.com:8386/reverse/detail.html</w:t>
+        </w:r>
+      </w:hyperlink>
+    </w:p>
+    <w:p>
+      <w:pPr>
+        <w:pStyle w:val="a1"/>
+        <w:numPr>
+          <w:ilvl w:val="0"/>
+          <w:numId w:val="0"/>
+        </w:numPr>
+        <w:ind w:left="1320"/>
+        <w:rPr>
+          <w:rFonts w:hint="eastAsia"/>
+        </w:rPr>
+      </w:pPr>
     </w:p>
     <w:p>
       <w:pPr>
@@ -643,7 +672,7 @@
         </w:numPr>
         <w:ind w:left="900"/>
       </w:pPr>
-      <w:hyperlink r:id="rId8" w:history="1">
+      <w:hyperlink r:id="rId9" w:history="1">
         <w:r>
           <w:rPr>
             <w:rStyle w:val="a6"/>
@@ -734,9 +763,27 @@
         </w:rPr>
         <w:t>页面</w:t>
       </w:r>
-      <w:r>
-        <w:t>http://card.diligrp.com:8386/bindBankCard/toAddBankCard.html</w:t>
-      </w:r>
+      <w:hyperlink r:id="rId10" w:history="1">
+        <w:r>
+          <w:rPr>
+            <w:rStyle w:val="a6"/>
+          </w:rPr>
+          <w:t>http://card.diligrp.com:8386/bindBankCard/toAddBankCard.html</w:t>
+        </w:r>
+      </w:hyperlink>
+    </w:p>
+    <w:p>
+      <w:pPr>
+        <w:pStyle w:val="a1"/>
+        <w:numPr>
+          <w:ilvl w:val="0"/>
+          <w:numId w:val="0"/>
+        </w:numPr>
+        <w:ind w:left="1320"/>
+        <w:rPr>
+          <w:rFonts w:hint="eastAsia"/>
+        </w:rPr>
+      </w:pPr>
     </w:p>
     <w:p>
       <w:pPr>
@@ -758,6 +805,90 @@
         <w:pStyle w:val="a1"/>
         <w:numPr>
           <w:ilvl w:val="0"/>
+          <w:numId w:val="0"/>
+        </w:numPr>
+        <w:ind w:left="900"/>
+        <w:rPr>
+          <w:rFonts w:hint="eastAsia"/>
+        </w:rPr>
+      </w:pPr>
+      <w:r>
+        <w:t>http://card.diligrp.com:8386/bankWithdraw/list.html</w:t>
+      </w:r>
+    </w:p>
+    <w:p>
+      <w:pPr>
+        <w:pStyle w:val="a1"/>
+        <w:numPr>
+          <w:ilvl w:val="0"/>
+          <w:numId w:val="28"/>
+        </w:numPr>
+      </w:pPr>
+      <w:r>
+        <w:rPr>
+          <w:rFonts w:hint="eastAsia"/>
+        </w:rPr>
+        <w:t>权限列表</w:t>
+      </w:r>
+    </w:p>
+    <w:p>
+      <w:pPr>
+        <w:pStyle w:val="a1"/>
+        <w:numPr>
+          <w:ilvl w:val="0"/>
+          <w:numId w:val="0"/>
+        </w:numPr>
+        <w:ind w:left="1320"/>
+      </w:pPr>
+      <w:r>
+        <w:rPr>
+          <w:rFonts w:hint="eastAsia"/>
+        </w:rPr>
+        <w:t>圈提导出</w:t>
+      </w:r>
+      <w:r>
+        <w:rPr>
+          <w:rFonts w:hint="eastAsia"/>
+        </w:rPr>
+        <w:t xml:space="preserve"> </w:t>
+      </w:r>
+      <w:r>
+        <w:t>bank</w:t>
+      </w:r>
+      <w:r>
+        <w:rPr>
+          <w:rFonts w:hint="eastAsia"/>
+        </w:rPr>
+        <w:t>_</w:t>
+      </w:r>
+      <w:r>
+        <w:t>withdraw</w:t>
+      </w:r>
+      <w:r>
+        <w:t>_</w:t>
+      </w:r>
+      <w:r>
+        <w:t>export</w:t>
+      </w:r>
+    </w:p>
+    <w:p>
+      <w:pPr>
+        <w:pStyle w:val="a1"/>
+        <w:numPr>
+          <w:ilvl w:val="0"/>
+          <w:numId w:val="0"/>
+        </w:numPr>
+        <w:ind w:left="1320"/>
+        <w:rPr>
+          <w:rFonts w:hint="eastAsia"/>
+        </w:rPr>
+      </w:pPr>
+    </w:p>
+    <w:p>
+      <w:pPr>
+        <w:pStyle w:val="a1"/>
+        <w:numPr>
+          <w:ilvl w:val="0"/>
           <w:numId w:val="18"/>
         </w:numPr>
       </w:pPr>
@@ -795,6 +926,7 @@
         <w:rPr>
           <w:rFonts w:hint="eastAsia"/>
         </w:rPr>
+        <w:lastRenderedPageBreak/>
         <w:t>提款</w:t>
       </w:r>
     </w:p>
@@ -832,6 +964,79 @@
       <w:r>
         <w:t>WITHDRAW_BANK</w:t>
       </w:r>
+    </w:p>
+    <w:p>
+      <w:pPr>
+        <w:pStyle w:val="a1"/>
+        <w:numPr>
+          <w:ilvl w:val="0"/>
+          <w:numId w:val="18"/>
+        </w:numPr>
+      </w:pPr>
+      <w:r>
+        <w:rPr>
+          <w:rFonts w:hint="eastAsia"/>
+        </w:rPr>
+        <w:t>结帐申请打印</w:t>
+      </w:r>
+    </w:p>
+    <w:p>
+      <w:pPr>
+        <w:pStyle w:val="a1"/>
+        <w:numPr>
+          <w:ilvl w:val="0"/>
+          <w:numId w:val="27"/>
+        </w:numPr>
+      </w:pPr>
+      <w:r>
+        <w:rPr>
+          <w:rFonts w:hint="eastAsia"/>
+        </w:rPr>
+        <w:t>权限列表</w:t>
+      </w:r>
+      <w:r>
+        <w:rPr>
+          <w:rFonts w:hint="eastAsia"/>
+        </w:rPr>
+        <w:t xml:space="preserve"> </w:t>
+      </w:r>
+    </w:p>
+    <w:p>
+      <w:pPr>
+        <w:pStyle w:val="a1"/>
+        <w:numPr>
+          <w:ilvl w:val="0"/>
+          <w:numId w:val="0"/>
+        </w:numPr>
+        <w:ind w:left="1320"/>
+      </w:pPr>
+      <w:r>
+        <w:rPr>
+          <w:rFonts w:hint="eastAsia"/>
+        </w:rPr>
+        <w:t>结帐申请打印</w:t>
+      </w:r>
+      <w:r>
+        <w:rPr>
+          <w:rFonts w:hint="eastAsia"/>
+        </w:rPr>
+        <w:t xml:space="preserve"> </w:t>
+      </w:r>
+      <w:r>
+        <w:t>cycle_print_btn</w:t>
+      </w:r>
+    </w:p>
+    <w:p>
+      <w:pPr>
+        <w:pStyle w:val="a1"/>
+        <w:numPr>
+          <w:ilvl w:val="0"/>
+          <w:numId w:val="27"/>
+        </w:numPr>
+        <w:rPr>
+          <w:rFonts w:hint="eastAsia"/>
+        </w:rPr>
+      </w:pPr>
     </w:p>
     <w:p>
       <w:pPr>
@@ -941,138 +1146,135 @@
         <w:rPr>
           <w:rFonts w:hint="eastAsia"/>
         </w:rPr>
+        <w:t>其它</w:t>
+      </w:r>
+    </w:p>
+    <w:p>
+      <w:pPr>
+        <w:pStyle w:val="a1"/>
+        <w:numPr>
+          <w:ilvl w:val="0"/>
+          <w:numId w:val="16"/>
+        </w:numPr>
+      </w:pPr>
+      <w:r>
+        <w:t xml:space="preserve">Account-service  </w:t>
+      </w:r>
+      <w:r>
+        <w:rPr>
+          <w:rFonts w:hint="eastAsia"/>
+        </w:rPr>
+        <w:t>nacos</w:t>
+      </w:r>
+      <w:r>
+        <w:rPr>
+          <w:rFonts w:hint="eastAsia"/>
+        </w:rPr>
+        <w:t>增加</w:t>
+      </w:r>
+      <w:r>
+        <w:rPr>
+          <w:rFonts w:hint="eastAsia"/>
+        </w:rPr>
+        <w:t>redis</w:t>
+      </w:r>
+      <w:r>
+        <w:rPr>
+          <w:rFonts w:hint="eastAsia"/>
+        </w:rPr>
+        <w:t>配置</w:t>
+      </w:r>
+      <w:r>
+        <w:rPr>
+          <w:rFonts w:hint="eastAsia"/>
+        </w:rPr>
+        <w:t>，用于密码错误次数的锁定</w:t>
+      </w:r>
+    </w:p>
+    <w:p>
+      <w:pPr>
+        <w:pStyle w:val="a1"/>
+        <w:numPr>
+          <w:ilvl w:val="0"/>
+          <w:numId w:val="16"/>
+        </w:numPr>
+      </w:pPr>
+      <w:r>
+        <w:rPr>
+          <w:rFonts w:hint="eastAsia"/>
+        </w:rPr>
+        <w:t>刷数据</w:t>
+      </w:r>
+    </w:p>
+    <w:p>
+      <w:pPr>
+        <w:pStyle w:val="a1"/>
+        <w:numPr>
+          <w:ilvl w:val="0"/>
+          <w:numId w:val="0"/>
+        </w:numPr>
+        <w:ind w:left="900"/>
+      </w:pPr>
+      <w:r>
+        <w:rPr>
+          <w:rFonts w:hint="eastAsia"/>
+        </w:rPr>
+        <w:t>原冗余客户身份类型，需要刷为客户角色，只冗余所有市场通用的角色，涉及到</w:t>
+      </w:r>
+      <w:r>
+        <w:rPr>
+          <w:rFonts w:hint="eastAsia"/>
+        </w:rPr>
+        <w:t>account_serial_record</w:t>
+      </w:r>
+      <w:r>
+        <w:rPr>
+          <w:rFonts w:hint="eastAsia"/>
+        </w:rPr>
+        <w:t>（需要检查注释）、</w:t>
+      </w:r>
+      <w:r>
+        <w:rPr>
+          <w:rFonts w:hint="eastAsia"/>
+        </w:rPr>
+        <w:t>account_user_account</w:t>
+      </w:r>
+      <w:r>
+        <w:rPr>
+          <w:rFonts w:hint="eastAsia"/>
+        </w:rPr>
+        <w:t>表</w:t>
+      </w:r>
+    </w:p>
+    <w:p>
+      <w:pPr>
+        <w:pStyle w:val="a1"/>
+        <w:numPr>
+          <w:ilvl w:val="0"/>
+          <w:numId w:val="16"/>
+        </w:numPr>
+      </w:pPr>
+      <w:r>
+        <w:rPr>
+          <w:rFonts w:hint="eastAsia"/>
+        </w:rPr>
+        <w:t>基础数据中心</w:t>
+      </w:r>
+    </w:p>
+    <w:p>
+      <w:pPr>
+        <w:pStyle w:val="a1"/>
+        <w:numPr>
+          <w:ilvl w:val="0"/>
+          <w:numId w:val="0"/>
+        </w:numPr>
+        <w:ind w:left="900"/>
+      </w:pPr>
+      <w:r>
+        <w:rPr>
+          <w:rFonts w:hint="eastAsia"/>
+        </w:rPr>
         <w:lastRenderedPageBreak/>
-        <w:t>其它</w:t>
-      </w:r>
-    </w:p>
-    <w:p>
-      <w:pPr>
-        <w:pStyle w:val="a1"/>
-        <w:numPr>
-          <w:ilvl w:val="0"/>
-          <w:numId w:val="16"/>
-        </w:numPr>
-      </w:pPr>
-      <w:r>
-        <w:t xml:space="preserve">Account-service  </w:t>
-      </w:r>
-      <w:r>
-        <w:rPr>
-          <w:rFonts w:hint="eastAsia"/>
-        </w:rPr>
-        <w:t>nacos</w:t>
-      </w:r>
-      <w:r>
-        <w:rPr>
-          <w:rFonts w:hint="eastAsia"/>
-        </w:rPr>
-        <w:t>增加</w:t>
-      </w:r>
-      <w:r>
-        <w:rPr>
-          <w:rFonts w:hint="eastAsia"/>
-        </w:rPr>
-        <w:t>redis</w:t>
-      </w:r>
-      <w:r>
-        <w:rPr>
-          <w:rFonts w:hint="eastAsia"/>
-        </w:rPr>
-        <w:t>配置</w:t>
-      </w:r>
-      <w:r>
-        <w:rPr>
-          <w:rFonts w:hint="eastAsia"/>
-        </w:rPr>
-        <w:t>，用于密码错误次数的锁定</w:t>
-      </w:r>
-    </w:p>
-    <w:p>
-      <w:pPr>
-        <w:pStyle w:val="a1"/>
-        <w:numPr>
-          <w:ilvl w:val="0"/>
-          <w:numId w:val="16"/>
-        </w:numPr>
-      </w:pPr>
-      <w:r>
-        <w:rPr>
-          <w:rFonts w:hint="eastAsia"/>
-        </w:rPr>
-        <w:t>刷数据</w:t>
-      </w:r>
-    </w:p>
-    <w:p>
-      <w:pPr>
-        <w:pStyle w:val="a1"/>
-        <w:numPr>
-          <w:ilvl w:val="0"/>
-          <w:numId w:val="0"/>
-        </w:numPr>
-        <w:ind w:left="900"/>
-      </w:pPr>
-      <w:r>
-        <w:rPr>
-          <w:rFonts w:hint="eastAsia"/>
-        </w:rPr>
-        <w:t>原冗余客户身份类型，需要刷为客户角色，只冗余所有市场通用的角色，涉及到</w:t>
-      </w:r>
-      <w:r>
-        <w:rPr>
-          <w:rFonts w:hint="eastAsia"/>
-        </w:rPr>
-        <w:t>account_serial_record</w:t>
-      </w:r>
-      <w:r>
-        <w:rPr>
-          <w:rFonts w:hint="eastAsia"/>
-        </w:rPr>
-        <w:t>（需要检查注释）、</w:t>
-      </w:r>
-      <w:r>
-        <w:rPr>
-          <w:rFonts w:hint="eastAsia"/>
-        </w:rPr>
-        <w:t>account_user_account</w:t>
-      </w:r>
-      <w:r>
-        <w:rPr>
-          <w:rFonts w:hint="eastAsia"/>
-        </w:rPr>
-        <w:t>表</w:t>
-      </w:r>
-    </w:p>
-    <w:p>
-      <w:pPr>
-        <w:pStyle w:val="a1"/>
-        <w:numPr>
-          <w:ilvl w:val="0"/>
-          <w:numId w:val="16"/>
-        </w:numPr>
-      </w:pPr>
-      <w:r>
-        <w:rPr>
-          <w:rFonts w:hint="eastAsia"/>
-        </w:rPr>
-        <w:t>基础数据中心</w:t>
-      </w:r>
-    </w:p>
-    <w:p>
-      <w:pPr>
-        <w:pStyle w:val="a1"/>
-        <w:numPr>
-          <w:ilvl w:val="0"/>
-          <w:numId w:val="0"/>
-        </w:numPr>
-        <w:ind w:left="900"/>
-        <w:rPr>
-          <w:rFonts w:hint="eastAsia"/>
-        </w:rPr>
-      </w:pPr>
-      <w:r>
-        <w:rPr>
-          <w:rFonts w:hint="eastAsia"/>
-        </w:rPr>
         <w:t>配置沈阳市场账户</w:t>
       </w:r>
       <w:r>
@@ -1082,10 +1284,7 @@
         <w:t>：</w:t>
       </w:r>
       <w:r>
-        <w:t xml:space="preserve">  </w:t>
-      </w:r>
-      <w:r>
-        <w:t>card_income_account </w:t>
+        <w:t xml:space="preserve">  card_income_account </w:t>
       </w:r>
       <w:r>
         <w:t xml:space="preserve"> </w:t>
@@ -1127,6 +1326,119 @@
     </w:lvl>
   </w:abstractNum>
   <w:abstractNum w:abstractNumId="1" w15:restartNumberingAfterBreak="0">
+    <w:nsid w:val="0AC311E0"/>
+    <w:multiLevelType w:val="hybridMultilevel"/>
+    <w:tmpl w:val="C8423CE2"/>
+    <w:lvl w:ilvl="0" w:tplc="04090001">
+      <w:start w:val="1"/>
+      <w:numFmt w:val="bullet"/>
+      <w:lvlText w:val=""/>
+      <w:lvlJc w:val="left"/>
+      <w:pPr>
+        <w:ind w:left="620" w:hanging="420"/>
+      </w:pPr>
+      <w:rPr>
+        <w:rFonts w:ascii="Wingdings" w:hAnsi="Wingdings" w:hint="default"/>
+      </w:rPr>
+    </w:lvl>
+    <w:lvl w:ilvl="1" w:tplc="04090003" w:tentative="1">
+      <w:start w:val="1"/>
+      <w:numFmt w:val="bullet"/>
+      <w:lvlText w:val=""/>
+      <w:lvlJc w:val="left"/>
+      <w:pPr>
+        <w:ind w:left="1040" w:hanging="420"/>
+      </w:pPr>
+      <w:rPr>
+        <w:rFonts w:ascii="Wingdings" w:hAnsi="Wingdings" w:hint="default"/>
+      </w:rPr>
+    </w:lvl>
+    <w:lvl w:ilvl="2" w:tplc="04090005" w:tentative="1">
+      <w:start w:val="1"/>
+      <w:numFmt w:val="bullet"/>
+      <w:lvlText w:val=""/>
+      <w:lvlJc w:val="left"/>
+      <w:pPr>
+        <w:ind w:left="1460" w:hanging="420"/>
+      </w:pPr>
+      <w:rPr>
+        <w:rFonts w:ascii="Wingdings" w:hAnsi="Wingdings" w:hint="default"/>
+      </w:rPr>
+    </w:lvl>
+    <w:lvl w:ilvl="3" w:tplc="04090001" w:tentative="1">
+      <w:start w:val="1"/>
+      <w:numFmt w:val="bullet"/>
+      <w:lvlText w:val=""/>
+      <w:lvlJc w:val="left"/>
+      <w:pPr>
+        <w:ind w:left="1880" w:hanging="420"/>
+      </w:pPr>
+      <w:rPr>
+        <w:rFonts w:ascii="Wingdings" w:hAnsi="Wingdings" w:hint="default"/>
+      </w:rPr>
+    </w:lvl>
+    <w:lvl w:ilvl="4" w:tplc="04090003" w:tentative="1">
+      <w:start w:val="1"/>
+      <w:numFmt w:val="bullet"/>
+      <w:lvlText w:val=""/>
+      <w:lvlJc w:val="left"/>
+      <w:pPr>
+        <w:ind w:left="2300" w:hanging="420"/>
+      </w:pPr>
+      <w:rPr>
+        <w:rFonts w:ascii="Wingdings" w:hAnsi="Wingdings" w:hint="default"/>
+      </w:rPr>
+    </w:lvl>
+    <w:lvl w:ilvl="5" w:tplc="04090005" w:tentative="1">
+      <w:start w:val="1"/>
+      <w:numFmt w:val="bullet"/>
+      <w:lvlText w:val=""/>
+      <w:lvlJc w:val="left"/>
+      <w:pPr>
+        <w:ind w:left="2720" w:hanging="420"/>
+      </w:pPr>
+      <w:rPr>
+        <w:rFonts w:ascii="Wingdings" w:hAnsi="Wingdings" w:hint="default"/>
+      </w:rPr>
+    </w:lvl>
+    <w:lvl w:ilvl="6" w:tplc="04090001" w:tentative="1">
+      <w:start w:val="1"/>
+      <w:numFmt w:val="bullet"/>
+      <w:lvlText w:val=""/>
+      <w:lvlJc w:val="left"/>
+      <w:pPr>
+        <w:ind w:left="3140" w:hanging="420"/>
+      </w:pPr>
+      <w:rPr>
+        <w:rFonts w:ascii="Wingdings" w:hAnsi="Wingdings" w:hint="default"/>
+      </w:rPr>
+    </w:lvl>
+    <w:lvl w:ilvl="7" w:tplc="04090003" w:tentative="1">
+      <w:start w:val="1"/>
+      <w:numFmt w:val="bullet"/>
+      <w:lvlText w:val=""/>
+      <w:lvlJc w:val="left"/>
+      <w:pPr>
+        <w:ind w:left="3560" w:hanging="420"/>
+      </w:pPr>
+      <w:rPr>
+        <w:rFonts w:ascii="Wingdings" w:hAnsi="Wingdings" w:hint="default"/>
+      </w:rPr>
+    </w:lvl>
+    <w:lvl w:ilvl="8" w:tplc="04090005" w:tentative="1">
+      <w:start w:val="1"/>
+      <w:numFmt w:val="bullet"/>
+      <w:lvlText w:val=""/>
+      <w:lvlJc w:val="left"/>
+      <w:pPr>
+        <w:ind w:left="3980" w:hanging="420"/>
+      </w:pPr>
+      <w:rPr>
+        <w:rFonts w:ascii="Wingdings" w:hAnsi="Wingdings" w:hint="default"/>
+      </w:rPr>
+    </w:lvl>
+  </w:abstractNum>
+  <w:abstractNum w:abstractNumId="2" w15:restartNumberingAfterBreak="0">
     <w:nsid w:val="0B9B76CA"/>
     <w:multiLevelType w:val="hybridMultilevel"/>
     <w:tmpl w:val="9236B4BC"/>
@@ -1212,7 +1524,7 @@
       </w:pPr>
     </w:lvl>
   </w:abstractNum>
-  <w:abstractNum w:abstractNumId="2" w15:restartNumberingAfterBreak="0">
+  <w:abstractNum w:abstractNumId="3" w15:restartNumberingAfterBreak="0">
     <w:nsid w:val="11995C9C"/>
     <w:multiLevelType w:val="hybridMultilevel"/>
     <w:tmpl w:val="E11ECE7C"/>
@@ -1325,10 +1637,10 @@
       </w:rPr>
     </w:lvl>
   </w:abstractNum>
-  <w:abstractNum w:abstractNumId="3" w15:restartNumberingAfterBreak="0">
-    <w:nsid w:val="1B93030E"/>
+  <w:abstractNum w:abstractNumId="4" w15:restartNumberingAfterBreak="0">
+    <w:nsid w:val="1B122AC4"/>
     <w:multiLevelType w:val="hybridMultilevel"/>
-    <w:tmpl w:val="ADAADF40"/>
+    <w:tmpl w:val="64F68FD2"/>
     <w:lvl w:ilvl="0" w:tplc="04090011">
       <w:start w:val="1"/>
       <w:numFmt w:val="decimal"/>
@@ -1411,7 +1723,93 @@
       </w:pPr>
     </w:lvl>
   </w:abstractNum>
-  <w:abstractNum w:abstractNumId="4" w15:restartNumberingAfterBreak="0">
+  <w:abstractNum w:abstractNumId="5" w15:restartNumberingAfterBreak="0">
+    <w:nsid w:val="1B93030E"/>
+    <w:multiLevelType w:val="hybridMultilevel"/>
+    <w:tmpl w:val="64F68FD2"/>
+    <w:lvl w:ilvl="0" w:tplc="04090011">
+      <w:start w:val="1"/>
+      <w:numFmt w:val="decimal"/>
+      <w:lvlText w:val="%1)"/>
+      <w:lvlJc w:val="left"/>
+      <w:pPr>
+        <w:ind w:left="1320" w:hanging="420"/>
+      </w:pPr>
+    </w:lvl>
+    <w:lvl w:ilvl="1" w:tplc="04090019" w:tentative="1">
+      <w:start w:val="1"/>
+      <w:numFmt w:val="lowerLetter"/>
+      <w:lvlText w:val="%2)"/>
+      <w:lvlJc w:val="left"/>
+      <w:pPr>
+        <w:ind w:left="1740" w:hanging="420"/>
+      </w:pPr>
+    </w:lvl>
+    <w:lvl w:ilvl="2" w:tplc="0409001B" w:tentative="1">
+      <w:start w:val="1"/>
+      <w:numFmt w:val="lowerRoman"/>
+      <w:lvlText w:val="%3."/>
+      <w:lvlJc w:val="right"/>
+      <w:pPr>
+        <w:ind w:left="2160" w:hanging="420"/>
+      </w:pPr>
+    </w:lvl>
+    <w:lvl w:ilvl="3" w:tplc="0409000F" w:tentative="1">
+      <w:start w:val="1"/>
+      <w:numFmt w:val="decimal"/>
+      <w:lvlText w:val="%4."/>
+      <w:lvlJc w:val="left"/>
+      <w:pPr>
+        <w:ind w:left="2580" w:hanging="420"/>
+      </w:pPr>
+    </w:lvl>
+    <w:lvl w:ilvl="4" w:tplc="04090019" w:tentative="1">
+      <w:start w:val="1"/>
+      <w:numFmt w:val="lowerLetter"/>
+      <w:lvlText w:val="%5)"/>
+      <w:lvlJc w:val="left"/>
+      <w:pPr>
+        <w:ind w:left="3000" w:hanging="420"/>
+      </w:pPr>
+    </w:lvl>
+    <w:lvl w:ilvl="5" w:tplc="0409001B" w:tentative="1">
+      <w:start w:val="1"/>
+      <w:numFmt w:val="lowerRoman"/>
+      <w:lvlText w:val="%6."/>
+      <w:lvlJc w:val="right"/>
+      <w:pPr>
+        <w:ind w:left="3420" w:hanging="420"/>
+      </w:pPr>
+    </w:lvl>
+    <w:lvl w:ilvl="6" w:tplc="0409000F" w:tentative="1">
+      <w:start w:val="1"/>
+      <w:numFmt w:val="decimal"/>
+      <w:lvlText w:val="%7."/>
+      <w:lvlJc w:val="left"/>
+      <w:pPr>
+        <w:ind w:left="3840" w:hanging="420"/>
+      </w:pPr>
+    </w:lvl>
+    <w:lvl w:ilvl="7" w:tplc="04090019" w:tentative="1">
+      <w:start w:val="1"/>
+      <w:numFmt w:val="lowerLetter"/>
+      <w:lvlText w:val="%8)"/>
+      <w:lvlJc w:val="left"/>
+      <w:pPr>
+        <w:ind w:left="4260" w:hanging="420"/>
+      </w:pPr>
+    </w:lvl>
+    <w:lvl w:ilvl="8" w:tplc="0409001B" w:tentative="1">
+      <w:start w:val="1"/>
+      <w:numFmt w:val="lowerRoman"/>
+      <w:lvlText w:val="%9."/>
+      <w:lvlJc w:val="right"/>
+      <w:pPr>
+        <w:ind w:left="4680" w:hanging="420"/>
+      </w:pPr>
+    </w:lvl>
+  </w:abstractNum>
+  <w:abstractNum w:abstractNumId="6" w15:restartNumberingAfterBreak="0">
     <w:nsid w:val="1BEF562F"/>
     <w:multiLevelType w:val="hybridMultilevel"/>
     <w:tmpl w:val="79286F68"/>
@@ -1524,7 +1922,93 @@
       </w:rPr>
     </w:lvl>
   </w:abstractNum>
-  <w:abstractNum w:abstractNumId="5" w15:restartNumberingAfterBreak="0">
+  <w:abstractNum w:abstractNumId="7" w15:restartNumberingAfterBreak="0">
+    <w:nsid w:val="20242CD5"/>
+    <w:multiLevelType w:val="hybridMultilevel"/>
+    <w:tmpl w:val="60121E48"/>
+    <w:lvl w:ilvl="0" w:tplc="04090011">
+      <w:start w:val="1"/>
+      <w:numFmt w:val="decimal"/>
+      <w:lvlText w:val="%1)"/>
+      <w:lvlJc w:val="left"/>
+      <w:pPr>
+        <w:ind w:left="1320" w:hanging="420"/>
+      </w:pPr>
+    </w:lvl>
+    <w:lvl w:ilvl="1" w:tplc="04090019" w:tentative="1">
+      <w:start w:val="1"/>
+      <w:numFmt w:val="lowerLetter"/>
+      <w:lvlText w:val="%2)"/>
+      <w:lvlJc w:val="left"/>
+      <w:pPr>
+        <w:ind w:left="1740" w:hanging="420"/>
+      </w:pPr>
+    </w:lvl>
+    <w:lvl w:ilvl="2" w:tplc="0409001B" w:tentative="1">
+      <w:start w:val="1"/>
+      <w:numFmt w:val="lowerRoman"/>
+      <w:lvlText w:val="%3."/>
+      <w:lvlJc w:val="right"/>
+      <w:pPr>
+        <w:ind w:left="2160" w:hanging="420"/>
+      </w:pPr>
+    </w:lvl>
+    <w:lvl w:ilvl="3" w:tplc="0409000F" w:tentative="1">
+      <w:start w:val="1"/>
+      <w:numFmt w:val="decimal"/>
+      <w:lvlText w:val="%4."/>
+      <w:lvlJc w:val="left"/>
+      <w:pPr>
+        <w:ind w:left="2580" w:hanging="420"/>
+      </w:pPr>
+    </w:lvl>
+    <w:lvl w:ilvl="4" w:tplc="04090019" w:tentative="1">
+      <w:start w:val="1"/>
+      <w:numFmt w:val="lowerLetter"/>
+      <w:lvlText w:val="%5)"/>
+      <w:lvlJc w:val="left"/>
+      <w:pPr>
+        <w:ind w:left="3000" w:hanging="420"/>
+      </w:pPr>
+    </w:lvl>
+    <w:lvl w:ilvl="5" w:tplc="0409001B" w:tentative="1">
+      <w:start w:val="1"/>
+      <w:numFmt w:val="lowerRoman"/>
+      <w:lvlText w:val="%6."/>
+      <w:lvlJc w:val="right"/>
+      <w:pPr>
+        <w:ind w:left="3420" w:hanging="420"/>
+      </w:pPr>
+    </w:lvl>
+    <w:lvl w:ilvl="6" w:tplc="0409000F" w:tentative="1">
+      <w:start w:val="1"/>
+      <w:numFmt w:val="decimal"/>
+      <w:lvlText w:val="%7."/>
+      <w:lvlJc w:val="left"/>
+      <w:pPr>
+        <w:ind w:left="3840" w:hanging="420"/>
+      </w:pPr>
+    </w:lvl>
+    <w:lvl w:ilvl="7" w:tplc="04090019" w:tentative="1">
+      <w:start w:val="1"/>
+      <w:numFmt w:val="lowerLetter"/>
+      <w:lvlText w:val="%8)"/>
+      <w:lvlJc w:val="left"/>
+      <w:pPr>
+        <w:ind w:left="4260" w:hanging="420"/>
+      </w:pPr>
+    </w:lvl>
+    <w:lvl w:ilvl="8" w:tplc="0409001B" w:tentative="1">
+      <w:start w:val="1"/>
+      <w:numFmt w:val="lowerRoman"/>
+      <w:lvlText w:val="%9."/>
+      <w:lvlJc w:val="right"/>
+      <w:pPr>
+        <w:ind w:left="4680" w:hanging="420"/>
+      </w:pPr>
+    </w:lvl>
+  </w:abstractNum>
+  <w:abstractNum w:abstractNumId="8" w15:restartNumberingAfterBreak="0">
     <w:nsid w:val="20B337C7"/>
     <w:multiLevelType w:val="hybridMultilevel"/>
     <w:tmpl w:val="1326E8D4"/>
@@ -1610,7 +2094,7 @@
       </w:pPr>
     </w:lvl>
   </w:abstractNum>
-  <w:abstractNum w:abstractNumId="6" w15:restartNumberingAfterBreak="0">
+  <w:abstractNum w:abstractNumId="9" w15:restartNumberingAfterBreak="0">
     <w:nsid w:val="27A64914"/>
     <w:multiLevelType w:val="hybridMultilevel"/>
     <w:tmpl w:val="D6D0896C"/>
@@ -1725,7 +2209,7 @@
       </w:rPr>
     </w:lvl>
   </w:abstractNum>
-  <w:abstractNum w:abstractNumId="7" w15:restartNumberingAfterBreak="0">
+  <w:abstractNum w:abstractNumId="10" w15:restartNumberingAfterBreak="0">
     <w:nsid w:val="37835C12"/>
     <w:multiLevelType w:val="hybridMultilevel"/>
     <w:tmpl w:val="D646BD7A"/>
@@ -1816,7 +2300,7 @@
       </w:pPr>
     </w:lvl>
   </w:abstractNum>
-  <w:abstractNum w:abstractNumId="8" w15:restartNumberingAfterBreak="0">
+  <w:abstractNum w:abstractNumId="11" w15:restartNumberingAfterBreak="0">
     <w:nsid w:val="39897837"/>
     <w:multiLevelType w:val="hybridMultilevel"/>
     <w:tmpl w:val="4134F79E"/>
@@ -1929,10 +2413,10 @@
       </w:rPr>
     </w:lvl>
   </w:abstractNum>
-  <w:abstractNum w:abstractNumId="9" w15:restartNumberingAfterBreak="0">
+  <w:abstractNum w:abstractNumId="12" w15:restartNumberingAfterBreak="0">
     <w:nsid w:val="478D2DA3"/>
     <w:multiLevelType w:val="hybridMultilevel"/>
-    <w:tmpl w:val="ADAADF40"/>
+    <w:tmpl w:val="60121E48"/>
     <w:lvl w:ilvl="0" w:tplc="04090011">
       <w:start w:val="1"/>
       <w:numFmt w:val="decimal"/>
@@ -2015,7 +2499,7 @@
       </w:pPr>
     </w:lvl>
   </w:abstractNum>
-  <w:abstractNum w:abstractNumId="10" w15:restartNumberingAfterBreak="0">
+  <w:abstractNum w:abstractNumId="13" w15:restartNumberingAfterBreak="0">
     <w:nsid w:val="54A22073"/>
     <w:multiLevelType w:val="hybridMultilevel"/>
     <w:tmpl w:val="7AF80606"/>
@@ -2101,7 +2585,7 @@
       </w:pPr>
     </w:lvl>
   </w:abstractNum>
-  <w:abstractNum w:abstractNumId="11" w15:restartNumberingAfterBreak="0">
+  <w:abstractNum w:abstractNumId="14" w15:restartNumberingAfterBreak="0">
     <w:nsid w:val="55014471"/>
     <w:multiLevelType w:val="hybridMultilevel"/>
     <w:tmpl w:val="9236B4BC"/>
@@ -2187,7 +2671,7 @@
       </w:pPr>
     </w:lvl>
   </w:abstractNum>
-  <w:abstractNum w:abstractNumId="12" w15:restartNumberingAfterBreak="0">
+  <w:abstractNum w:abstractNumId="15" w15:restartNumberingAfterBreak="0">
     <w:nsid w:val="5ED13B66"/>
     <w:multiLevelType w:val="multilevel"/>
     <w:tmpl w:val="D5560698"/>
@@ -2282,7 +2766,7 @@
       </w:pPr>
     </w:lvl>
   </w:abstractNum>
-  <w:abstractNum w:abstractNumId="13" w15:restartNumberingAfterBreak="0">
+  <w:abstractNum w:abstractNumId="16" w15:restartNumberingAfterBreak="0">
     <w:nsid w:val="5FB03329"/>
     <w:multiLevelType w:val="hybridMultilevel"/>
     <w:tmpl w:val="0B7E4102"/>
@@ -2369,7 +2853,7 @@
       </w:pPr>
     </w:lvl>
   </w:abstractNum>
-  <w:abstractNum w:abstractNumId="14" w15:restartNumberingAfterBreak="0">
+  <w:abstractNum w:abstractNumId="17" w15:restartNumberingAfterBreak="0">
     <w:nsid w:val="6A7432EF"/>
     <w:multiLevelType w:val="hybridMultilevel"/>
     <w:tmpl w:val="7AF80606"/>
@@ -2455,7 +2939,7 @@
       </w:pPr>
     </w:lvl>
   </w:abstractNum>
-  <w:abstractNum w:abstractNumId="15" w15:restartNumberingAfterBreak="0">
+  <w:abstractNum w:abstractNumId="18" w15:restartNumberingAfterBreak="0">
     <w:nsid w:val="795C00D4"/>
     <w:multiLevelType w:val="multilevel"/>
     <w:tmpl w:val="795C00D4"/>
@@ -2573,82 +3057,91 @@
     </w:lvl>
   </w:abstractNum>
   <w:num w:numId="1">
-    <w:abstractNumId w:val="12"/>
+    <w:abstractNumId w:val="15"/>
   </w:num>
   <w:num w:numId="2">
-    <w:abstractNumId w:val="12"/>
+    <w:abstractNumId w:val="15"/>
   </w:num>
   <w:num w:numId="3">
-    <w:abstractNumId w:val="12"/>
+    <w:abstractNumId w:val="15"/>
   </w:num>
   <w:num w:numId="4">
-    <w:abstractNumId w:val="12"/>
+    <w:abstractNumId w:val="15"/>
   </w:num>
   <w:num w:numId="5">
-    <w:abstractNumId w:val="12"/>
+    <w:abstractNumId w:val="15"/>
   </w:num>
   <w:num w:numId="6">
-    <w:abstractNumId w:val="12"/>
+    <w:abstractNumId w:val="15"/>
   </w:num>
   <w:num w:numId="7">
-    <w:abstractNumId w:val="12"/>
+    <w:abstractNumId w:val="15"/>
   </w:num>
   <w:num w:numId="8">
-    <w:abstractNumId w:val="12"/>
+    <w:abstractNumId w:val="15"/>
   </w:num>
   <w:num w:numId="9">
-    <w:abstractNumId w:val="12"/>
+    <w:abstractNumId w:val="15"/>
   </w:num>
   <w:num w:numId="10">
-    <w:abstractNumId w:val="13"/>
+    <w:abstractNumId w:val="16"/>
   </w:num>
   <w:num w:numId="11">
-    <w:abstractNumId w:val="7"/>
+    <w:abstractNumId w:val="10"/>
   </w:num>
   <w:num w:numId="12">
     <w:abstractNumId w:val="0"/>
   </w:num>
   <w:num w:numId="13">
-    <w:abstractNumId w:val="6"/>
+    <w:abstractNumId w:val="9"/>
   </w:num>
   <w:num w:numId="14">
-    <w:abstractNumId w:val="15"/>
+    <w:abstractNumId w:val="18"/>
     <w:lvlOverride w:ilvl="0">
       <w:startOverride w:val="1"/>
     </w:lvlOverride>
   </w:num>
   <w:num w:numId="15">
+    <w:abstractNumId w:val="9"/>
+  </w:num>
+  <w:num w:numId="16">
+    <w:abstractNumId w:val="3"/>
+  </w:num>
+  <w:num w:numId="17">
+    <w:abstractNumId w:val="11"/>
+  </w:num>
+  <w:num w:numId="18">
     <w:abstractNumId w:val="6"/>
   </w:num>
-  <w:num w:numId="16">
+  <w:num w:numId="19">
+    <w:abstractNumId w:val="14"/>
+  </w:num>
+  <w:num w:numId="20">
+    <w:abstractNumId w:val="8"/>
+  </w:num>
+  <w:num w:numId="21">
     <w:abstractNumId w:val="2"/>
   </w:num>
-  <w:num w:numId="17">
-    <w:abstractNumId w:val="8"/>
+  <w:num w:numId="22">
+    <w:abstractNumId w:val="17"/>
   </w:num>
-  <w:num w:numId="18">
-    <w:abstractNumId w:val="4"/>
+  <w:num w:numId="23">
+    <w:abstractNumId w:val="13"/>
   </w:num>
-  <w:num w:numId="19">
-    <w:abstractNumId w:val="11"/>
-  </w:num>
-  <w:num w:numId="20">
+  <w:num w:numId="24">
     <w:abstractNumId w:val="5"/>
   </w:num>
-  <w:num w:numId="21">
+  <w:num w:numId="25">
+    <w:abstractNumId w:val="12"/>
+  </w:num>
+  <w:num w:numId="26">
     <w:abstractNumId w:val="1"/>
   </w:num>
-  <w:num w:numId="22">
-    <w:abstractNumId w:val="14"/>
+  <w:num w:numId="27">
+    <w:abstractNumId w:val="7"/>
   </w:num>
-  <w:num w:numId="23">
-    <w:abstractNumId w:val="10"/>
-  </w:num>
-  <w:num w:numId="24">
-    <w:abstractNumId w:val="3"/>
-  </w:num>
-  <w:num w:numId="25">
-    <w:abstractNumId w:val="9"/>
+  <w:num w:numId="28">
+    <w:abstractNumId w:val="4"/>
   </w:num>
 </w:numbering>
 </file>

--- a/doc/重构上线配置及注意事项.docx
+++ b/doc/重构上线配置及注意事项.docx
@@ -444,7 +444,7 @@
         </w:rPr>
         <w:t xml:space="preserve"> </w:t>
       </w:r>
-      <w:hyperlink r:id="rId5" w:history="1">
+      <w:hyperlink r:id="rId7" w:history="1">
         <w:r>
           <w:rPr>
             <w:rStyle w:val="a6"/>
@@ -478,7 +478,7 @@
         </w:rPr>
         <w:t xml:space="preserve"> </w:t>
       </w:r>
-      <w:hyperlink r:id="rId6" w:history="1">
+      <w:hyperlink r:id="rId8" w:history="1">
         <w:r>
           <w:rPr>
             <w:rStyle w:val="a6"/>
@@ -600,7 +600,7 @@
         <w:lastRenderedPageBreak/>
         <w:t>新增页面</w:t>
       </w:r>
-      <w:hyperlink r:id="rId7" w:history="1">
+      <w:hyperlink r:id="rId9" w:history="1">
         <w:r>
           <w:rPr>
             <w:rStyle w:val="a6"/>
@@ -625,7 +625,7 @@
         </w:rPr>
         <w:t>详情页面</w:t>
       </w:r>
-      <w:hyperlink r:id="rId8" w:history="1">
+      <w:hyperlink r:id="rId10" w:history="1">
         <w:r>
           <w:rPr>
             <w:rStyle w:val="a6"/>
@@ -643,9 +643,6 @@
           <w:numId w:val="0"/>
         </w:numPr>
         <w:ind w:left="1320"/>
-        <w:rPr>
-          <w:rFonts w:hint="eastAsia"/>
-        </w:rPr>
       </w:pPr>
     </w:p>
     <w:p>
@@ -672,7 +669,7 @@
         </w:numPr>
         <w:ind w:left="900"/>
       </w:pPr>
-      <w:hyperlink r:id="rId9" w:history="1">
+      <w:hyperlink r:id="rId11" w:history="1">
         <w:r>
           <w:rPr>
             <w:rStyle w:val="a6"/>
@@ -763,7 +760,7 @@
         </w:rPr>
         <w:t>页面</w:t>
       </w:r>
-      <w:hyperlink r:id="rId10" w:history="1">
+      <w:hyperlink r:id="rId12" w:history="1">
         <w:r>
           <w:rPr>
             <w:rStyle w:val="a6"/>
@@ -780,9 +777,6 @@
           <w:numId w:val="0"/>
         </w:numPr>
         <w:ind w:left="1320"/>
-        <w:rPr>
-          <w:rFonts w:hint="eastAsia"/>
-        </w:rPr>
       </w:pPr>
     </w:p>
     <w:p>
@@ -808,9 +802,6 @@
           <w:numId w:val="0"/>
         </w:numPr>
         <w:ind w:left="900"/>
-        <w:rPr>
-          <w:rFonts w:hint="eastAsia"/>
-        </w:rPr>
       </w:pPr>
       <w:r>
         <w:t>http://card.diligrp.com:8386/bankWithdraw/list.html</w:t>
@@ -879,9 +870,6 @@
           <w:numId w:val="0"/>
         </w:numPr>
         <w:ind w:left="1320"/>
-        <w:rPr>
-          <w:rFonts w:hint="eastAsia"/>
-        </w:rPr>
       </w:pPr>
     </w:p>
     <w:p>
@@ -1033,9 +1021,6 @@
           <w:ilvl w:val="0"/>
           <w:numId w:val="27"/>
         </w:numPr>
-        <w:rPr>
-          <w:rFonts w:hint="eastAsia"/>
-        </w:rPr>
       </w:pPr>
     </w:p>
     <w:p>
@@ -1139,6 +1124,108 @@
     </w:p>
     <w:p>
       <w:pPr>
+        <w:pStyle w:val="a1"/>
+        <w:numPr>
+          <w:ilvl w:val="0"/>
+          <w:numId w:val="17"/>
+        </w:numPr>
+      </w:pPr>
+      <w:r>
+        <w:rPr>
+          <w:rFonts w:hint="eastAsia"/>
+        </w:rPr>
+        <w:t>消息中心</w:t>
+      </w:r>
+    </w:p>
+    <w:p>
+      <w:pPr>
+        <w:pStyle w:val="a1"/>
+        <w:numPr>
+          <w:ilvl w:val="0"/>
+          <w:numId w:val="0"/>
+        </w:numPr>
+        <w:ind w:left="900"/>
+      </w:pPr>
+      <w:r>
+        <w:rPr>
+          <w:rFonts w:hint="eastAsia"/>
+        </w:rPr>
+        <w:t>应用场景配置：存款通知</w:t>
+      </w:r>
+      <w:r>
+        <w:rPr>
+          <w:rFonts w:hint="eastAsia"/>
+        </w:rPr>
+        <w:t>-</w:t>
+      </w:r>
+      <w:r>
+        <w:t>rechargeNotice</w:t>
+      </w:r>
+      <w:r>
+        <w:t xml:space="preserve">   </w:t>
+      </w:r>
+      <w:r>
+        <w:rPr>
+          <w:rFonts w:hint="eastAsia"/>
+        </w:rPr>
+        <w:t>取款通知</w:t>
+      </w:r>
+      <w:r>
+        <w:rPr>
+          <w:rFonts w:hint="eastAsia"/>
+        </w:rPr>
+        <w:t>-</w:t>
+      </w:r>
+      <w:r>
+        <w:t>withdrawNotice</w:t>
+      </w:r>
+    </w:p>
+    <w:p>
+      <w:pPr>
+        <w:pStyle w:val="a1"/>
+        <w:numPr>
+          <w:ilvl w:val="0"/>
+          <w:numId w:val="0"/>
+        </w:numPr>
+        <w:ind w:left="900"/>
+      </w:pPr>
+      <w:r>
+        <w:rPr>
+          <w:rFonts w:hint="eastAsia"/>
+        </w:rPr>
+        <w:t>系统编码配置：</w:t>
+      </w:r>
+      <w:r>
+        <w:rPr>
+          <w:rFonts w:hint="eastAsia"/>
+        </w:rPr>
+        <w:t>园区卡务系统</w:t>
+      </w:r>
+      <w:r>
+        <w:rPr>
+          <w:rFonts w:hint="eastAsia"/>
+        </w:rPr>
+        <w:t>-</w:t>
+      </w:r>
+      <w:r>
+        <w:t>card</w:t>
+      </w:r>
+    </w:p>
+    <w:p>
+      <w:pPr>
+        <w:pStyle w:val="a1"/>
+        <w:numPr>
+          <w:ilvl w:val="0"/>
+          <w:numId w:val="0"/>
+        </w:numPr>
+        <w:ind w:left="900"/>
+        <w:rPr>
+          <w:rFonts w:hint="eastAsia"/>
+        </w:rPr>
+      </w:pPr>
+    </w:p>
+    <w:p>
+      <w:pPr>
         <w:pStyle w:val="1"/>
         <w:spacing w:before="163" w:after="163"/>
       </w:pPr>
@@ -1146,6 +1233,243 @@
         <w:rPr>
           <w:rFonts w:hint="eastAsia"/>
         </w:rPr>
+        <w:lastRenderedPageBreak/>
+        <w:t>消息中心</w:t>
+      </w:r>
+    </w:p>
+    <w:p>
+      <w:pPr>
+        <w:pStyle w:val="a1"/>
+        <w:numPr>
+          <w:ilvl w:val="0"/>
+          <w:numId w:val="29"/>
+        </w:numPr>
+      </w:pPr>
+      <w:r>
+        <w:rPr>
+          <w:rFonts w:hint="eastAsia"/>
+        </w:rPr>
+        <w:t>市场</w:t>
+      </w:r>
+      <w:r>
+        <w:rPr>
+          <w:rFonts w:hint="eastAsia"/>
+        </w:rPr>
+        <w:t>/</w:t>
+      </w:r>
+      <w:r>
+        <w:rPr>
+          <w:rFonts w:hint="eastAsia"/>
+        </w:rPr>
+        <w:t>通道管理</w:t>
+      </w:r>
+    </w:p>
+    <w:p>
+      <w:pPr>
+        <w:pStyle w:val="a1"/>
+        <w:numPr>
+          <w:ilvl w:val="0"/>
+          <w:numId w:val="0"/>
+        </w:numPr>
+        <w:ind w:left="900"/>
+        <w:rPr>
+          <w:rFonts w:hint="eastAsia"/>
+        </w:rPr>
+      </w:pPr>
+      <w:r>
+        <w:rPr>
+          <w:rFonts w:hint="eastAsia"/>
+        </w:rPr>
+        <w:t>可以采用其它系统已建好的通道</w:t>
+      </w:r>
+    </w:p>
+    <w:p>
+      <w:pPr>
+        <w:pStyle w:val="a1"/>
+        <w:numPr>
+          <w:ilvl w:val="0"/>
+          <w:numId w:val="29"/>
+        </w:numPr>
+      </w:pPr>
+      <w:r>
+        <w:rPr>
+          <w:rFonts w:hint="eastAsia"/>
+        </w:rPr>
+        <w:t>场景模板管理</w:t>
+      </w:r>
+    </w:p>
+    <w:p>
+      <w:pPr>
+        <w:pStyle w:val="a1"/>
+        <w:numPr>
+          <w:ilvl w:val="0"/>
+          <w:numId w:val="0"/>
+        </w:numPr>
+        <w:ind w:left="900"/>
+      </w:pPr>
+      <w:r>
+        <w:rPr>
+          <w:rFonts w:hint="eastAsia"/>
+        </w:rPr>
+        <w:t>存款通知</w:t>
+      </w:r>
+    </w:p>
+    <w:p>
+      <w:pPr>
+        <w:pStyle w:val="a1"/>
+        <w:numPr>
+          <w:ilvl w:val="0"/>
+          <w:numId w:val="0"/>
+        </w:numPr>
+        <w:ind w:left="900"/>
+      </w:pPr>
+      <w:r>
+        <w:rPr>
+          <w:rFonts w:hint="eastAsia"/>
+        </w:rPr>
+        <w:t>【地利】您尾号为</w:t>
+      </w:r>
+      <w:r>
+        <w:rPr>
+          <w:rFonts w:hint="eastAsia"/>
+        </w:rPr>
+        <w:t>${tailNumber}</w:t>
+      </w:r>
+      <w:r>
+        <w:rPr>
+          <w:rFonts w:hint="eastAsia"/>
+        </w:rPr>
+        <w:t>的卡账户于</w:t>
+      </w:r>
+      <w:r>
+        <w:rPr>
+          <w:rFonts w:hint="eastAsia"/>
+        </w:rPr>
+        <w:t>${MMddhhmm}</w:t>
+      </w:r>
+      <w:r>
+        <w:rPr>
+          <w:rFonts w:hint="eastAsia"/>
+        </w:rPr>
+        <w:t>发生一笔</w:t>
+      </w:r>
+      <w:r>
+        <w:rPr>
+          <w:rFonts w:hint="eastAsia"/>
+        </w:rPr>
+        <w:t>${amount}</w:t>
+      </w:r>
+      <w:r>
+        <w:rPr>
+          <w:rFonts w:hint="eastAsia"/>
+        </w:rPr>
+        <w:t>元的存款交易，当前余额为</w:t>
+      </w:r>
+      <w:r>
+        <w:rPr>
+          <w:rFonts w:hint="eastAsia"/>
+        </w:rPr>
+        <w:t>${balance}</w:t>
+      </w:r>
+      <w:r>
+        <w:rPr>
+          <w:rFonts w:hint="eastAsia"/>
+        </w:rPr>
+        <w:t>元。</w:t>
+      </w:r>
+    </w:p>
+    <w:p>
+      <w:pPr>
+        <w:pStyle w:val="a1"/>
+        <w:numPr>
+          <w:ilvl w:val="0"/>
+          <w:numId w:val="0"/>
+        </w:numPr>
+        <w:ind w:left="900"/>
+      </w:pPr>
+      <w:r>
+        <w:rPr>
+          <w:rFonts w:hint="eastAsia"/>
+        </w:rPr>
+        <w:t>取款通知</w:t>
+      </w:r>
+    </w:p>
+    <w:p>
+      <w:pPr>
+        <w:pStyle w:val="a1"/>
+        <w:numPr>
+          <w:ilvl w:val="0"/>
+          <w:numId w:val="0"/>
+        </w:numPr>
+        <w:ind w:left="900"/>
+        <w:rPr>
+          <w:rFonts w:hint="eastAsia"/>
+        </w:rPr>
+      </w:pPr>
+      <w:r>
+        <w:rPr>
+          <w:rFonts w:hint="eastAsia"/>
+        </w:rPr>
+        <w:t>【地利】您尾号为</w:t>
+      </w:r>
+      <w:r>
+        <w:rPr>
+          <w:rFonts w:hint="eastAsia"/>
+        </w:rPr>
+        <w:t>${tailNumber}</w:t>
+      </w:r>
+      <w:r>
+        <w:rPr>
+          <w:rFonts w:hint="eastAsia"/>
+        </w:rPr>
+        <w:t>的卡账户于</w:t>
+      </w:r>
+      <w:r>
+        <w:rPr>
+          <w:rFonts w:hint="eastAsia"/>
+        </w:rPr>
+        <w:t>${MMddhhmm}</w:t>
+      </w:r>
+      <w:r>
+        <w:rPr>
+          <w:rFonts w:hint="eastAsia"/>
+        </w:rPr>
+        <w:t>发生一笔</w:t>
+      </w:r>
+      <w:r>
+        <w:rPr>
+          <w:rFonts w:hint="eastAsia"/>
+        </w:rPr>
+        <w:t>${amount}</w:t>
+      </w:r>
+      <w:r>
+        <w:rPr>
+          <w:rFonts w:hint="eastAsia"/>
+        </w:rPr>
+        <w:t>元的取款交易，当前余额为</w:t>
+      </w:r>
+      <w:r>
+        <w:rPr>
+          <w:rFonts w:hint="eastAsia"/>
+        </w:rPr>
+        <w:t>${balance}</w:t>
+      </w:r>
+      <w:r>
+        <w:rPr>
+          <w:rFonts w:hint="eastAsia"/>
+        </w:rPr>
+        <w:t>元。</w:t>
+      </w:r>
+    </w:p>
+    <w:p>
+      <w:pPr>
+        <w:pStyle w:val="1"/>
+        <w:spacing w:before="163" w:after="163"/>
+      </w:pPr>
+      <w:r>
+        <w:rPr>
+          <w:rFonts w:hint="eastAsia"/>
+        </w:rPr>
         <w:t>其它</w:t>
       </w:r>
     </w:p>
@@ -1200,6 +1524,42 @@
         </w:numPr>
       </w:pPr>
       <w:r>
+        <w:t>Nacos</w:t>
+      </w:r>
+      <w:r>
+        <w:rPr>
+          <w:rFonts w:hint="eastAsia"/>
+        </w:rPr>
+        <w:t>上增加</w:t>
+      </w:r>
+      <w:r>
+        <w:rPr>
+          <w:rFonts w:hint="eastAsia"/>
+        </w:rPr>
+        <w:t>u</w:t>
+      </w:r>
+      <w:r>
+        <w:t>ap</w:t>
+      </w:r>
+      <w:r>
+        <w:rPr>
+          <w:rFonts w:hint="eastAsia"/>
+        </w:rPr>
+        <w:t>的域名配置</w:t>
+      </w:r>
+      <w:r>
+        <w:t>uap.contextPath=http://uap.diligrp.com</w:t>
+      </w:r>
+    </w:p>
+    <w:p>
+      <w:pPr>
+        <w:pStyle w:val="a1"/>
+        <w:numPr>
+          <w:ilvl w:val="0"/>
+          <w:numId w:val="16"/>
+        </w:numPr>
+      </w:pPr>
+      <w:r>
         <w:rPr>
           <w:rFonts w:hint="eastAsia"/>
         </w:rPr>
@@ -1274,7 +1634,6 @@
         <w:rPr>
           <w:rFonts w:hint="eastAsia"/>
         </w:rPr>
-        <w:lastRenderedPageBreak/>
         <w:t>配置沈阳市场账户</w:t>
       </w:r>
       <w:r>
@@ -1294,6 +1653,12 @@
       </w:r>
     </w:p>
     <w:sectPr>
+      <w:headerReference w:type="even" r:id="rId13"/>
+      <w:headerReference w:type="default" r:id="rId14"/>
+      <w:footerReference w:type="even" r:id="rId15"/>
+      <w:footerReference w:type="default" r:id="rId16"/>
+      <w:headerReference w:type="first" r:id="rId17"/>
+      <w:footerReference w:type="first" r:id="rId18"/>
       <w:pgSz w:w="20160" w:h="12240" w:orient="landscape" w:code="5"/>
       <w:pgMar w:top="1800" w:right="1440" w:bottom="1800" w:left="1440" w:header="851" w:footer="992" w:gutter="0"/>
       <w:cols w:space="425"/>
@@ -1303,6 +1668,126 @@
 </w:document>
 </file>
 
+<file path=word/endnotes.xml><?xml version="1.0" encoding="utf-8"?>
+<w:endnotes xmlns:wpc="http://schemas.microsoft.com/office/word/2010/wordprocessingCanvas" xmlns:cx="http://schemas.microsoft.com/office/drawing/2014/chartex" xmlns:cx1="http://schemas.microsoft.com/office/drawing/2015/9/8/chartex" xmlns:cx2="http://schemas.microsoft.com/office/drawing/2015/10/21/chartex" xmlns:cx3="http://schemas.microsoft.com/office/drawing/2016/5/9/chartex" xmlns:cx4="http://schemas.microsoft.com/office/drawing/2016/5/10/chartex" xmlns:cx5="http://schemas.microsoft.com/office/drawing/2016/5/11/chartex" xmlns:cx6="http://schemas.microsoft.com/office/drawing/2016/5/12/chartex" xmlns:cx7="http://schemas.microsoft.com/office/drawing/2016/5/13/chartex" xmlns:cx8="http://schemas.microsoft.com/office/drawing/2016/5/14/chartex" xmlns:mc="http://schemas.openxmlformats.org/markup-compatibility/2006" xmlns:aink="http://schemas.microsoft.com/office/drawing/2016/ink" xmlns:am3d="http://schemas.microsoft.com/office/drawing/2017/model3d" xmlns:o="urn:schemas-microsoft-com:office:office" xmlns:r="http://schemas.openxmlformats.org/officeDocument/2006/relationships" xmlns:m="http://schemas.openxmlformats.org/officeDocument/2006/math" xmlns:v="urn:schemas-microsoft-com:vml" xmlns:wp14="http://schemas.microsoft.com/office/word/2010/wordprocessingDrawing" xmlns:wp="http://schemas.openxmlformats.org/drawingml/2006/wordprocessingDrawing" xmlns:w10="urn:schemas-microsoft-com:office:word" xmlns:w="http://schemas.openxmlformats.org/wordprocessingml/2006/main" xmlns:w14="http://schemas.microsoft.com/office/word/2010/wordml" xmlns:w15="http://schemas.microsoft.com/office/word/2012/wordml" xmlns:w16cex="http://schemas.microsoft.com/office/word/2018/wordml/cex" xmlns:w16cid="http://schemas.microsoft.com/office/word/2016/wordml/cid" xmlns:w16="http://schemas.microsoft.com/office/word/2018/wordml" xmlns:w16se="http://schemas.microsoft.com/office/word/2015/wordml/symex" xmlns:wpg="http://schemas.microsoft.com/office/word/2010/wordprocessingGroup" xmlns:wpi="http://schemas.microsoft.com/office/word/2010/wordprocessingInk" xmlns:wne="http://schemas.microsoft.com/office/word/2006/wordml" xmlns:wps="http://schemas.microsoft.com/office/word/2010/wordprocessingShape" mc:Ignorable="w14 w15 w16se w16cid w16 w16cex wp14">
+  <w:endnote w:type="separator" w:id="-1">
+    <w:p>
+      <w:pPr>
+        <w:spacing w:line="240" w:lineRule="auto"/>
+        <w:ind w:firstLine="480"/>
+      </w:pPr>
+      <w:r>
+        <w:separator/>
+      </w:r>
+    </w:p>
+  </w:endnote>
+  <w:endnote w:type="continuationSeparator" w:id="0">
+    <w:p>
+      <w:pPr>
+        <w:spacing w:line="240" w:lineRule="auto"/>
+        <w:ind w:firstLine="480"/>
+      </w:pPr>
+      <w:r>
+        <w:continuationSeparator/>
+      </w:r>
+    </w:p>
+  </w:endnote>
+</w:endnotes>
+</file>
+
+<file path=word/footer1.xml><?xml version="1.0" encoding="utf-8"?>
+<w:ftr xmlns:wpc="http://schemas.microsoft.com/office/word/2010/wordprocessingCanvas" xmlns:cx="http://schemas.microsoft.com/office/drawing/2014/chartex" xmlns:cx1="http://schemas.microsoft.com/office/drawing/2015/9/8/chartex" xmlns:cx2="http://schemas.microsoft.com/office/drawing/2015/10/21/chartex" xmlns:cx3="http://schemas.microsoft.com/office/drawing/2016/5/9/chartex" xmlns:cx4="http://schemas.microsoft.com/office/drawing/2016/5/10/chartex" xmlns:cx5="http://schemas.microsoft.com/office/drawing/2016/5/11/chartex" xmlns:cx6="http://schemas.microsoft.com/office/drawing/2016/5/12/chartex" xmlns:cx7="http://schemas.microsoft.com/office/drawing/2016/5/13/chartex" xmlns:cx8="http://schemas.microsoft.com/office/drawing/2016/5/14/chartex" xmlns:mc="http://schemas.openxmlformats.org/markup-compatibility/2006" xmlns:aink="http://schemas.microsoft.com/office/drawing/2016/ink" xmlns:am3d="http://schemas.microsoft.com/office/drawing/2017/model3d" xmlns:o="urn:schemas-microsoft-com:office:office" xmlns:r="http://schemas.openxmlformats.org/officeDocument/2006/relationships" xmlns:m="http://schemas.openxmlformats.org/officeDocument/2006/math" xmlns:v="urn:schemas-microsoft-com:vml" xmlns:wp14="http://schemas.microsoft.com/office/word/2010/wordprocessingDrawing" xmlns:wp="http://schemas.openxmlformats.org/drawingml/2006/wordprocessingDrawing" xmlns:w10="urn:schemas-microsoft-com:office:word" xmlns:w="http://schemas.openxmlformats.org/wordprocessingml/2006/main" xmlns:w14="http://schemas.microsoft.com/office/word/2010/wordml" xmlns:w15="http://schemas.microsoft.com/office/word/2012/wordml" xmlns:w16cex="http://schemas.microsoft.com/office/word/2018/wordml/cex" xmlns:w16cid="http://schemas.microsoft.com/office/word/2016/wordml/cid" xmlns:w16="http://schemas.microsoft.com/office/word/2018/wordml" xmlns:w16se="http://schemas.microsoft.com/office/word/2015/wordml/symex" xmlns:wpg="http://schemas.microsoft.com/office/word/2010/wordprocessingGroup" xmlns:wpi="http://schemas.microsoft.com/office/word/2010/wordprocessingInk" xmlns:wne="http://schemas.microsoft.com/office/word/2006/wordml" xmlns:wps="http://schemas.microsoft.com/office/word/2010/wordprocessingShape" mc:Ignorable="w14 w15 w16se w16cid w16 w16cex wp14">
+  <w:p>
+    <w:pPr>
+      <w:pStyle w:val="af4"/>
+      <w:ind w:firstLine="360"/>
+    </w:pPr>
+  </w:p>
+</w:ftr>
+</file>
+
+<file path=word/footer2.xml><?xml version="1.0" encoding="utf-8"?>
+<w:ftr xmlns:wpc="http://schemas.microsoft.com/office/word/2010/wordprocessingCanvas" xmlns:cx="http://schemas.microsoft.com/office/drawing/2014/chartex" xmlns:cx1="http://schemas.microsoft.com/office/drawing/2015/9/8/chartex" xmlns:cx2="http://schemas.microsoft.com/office/drawing/2015/10/21/chartex" xmlns:cx3="http://schemas.microsoft.com/office/drawing/2016/5/9/chartex" xmlns:cx4="http://schemas.microsoft.com/office/drawing/2016/5/10/chartex" xmlns:cx5="http://schemas.microsoft.com/office/drawing/2016/5/11/chartex" xmlns:cx6="http://schemas.microsoft.com/office/drawing/2016/5/12/chartex" xmlns:cx7="http://schemas.microsoft.com/office/drawing/2016/5/13/chartex" xmlns:cx8="http://schemas.microsoft.com/office/drawing/2016/5/14/chartex" xmlns:mc="http://schemas.openxmlformats.org/markup-compatibility/2006" xmlns:aink="http://schemas.microsoft.com/office/drawing/2016/ink" xmlns:am3d="http://schemas.microsoft.com/office/drawing/2017/model3d" xmlns:o="urn:schemas-microsoft-com:office:office" xmlns:r="http://schemas.openxmlformats.org/officeDocument/2006/relationships" xmlns:m="http://schemas.openxmlformats.org/officeDocument/2006/math" xmlns:v="urn:schemas-microsoft-com:vml" xmlns:wp14="http://schemas.microsoft.com/office/word/2010/wordprocessingDrawing" xmlns:wp="http://schemas.openxmlformats.org/drawingml/2006/wordprocessingDrawing" xmlns:w10="urn:schemas-microsoft-com:office:word" xmlns:w="http://schemas.openxmlformats.org/wordprocessingml/2006/main" xmlns:w14="http://schemas.microsoft.com/office/word/2010/wordml" xmlns:w15="http://schemas.microsoft.com/office/word/2012/wordml" xmlns:w16cex="http://schemas.microsoft.com/office/word/2018/wordml/cex" xmlns:w16cid="http://schemas.microsoft.com/office/word/2016/wordml/cid" xmlns:w16="http://schemas.microsoft.com/office/word/2018/wordml" xmlns:w16se="http://schemas.microsoft.com/office/word/2015/wordml/symex" xmlns:wpg="http://schemas.microsoft.com/office/word/2010/wordprocessingGroup" xmlns:wpi="http://schemas.microsoft.com/office/word/2010/wordprocessingInk" xmlns:wne="http://schemas.microsoft.com/office/word/2006/wordml" xmlns:wps="http://schemas.microsoft.com/office/word/2010/wordprocessingShape" mc:Ignorable="w14 w15 w16se w16cid w16 w16cex wp14">
+  <w:p>
+    <w:pPr>
+      <w:pStyle w:val="af4"/>
+      <w:ind w:firstLine="360"/>
+    </w:pPr>
+  </w:p>
+</w:ftr>
+</file>
+
+<file path=word/footer3.xml><?xml version="1.0" encoding="utf-8"?>
+<w:ftr xmlns:wpc="http://schemas.microsoft.com/office/word/2010/wordprocessingCanvas" xmlns:cx="http://schemas.microsoft.com/office/drawing/2014/chartex" xmlns:cx1="http://schemas.microsoft.com/office/drawing/2015/9/8/chartex" xmlns:cx2="http://schemas.microsoft.com/office/drawing/2015/10/21/chartex" xmlns:cx3="http://schemas.microsoft.com/office/drawing/2016/5/9/chartex" xmlns:cx4="http://schemas.microsoft.com/office/drawing/2016/5/10/chartex" xmlns:cx5="http://schemas.microsoft.com/office/drawing/2016/5/11/chartex" xmlns:cx6="http://schemas.microsoft.com/office/drawing/2016/5/12/chartex" xmlns:cx7="http://schemas.microsoft.com/office/drawing/2016/5/13/chartex" xmlns:cx8="http://schemas.microsoft.com/office/drawing/2016/5/14/chartex" xmlns:mc="http://schemas.openxmlformats.org/markup-compatibility/2006" xmlns:aink="http://schemas.microsoft.com/office/drawing/2016/ink" xmlns:am3d="http://schemas.microsoft.com/office/drawing/2017/model3d" xmlns:o="urn:schemas-microsoft-com:office:office" xmlns:r="http://schemas.openxmlformats.org/officeDocument/2006/relationships" xmlns:m="http://schemas.openxmlformats.org/officeDocument/2006/math" xmlns:v="urn:schemas-microsoft-com:vml" xmlns:wp14="http://schemas.microsoft.com/office/word/2010/wordprocessingDrawing" xmlns:wp="http://schemas.openxmlformats.org/drawingml/2006/wordprocessingDrawing" xmlns:w10="urn:schemas-microsoft-com:office:word" xmlns:w="http://schemas.openxmlformats.org/wordprocessingml/2006/main" xmlns:w14="http://schemas.microsoft.com/office/word/2010/wordml" xmlns:w15="http://schemas.microsoft.com/office/word/2012/wordml" xmlns:w16cex="http://schemas.microsoft.com/office/word/2018/wordml/cex" xmlns:w16cid="http://schemas.microsoft.com/office/word/2016/wordml/cid" xmlns:w16="http://schemas.microsoft.com/office/word/2018/wordml" xmlns:w16se="http://schemas.microsoft.com/office/word/2015/wordml/symex" xmlns:wpg="http://schemas.microsoft.com/office/word/2010/wordprocessingGroup" xmlns:wpi="http://schemas.microsoft.com/office/word/2010/wordprocessingInk" xmlns:wne="http://schemas.microsoft.com/office/word/2006/wordml" xmlns:wps="http://schemas.microsoft.com/office/word/2010/wordprocessingShape" mc:Ignorable="w14 w15 w16se w16cid w16 w16cex wp14">
+  <w:p>
+    <w:pPr>
+      <w:pStyle w:val="af4"/>
+      <w:ind w:firstLine="360"/>
+    </w:pPr>
+  </w:p>
+</w:ftr>
+</file>
+
+<file path=word/footnotes.xml><?xml version="1.0" encoding="utf-8"?>
+<w:footnotes xmlns:wpc="http://schemas.microsoft.com/office/word/2010/wordprocessingCanvas" xmlns:cx="http://schemas.microsoft.com/office/drawing/2014/chartex" xmlns:cx1="http://schemas.microsoft.com/office/drawing/2015/9/8/chartex" xmlns:cx2="http://schemas.microsoft.com/office/drawing/2015/10/21/chartex" xmlns:cx3="http://schemas.microsoft.com/office/drawing/2016/5/9/chartex" xmlns:cx4="http://schemas.microsoft.com/office/drawing/2016/5/10/chartex" xmlns:cx5="http://schemas.microsoft.com/office/drawing/2016/5/11/chartex" xmlns:cx6="http://schemas.microsoft.com/office/drawing/2016/5/12/chartex" xmlns:cx7="http://schemas.microsoft.com/office/drawing/2016/5/13/chartex" xmlns:cx8="http://schemas.microsoft.com/office/drawing/2016/5/14/chartex" xmlns:mc="http://schemas.openxmlformats.org/markup-compatibility/2006" xmlns:aink="http://schemas.microsoft.com/office/drawing/2016/ink" xmlns:am3d="http://schemas.microsoft.com/office/drawing/2017/model3d" xmlns:o="urn:schemas-microsoft-com:office:office" xmlns:r="http://schemas.openxmlformats.org/officeDocument/2006/relationships" xmlns:m="http://schemas.openxmlformats.org/officeDocument/2006/math" xmlns:v="urn:schemas-microsoft-com:vml" xmlns:wp14="http://schemas.microsoft.com/office/word/2010/wordprocessingDrawing" xmlns:wp="http://schemas.openxmlformats.org/drawingml/2006/wordprocessingDrawing" xmlns:w10="urn:schemas-microsoft-com:office:word" xmlns:w="http://schemas.openxmlformats.org/wordprocessingml/2006/main" xmlns:w14="http://schemas.microsoft.com/office/word/2010/wordml" xmlns:w15="http://schemas.microsoft.com/office/word/2012/wordml" xmlns:w16cex="http://schemas.microsoft.com/office/word/2018/wordml/cex" xmlns:w16cid="http://schemas.microsoft.com/office/word/2016/wordml/cid" xmlns:w16="http://schemas.microsoft.com/office/word/2018/wordml" xmlns:w16se="http://schemas.microsoft.com/office/word/2015/wordml/symex" xmlns:wpg="http://schemas.microsoft.com/office/word/2010/wordprocessingGroup" xmlns:wpi="http://schemas.microsoft.com/office/word/2010/wordprocessingInk" xmlns:wne="http://schemas.microsoft.com/office/word/2006/wordml" xmlns:wps="http://schemas.microsoft.com/office/word/2010/wordprocessingShape" mc:Ignorable="w14 w15 w16se w16cid w16 w16cex wp14">
+  <w:footnote w:type="separator" w:id="-1">
+    <w:p>
+      <w:pPr>
+        <w:spacing w:line="240" w:lineRule="auto"/>
+        <w:ind w:firstLine="480"/>
+      </w:pPr>
+      <w:r>
+        <w:separator/>
+      </w:r>
+    </w:p>
+  </w:footnote>
+  <w:footnote w:type="continuationSeparator" w:id="0">
+    <w:p>
+      <w:pPr>
+        <w:spacing w:line="240" w:lineRule="auto"/>
+        <w:ind w:firstLine="480"/>
+      </w:pPr>
+      <w:r>
+        <w:continuationSeparator/>
+      </w:r>
+    </w:p>
+  </w:footnote>
+</w:footnotes>
+</file>
+
+<file path=word/header1.xml><?xml version="1.0" encoding="utf-8"?>
+<w:hdr xmlns:wpc="http://schemas.microsoft.com/office/word/2010/wordprocessingCanvas" xmlns:cx="http://schemas.microsoft.com/office/drawing/2014/chartex" xmlns:cx1="http://schemas.microsoft.com/office/drawing/2015/9/8/chartex" xmlns:cx2="http://schemas.microsoft.com/office/drawing/2015/10/21/chartex" xmlns:cx3="http://schemas.microsoft.com/office/drawing/2016/5/9/chartex" xmlns:cx4="http://schemas.microsoft.com/office/drawing/2016/5/10/chartex" xmlns:cx5="http://schemas.microsoft.com/office/drawing/2016/5/11/chartex" xmlns:cx6="http://schemas.microsoft.com/office/drawing/2016/5/12/chartex" xmlns:cx7="http://schemas.microsoft.com/office/drawing/2016/5/13/chartex" xmlns:cx8="http://schemas.microsoft.com/office/drawing/2016/5/14/chartex" xmlns:mc="http://schemas.openxmlformats.org/markup-compatibility/2006" xmlns:aink="http://schemas.microsoft.com/office/drawing/2016/ink" xmlns:am3d="http://schemas.microsoft.com/office/drawing/2017/model3d" xmlns:o="urn:schemas-microsoft-com:office:office" xmlns:r="http://schemas.openxmlformats.org/officeDocument/2006/relationships" xmlns:m="http://schemas.openxmlformats.org/officeDocument/2006/math" xmlns:v="urn:schemas-microsoft-com:vml" xmlns:wp14="http://schemas.microsoft.com/office/word/2010/wordprocessingDrawing" xmlns:wp="http://schemas.openxmlformats.org/drawingml/2006/wordprocessingDrawing" xmlns:w10="urn:schemas-microsoft-com:office:word" xmlns:w="http://schemas.openxmlformats.org/wordprocessingml/2006/main" xmlns:w14="http://schemas.microsoft.com/office/word/2010/wordml" xmlns:w15="http://schemas.microsoft.com/office/word/2012/wordml" xmlns:w16cex="http://schemas.microsoft.com/office/word/2018/wordml/cex" xmlns:w16cid="http://schemas.microsoft.com/office/word/2016/wordml/cid" xmlns:w16="http://schemas.microsoft.com/office/word/2018/wordml" xmlns:w16se="http://schemas.microsoft.com/office/word/2015/wordml/symex" xmlns:wpg="http://schemas.microsoft.com/office/word/2010/wordprocessingGroup" xmlns:wpi="http://schemas.microsoft.com/office/word/2010/wordprocessingInk" xmlns:wne="http://schemas.microsoft.com/office/word/2006/wordml" xmlns:wps="http://schemas.microsoft.com/office/word/2010/wordprocessingShape" mc:Ignorable="w14 w15 w16se w16cid w16 w16cex wp14">
+  <w:p>
+    <w:pPr>
+      <w:pStyle w:val="af6"/>
+      <w:ind w:firstLine="360"/>
+    </w:pPr>
+  </w:p>
+</w:hdr>
+</file>
+
+<file path=word/header2.xml><?xml version="1.0" encoding="utf-8"?>
+<w:hdr xmlns:wpc="http://schemas.microsoft.com/office/word/2010/wordprocessingCanvas" xmlns:cx="http://schemas.microsoft.com/office/drawing/2014/chartex" xmlns:cx1="http://schemas.microsoft.com/office/drawing/2015/9/8/chartex" xmlns:cx2="http://schemas.microsoft.com/office/drawing/2015/10/21/chartex" xmlns:cx3="http://schemas.microsoft.com/office/drawing/2016/5/9/chartex" xmlns:cx4="http://schemas.microsoft.com/office/drawing/2016/5/10/chartex" xmlns:cx5="http://schemas.microsoft.com/office/drawing/2016/5/11/chartex" xmlns:cx6="http://schemas.microsoft.com/office/drawing/2016/5/12/chartex" xmlns:cx7="http://schemas.microsoft.com/office/drawing/2016/5/13/chartex" xmlns:cx8="http://schemas.microsoft.com/office/drawing/2016/5/14/chartex" xmlns:mc="http://schemas.openxmlformats.org/markup-compatibility/2006" xmlns:aink="http://schemas.microsoft.com/office/drawing/2016/ink" xmlns:am3d="http://schemas.microsoft.com/office/drawing/2017/model3d" xmlns:o="urn:schemas-microsoft-com:office:office" xmlns:r="http://schemas.openxmlformats.org/officeDocument/2006/relationships" xmlns:m="http://schemas.openxmlformats.org/officeDocument/2006/math" xmlns:v="urn:schemas-microsoft-com:vml" xmlns:wp14="http://schemas.microsoft.com/office/word/2010/wordprocessingDrawing" xmlns:wp="http://schemas.openxmlformats.org/drawingml/2006/wordprocessingDrawing" xmlns:w10="urn:schemas-microsoft-com:office:word" xmlns:w="http://schemas.openxmlformats.org/wordprocessingml/2006/main" xmlns:w14="http://schemas.microsoft.com/office/word/2010/wordml" xmlns:w15="http://schemas.microsoft.com/office/word/2012/wordml" xmlns:w16cex="http://schemas.microsoft.com/office/word/2018/wordml/cex" xmlns:w16cid="http://schemas.microsoft.com/office/word/2016/wordml/cid" xmlns:w16="http://schemas.microsoft.com/office/word/2018/wordml" xmlns:w16se="http://schemas.microsoft.com/office/word/2015/wordml/symex" xmlns:wpg="http://schemas.microsoft.com/office/word/2010/wordprocessingGroup" xmlns:wpi="http://schemas.microsoft.com/office/word/2010/wordprocessingInk" xmlns:wne="http://schemas.microsoft.com/office/word/2006/wordml" xmlns:wps="http://schemas.microsoft.com/office/word/2010/wordprocessingShape" mc:Ignorable="w14 w15 w16se w16cid w16 w16cex wp14">
+  <w:p>
+    <w:pPr>
+      <w:pStyle w:val="af6"/>
+      <w:ind w:firstLine="360"/>
+    </w:pPr>
+  </w:p>
+</w:hdr>
+</file>
+
+<file path=word/header3.xml><?xml version="1.0" encoding="utf-8"?>
+<w:hdr xmlns:wpc="http://schemas.microsoft.com/office/word/2010/wordprocessingCanvas" xmlns:cx="http://schemas.microsoft.com/office/drawing/2014/chartex" xmlns:cx1="http://schemas.microsoft.com/office/drawing/2015/9/8/chartex" xmlns:cx2="http://schemas.microsoft.com/office/drawing/2015/10/21/chartex" xmlns:cx3="http://schemas.microsoft.com/office/drawing/2016/5/9/chartex" xmlns:cx4="http://schemas.microsoft.com/office/drawing/2016/5/10/chartex" xmlns:cx5="http://schemas.microsoft.com/office/drawing/2016/5/11/chartex" xmlns:cx6="http://schemas.microsoft.com/office/drawing/2016/5/12/chartex" xmlns:cx7="http://schemas.microsoft.com/office/drawing/2016/5/13/chartex" xmlns:cx8="http://schemas.microsoft.com/office/drawing/2016/5/14/chartex" xmlns:mc="http://schemas.openxmlformats.org/markup-compatibility/2006" xmlns:aink="http://schemas.microsoft.com/office/drawing/2016/ink" xmlns:am3d="http://schemas.microsoft.com/office/drawing/2017/model3d" xmlns:o="urn:schemas-microsoft-com:office:office" xmlns:r="http://schemas.openxmlformats.org/officeDocument/2006/relationships" xmlns:m="http://schemas.openxmlformats.org/officeDocument/2006/math" xmlns:v="urn:schemas-microsoft-com:vml" xmlns:wp14="http://schemas.microsoft.com/office/word/2010/wordprocessingDrawing" xmlns:wp="http://schemas.openxmlformats.org/drawingml/2006/wordprocessingDrawing" xmlns:w10="urn:schemas-microsoft-com:office:word" xmlns:w="http://schemas.openxmlformats.org/wordprocessingml/2006/main" xmlns:w14="http://schemas.microsoft.com/office/word/2010/wordml" xmlns:w15="http://schemas.microsoft.com/office/word/2012/wordml" xmlns:w16cex="http://schemas.microsoft.com/office/word/2018/wordml/cex" xmlns:w16cid="http://schemas.microsoft.com/office/word/2016/wordml/cid" xmlns:w16="http://schemas.microsoft.com/office/word/2018/wordml" xmlns:w16se="http://schemas.microsoft.com/office/word/2015/wordml/symex" xmlns:wpg="http://schemas.microsoft.com/office/word/2010/wordprocessingGroup" xmlns:wpi="http://schemas.microsoft.com/office/word/2010/wordprocessingInk" xmlns:wne="http://schemas.microsoft.com/office/word/2006/wordml" xmlns:wps="http://schemas.microsoft.com/office/word/2010/wordprocessingShape" mc:Ignorable="w14 w15 w16se w16cid w16 w16cex wp14">
+  <w:p>
+    <w:pPr>
+      <w:pStyle w:val="af6"/>
+      <w:ind w:firstLine="360"/>
+    </w:pPr>
+  </w:p>
+</w:hdr>
+</file>
+
 <file path=word/numbering.xml><?xml version="1.0" encoding="utf-8"?>
 <w:numbering xmlns:wpc="http://schemas.microsoft.com/office/word/2010/wordprocessingCanvas" xmlns:cx="http://schemas.microsoft.com/office/drawing/2014/chartex" xmlns:cx1="http://schemas.microsoft.com/office/drawing/2015/9/8/chartex" xmlns:cx2="http://schemas.microsoft.com/office/drawing/2015/10/21/chartex" xmlns:cx3="http://schemas.microsoft.com/office/drawing/2016/5/9/chartex" xmlns:cx4="http://schemas.microsoft.com/office/drawing/2016/5/10/chartex" xmlns:cx5="http://schemas.microsoft.com/office/drawing/2016/5/11/chartex" xmlns:cx6="http://schemas.microsoft.com/office/drawing/2016/5/12/chartex" xmlns:cx7="http://schemas.microsoft.com/office/drawing/2016/5/13/chartex" xmlns:cx8="http://schemas.microsoft.com/office/drawing/2016/5/14/chartex" xmlns:mc="http://schemas.openxmlformats.org/markup-compatibility/2006" xmlns:aink="http://schemas.microsoft.com/office/drawing/2016/ink" xmlns:am3d="http://schemas.microsoft.com/office/drawing/2017/model3d" xmlns:o="urn:schemas-microsoft-com:office:office" xmlns:r="http://schemas.openxmlformats.org/officeDocument/2006/relationships" xmlns:m="http://schemas.openxmlformats.org/officeDocument/2006/math" xmlns:v="urn:schemas-microsoft-com:vml" xmlns:wp14="http://schemas.microsoft.com/office/word/2010/wordprocessingDrawing" xmlns:wp="http://schemas.openxmlformats.org/drawingml/2006/wordprocessingDrawing" xmlns:w10="urn:schemas-microsoft-com:office:word" xmlns:w="http://schemas.openxmlformats.org/wordprocessingml/2006/main" xmlns:w14="http://schemas.microsoft.com/office/word/2010/wordml" xmlns:w15="http://schemas.microsoft.com/office/word/2012/wordml" xmlns:w16cex="http://schemas.microsoft.com/office/word/2018/wordml/cex" xmlns:w16cid="http://schemas.microsoft.com/office/word/2016/wordml/cid" xmlns:w16="http://schemas.microsoft.com/office/word/2018/wordml" xmlns:w16se="http://schemas.microsoft.com/office/word/2015/wordml/symex" xmlns:wpg="http://schemas.microsoft.com/office/word/2010/wordprocessingGroup" xmlns:wpi="http://schemas.microsoft.com/office/word/2010/wordprocessingInk" xmlns:wne="http://schemas.microsoft.com/office/word/2006/wordml" xmlns:wps="http://schemas.microsoft.com/office/word/2010/wordprocessingShape" mc:Ignorable="w14 w15 w16se w16cid w16 w16cex wp14">
   <w:abstractNum w:abstractNumId="0" w15:restartNumberingAfterBreak="0">
@@ -2303,7 +2788,7 @@
   <w:abstractNum w:abstractNumId="11" w15:restartNumberingAfterBreak="0">
     <w:nsid w:val="39897837"/>
     <w:multiLevelType w:val="hybridMultilevel"/>
-    <w:tmpl w:val="4134F79E"/>
+    <w:tmpl w:val="DAB62FF6"/>
     <w:lvl w:ilvl="0" w:tplc="04090001">
       <w:start w:val="1"/>
       <w:numFmt w:val="bullet"/>
@@ -2854,6 +3339,119 @@
     </w:lvl>
   </w:abstractNum>
   <w:abstractNum w:abstractNumId="17" w15:restartNumberingAfterBreak="0">
+    <w:nsid w:val="64FE2143"/>
+    <w:multiLevelType w:val="hybridMultilevel"/>
+    <w:tmpl w:val="A41AEAB4"/>
+    <w:lvl w:ilvl="0" w:tplc="04090001">
+      <w:start w:val="1"/>
+      <w:numFmt w:val="bullet"/>
+      <w:lvlText w:val=""/>
+      <w:lvlJc w:val="left"/>
+      <w:pPr>
+        <w:ind w:left="900" w:hanging="420"/>
+      </w:pPr>
+      <w:rPr>
+        <w:rFonts w:ascii="Wingdings" w:hAnsi="Wingdings" w:hint="default"/>
+      </w:rPr>
+    </w:lvl>
+    <w:lvl w:ilvl="1" w:tplc="04090003" w:tentative="1">
+      <w:start w:val="1"/>
+      <w:numFmt w:val="bullet"/>
+      <w:lvlText w:val=""/>
+      <w:lvlJc w:val="left"/>
+      <w:pPr>
+        <w:ind w:left="1320" w:hanging="420"/>
+      </w:pPr>
+      <w:rPr>
+        <w:rFonts w:ascii="Wingdings" w:hAnsi="Wingdings" w:hint="default"/>
+      </w:rPr>
+    </w:lvl>
+    <w:lvl w:ilvl="2" w:tplc="04090005" w:tentative="1">
+      <w:start w:val="1"/>
+      <w:numFmt w:val="bullet"/>
+      <w:lvlText w:val=""/>
+      <w:lvlJc w:val="left"/>
+      <w:pPr>
+        <w:ind w:left="1740" w:hanging="420"/>
+      </w:pPr>
+      <w:rPr>
+        <w:rFonts w:ascii="Wingdings" w:hAnsi="Wingdings" w:hint="default"/>
+      </w:rPr>
+    </w:lvl>
+    <w:lvl w:ilvl="3" w:tplc="04090001" w:tentative="1">
+      <w:start w:val="1"/>
+      <w:numFmt w:val="bullet"/>
+      <w:lvlText w:val=""/>
+      <w:lvlJc w:val="left"/>
+      <w:pPr>
+        <w:ind w:left="2160" w:hanging="420"/>
+      </w:pPr>
+      <w:rPr>
+        <w:rFonts w:ascii="Wingdings" w:hAnsi="Wingdings" w:hint="default"/>
+      </w:rPr>
+    </w:lvl>
+    <w:lvl w:ilvl="4" w:tplc="04090003" w:tentative="1">
+      <w:start w:val="1"/>
+      <w:numFmt w:val="bullet"/>
+      <w:lvlText w:val=""/>
+      <w:lvlJc w:val="left"/>
+      <w:pPr>
+        <w:ind w:left="2580" w:hanging="420"/>
+      </w:pPr>
+      <w:rPr>
+        <w:rFonts w:ascii="Wingdings" w:hAnsi="Wingdings" w:hint="default"/>
+      </w:rPr>
+    </w:lvl>
+    <w:lvl w:ilvl="5" w:tplc="04090005" w:tentative="1">
+      <w:start w:val="1"/>
+      <w:numFmt w:val="bullet"/>
+      <w:lvlText w:val=""/>
+      <w:lvlJc w:val="left"/>
+      <w:pPr>
+        <w:ind w:left="3000" w:hanging="420"/>
+      </w:pPr>
+      <w:rPr>
+        <w:rFonts w:ascii="Wingdings" w:hAnsi="Wingdings" w:hint="default"/>
+      </w:rPr>
+    </w:lvl>
+    <w:lvl w:ilvl="6" w:tplc="04090001" w:tentative="1">
+      <w:start w:val="1"/>
+      <w:numFmt w:val="bullet"/>
+      <w:lvlText w:val=""/>
+      <w:lvlJc w:val="left"/>
+      <w:pPr>
+        <w:ind w:left="3420" w:hanging="420"/>
+      </w:pPr>
+      <w:rPr>
+        <w:rFonts w:ascii="Wingdings" w:hAnsi="Wingdings" w:hint="default"/>
+      </w:rPr>
+    </w:lvl>
+    <w:lvl w:ilvl="7" w:tplc="04090003" w:tentative="1">
+      <w:start w:val="1"/>
+      <w:numFmt w:val="bullet"/>
+      <w:lvlText w:val=""/>
+      <w:lvlJc w:val="left"/>
+      <w:pPr>
+        <w:ind w:left="3840" w:hanging="420"/>
+      </w:pPr>
+      <w:rPr>
+        <w:rFonts w:ascii="Wingdings" w:hAnsi="Wingdings" w:hint="default"/>
+      </w:rPr>
+    </w:lvl>
+    <w:lvl w:ilvl="8" w:tplc="04090005" w:tentative="1">
+      <w:start w:val="1"/>
+      <w:numFmt w:val="bullet"/>
+      <w:lvlText w:val=""/>
+      <w:lvlJc w:val="left"/>
+      <w:pPr>
+        <w:ind w:left="4260" w:hanging="420"/>
+      </w:pPr>
+      <w:rPr>
+        <w:rFonts w:ascii="Wingdings" w:hAnsi="Wingdings" w:hint="default"/>
+      </w:rPr>
+    </w:lvl>
+  </w:abstractNum>
+  <w:abstractNum w:abstractNumId="18" w15:restartNumberingAfterBreak="0">
     <w:nsid w:val="6A7432EF"/>
     <w:multiLevelType w:val="hybridMultilevel"/>
     <w:tmpl w:val="7AF80606"/>
@@ -2939,7 +3537,7 @@
       </w:pPr>
     </w:lvl>
   </w:abstractNum>
-  <w:abstractNum w:abstractNumId="18" w15:restartNumberingAfterBreak="0">
+  <w:abstractNum w:abstractNumId="19" w15:restartNumberingAfterBreak="0">
     <w:nsid w:val="795C00D4"/>
     <w:multiLevelType w:val="multilevel"/>
     <w:tmpl w:val="795C00D4"/>
@@ -3096,7 +3694,7 @@
     <w:abstractNumId w:val="9"/>
   </w:num>
   <w:num w:numId="14">
-    <w:abstractNumId w:val="18"/>
+    <w:abstractNumId w:val="19"/>
     <w:lvlOverride w:ilvl="0">
       <w:startOverride w:val="1"/>
     </w:lvlOverride>
@@ -3123,7 +3721,7 @@
     <w:abstractNumId w:val="2"/>
   </w:num>
   <w:num w:numId="22">
-    <w:abstractNumId w:val="17"/>
+    <w:abstractNumId w:val="18"/>
   </w:num>
   <w:num w:numId="23">
     <w:abstractNumId w:val="13"/>
@@ -3142,6 +3740,9 @@
   </w:num>
   <w:num w:numId="28">
     <w:abstractNumId w:val="4"/>
+  </w:num>
+  <w:num w:numId="29">
+    <w:abstractNumId w:val="17"/>
   </w:num>
 </w:numbering>
 </file>

--- a/doc/重构上线配置及注意事项.docx
+++ b/doc/重构上线配置及注意事项.docx
@@ -1219,9 +1219,6 @@
           <w:numId w:val="0"/>
         </w:numPr>
         <w:ind w:left="900"/>
-        <w:rPr>
-          <w:rFonts w:hint="eastAsia"/>
-        </w:rPr>
       </w:pPr>
     </w:p>
     <w:p>
@@ -1272,9 +1269,6 @@
           <w:numId w:val="0"/>
         </w:numPr>
         <w:ind w:left="900"/>
-        <w:rPr>
-          <w:rFonts w:hint="eastAsia"/>
-        </w:rPr>
       </w:pPr>
       <w:r>
         <w:rPr>
@@ -1402,9 +1396,6 @@
           <w:numId w:val="0"/>
         </w:numPr>
         <w:ind w:left="900"/>
-        <w:rPr>
-          <w:rFonts w:hint="eastAsia"/>
-        </w:rPr>
       </w:pPr>
       <w:r>
         <w:rPr>
@@ -1467,9 +1458,144 @@
         <w:spacing w:before="163" w:after="163"/>
       </w:pPr>
       <w:r>
-        <w:rPr>
-          <w:rFonts w:hint="eastAsia"/>
-        </w:rPr>
+        <w:t>Nacos</w:t>
+      </w:r>
+      <w:r>
+        <w:rPr>
+          <w:rFonts w:hint="eastAsia"/>
+        </w:rPr>
+        <w:t>配置</w:t>
+      </w:r>
+    </w:p>
+    <w:p>
+      <w:pPr>
+        <w:pStyle w:val="a1"/>
+        <w:numPr>
+          <w:ilvl w:val="0"/>
+          <w:numId w:val="29"/>
+        </w:numPr>
+      </w:pPr>
+      <w:r>
+        <w:t>Account-service</w:t>
+      </w:r>
+    </w:p>
+    <w:p>
+      <w:pPr>
+        <w:pStyle w:val="a1"/>
+        <w:numPr>
+          <w:ilvl w:val="0"/>
+          <w:numId w:val="0"/>
+        </w:numPr>
+        <w:ind w:left="900"/>
+      </w:pPr>
+      <w:r>
+        <w:rPr>
+          <w:rFonts w:hint="eastAsia"/>
+        </w:rPr>
+        <w:t>nacos</w:t>
+      </w:r>
+      <w:r>
+        <w:rPr>
+          <w:rFonts w:hint="eastAsia"/>
+        </w:rPr>
+        <w:t>增加</w:t>
+      </w:r>
+      <w:r>
+        <w:rPr>
+          <w:rFonts w:hint="eastAsia"/>
+        </w:rPr>
+        <w:t>redis</w:t>
+      </w:r>
+      <w:r>
+        <w:rPr>
+          <w:rFonts w:hint="eastAsia"/>
+        </w:rPr>
+        <w:t>配置</w:t>
+      </w:r>
+      <w:r>
+        <w:rPr>
+          <w:rFonts w:hint="eastAsia"/>
+        </w:rPr>
+        <w:t>，用于密码错误次数的锁定</w:t>
+      </w:r>
+    </w:p>
+    <w:p>
+      <w:pPr>
+        <w:pStyle w:val="a1"/>
+        <w:numPr>
+          <w:ilvl w:val="0"/>
+          <w:numId w:val="29"/>
+        </w:numPr>
+      </w:pPr>
+      <w:r>
+        <w:t>Card-app</w:t>
+      </w:r>
+    </w:p>
+    <w:p>
+      <w:pPr>
+        <w:pStyle w:val="a1"/>
+        <w:numPr>
+          <w:ilvl w:val="0"/>
+          <w:numId w:val="0"/>
+        </w:numPr>
+        <w:ind w:left="900"/>
+      </w:pPr>
+      <w:r>
+        <w:t>ribbon.ReadTimeout=10000</w:t>
+      </w:r>
+    </w:p>
+    <w:p>
+      <w:pPr>
+        <w:pStyle w:val="a1"/>
+        <w:numPr>
+          <w:ilvl w:val="0"/>
+          <w:numId w:val="0"/>
+        </w:numPr>
+        <w:ind w:left="900"/>
+      </w:pPr>
+      <w:r>
+        <w:t>ribbon.ConnectTimeout=10000</w:t>
+      </w:r>
+    </w:p>
+    <w:p>
+      <w:pPr>
+        <w:pStyle w:val="a1"/>
+        <w:numPr>
+          <w:ilvl w:val="0"/>
+          <w:numId w:val="0"/>
+        </w:numPr>
+        <w:ind w:left="900"/>
+        <w:rPr>
+          <w:rFonts w:hint="eastAsia"/>
+        </w:rPr>
+      </w:pPr>
+      <w:r>
+        <w:t>uap.contextPath=https://uap.diligrp.com</w:t>
+      </w:r>
+    </w:p>
+    <w:p>
+      <w:pPr>
+        <w:pStyle w:val="a1"/>
+        <w:numPr>
+          <w:ilvl w:val="0"/>
+          <w:numId w:val="0"/>
+        </w:numPr>
+        <w:ind w:left="900"/>
+        <w:rPr>
+          <w:rFonts w:hint="eastAsia"/>
+        </w:rPr>
+      </w:pPr>
+    </w:p>
+    <w:p>
+      <w:pPr>
+        <w:pStyle w:val="1"/>
+        <w:spacing w:before="163" w:after="163"/>
+      </w:pPr>
+      <w:r>
+        <w:rPr>
+          <w:rFonts w:hint="eastAsia"/>
+        </w:rPr>
+        <w:lastRenderedPageBreak/>
         <w:t>其它</w:t>
       </w:r>
     </w:p>
@@ -1484,23 +1610,17 @@
       <w:r>
         <w:t xml:space="preserve">Account-service  </w:t>
       </w:r>
-      <w:r>
-        <w:rPr>
-          <w:rFonts w:hint="eastAsia"/>
-        </w:rPr>
-        <w:t>nacos</w:t>
-      </w:r>
-      <w:r>
-        <w:rPr>
-          <w:rFonts w:hint="eastAsia"/>
-        </w:rPr>
-        <w:t>增加</w:t>
-      </w:r>
-      <w:r>
-        <w:rPr>
-          <w:rFonts w:hint="eastAsia"/>
-        </w:rPr>
-        <w:t>redis</w:t>
+    </w:p>
+    <w:p>
+      <w:pPr>
+        <w:pStyle w:val="a1"/>
+        <w:numPr>
+          <w:ilvl w:val="0"/>
+          <w:numId w:val="16"/>
+        </w:numPr>
+      </w:pPr>
+      <w:r>
+        <w:t>dili-card nacos</w:t>
       </w:r>
       <w:r>
         <w:rPr>
@@ -1508,11 +1628,46 @@
         </w:rPr>
         <w:t>配置</w:t>
       </w:r>
-      <w:r>
-        <w:rPr>
-          <w:rFonts w:hint="eastAsia"/>
-        </w:rPr>
-        <w:t>，用于密码错误次数的锁定</w:t>
+    </w:p>
+    <w:p>
+      <w:pPr>
+        <w:pStyle w:val="a1"/>
+        <w:numPr>
+          <w:ilvl w:val="0"/>
+          <w:numId w:val="0"/>
+        </w:numPr>
+        <w:ind w:left="900"/>
+      </w:pPr>
+      <w:r>
+        <w:t>ribbon.ReadTimeout=</w:t>
+      </w:r>
+      <w:r>
+        <w:t>10</w:t>
+      </w:r>
+      <w:r>
+        <w:t>000</w:t>
+      </w:r>
+    </w:p>
+    <w:p>
+      <w:pPr>
+        <w:pStyle w:val="a1"/>
+        <w:numPr>
+          <w:ilvl w:val="0"/>
+          <w:numId w:val="0"/>
+        </w:numPr>
+        <w:ind w:left="900"/>
+        <w:rPr>
+          <w:rFonts w:hint="eastAsia"/>
+        </w:rPr>
+      </w:pPr>
+      <w:r>
+        <w:t>ribbon.ConnectTimeout=</w:t>
+      </w:r>
+      <w:r>
+        <w:t>10</w:t>
+      </w:r>
+      <w:r>
+        <w:t>000</w:t>
       </w:r>
     </w:p>
     <w:p>
@@ -3341,7 +3496,7 @@
   <w:abstractNum w:abstractNumId="17" w15:restartNumberingAfterBreak="0">
     <w:nsid w:val="64FE2143"/>
     <w:multiLevelType w:val="hybridMultilevel"/>
-    <w:tmpl w:val="A41AEAB4"/>
+    <w:tmpl w:val="EC6EF728"/>
     <w:lvl w:ilvl="0" w:tplc="04090001">
       <w:start w:val="1"/>
       <w:numFmt w:val="bullet"/>

--- a/doc/重构上线配置及注意事项.docx
+++ b/doc/重构上线配置及注意事项.docx
@@ -1524,6 +1524,19 @@
         <w:pStyle w:val="a1"/>
         <w:numPr>
           <w:ilvl w:val="0"/>
+          <w:numId w:val="0"/>
+        </w:numPr>
+        <w:ind w:left="900"/>
+      </w:pPr>
+      <w:r>
+        <w:t>uap.contextPath=https://uap.diligrp.com</w:t>
+      </w:r>
+    </w:p>
+    <w:p>
+      <w:pPr>
+        <w:pStyle w:val="a1"/>
+        <w:numPr>
+          <w:ilvl w:val="0"/>
           <w:numId w:val="29"/>
         </w:numPr>
       </w:pPr>
@@ -1565,9 +1578,6 @@
           <w:numId w:val="0"/>
         </w:numPr>
         <w:ind w:left="900"/>
-        <w:rPr>
-          <w:rFonts w:hint="eastAsia"/>
-        </w:rPr>
       </w:pPr>
       <w:r>
         <w:t>uap.contextPath=https://uap.diligrp.com</w:t>
@@ -1581,9 +1591,6 @@
           <w:numId w:val="0"/>
         </w:numPr>
         <w:ind w:left="900"/>
-        <w:rPr>
-          <w:rFonts w:hint="eastAsia"/>
-        </w:rPr>
       </w:pPr>
     </w:p>
     <w:p>
@@ -1595,7 +1602,6 @@
         <w:rPr>
           <w:rFonts w:hint="eastAsia"/>
         </w:rPr>
-        <w:lastRenderedPageBreak/>
         <w:t>其它</w:t>
       </w:r>
     </w:p>
@@ -1608,7 +1614,50 @@
         </w:numPr>
       </w:pPr>
       <w:r>
-        <w:t xml:space="preserve">Account-service  </w:t>
+        <w:rPr>
+          <w:rFonts w:hint="eastAsia"/>
+        </w:rPr>
+        <w:t>刷数据</w:t>
+      </w:r>
+    </w:p>
+    <w:p>
+      <w:pPr>
+        <w:pStyle w:val="a1"/>
+        <w:numPr>
+          <w:ilvl w:val="0"/>
+          <w:numId w:val="0"/>
+        </w:numPr>
+        <w:ind w:left="900"/>
+      </w:pPr>
+      <w:r>
+        <w:rPr>
+          <w:rFonts w:hint="eastAsia"/>
+        </w:rPr>
+        <w:t>原冗余客户身份类型，需要刷为客户角色，只冗余所有市场通用的角色，涉及到</w:t>
+      </w:r>
+      <w:r>
+        <w:rPr>
+          <w:rFonts w:hint="eastAsia"/>
+        </w:rPr>
+        <w:t>account_serial_record</w:t>
+      </w:r>
+      <w:r>
+        <w:rPr>
+          <w:rFonts w:hint="eastAsia"/>
+        </w:rPr>
+        <w:t>（需要检查注释）、</w:t>
+      </w:r>
+      <w:r>
+        <w:rPr>
+          <w:rFonts w:hint="eastAsia"/>
+        </w:rPr>
+        <w:t>account_user_account</w:t>
+      </w:r>
+      <w:r>
+        <w:rPr>
+          <w:rFonts w:hint="eastAsia"/>
+        </w:rPr>
+        <w:t>表</w:t>
       </w:r>
     </w:p>
     <w:p>
@@ -1620,13 +1669,10 @@
         </w:numPr>
       </w:pPr>
       <w:r>
-        <w:t>dili-card nacos</w:t>
-      </w:r>
-      <w:r>
-        <w:rPr>
-          <w:rFonts w:hint="eastAsia"/>
-        </w:rPr>
-        <w:t>配置</w:t>
+        <w:rPr>
+          <w:rFonts w:hint="eastAsia"/>
+        </w:rPr>
+        <w:t>基础数据中心</w:t>
       </w:r>
     </w:p>
     <w:p>
@@ -1639,163 +1685,34 @@
         <w:ind w:left="900"/>
       </w:pPr>
       <w:r>
-        <w:t>ribbon.ReadTimeout=</w:t>
-      </w:r>
-      <w:r>
-        <w:t>10</w:t>
-      </w:r>
-      <w:r>
-        <w:t>000</w:t>
-      </w:r>
-    </w:p>
-    <w:p>
-      <w:pPr>
-        <w:pStyle w:val="a1"/>
-        <w:numPr>
-          <w:ilvl w:val="0"/>
-          <w:numId w:val="0"/>
-        </w:numPr>
-        <w:ind w:left="900"/>
-        <w:rPr>
-          <w:rFonts w:hint="eastAsia"/>
-        </w:rPr>
-      </w:pPr>
-      <w:r>
-        <w:t>ribbon.ConnectTimeout=</w:t>
-      </w:r>
-      <w:r>
-        <w:t>10</w:t>
-      </w:r>
-      <w:r>
-        <w:t>000</w:t>
-      </w:r>
-    </w:p>
-    <w:p>
-      <w:pPr>
-        <w:pStyle w:val="a1"/>
-        <w:numPr>
-          <w:ilvl w:val="0"/>
-          <w:numId w:val="16"/>
-        </w:numPr>
-      </w:pPr>
-      <w:r>
-        <w:t>Nacos</w:t>
-      </w:r>
-      <w:r>
-        <w:rPr>
-          <w:rFonts w:hint="eastAsia"/>
-        </w:rPr>
-        <w:t>上增加</w:t>
-      </w:r>
-      <w:r>
-        <w:rPr>
-          <w:rFonts w:hint="eastAsia"/>
-        </w:rPr>
-        <w:t>u</w:t>
-      </w:r>
-      <w:r>
-        <w:t>ap</w:t>
-      </w:r>
-      <w:r>
-        <w:rPr>
-          <w:rFonts w:hint="eastAsia"/>
-        </w:rPr>
-        <w:t>的域名配置</w:t>
-      </w:r>
-      <w:r>
-        <w:t>uap.contextPath=http://uap.diligrp.com</w:t>
-      </w:r>
-    </w:p>
-    <w:p>
-      <w:pPr>
-        <w:pStyle w:val="a1"/>
-        <w:numPr>
-          <w:ilvl w:val="0"/>
-          <w:numId w:val="16"/>
-        </w:numPr>
-      </w:pPr>
-      <w:r>
-        <w:rPr>
-          <w:rFonts w:hint="eastAsia"/>
-        </w:rPr>
-        <w:t>刷数据</w:t>
-      </w:r>
-    </w:p>
-    <w:p>
-      <w:pPr>
-        <w:pStyle w:val="a1"/>
-        <w:numPr>
-          <w:ilvl w:val="0"/>
-          <w:numId w:val="0"/>
-        </w:numPr>
-        <w:ind w:left="900"/>
-      </w:pPr>
-      <w:r>
-        <w:rPr>
-          <w:rFonts w:hint="eastAsia"/>
-        </w:rPr>
-        <w:t>原冗余客户身份类型，需要刷为客户角色，只冗余所有市场通用的角色，涉及到</w:t>
-      </w:r>
-      <w:r>
-        <w:rPr>
-          <w:rFonts w:hint="eastAsia"/>
-        </w:rPr>
-        <w:t>account_serial_record</w:t>
-      </w:r>
-      <w:r>
-        <w:rPr>
-          <w:rFonts w:hint="eastAsia"/>
-        </w:rPr>
-        <w:t>（需要检查注释）、</w:t>
-      </w:r>
-      <w:r>
-        <w:rPr>
-          <w:rFonts w:hint="eastAsia"/>
-        </w:rPr>
-        <w:t>account_user_account</w:t>
-      </w:r>
-      <w:r>
-        <w:rPr>
-          <w:rFonts w:hint="eastAsia"/>
-        </w:rPr>
-        <w:t>表</w:t>
-      </w:r>
-    </w:p>
-    <w:p>
-      <w:pPr>
-        <w:pStyle w:val="a1"/>
-        <w:numPr>
-          <w:ilvl w:val="0"/>
-          <w:numId w:val="16"/>
-        </w:numPr>
-      </w:pPr>
+        <w:rPr>
+          <w:rFonts w:hint="eastAsia"/>
+        </w:rPr>
+        <w:t>配置沈阳市场账户</w:t>
+      </w:r>
+      <w:r>
+        <w:rPr>
+          <w:rFonts w:hint="eastAsia"/>
+        </w:rPr>
+        <w:t>：</w:t>
+      </w:r>
       <w:r>
         <w:rPr>
           <w:rFonts w:hint="eastAsia"/>
         </w:rPr>
         <w:t>基础数据中心</w:t>
       </w:r>
-    </w:p>
-    <w:p>
-      <w:pPr>
-        <w:pStyle w:val="a1"/>
-        <w:numPr>
-          <w:ilvl w:val="0"/>
-          <w:numId w:val="0"/>
-        </w:numPr>
-        <w:ind w:left="900"/>
-      </w:pPr>
-      <w:r>
-        <w:rPr>
-          <w:rFonts w:hint="eastAsia"/>
-        </w:rPr>
-        <w:t>配置沈阳市场账户</w:t>
-      </w:r>
-      <w:r>
-        <w:rPr>
-          <w:rFonts w:hint="eastAsia"/>
-        </w:rPr>
-        <w:t>：</w:t>
+      <w:r>
+        <w:rPr>
+          <w:rFonts w:hint="eastAsia"/>
+        </w:rPr>
+        <w:t xml:space="preserve"> -&gt; </w:t>
+      </w:r>
+      <w:r>
+        <w:rPr>
+          <w:rFonts w:hint="eastAsia"/>
+        </w:rPr>
+        <w:t>配置管理</w:t>
       </w:r>
       <w:r>
         <w:t xml:space="preserve">  card_income_account </w:t>

--- a/doc/重构上线配置及注意事项.docx
+++ b/doc/重构上线配置及注意事项.docx
@@ -884,7 +884,69 @@
         <w:rPr>
           <w:rFonts w:hint="eastAsia"/>
         </w:rPr>
-        <w:t>结账申请完成后打印</w:t>
+        <w:t>对帐</w:t>
+      </w:r>
+      <w:r>
+        <w:rPr>
+          <w:rFonts w:hint="eastAsia"/>
+        </w:rPr>
+        <w:t>管理</w:t>
+      </w:r>
+      <w:r>
+        <w:rPr>
+          <w:rFonts w:hint="eastAsia"/>
+        </w:rPr>
+        <w:t>打印</w:t>
+      </w:r>
+    </w:p>
+    <w:p>
+      <w:pPr>
+        <w:pStyle w:val="a1"/>
+        <w:numPr>
+          <w:ilvl w:val="0"/>
+          <w:numId w:val="30"/>
+        </w:numPr>
+      </w:pPr>
+      <w:r>
+        <w:rPr>
+          <w:rFonts w:hint="eastAsia"/>
+        </w:rPr>
+        <w:t>权限列表</w:t>
+      </w:r>
+    </w:p>
+    <w:p>
+      <w:pPr>
+        <w:pStyle w:val="a1"/>
+        <w:numPr>
+          <w:ilvl w:val="0"/>
+          <w:numId w:val="0"/>
+        </w:numPr>
+        <w:ind w:left="1320"/>
+        <w:rPr>
+          <w:rFonts w:hint="eastAsia"/>
+        </w:rPr>
+      </w:pPr>
+      <w:r>
+        <w:rPr>
+          <w:rFonts w:hint="eastAsia"/>
+        </w:rPr>
+        <w:lastRenderedPageBreak/>
+        <w:t>对帐</w:t>
+      </w:r>
+      <w:r>
+        <w:rPr>
+          <w:rFonts w:hint="eastAsia"/>
+        </w:rPr>
+        <w:t>打印</w:t>
+      </w:r>
+      <w:r>
+        <w:rPr>
+          <w:rFonts w:hint="eastAsia"/>
+        </w:rPr>
+        <w:t xml:space="preserve"> </w:t>
+      </w:r>
+      <w:r>
+        <w:t>cycle_print_btn</w:t>
       </w:r>
     </w:p>
     <w:p>
@@ -914,7 +976,6 @@
         <w:rPr>
           <w:rFonts w:hint="eastAsia"/>
         </w:rPr>
-        <w:lastRenderedPageBreak/>
         <w:t>提款</w:t>
       </w:r>
     </w:p>
@@ -1019,8 +1080,12 @@
         <w:pStyle w:val="a1"/>
         <w:numPr>
           <w:ilvl w:val="0"/>
-          <w:numId w:val="27"/>
-        </w:numPr>
+          <w:numId w:val="0"/>
+        </w:numPr>
+        <w:ind w:left="1320"/>
+        <w:rPr>
+          <w:rFonts w:hint="eastAsia"/>
+        </w:rPr>
       </w:pPr>
     </w:p>
     <w:p>
@@ -2195,9 +2260,9 @@
     </w:lvl>
   </w:abstractNum>
   <w:abstractNum w:abstractNumId="4" w15:restartNumberingAfterBreak="0">
-    <w:nsid w:val="1B122AC4"/>
+    <w:nsid w:val="1A9923A7"/>
     <w:multiLevelType w:val="hybridMultilevel"/>
-    <w:tmpl w:val="64F68FD2"/>
+    <w:tmpl w:val="79088830"/>
     <w:lvl w:ilvl="0" w:tplc="04090011">
       <w:start w:val="1"/>
       <w:numFmt w:val="decimal"/>
@@ -2281,6 +2346,92 @@
     </w:lvl>
   </w:abstractNum>
   <w:abstractNum w:abstractNumId="5" w15:restartNumberingAfterBreak="0">
+    <w:nsid w:val="1B122AC4"/>
+    <w:multiLevelType w:val="hybridMultilevel"/>
+    <w:tmpl w:val="79088830"/>
+    <w:lvl w:ilvl="0" w:tplc="04090011">
+      <w:start w:val="1"/>
+      <w:numFmt w:val="decimal"/>
+      <w:lvlText w:val="%1)"/>
+      <w:lvlJc w:val="left"/>
+      <w:pPr>
+        <w:ind w:left="1320" w:hanging="420"/>
+      </w:pPr>
+    </w:lvl>
+    <w:lvl w:ilvl="1" w:tplc="04090019" w:tentative="1">
+      <w:start w:val="1"/>
+      <w:numFmt w:val="lowerLetter"/>
+      <w:lvlText w:val="%2)"/>
+      <w:lvlJc w:val="left"/>
+      <w:pPr>
+        <w:ind w:left="1740" w:hanging="420"/>
+      </w:pPr>
+    </w:lvl>
+    <w:lvl w:ilvl="2" w:tplc="0409001B" w:tentative="1">
+      <w:start w:val="1"/>
+      <w:numFmt w:val="lowerRoman"/>
+      <w:lvlText w:val="%3."/>
+      <w:lvlJc w:val="right"/>
+      <w:pPr>
+        <w:ind w:left="2160" w:hanging="420"/>
+      </w:pPr>
+    </w:lvl>
+    <w:lvl w:ilvl="3" w:tplc="0409000F" w:tentative="1">
+      <w:start w:val="1"/>
+      <w:numFmt w:val="decimal"/>
+      <w:lvlText w:val="%4."/>
+      <w:lvlJc w:val="left"/>
+      <w:pPr>
+        <w:ind w:left="2580" w:hanging="420"/>
+      </w:pPr>
+    </w:lvl>
+    <w:lvl w:ilvl="4" w:tplc="04090019" w:tentative="1">
+      <w:start w:val="1"/>
+      <w:numFmt w:val="lowerLetter"/>
+      <w:lvlText w:val="%5)"/>
+      <w:lvlJc w:val="left"/>
+      <w:pPr>
+        <w:ind w:left="3000" w:hanging="420"/>
+      </w:pPr>
+    </w:lvl>
+    <w:lvl w:ilvl="5" w:tplc="0409001B" w:tentative="1">
+      <w:start w:val="1"/>
+      <w:numFmt w:val="lowerRoman"/>
+      <w:lvlText w:val="%6."/>
+      <w:lvlJc w:val="right"/>
+      <w:pPr>
+        <w:ind w:left="3420" w:hanging="420"/>
+      </w:pPr>
+    </w:lvl>
+    <w:lvl w:ilvl="6" w:tplc="0409000F" w:tentative="1">
+      <w:start w:val="1"/>
+      <w:numFmt w:val="decimal"/>
+      <w:lvlText w:val="%7."/>
+      <w:lvlJc w:val="left"/>
+      <w:pPr>
+        <w:ind w:left="3840" w:hanging="420"/>
+      </w:pPr>
+    </w:lvl>
+    <w:lvl w:ilvl="7" w:tplc="04090019" w:tentative="1">
+      <w:start w:val="1"/>
+      <w:numFmt w:val="lowerLetter"/>
+      <w:lvlText w:val="%8)"/>
+      <w:lvlJc w:val="left"/>
+      <w:pPr>
+        <w:ind w:left="4260" w:hanging="420"/>
+      </w:pPr>
+    </w:lvl>
+    <w:lvl w:ilvl="8" w:tplc="0409001B" w:tentative="1">
+      <w:start w:val="1"/>
+      <w:numFmt w:val="lowerRoman"/>
+      <w:lvlText w:val="%9."/>
+      <w:lvlJc w:val="right"/>
+      <w:pPr>
+        <w:ind w:left="4680" w:hanging="420"/>
+      </w:pPr>
+    </w:lvl>
+  </w:abstractNum>
+  <w:abstractNum w:abstractNumId="6" w15:restartNumberingAfterBreak="0">
     <w:nsid w:val="1B93030E"/>
     <w:multiLevelType w:val="hybridMultilevel"/>
     <w:tmpl w:val="64F68FD2"/>
@@ -2366,7 +2517,7 @@
       </w:pPr>
     </w:lvl>
   </w:abstractNum>
-  <w:abstractNum w:abstractNumId="6" w15:restartNumberingAfterBreak="0">
+  <w:abstractNum w:abstractNumId="7" w15:restartNumberingAfterBreak="0">
     <w:nsid w:val="1BEF562F"/>
     <w:multiLevelType w:val="hybridMultilevel"/>
     <w:tmpl w:val="79286F68"/>
@@ -2479,7 +2630,7 @@
       </w:rPr>
     </w:lvl>
   </w:abstractNum>
-  <w:abstractNum w:abstractNumId="7" w15:restartNumberingAfterBreak="0">
+  <w:abstractNum w:abstractNumId="8" w15:restartNumberingAfterBreak="0">
     <w:nsid w:val="20242CD5"/>
     <w:multiLevelType w:val="hybridMultilevel"/>
     <w:tmpl w:val="60121E48"/>
@@ -2565,7 +2716,7 @@
       </w:pPr>
     </w:lvl>
   </w:abstractNum>
-  <w:abstractNum w:abstractNumId="8" w15:restartNumberingAfterBreak="0">
+  <w:abstractNum w:abstractNumId="9" w15:restartNumberingAfterBreak="0">
     <w:nsid w:val="20B337C7"/>
     <w:multiLevelType w:val="hybridMultilevel"/>
     <w:tmpl w:val="1326E8D4"/>
@@ -2651,7 +2802,7 @@
       </w:pPr>
     </w:lvl>
   </w:abstractNum>
-  <w:abstractNum w:abstractNumId="9" w15:restartNumberingAfterBreak="0">
+  <w:abstractNum w:abstractNumId="10" w15:restartNumberingAfterBreak="0">
     <w:nsid w:val="27A64914"/>
     <w:multiLevelType w:val="hybridMultilevel"/>
     <w:tmpl w:val="D6D0896C"/>
@@ -2766,7 +2917,7 @@
       </w:rPr>
     </w:lvl>
   </w:abstractNum>
-  <w:abstractNum w:abstractNumId="10" w15:restartNumberingAfterBreak="0">
+  <w:abstractNum w:abstractNumId="11" w15:restartNumberingAfterBreak="0">
     <w:nsid w:val="37835C12"/>
     <w:multiLevelType w:val="hybridMultilevel"/>
     <w:tmpl w:val="D646BD7A"/>
@@ -2857,7 +3008,7 @@
       </w:pPr>
     </w:lvl>
   </w:abstractNum>
-  <w:abstractNum w:abstractNumId="11" w15:restartNumberingAfterBreak="0">
+  <w:abstractNum w:abstractNumId="12" w15:restartNumberingAfterBreak="0">
     <w:nsid w:val="39897837"/>
     <w:multiLevelType w:val="hybridMultilevel"/>
     <w:tmpl w:val="DAB62FF6"/>
@@ -2970,7 +3121,7 @@
       </w:rPr>
     </w:lvl>
   </w:abstractNum>
-  <w:abstractNum w:abstractNumId="12" w15:restartNumberingAfterBreak="0">
+  <w:abstractNum w:abstractNumId="13" w15:restartNumberingAfterBreak="0">
     <w:nsid w:val="478D2DA3"/>
     <w:multiLevelType w:val="hybridMultilevel"/>
     <w:tmpl w:val="60121E48"/>
@@ -3056,7 +3207,7 @@
       </w:pPr>
     </w:lvl>
   </w:abstractNum>
-  <w:abstractNum w:abstractNumId="13" w15:restartNumberingAfterBreak="0">
+  <w:abstractNum w:abstractNumId="14" w15:restartNumberingAfterBreak="0">
     <w:nsid w:val="54A22073"/>
     <w:multiLevelType w:val="hybridMultilevel"/>
     <w:tmpl w:val="7AF80606"/>
@@ -3142,7 +3293,7 @@
       </w:pPr>
     </w:lvl>
   </w:abstractNum>
-  <w:abstractNum w:abstractNumId="14" w15:restartNumberingAfterBreak="0">
+  <w:abstractNum w:abstractNumId="15" w15:restartNumberingAfterBreak="0">
     <w:nsid w:val="55014471"/>
     <w:multiLevelType w:val="hybridMultilevel"/>
     <w:tmpl w:val="9236B4BC"/>
@@ -3228,7 +3379,7 @@
       </w:pPr>
     </w:lvl>
   </w:abstractNum>
-  <w:abstractNum w:abstractNumId="15" w15:restartNumberingAfterBreak="0">
+  <w:abstractNum w:abstractNumId="16" w15:restartNumberingAfterBreak="0">
     <w:nsid w:val="5ED13B66"/>
     <w:multiLevelType w:val="multilevel"/>
     <w:tmpl w:val="D5560698"/>
@@ -3323,7 +3474,7 @@
       </w:pPr>
     </w:lvl>
   </w:abstractNum>
-  <w:abstractNum w:abstractNumId="16" w15:restartNumberingAfterBreak="0">
+  <w:abstractNum w:abstractNumId="17" w15:restartNumberingAfterBreak="0">
     <w:nsid w:val="5FB03329"/>
     <w:multiLevelType w:val="hybridMultilevel"/>
     <w:tmpl w:val="0B7E4102"/>
@@ -3410,7 +3561,7 @@
       </w:pPr>
     </w:lvl>
   </w:abstractNum>
-  <w:abstractNum w:abstractNumId="17" w15:restartNumberingAfterBreak="0">
+  <w:abstractNum w:abstractNumId="18" w15:restartNumberingAfterBreak="0">
     <w:nsid w:val="64FE2143"/>
     <w:multiLevelType w:val="hybridMultilevel"/>
     <w:tmpl w:val="EC6EF728"/>
@@ -3523,7 +3674,7 @@
       </w:rPr>
     </w:lvl>
   </w:abstractNum>
-  <w:abstractNum w:abstractNumId="18" w15:restartNumberingAfterBreak="0">
+  <w:abstractNum w:abstractNumId="19" w15:restartNumberingAfterBreak="0">
     <w:nsid w:val="6A7432EF"/>
     <w:multiLevelType w:val="hybridMultilevel"/>
     <w:tmpl w:val="7AF80606"/>
@@ -3609,7 +3760,7 @@
       </w:pPr>
     </w:lvl>
   </w:abstractNum>
-  <w:abstractNum w:abstractNumId="19" w15:restartNumberingAfterBreak="0">
+  <w:abstractNum w:abstractNumId="20" w15:restartNumberingAfterBreak="0">
     <w:nsid w:val="795C00D4"/>
     <w:multiLevelType w:val="multilevel"/>
     <w:tmpl w:val="795C00D4"/>
@@ -3727,94 +3878,97 @@
     </w:lvl>
   </w:abstractNum>
   <w:num w:numId="1">
-    <w:abstractNumId w:val="15"/>
+    <w:abstractNumId w:val="16"/>
   </w:num>
   <w:num w:numId="2">
-    <w:abstractNumId w:val="15"/>
+    <w:abstractNumId w:val="16"/>
   </w:num>
   <w:num w:numId="3">
-    <w:abstractNumId w:val="15"/>
+    <w:abstractNumId w:val="16"/>
   </w:num>
   <w:num w:numId="4">
-    <w:abstractNumId w:val="15"/>
+    <w:abstractNumId w:val="16"/>
   </w:num>
   <w:num w:numId="5">
-    <w:abstractNumId w:val="15"/>
+    <w:abstractNumId w:val="16"/>
   </w:num>
   <w:num w:numId="6">
-    <w:abstractNumId w:val="15"/>
+    <w:abstractNumId w:val="16"/>
   </w:num>
   <w:num w:numId="7">
-    <w:abstractNumId w:val="15"/>
+    <w:abstractNumId w:val="16"/>
   </w:num>
   <w:num w:numId="8">
-    <w:abstractNumId w:val="15"/>
+    <w:abstractNumId w:val="16"/>
   </w:num>
   <w:num w:numId="9">
-    <w:abstractNumId w:val="15"/>
+    <w:abstractNumId w:val="16"/>
   </w:num>
   <w:num w:numId="10">
-    <w:abstractNumId w:val="16"/>
+    <w:abstractNumId w:val="17"/>
   </w:num>
   <w:num w:numId="11">
-    <w:abstractNumId w:val="10"/>
+    <w:abstractNumId w:val="11"/>
   </w:num>
   <w:num w:numId="12">
     <w:abstractNumId w:val="0"/>
   </w:num>
   <w:num w:numId="13">
-    <w:abstractNumId w:val="9"/>
+    <w:abstractNumId w:val="10"/>
   </w:num>
   <w:num w:numId="14">
-    <w:abstractNumId w:val="19"/>
+    <w:abstractNumId w:val="20"/>
     <w:lvlOverride w:ilvl="0">
       <w:startOverride w:val="1"/>
     </w:lvlOverride>
   </w:num>
   <w:num w:numId="15">
-    <w:abstractNumId w:val="9"/>
+    <w:abstractNumId w:val="10"/>
   </w:num>
   <w:num w:numId="16">
     <w:abstractNumId w:val="3"/>
   </w:num>
   <w:num w:numId="17">
-    <w:abstractNumId w:val="11"/>
+    <w:abstractNumId w:val="12"/>
   </w:num>
   <w:num w:numId="18">
-    <w:abstractNumId w:val="6"/>
+    <w:abstractNumId w:val="7"/>
   </w:num>
   <w:num w:numId="19">
-    <w:abstractNumId w:val="14"/>
+    <w:abstractNumId w:val="15"/>
   </w:num>
   <w:num w:numId="20">
-    <w:abstractNumId w:val="8"/>
+    <w:abstractNumId w:val="9"/>
   </w:num>
   <w:num w:numId="21">
     <w:abstractNumId w:val="2"/>
   </w:num>
   <w:num w:numId="22">
-    <w:abstractNumId w:val="18"/>
+    <w:abstractNumId w:val="19"/>
   </w:num>
   <w:num w:numId="23">
-    <w:abstractNumId w:val="13"/>
+    <w:abstractNumId w:val="14"/>
   </w:num>
   <w:num w:numId="24">
-    <w:abstractNumId w:val="5"/>
+    <w:abstractNumId w:val="6"/>
   </w:num>
   <w:num w:numId="25">
-    <w:abstractNumId w:val="12"/>
+    <w:abstractNumId w:val="13"/>
   </w:num>
   <w:num w:numId="26">
     <w:abstractNumId w:val="1"/>
   </w:num>
   <w:num w:numId="27">
-    <w:abstractNumId w:val="7"/>
+    <w:abstractNumId w:val="8"/>
   </w:num>
   <w:num w:numId="28">
-    <w:abstractNumId w:val="4"/>
+    <w:abstractNumId w:val="5"/>
   </w:num>
   <w:num w:numId="29">
-    <w:abstractNumId w:val="17"/>
+    <w:abstractNumId w:val="18"/>
+  </w:num>
+  <w:num w:numId="30">
+    <w:abstractNumId w:val="4"/>
   </w:num>
 </w:numbering>
 </file>

--- a/doc/重构上线配置及注意事项.docx
+++ b/doc/重构上线配置及注意事项.docx
@@ -922,9 +922,6 @@
           <w:numId w:val="0"/>
         </w:numPr>
         <w:ind w:left="1320"/>
-        <w:rPr>
-          <w:rFonts w:hint="eastAsia"/>
-        </w:rPr>
       </w:pPr>
       <w:r>
         <w:rPr>
@@ -1083,9 +1080,6 @@
           <w:numId w:val="0"/>
         </w:numPr>
         <w:ind w:left="1320"/>
-        <w:rPr>
-          <w:rFonts w:hint="eastAsia"/>
-        </w:rPr>
       </w:pPr>
     </w:p>
     <w:p>
@@ -1301,6 +1295,59 @@
     </w:p>
     <w:p>
       <w:pPr>
+        <w:ind w:firstLine="480"/>
+        <w:rPr>
+          <w:rFonts w:hint="eastAsia"/>
+        </w:rPr>
+      </w:pPr>
+      <w:r>
+        <w:rPr>
+          <w:rFonts w:hint="eastAsia"/>
+        </w:rPr>
+        <w:t>数据字典中的配置参见第</w:t>
+      </w:r>
+      <w:r>
+        <w:rPr>
+          <w:rFonts w:hint="eastAsia"/>
+        </w:rPr>
+        <w:t>3</w:t>
+      </w:r>
+      <w:r>
+        <w:rPr>
+          <w:rFonts w:hint="eastAsia"/>
+        </w:rPr>
+        <w:t>节</w:t>
+      </w:r>
+      <w:r>
+        <w:rPr>
+          <w:rFonts w:hint="eastAsia"/>
+        </w:rPr>
+        <w:t>数据字典</w:t>
+      </w:r>
+      <w:r>
+        <w:rPr>
+          <w:rFonts w:hint="eastAsia"/>
+        </w:rPr>
+        <w:t xml:space="preserve"> </w:t>
+      </w:r>
+      <w:r>
+        <w:t>–</w:t>
+      </w:r>
+      <w:r>
+        <w:rPr>
+          <w:rFonts w:hint="eastAsia"/>
+        </w:rPr>
+        <w:t>》</w:t>
+      </w:r>
+      <w:r>
+        <w:rPr>
+          <w:rFonts w:hint="eastAsia"/>
+        </w:rPr>
+        <w:t>消息中心。</w:t>
+      </w:r>
+    </w:p>
+    <w:p>
+      <w:pPr>
         <w:pStyle w:val="a1"/>
         <w:numPr>
           <w:ilvl w:val="0"/>
@@ -1645,6 +1692,7 @@
         <w:ind w:left="900"/>
       </w:pPr>
       <w:r>
+        <w:lastRenderedPageBreak/>
         <w:t>uap.contextPath=https://uap.diligrp.com</w:t>
       </w:r>
     </w:p>

--- a/doc/重构上线配置及注意事项.docx
+++ b/doc/重构上线配置及注意事项.docx
@@ -151,6 +151,37 @@
         <w:rPr>
           <w:rFonts w:hint="eastAsia"/>
         </w:rPr>
+        <w:t>卡片解锁</w:t>
+      </w:r>
+    </w:p>
+    <w:p>
+      <w:pPr>
+        <w:pStyle w:val="a1"/>
+        <w:numPr>
+          <w:ilvl w:val="0"/>
+          <w:numId w:val="0"/>
+        </w:numPr>
+        <w:ind w:left="900"/>
+        <w:rPr>
+          <w:rFonts w:hint="eastAsia"/>
+        </w:rPr>
+      </w:pPr>
+      <w:r>
+        <w:t>dili.Client.Modules.CardBusiness.UnlockViewModel,dili.Client.Modules.CardBusiness/windowmanager/ievent</w:t>
+      </w:r>
+    </w:p>
+    <w:p>
+      <w:pPr>
+        <w:pStyle w:val="a1"/>
+        <w:numPr>
+          <w:ilvl w:val="0"/>
+          <w:numId w:val="18"/>
+        </w:numPr>
+      </w:pPr>
+      <w:r>
+        <w:rPr>
+          <w:rFonts w:hint="eastAsia"/>
+        </w:rPr>
         <w:t>办理主卡</w:t>
       </w:r>
       <w:r>
@@ -242,6 +273,7 @@
         <w:rPr>
           <w:rFonts w:hint="eastAsia"/>
         </w:rPr>
+        <w:lastRenderedPageBreak/>
         <w:t>权限列表</w:t>
       </w:r>
     </w:p>
@@ -554,6 +586,7 @@
         <w:rPr>
           <w:rFonts w:hint="eastAsia"/>
         </w:rPr>
+        <w:lastRenderedPageBreak/>
         <w:t>新增</w:t>
       </w:r>
       <w:r>
@@ -597,7 +630,6 @@
         <w:rPr>
           <w:rFonts w:hint="eastAsia"/>
         </w:rPr>
-        <w:lastRenderedPageBreak/>
         <w:t>新增页面</w:t>
       </w:r>
       <w:hyperlink r:id="rId9" w:history="1">
@@ -884,49 +916,6 @@
         <w:rPr>
           <w:rFonts w:hint="eastAsia"/>
         </w:rPr>
-        <w:t>对帐</w:t>
-      </w:r>
-      <w:r>
-        <w:rPr>
-          <w:rFonts w:hint="eastAsia"/>
-        </w:rPr>
-        <w:t>管理</w:t>
-      </w:r>
-      <w:r>
-        <w:rPr>
-          <w:rFonts w:hint="eastAsia"/>
-        </w:rPr>
-        <w:t>打印</w:t>
-      </w:r>
-    </w:p>
-    <w:p>
-      <w:pPr>
-        <w:pStyle w:val="a1"/>
-        <w:numPr>
-          <w:ilvl w:val="0"/>
-          <w:numId w:val="30"/>
-        </w:numPr>
-      </w:pPr>
-      <w:r>
-        <w:rPr>
-          <w:rFonts w:hint="eastAsia"/>
-        </w:rPr>
-        <w:t>权限列表</w:t>
-      </w:r>
-    </w:p>
-    <w:p>
-      <w:pPr>
-        <w:pStyle w:val="a1"/>
-        <w:numPr>
-          <w:ilvl w:val="0"/>
-          <w:numId w:val="0"/>
-        </w:numPr>
-        <w:ind w:left="1320"/>
-      </w:pPr>
-      <w:r>
-        <w:rPr>
-          <w:rFonts w:hint="eastAsia"/>
-        </w:rPr>
         <w:lastRenderedPageBreak/>
         <w:t>对帐</w:t>
       </w:r>
@@ -934,8 +923,51 @@
         <w:rPr>
           <w:rFonts w:hint="eastAsia"/>
         </w:rPr>
+        <w:t>管理</w:t>
+      </w:r>
+      <w:r>
+        <w:rPr>
+          <w:rFonts w:hint="eastAsia"/>
+        </w:rPr>
         <w:t>打印</w:t>
       </w:r>
+    </w:p>
+    <w:p>
+      <w:pPr>
+        <w:pStyle w:val="a1"/>
+        <w:numPr>
+          <w:ilvl w:val="0"/>
+          <w:numId w:val="30"/>
+        </w:numPr>
+      </w:pPr>
+      <w:r>
+        <w:rPr>
+          <w:rFonts w:hint="eastAsia"/>
+        </w:rPr>
+        <w:t>权限列表</w:t>
+      </w:r>
+    </w:p>
+    <w:p>
+      <w:pPr>
+        <w:pStyle w:val="a1"/>
+        <w:numPr>
+          <w:ilvl w:val="0"/>
+          <w:numId w:val="0"/>
+        </w:numPr>
+        <w:ind w:left="1320"/>
+      </w:pPr>
+      <w:r>
+        <w:rPr>
+          <w:rFonts w:hint="eastAsia"/>
+        </w:rPr>
+        <w:t>对帐</w:t>
+      </w:r>
+      <w:r>
+        <w:rPr>
+          <w:rFonts w:hint="eastAsia"/>
+        </w:rPr>
+        <w:t>打印</w:t>
+      </w:r>
       <w:r>
         <w:rPr>
           <w:rFonts w:hint="eastAsia"/>
@@ -953,12 +985,104 @@
           <w:ilvl w:val="0"/>
           <w:numId w:val="18"/>
         </w:numPr>
+        <w:rPr>
+          <w:rFonts w:hint="eastAsia"/>
+        </w:rPr>
       </w:pPr>
       <w:r>
         <w:rPr>
           <w:rFonts w:hint="eastAsia"/>
         </w:rPr>
         <w:t>市场圈提</w:t>
+      </w:r>
+    </w:p>
+    <w:p>
+      <w:pPr>
+        <w:pStyle w:val="a1"/>
+        <w:numPr>
+          <w:ilvl w:val="0"/>
+          <w:numId w:val="31"/>
+        </w:numPr>
+      </w:pPr>
+      <w:r>
+        <w:rPr>
+          <w:rFonts w:hint="eastAsia"/>
+        </w:rPr>
+        <w:t>权限列表</w:t>
+      </w:r>
+    </w:p>
+    <w:p>
+      <w:pPr>
+        <w:pStyle w:val="a1"/>
+        <w:numPr>
+          <w:ilvl w:val="0"/>
+          <w:numId w:val="0"/>
+        </w:numPr>
+        <w:ind w:left="1320"/>
+      </w:pPr>
+      <w:r>
+        <w:rPr>
+          <w:rFonts w:hint="eastAsia"/>
+        </w:rPr>
+        <w:t>添加银行卡</w:t>
+      </w:r>
+      <w:r>
+        <w:rPr>
+          <w:rFonts w:hint="eastAsia"/>
+        </w:rPr>
+        <w:t xml:space="preserve"> </w:t>
+      </w:r>
+      <w:r>
+        <w:t>add_</w:t>
+      </w:r>
+      <w:r>
+        <w:t>firmB</w:t>
+      </w:r>
+      <w:r>
+        <w:t>indBankCard</w:t>
+      </w:r>
+    </w:p>
+    <w:p>
+      <w:pPr>
+        <w:pStyle w:val="a1"/>
+        <w:numPr>
+          <w:ilvl w:val="0"/>
+          <w:numId w:val="31"/>
+        </w:numPr>
+      </w:pPr>
+      <w:r>
+        <w:rPr>
+          <w:rFonts w:hint="eastAsia"/>
+        </w:rPr>
+        <w:t>内部链接列表</w:t>
+      </w:r>
+    </w:p>
+    <w:p>
+      <w:pPr>
+        <w:pStyle w:val="a1"/>
+        <w:numPr>
+          <w:ilvl w:val="0"/>
+          <w:numId w:val="0"/>
+        </w:numPr>
+        <w:ind w:left="1320"/>
+        <w:rPr>
+          <w:rFonts w:hint="eastAsia"/>
+        </w:rPr>
+      </w:pPr>
+      <w:r>
+        <w:rPr>
+          <w:rFonts w:hint="eastAsia"/>
+        </w:rPr>
+        <w:t>添加新银行卡</w:t>
+      </w:r>
+      <w:r>
+        <w:rPr>
+          <w:rFonts w:hint="eastAsia"/>
+        </w:rPr>
+        <w:t xml:space="preserve"> </w:t>
+      </w:r>
+      <w:r>
+        <w:t>http://card.diligrp.com:8386/firmWithdraw/toAddBankCard.html</w:t>
       </w:r>
     </w:p>
     <w:p>
@@ -1091,6 +1215,7 @@
         <w:rPr>
           <w:rFonts w:hint="eastAsia"/>
         </w:rPr>
+        <w:lastRenderedPageBreak/>
         <w:t>数据字典</w:t>
       </w:r>
     </w:p>
@@ -1289,6 +1414,214 @@
         <w:rPr>
           <w:rFonts w:hint="eastAsia"/>
         </w:rPr>
+        <w:t>业务号规则</w:t>
+      </w:r>
+    </w:p>
+    <w:p>
+      <w:pPr>
+        <w:pStyle w:val="a1"/>
+        <w:numPr>
+          <w:ilvl w:val="0"/>
+          <w:numId w:val="32"/>
+        </w:numPr>
+      </w:pPr>
+      <w:r>
+        <w:rPr>
+          <w:rFonts w:hint="eastAsia"/>
+        </w:rPr>
+        <w:t>冲正业务号</w:t>
+      </w:r>
+    </w:p>
+    <w:p>
+      <w:pPr>
+        <w:pStyle w:val="a1"/>
+        <w:numPr>
+          <w:ilvl w:val="0"/>
+          <w:numId w:val="0"/>
+        </w:numPr>
+        <w:ind w:left="900"/>
+      </w:pPr>
+      <w:r>
+        <w:rPr>
+          <w:rFonts w:hint="eastAsia"/>
+        </w:rPr>
+        <w:t>名称：冲正业务号</w:t>
+      </w:r>
+    </w:p>
+    <w:p>
+      <w:pPr>
+        <w:pStyle w:val="a1"/>
+        <w:numPr>
+          <w:ilvl w:val="0"/>
+          <w:numId w:val="0"/>
+        </w:numPr>
+        <w:ind w:left="900"/>
+      </w:pPr>
+      <w:r>
+        <w:rPr>
+          <w:rFonts w:hint="eastAsia"/>
+        </w:rPr>
+        <w:t>编号类型：</w:t>
+      </w:r>
+      <w:r>
+        <w:t>cardReverseId</w:t>
+      </w:r>
+    </w:p>
+    <w:p>
+      <w:pPr>
+        <w:pStyle w:val="a1"/>
+        <w:numPr>
+          <w:ilvl w:val="0"/>
+          <w:numId w:val="0"/>
+        </w:numPr>
+        <w:ind w:left="900"/>
+      </w:pPr>
+      <w:r>
+        <w:rPr>
+          <w:rFonts w:hint="eastAsia"/>
+        </w:rPr>
+        <w:t>自增位数：</w:t>
+      </w:r>
+      <w:r>
+        <w:rPr>
+          <w:rFonts w:hint="eastAsia"/>
+        </w:rPr>
+        <w:t>6</w:t>
+      </w:r>
+    </w:p>
+    <w:p>
+      <w:pPr>
+        <w:pStyle w:val="a1"/>
+        <w:numPr>
+          <w:ilvl w:val="0"/>
+          <w:numId w:val="0"/>
+        </w:numPr>
+        <w:ind w:left="900"/>
+      </w:pPr>
+      <w:r>
+        <w:rPr>
+          <w:rFonts w:hint="eastAsia"/>
+        </w:rPr>
+        <w:t>步长：</w:t>
+      </w:r>
+      <w:r>
+        <w:rPr>
+          <w:rFonts w:hint="eastAsia"/>
+        </w:rPr>
+        <w:t>5</w:t>
+      </w:r>
+      <w:r>
+        <w:t>0</w:t>
+      </w:r>
+    </w:p>
+    <w:p>
+      <w:pPr>
+        <w:pStyle w:val="a1"/>
+        <w:numPr>
+          <w:ilvl w:val="0"/>
+          <w:numId w:val="0"/>
+        </w:numPr>
+        <w:ind w:left="900"/>
+      </w:pPr>
+      <w:r>
+        <w:rPr>
+          <w:rFonts w:hint="eastAsia"/>
+        </w:rPr>
+        <w:t>开发环境如下</w:t>
+      </w:r>
+    </w:p>
+    <w:p>
+      <w:pPr>
+        <w:widowControl/>
+        <w:spacing w:line="240" w:lineRule="auto"/>
+        <w:ind w:firstLineChars="0" w:firstLine="0"/>
+        <w:jc w:val="left"/>
+        <w:rPr>
+          <w:rFonts w:ascii="宋体" w:hAnsi="宋体" w:cs="宋体"/>
+          <w:kern w:val="0"/>
+          <w:szCs w:val="24"/>
+        </w:rPr>
+      </w:pPr>
+      <w:r>
+        <w:rPr>
+          <w:rFonts w:ascii="宋体" w:hAnsi="宋体" w:cs="宋体"/>
+          <w:noProof/>
+          <w:kern w:val="0"/>
+          <w:szCs w:val="24"/>
+        </w:rPr>
+        <w:lastRenderedPageBreak/>
+        <w:drawing>
+          <wp:inline distT="0" distB="0" distL="0" distR="0" wp14:anchorId="1D59095B" wp14:editId="78C64673">
+            <wp:extent cx="5772150" cy="4257675"/>
+            <wp:effectExtent l="0" t="0" r="0" b="9525"/>
+            <wp:docPr id="1" name="图片 1"/>
+            <wp:cNvGraphicFramePr>
+              <a:graphicFrameLocks xmlns:a="http://schemas.openxmlformats.org/drawingml/2006/main" noChangeAspect="1"/>
+            </wp:cNvGraphicFramePr>
+            <a:graphic xmlns:a="http://schemas.openxmlformats.org/drawingml/2006/main">
+              <a:graphicData uri="http://schemas.openxmlformats.org/drawingml/2006/picture">
+                <pic:pic xmlns:pic="http://schemas.openxmlformats.org/drawingml/2006/picture">
+                  <pic:nvPicPr>
+                    <pic:cNvPr id="0" name="Picture 1"/>
+                    <pic:cNvPicPr>
+                      <a:picLocks noChangeAspect="1" noChangeArrowheads="1"/>
+                    </pic:cNvPicPr>
+                  </pic:nvPicPr>
+                  <pic:blipFill>
+                    <a:blip r:embed="rId13">
+                      <a:extLst>
+                        <a:ext uri="{28A0092B-C50C-407E-A947-70E740481C1C}">
+                          <a14:useLocalDpi xmlns:a14="http://schemas.microsoft.com/office/drawing/2010/main" val="0"/>
+                        </a:ext>
+                      </a:extLst>
+                    </a:blip>
+                    <a:srcRect/>
+                    <a:stretch>
+                      <a:fillRect/>
+                    </a:stretch>
+                  </pic:blipFill>
+                  <pic:spPr bwMode="auto">
+                    <a:xfrm>
+                      <a:off x="0" y="0"/>
+                      <a:ext cx="5772150" cy="4257675"/>
+                    </a:xfrm>
+                    <a:prstGeom prst="rect">
+                      <a:avLst/>
+                    </a:prstGeom>
+                    <a:noFill/>
+                    <a:ln>
+                      <a:noFill/>
+                    </a:ln>
+                  </pic:spPr>
+                </pic:pic>
+              </a:graphicData>
+            </a:graphic>
+          </wp:inline>
+        </w:drawing>
+      </w:r>
+    </w:p>
+    <w:p>
+      <w:pPr>
+        <w:pStyle w:val="a1"/>
+        <w:numPr>
+          <w:ilvl w:val="0"/>
+          <w:numId w:val="0"/>
+        </w:numPr>
+        <w:ind w:left="900"/>
+        <w:rPr>
+          <w:rFonts w:hint="eastAsia"/>
+        </w:rPr>
+      </w:pPr>
+    </w:p>
+    <w:p>
+      <w:pPr>
+        <w:pStyle w:val="1"/>
+        <w:spacing w:before="163" w:after="163"/>
+      </w:pPr>
+      <w:r>
+        <w:rPr>
+          <w:rFonts w:hint="eastAsia"/>
+        </w:rPr>
         <w:lastRenderedPageBreak/>
         <w:t>消息中心</w:t>
       </w:r>
@@ -1296,9 +1629,6 @@
     <w:p>
       <w:pPr>
         <w:ind w:firstLine="480"/>
-        <w:rPr>
-          <w:rFonts w:hint="eastAsia"/>
-        </w:rPr>
       </w:pPr>
       <w:r>
         <w:rPr>
@@ -1570,14 +1900,39 @@
         <w:spacing w:before="163" w:after="163"/>
       </w:pPr>
       <w:r>
-        <w:t>Nacos</w:t>
-      </w:r>
-      <w:r>
-        <w:rPr>
-          <w:rFonts w:hint="eastAsia"/>
-        </w:rPr>
-        <w:t>配置</w:t>
-      </w:r>
+        <w:rPr>
+          <w:rFonts w:hint="eastAsia"/>
+        </w:rPr>
+        <w:t>费用规则</w:t>
+      </w:r>
+    </w:p>
+    <w:p>
+      <w:pPr>
+        <w:ind w:left="900" w:firstLineChars="0" w:hanging="420"/>
+        <w:rPr>
+          <w:rFonts w:hint="eastAsia"/>
+        </w:rPr>
+      </w:pPr>
+      <w:r>
+        <w:rPr>
+          <w:rFonts w:hint="eastAsia"/>
+        </w:rPr>
+        <w:t>都需要</w:t>
+      </w:r>
+      <w:r>
+        <w:rPr>
+          <w:rFonts w:hint="eastAsia"/>
+        </w:rPr>
+        <w:t>要选择系统科目</w:t>
+      </w:r>
+    </w:p>
+    <w:p>
+      <w:pPr>
+        <w:ind w:firstLine="480"/>
+        <w:rPr>
+          <w:rFonts w:hint="eastAsia"/>
+        </w:rPr>
+      </w:pPr>
     </w:p>
     <w:p>
       <w:pPr>
@@ -1588,7 +1943,10 @@
         </w:numPr>
       </w:pPr>
       <w:r>
-        <w:t>Account-service</w:t>
+        <w:rPr>
+          <w:rFonts w:hint="eastAsia"/>
+        </w:rPr>
+        <w:t>充值手续费</w:t>
       </w:r>
     </w:p>
     <w:p>
@@ -1599,36 +1957,48 @@
           <w:numId w:val="0"/>
         </w:numPr>
         <w:ind w:left="900"/>
-      </w:pPr>
-      <w:r>
-        <w:rPr>
-          <w:rFonts w:hint="eastAsia"/>
-        </w:rPr>
-        <w:t>nacos</w:t>
-      </w:r>
-      <w:r>
-        <w:rPr>
-          <w:rFonts w:hint="eastAsia"/>
-        </w:rPr>
-        <w:t>增加</w:t>
-      </w:r>
-      <w:r>
-        <w:rPr>
-          <w:rFonts w:hint="eastAsia"/>
-        </w:rPr>
-        <w:t>redis</w:t>
-      </w:r>
-      <w:r>
-        <w:rPr>
-          <w:rFonts w:hint="eastAsia"/>
-        </w:rPr>
-        <w:t>配置</w:t>
-      </w:r>
-      <w:r>
-        <w:rPr>
-          <w:rFonts w:hint="eastAsia"/>
-        </w:rPr>
-        <w:t>，用于密码错误次数的锁定</w:t>
+        <w:rPr>
+          <w:rFonts w:hint="eastAsia"/>
+        </w:rPr>
+      </w:pPr>
+      <w:r>
+        <w:rPr>
+          <w:rFonts w:hint="eastAsia"/>
+        </w:rPr>
+        <w:t>匹配</w:t>
+      </w:r>
+      <w:r>
+        <w:rPr>
+          <w:rFonts w:hint="eastAsia"/>
+        </w:rPr>
+        <w:t>k</w:t>
+      </w:r>
+      <w:r>
+        <w:t>ey</w:t>
+      </w:r>
+      <w:r>
+        <w:rPr>
+          <w:rFonts w:hint="eastAsia"/>
+        </w:rPr>
+        <w:t>：</w:t>
+      </w:r>
+      <w:r>
+        <w:t>amount</w:t>
+      </w:r>
+    </w:p>
+    <w:p>
+      <w:pPr>
+        <w:pStyle w:val="a1"/>
+        <w:numPr>
+          <w:ilvl w:val="0"/>
+          <w:numId w:val="29"/>
+        </w:numPr>
+      </w:pPr>
+      <w:r>
+        <w:rPr>
+          <w:rFonts w:hint="eastAsia"/>
+        </w:rPr>
+        <w:t>提现手续费</w:t>
       </w:r>
     </w:p>
     <w:p>
@@ -1639,9 +2009,33 @@
           <w:numId w:val="0"/>
         </w:numPr>
         <w:ind w:left="900"/>
-      </w:pPr>
-      <w:r>
-        <w:t>uap.contextPath=https://uap.diligrp.com</w:t>
+        <w:rPr>
+          <w:rFonts w:hint="eastAsia"/>
+        </w:rPr>
+      </w:pPr>
+      <w:r>
+        <w:rPr>
+          <w:rFonts w:hint="eastAsia"/>
+        </w:rPr>
+        <w:t>匹配</w:t>
+      </w:r>
+      <w:r>
+        <w:rPr>
+          <w:rFonts w:hint="eastAsia"/>
+        </w:rPr>
+        <w:t>k</w:t>
+      </w:r>
+      <w:r>
+        <w:t>ey</w:t>
+      </w:r>
+      <w:r>
+        <w:rPr>
+          <w:rFonts w:hint="eastAsia"/>
+        </w:rPr>
+        <w:t>：</w:t>
+      </w:r>
+      <w:r>
+        <w:t>amount</w:t>
       </w:r>
     </w:p>
     <w:p>
@@ -1653,7 +2047,11 @@
         </w:numPr>
       </w:pPr>
       <w:r>
-        <w:t>Card-app</w:t>
+        <w:rPr>
+          <w:rFonts w:hint="eastAsia"/>
+        </w:rPr>
+        <w:lastRenderedPageBreak/>
+        <w:t>开卡工本费</w:t>
       </w:r>
     </w:p>
     <w:p>
@@ -1664,46 +2062,32 @@
           <w:numId w:val="0"/>
         </w:numPr>
         <w:ind w:left="900"/>
-      </w:pPr>
-      <w:r>
-        <w:t>ribbon.ReadTimeout=10000</w:t>
-      </w:r>
-    </w:p>
-    <w:p>
-      <w:pPr>
-        <w:pStyle w:val="a1"/>
-        <w:numPr>
-          <w:ilvl w:val="0"/>
-          <w:numId w:val="0"/>
-        </w:numPr>
-        <w:ind w:left="900"/>
-      </w:pPr>
-      <w:r>
-        <w:t>ribbon.ConnectTimeout=10000</w:t>
-      </w:r>
-    </w:p>
-    <w:p>
-      <w:pPr>
-        <w:pStyle w:val="a1"/>
-        <w:numPr>
-          <w:ilvl w:val="0"/>
-          <w:numId w:val="0"/>
-        </w:numPr>
-        <w:ind w:left="900"/>
-      </w:pPr>
-      <w:r>
-        <w:lastRenderedPageBreak/>
-        <w:t>uap.contextPath=https://uap.diligrp.com</w:t>
-      </w:r>
-    </w:p>
-    <w:p>
-      <w:pPr>
-        <w:pStyle w:val="a1"/>
-        <w:numPr>
-          <w:ilvl w:val="0"/>
-          <w:numId w:val="0"/>
-        </w:numPr>
-        <w:ind w:left="900"/>
+        <w:rPr>
+          <w:rFonts w:hint="eastAsia"/>
+        </w:rPr>
+      </w:pPr>
+    </w:p>
+    <w:p>
+      <w:pPr>
+        <w:pStyle w:val="a1"/>
+        <w:numPr>
+          <w:ilvl w:val="0"/>
+          <w:numId w:val="29"/>
+        </w:numPr>
+      </w:pPr>
+      <w:r>
+        <w:rPr>
+          <w:rFonts w:hint="eastAsia"/>
+        </w:rPr>
+        <w:t>换卡工本费</w:t>
+      </w:r>
+    </w:p>
+    <w:p>
+      <w:pPr>
+        <w:ind w:firstLineChars="0" w:firstLine="0"/>
+        <w:rPr>
+          <w:rFonts w:hint="eastAsia"/>
+        </w:rPr>
       </w:pPr>
     </w:p>
     <w:p>
@@ -1712,6 +2096,147 @@
         <w:spacing w:before="163" w:after="163"/>
       </w:pPr>
       <w:r>
+        <w:t>Nacos</w:t>
+      </w:r>
+      <w:r>
+        <w:rPr>
+          <w:rFonts w:hint="eastAsia"/>
+        </w:rPr>
+        <w:t>配置</w:t>
+      </w:r>
+    </w:p>
+    <w:p>
+      <w:pPr>
+        <w:pStyle w:val="a1"/>
+        <w:numPr>
+          <w:ilvl w:val="0"/>
+          <w:numId w:val="29"/>
+        </w:numPr>
+      </w:pPr>
+      <w:r>
+        <w:t>Account-service</w:t>
+      </w:r>
+    </w:p>
+    <w:p>
+      <w:pPr>
+        <w:pStyle w:val="a1"/>
+        <w:numPr>
+          <w:ilvl w:val="0"/>
+          <w:numId w:val="0"/>
+        </w:numPr>
+        <w:ind w:left="900"/>
+      </w:pPr>
+      <w:r>
+        <w:rPr>
+          <w:rFonts w:hint="eastAsia"/>
+        </w:rPr>
+        <w:t>nacos</w:t>
+      </w:r>
+      <w:r>
+        <w:rPr>
+          <w:rFonts w:hint="eastAsia"/>
+        </w:rPr>
+        <w:t>增加</w:t>
+      </w:r>
+      <w:r>
+        <w:rPr>
+          <w:rFonts w:hint="eastAsia"/>
+        </w:rPr>
+        <w:t>redis</w:t>
+      </w:r>
+      <w:r>
+        <w:rPr>
+          <w:rFonts w:hint="eastAsia"/>
+        </w:rPr>
+        <w:t>配置</w:t>
+      </w:r>
+      <w:r>
+        <w:rPr>
+          <w:rFonts w:hint="eastAsia"/>
+        </w:rPr>
+        <w:t>，用于密码错误次数的锁定</w:t>
+      </w:r>
+    </w:p>
+    <w:p>
+      <w:pPr>
+        <w:pStyle w:val="a1"/>
+        <w:numPr>
+          <w:ilvl w:val="0"/>
+          <w:numId w:val="0"/>
+        </w:numPr>
+        <w:ind w:left="900"/>
+      </w:pPr>
+      <w:r>
+        <w:t>uap.contextPath=https://uap.diligrp.com</w:t>
+      </w:r>
+    </w:p>
+    <w:p>
+      <w:pPr>
+        <w:pStyle w:val="a1"/>
+        <w:numPr>
+          <w:ilvl w:val="0"/>
+          <w:numId w:val="29"/>
+        </w:numPr>
+      </w:pPr>
+      <w:r>
+        <w:t>Card-app</w:t>
+      </w:r>
+    </w:p>
+    <w:p>
+      <w:pPr>
+        <w:pStyle w:val="a1"/>
+        <w:numPr>
+          <w:ilvl w:val="0"/>
+          <w:numId w:val="0"/>
+        </w:numPr>
+        <w:ind w:left="900"/>
+      </w:pPr>
+      <w:r>
+        <w:t>ribbon.ReadTimeout=10000</w:t>
+      </w:r>
+    </w:p>
+    <w:p>
+      <w:pPr>
+        <w:pStyle w:val="a1"/>
+        <w:numPr>
+          <w:ilvl w:val="0"/>
+          <w:numId w:val="0"/>
+        </w:numPr>
+        <w:ind w:left="900"/>
+      </w:pPr>
+      <w:r>
+        <w:t>ribbon.ConnectTimeout=10000</w:t>
+      </w:r>
+    </w:p>
+    <w:p>
+      <w:pPr>
+        <w:pStyle w:val="a1"/>
+        <w:numPr>
+          <w:ilvl w:val="0"/>
+          <w:numId w:val="0"/>
+        </w:numPr>
+        <w:ind w:left="900"/>
+      </w:pPr>
+      <w:r>
+        <w:t>uap.contextPath=https://uap.diligrp.com</w:t>
+      </w:r>
+    </w:p>
+    <w:p>
+      <w:pPr>
+        <w:pStyle w:val="a1"/>
+        <w:numPr>
+          <w:ilvl w:val="0"/>
+          <w:numId w:val="0"/>
+        </w:numPr>
+        <w:ind w:left="900"/>
+      </w:pPr>
+    </w:p>
+    <w:p>
+      <w:pPr>
+        <w:pStyle w:val="1"/>
+        <w:spacing w:before="163" w:after="163"/>
+      </w:pPr>
+      <w:r>
         <w:rPr>
           <w:rFonts w:hint="eastAsia"/>
         </w:rPr>
@@ -1746,6 +2271,7 @@
         <w:rPr>
           <w:rFonts w:hint="eastAsia"/>
         </w:rPr>
+        <w:lastRenderedPageBreak/>
         <w:t>原冗余客户身份类型，需要刷为客户角色，只冗余所有市场通用的角色，涉及到</w:t>
       </w:r>
       <w:r>
@@ -1838,12 +2364,12 @@
       </w:r>
     </w:p>
     <w:sectPr>
-      <w:headerReference w:type="even" r:id="rId13"/>
-      <w:headerReference w:type="default" r:id="rId14"/>
-      <w:footerReference w:type="even" r:id="rId15"/>
-      <w:footerReference w:type="default" r:id="rId16"/>
-      <w:headerReference w:type="first" r:id="rId17"/>
-      <w:footerReference w:type="first" r:id="rId18"/>
+      <w:headerReference w:type="even" r:id="rId14"/>
+      <w:headerReference w:type="default" r:id="rId15"/>
+      <w:footerReference w:type="even" r:id="rId16"/>
+      <w:footerReference w:type="default" r:id="rId17"/>
+      <w:headerReference w:type="first" r:id="rId18"/>
+      <w:footerReference w:type="first" r:id="rId19"/>
       <w:pgSz w:w="20160" w:h="12240" w:orient="landscape" w:code="5"/>
       <w:pgMar w:top="1800" w:right="1440" w:bottom="1800" w:left="1440" w:header="851" w:footer="992" w:gutter="0"/>
       <w:cols w:space="425"/>
@@ -2195,6 +2721,92 @@
     </w:lvl>
   </w:abstractNum>
   <w:abstractNum w:abstractNumId="3" w15:restartNumberingAfterBreak="0">
+    <w:nsid w:val="0F544766"/>
+    <w:multiLevelType w:val="hybridMultilevel"/>
+    <w:tmpl w:val="16AE7C12"/>
+    <w:lvl w:ilvl="0" w:tplc="04090011">
+      <w:start w:val="1"/>
+      <w:numFmt w:val="decimal"/>
+      <w:lvlText w:val="%1)"/>
+      <w:lvlJc w:val="left"/>
+      <w:pPr>
+        <w:ind w:left="1320" w:hanging="420"/>
+      </w:pPr>
+    </w:lvl>
+    <w:lvl w:ilvl="1" w:tplc="04090019" w:tentative="1">
+      <w:start w:val="1"/>
+      <w:numFmt w:val="lowerLetter"/>
+      <w:lvlText w:val="%2)"/>
+      <w:lvlJc w:val="left"/>
+      <w:pPr>
+        <w:ind w:left="1740" w:hanging="420"/>
+      </w:pPr>
+    </w:lvl>
+    <w:lvl w:ilvl="2" w:tplc="0409001B" w:tentative="1">
+      <w:start w:val="1"/>
+      <w:numFmt w:val="lowerRoman"/>
+      <w:lvlText w:val="%3."/>
+      <w:lvlJc w:val="right"/>
+      <w:pPr>
+        <w:ind w:left="2160" w:hanging="420"/>
+      </w:pPr>
+    </w:lvl>
+    <w:lvl w:ilvl="3" w:tplc="0409000F" w:tentative="1">
+      <w:start w:val="1"/>
+      <w:numFmt w:val="decimal"/>
+      <w:lvlText w:val="%4."/>
+      <w:lvlJc w:val="left"/>
+      <w:pPr>
+        <w:ind w:left="2580" w:hanging="420"/>
+      </w:pPr>
+    </w:lvl>
+    <w:lvl w:ilvl="4" w:tplc="04090019" w:tentative="1">
+      <w:start w:val="1"/>
+      <w:numFmt w:val="lowerLetter"/>
+      <w:lvlText w:val="%5)"/>
+      <w:lvlJc w:val="left"/>
+      <w:pPr>
+        <w:ind w:left="3000" w:hanging="420"/>
+      </w:pPr>
+    </w:lvl>
+    <w:lvl w:ilvl="5" w:tplc="0409001B" w:tentative="1">
+      <w:start w:val="1"/>
+      <w:numFmt w:val="lowerRoman"/>
+      <w:lvlText w:val="%6."/>
+      <w:lvlJc w:val="right"/>
+      <w:pPr>
+        <w:ind w:left="3420" w:hanging="420"/>
+      </w:pPr>
+    </w:lvl>
+    <w:lvl w:ilvl="6" w:tplc="0409000F" w:tentative="1">
+      <w:start w:val="1"/>
+      <w:numFmt w:val="decimal"/>
+      <w:lvlText w:val="%7."/>
+      <w:lvlJc w:val="left"/>
+      <w:pPr>
+        <w:ind w:left="3840" w:hanging="420"/>
+      </w:pPr>
+    </w:lvl>
+    <w:lvl w:ilvl="7" w:tplc="04090019" w:tentative="1">
+      <w:start w:val="1"/>
+      <w:numFmt w:val="lowerLetter"/>
+      <w:lvlText w:val="%8)"/>
+      <w:lvlJc w:val="left"/>
+      <w:pPr>
+        <w:ind w:left="4260" w:hanging="420"/>
+      </w:pPr>
+    </w:lvl>
+    <w:lvl w:ilvl="8" w:tplc="0409001B" w:tentative="1">
+      <w:start w:val="1"/>
+      <w:numFmt w:val="lowerRoman"/>
+      <w:lvlText w:val="%9."/>
+      <w:lvlJc w:val="right"/>
+      <w:pPr>
+        <w:ind w:left="4680" w:hanging="420"/>
+      </w:pPr>
+    </w:lvl>
+  </w:abstractNum>
+  <w:abstractNum w:abstractNumId="4" w15:restartNumberingAfterBreak="0">
     <w:nsid w:val="11995C9C"/>
     <w:multiLevelType w:val="hybridMultilevel"/>
     <w:tmpl w:val="E11ECE7C"/>
@@ -2307,10 +2919,10 @@
       </w:rPr>
     </w:lvl>
   </w:abstractNum>
-  <w:abstractNum w:abstractNumId="4" w15:restartNumberingAfterBreak="0">
+  <w:abstractNum w:abstractNumId="5" w15:restartNumberingAfterBreak="0">
     <w:nsid w:val="1A9923A7"/>
     <w:multiLevelType w:val="hybridMultilevel"/>
-    <w:tmpl w:val="79088830"/>
+    <w:tmpl w:val="CA3CEB92"/>
     <w:lvl w:ilvl="0" w:tplc="04090011">
       <w:start w:val="1"/>
       <w:numFmt w:val="decimal"/>
@@ -2393,7 +3005,7 @@
       </w:pPr>
     </w:lvl>
   </w:abstractNum>
-  <w:abstractNum w:abstractNumId="5" w15:restartNumberingAfterBreak="0">
+  <w:abstractNum w:abstractNumId="6" w15:restartNumberingAfterBreak="0">
     <w:nsid w:val="1B122AC4"/>
     <w:multiLevelType w:val="hybridMultilevel"/>
     <w:tmpl w:val="79088830"/>
@@ -2479,7 +3091,7 @@
       </w:pPr>
     </w:lvl>
   </w:abstractNum>
-  <w:abstractNum w:abstractNumId="6" w15:restartNumberingAfterBreak="0">
+  <w:abstractNum w:abstractNumId="7" w15:restartNumberingAfterBreak="0">
     <w:nsid w:val="1B93030E"/>
     <w:multiLevelType w:val="hybridMultilevel"/>
     <w:tmpl w:val="64F68FD2"/>
@@ -2565,10 +3177,10 @@
       </w:pPr>
     </w:lvl>
   </w:abstractNum>
-  <w:abstractNum w:abstractNumId="7" w15:restartNumberingAfterBreak="0">
+  <w:abstractNum w:abstractNumId="8" w15:restartNumberingAfterBreak="0">
     <w:nsid w:val="1BEF562F"/>
     <w:multiLevelType w:val="hybridMultilevel"/>
-    <w:tmpl w:val="79286F68"/>
+    <w:tmpl w:val="C73A8FA8"/>
     <w:lvl w:ilvl="0" w:tplc="04090001">
       <w:start w:val="1"/>
       <w:numFmt w:val="bullet"/>
@@ -2678,7 +3290,7 @@
       </w:rPr>
     </w:lvl>
   </w:abstractNum>
-  <w:abstractNum w:abstractNumId="8" w15:restartNumberingAfterBreak="0">
+  <w:abstractNum w:abstractNumId="9" w15:restartNumberingAfterBreak="0">
     <w:nsid w:val="20242CD5"/>
     <w:multiLevelType w:val="hybridMultilevel"/>
     <w:tmpl w:val="60121E48"/>
@@ -2764,7 +3376,7 @@
       </w:pPr>
     </w:lvl>
   </w:abstractNum>
-  <w:abstractNum w:abstractNumId="9" w15:restartNumberingAfterBreak="0">
+  <w:abstractNum w:abstractNumId="10" w15:restartNumberingAfterBreak="0">
     <w:nsid w:val="20B337C7"/>
     <w:multiLevelType w:val="hybridMultilevel"/>
     <w:tmpl w:val="1326E8D4"/>
@@ -2850,7 +3462,7 @@
       </w:pPr>
     </w:lvl>
   </w:abstractNum>
-  <w:abstractNum w:abstractNumId="10" w15:restartNumberingAfterBreak="0">
+  <w:abstractNum w:abstractNumId="11" w15:restartNumberingAfterBreak="0">
     <w:nsid w:val="27A64914"/>
     <w:multiLevelType w:val="hybridMultilevel"/>
     <w:tmpl w:val="D6D0896C"/>
@@ -2965,7 +3577,7 @@
       </w:rPr>
     </w:lvl>
   </w:abstractNum>
-  <w:abstractNum w:abstractNumId="11" w15:restartNumberingAfterBreak="0">
+  <w:abstractNum w:abstractNumId="12" w15:restartNumberingAfterBreak="0">
     <w:nsid w:val="37835C12"/>
     <w:multiLevelType w:val="hybridMultilevel"/>
     <w:tmpl w:val="D646BD7A"/>
@@ -3056,7 +3668,7 @@
       </w:pPr>
     </w:lvl>
   </w:abstractNum>
-  <w:abstractNum w:abstractNumId="12" w15:restartNumberingAfterBreak="0">
+  <w:abstractNum w:abstractNumId="13" w15:restartNumberingAfterBreak="0">
     <w:nsid w:val="39897837"/>
     <w:multiLevelType w:val="hybridMultilevel"/>
     <w:tmpl w:val="DAB62FF6"/>
@@ -3169,7 +3781,7 @@
       </w:rPr>
     </w:lvl>
   </w:abstractNum>
-  <w:abstractNum w:abstractNumId="13" w15:restartNumberingAfterBreak="0">
+  <w:abstractNum w:abstractNumId="14" w15:restartNumberingAfterBreak="0">
     <w:nsid w:val="478D2DA3"/>
     <w:multiLevelType w:val="hybridMultilevel"/>
     <w:tmpl w:val="60121E48"/>
@@ -3255,7 +3867,7 @@
       </w:pPr>
     </w:lvl>
   </w:abstractNum>
-  <w:abstractNum w:abstractNumId="14" w15:restartNumberingAfterBreak="0">
+  <w:abstractNum w:abstractNumId="15" w15:restartNumberingAfterBreak="0">
     <w:nsid w:val="54A22073"/>
     <w:multiLevelType w:val="hybridMultilevel"/>
     <w:tmpl w:val="7AF80606"/>
@@ -3341,7 +3953,7 @@
       </w:pPr>
     </w:lvl>
   </w:abstractNum>
-  <w:abstractNum w:abstractNumId="15" w15:restartNumberingAfterBreak="0">
+  <w:abstractNum w:abstractNumId="16" w15:restartNumberingAfterBreak="0">
     <w:nsid w:val="55014471"/>
     <w:multiLevelType w:val="hybridMultilevel"/>
     <w:tmpl w:val="9236B4BC"/>
@@ -3427,7 +4039,7 @@
       </w:pPr>
     </w:lvl>
   </w:abstractNum>
-  <w:abstractNum w:abstractNumId="16" w15:restartNumberingAfterBreak="0">
+  <w:abstractNum w:abstractNumId="17" w15:restartNumberingAfterBreak="0">
     <w:nsid w:val="5ED13B66"/>
     <w:multiLevelType w:val="multilevel"/>
     <w:tmpl w:val="D5560698"/>
@@ -3522,7 +4134,7 @@
       </w:pPr>
     </w:lvl>
   </w:abstractNum>
-  <w:abstractNum w:abstractNumId="17" w15:restartNumberingAfterBreak="0">
+  <w:abstractNum w:abstractNumId="18" w15:restartNumberingAfterBreak="0">
     <w:nsid w:val="5FB03329"/>
     <w:multiLevelType w:val="hybridMultilevel"/>
     <w:tmpl w:val="0B7E4102"/>
@@ -3609,10 +4221,10 @@
       </w:pPr>
     </w:lvl>
   </w:abstractNum>
-  <w:abstractNum w:abstractNumId="18" w15:restartNumberingAfterBreak="0">
+  <w:abstractNum w:abstractNumId="19" w15:restartNumberingAfterBreak="0">
     <w:nsid w:val="64FE2143"/>
     <w:multiLevelType w:val="hybridMultilevel"/>
-    <w:tmpl w:val="EC6EF728"/>
+    <w:tmpl w:val="10B8DB56"/>
     <w:lvl w:ilvl="0" w:tplc="04090001">
       <w:start w:val="1"/>
       <w:numFmt w:val="bullet"/>
@@ -3722,7 +4334,7 @@
       </w:rPr>
     </w:lvl>
   </w:abstractNum>
-  <w:abstractNum w:abstractNumId="19" w15:restartNumberingAfterBreak="0">
+  <w:abstractNum w:abstractNumId="20" w15:restartNumberingAfterBreak="0">
     <w:nsid w:val="6A7432EF"/>
     <w:multiLevelType w:val="hybridMultilevel"/>
     <w:tmpl w:val="7AF80606"/>
@@ -3808,7 +4420,120 @@
       </w:pPr>
     </w:lvl>
   </w:abstractNum>
-  <w:abstractNum w:abstractNumId="20" w15:restartNumberingAfterBreak="0">
+  <w:abstractNum w:abstractNumId="21" w15:restartNumberingAfterBreak="0">
+    <w:nsid w:val="6B003D69"/>
+    <w:multiLevelType w:val="hybridMultilevel"/>
+    <w:tmpl w:val="42E84534"/>
+    <w:lvl w:ilvl="0" w:tplc="04090001">
+      <w:start w:val="1"/>
+      <w:numFmt w:val="bullet"/>
+      <w:lvlText w:val=""/>
+      <w:lvlJc w:val="left"/>
+      <w:pPr>
+        <w:ind w:left="900" w:hanging="420"/>
+      </w:pPr>
+      <w:rPr>
+        <w:rFonts w:ascii="Wingdings" w:hAnsi="Wingdings" w:hint="default"/>
+      </w:rPr>
+    </w:lvl>
+    <w:lvl w:ilvl="1" w:tplc="04090003" w:tentative="1">
+      <w:start w:val="1"/>
+      <w:numFmt w:val="bullet"/>
+      <w:lvlText w:val=""/>
+      <w:lvlJc w:val="left"/>
+      <w:pPr>
+        <w:ind w:left="1320" w:hanging="420"/>
+      </w:pPr>
+      <w:rPr>
+        <w:rFonts w:ascii="Wingdings" w:hAnsi="Wingdings" w:hint="default"/>
+      </w:rPr>
+    </w:lvl>
+    <w:lvl w:ilvl="2" w:tplc="04090005" w:tentative="1">
+      <w:start w:val="1"/>
+      <w:numFmt w:val="bullet"/>
+      <w:lvlText w:val=""/>
+      <w:lvlJc w:val="left"/>
+      <w:pPr>
+        <w:ind w:left="1740" w:hanging="420"/>
+      </w:pPr>
+      <w:rPr>
+        <w:rFonts w:ascii="Wingdings" w:hAnsi="Wingdings" w:hint="default"/>
+      </w:rPr>
+    </w:lvl>
+    <w:lvl w:ilvl="3" w:tplc="04090001" w:tentative="1">
+      <w:start w:val="1"/>
+      <w:numFmt w:val="bullet"/>
+      <w:lvlText w:val=""/>
+      <w:lvlJc w:val="left"/>
+      <w:pPr>
+        <w:ind w:left="2160" w:hanging="420"/>
+      </w:pPr>
+      <w:rPr>
+        <w:rFonts w:ascii="Wingdings" w:hAnsi="Wingdings" w:hint="default"/>
+      </w:rPr>
+    </w:lvl>
+    <w:lvl w:ilvl="4" w:tplc="04090003" w:tentative="1">
+      <w:start w:val="1"/>
+      <w:numFmt w:val="bullet"/>
+      <w:lvlText w:val=""/>
+      <w:lvlJc w:val="left"/>
+      <w:pPr>
+        <w:ind w:left="2580" w:hanging="420"/>
+      </w:pPr>
+      <w:rPr>
+        <w:rFonts w:ascii="Wingdings" w:hAnsi="Wingdings" w:hint="default"/>
+      </w:rPr>
+    </w:lvl>
+    <w:lvl w:ilvl="5" w:tplc="04090005" w:tentative="1">
+      <w:start w:val="1"/>
+      <w:numFmt w:val="bullet"/>
+      <w:lvlText w:val=""/>
+      <w:lvlJc w:val="left"/>
+      <w:pPr>
+        <w:ind w:left="3000" w:hanging="420"/>
+      </w:pPr>
+      <w:rPr>
+        <w:rFonts w:ascii="Wingdings" w:hAnsi="Wingdings" w:hint="default"/>
+      </w:rPr>
+    </w:lvl>
+    <w:lvl w:ilvl="6" w:tplc="04090001" w:tentative="1">
+      <w:start w:val="1"/>
+      <w:numFmt w:val="bullet"/>
+      <w:lvlText w:val=""/>
+      <w:lvlJc w:val="left"/>
+      <w:pPr>
+        <w:ind w:left="3420" w:hanging="420"/>
+      </w:pPr>
+      <w:rPr>
+        <w:rFonts w:ascii="Wingdings" w:hAnsi="Wingdings" w:hint="default"/>
+      </w:rPr>
+    </w:lvl>
+    <w:lvl w:ilvl="7" w:tplc="04090003" w:tentative="1">
+      <w:start w:val="1"/>
+      <w:numFmt w:val="bullet"/>
+      <w:lvlText w:val=""/>
+      <w:lvlJc w:val="left"/>
+      <w:pPr>
+        <w:ind w:left="3840" w:hanging="420"/>
+      </w:pPr>
+      <w:rPr>
+        <w:rFonts w:ascii="Wingdings" w:hAnsi="Wingdings" w:hint="default"/>
+      </w:rPr>
+    </w:lvl>
+    <w:lvl w:ilvl="8" w:tplc="04090005" w:tentative="1">
+      <w:start w:val="1"/>
+      <w:numFmt w:val="bullet"/>
+      <w:lvlText w:val=""/>
+      <w:lvlJc w:val="left"/>
+      <w:pPr>
+        <w:ind w:left="4260" w:hanging="420"/>
+      </w:pPr>
+      <w:rPr>
+        <w:rFonts w:ascii="Wingdings" w:hAnsi="Wingdings" w:hint="default"/>
+      </w:rPr>
+    </w:lvl>
+  </w:abstractNum>
+  <w:abstractNum w:abstractNumId="22" w15:restartNumberingAfterBreak="0">
     <w:nsid w:val="795C00D4"/>
     <w:multiLevelType w:val="multilevel"/>
     <w:tmpl w:val="795C00D4"/>
@@ -3926,97 +4651,103 @@
     </w:lvl>
   </w:abstractNum>
   <w:num w:numId="1">
-    <w:abstractNumId w:val="16"/>
+    <w:abstractNumId w:val="17"/>
   </w:num>
   <w:num w:numId="2">
-    <w:abstractNumId w:val="16"/>
+    <w:abstractNumId w:val="17"/>
   </w:num>
   <w:num w:numId="3">
-    <w:abstractNumId w:val="16"/>
+    <w:abstractNumId w:val="17"/>
   </w:num>
   <w:num w:numId="4">
-    <w:abstractNumId w:val="16"/>
+    <w:abstractNumId w:val="17"/>
   </w:num>
   <w:num w:numId="5">
-    <w:abstractNumId w:val="16"/>
+    <w:abstractNumId w:val="17"/>
   </w:num>
   <w:num w:numId="6">
-    <w:abstractNumId w:val="16"/>
+    <w:abstractNumId w:val="17"/>
   </w:num>
   <w:num w:numId="7">
-    <w:abstractNumId w:val="16"/>
+    <w:abstractNumId w:val="17"/>
   </w:num>
   <w:num w:numId="8">
-    <w:abstractNumId w:val="16"/>
+    <w:abstractNumId w:val="17"/>
   </w:num>
   <w:num w:numId="9">
-    <w:abstractNumId w:val="16"/>
+    <w:abstractNumId w:val="17"/>
   </w:num>
   <w:num w:numId="10">
-    <w:abstractNumId w:val="17"/>
+    <w:abstractNumId w:val="18"/>
   </w:num>
   <w:num w:numId="11">
-    <w:abstractNumId w:val="11"/>
+    <w:abstractNumId w:val="12"/>
   </w:num>
   <w:num w:numId="12">
     <w:abstractNumId w:val="0"/>
   </w:num>
   <w:num w:numId="13">
-    <w:abstractNumId w:val="10"/>
+    <w:abstractNumId w:val="11"/>
   </w:num>
   <w:num w:numId="14">
-    <w:abstractNumId w:val="20"/>
+    <w:abstractNumId w:val="22"/>
     <w:lvlOverride w:ilvl="0">
       <w:startOverride w:val="1"/>
     </w:lvlOverride>
   </w:num>
   <w:num w:numId="15">
-    <w:abstractNumId w:val="10"/>
+    <w:abstractNumId w:val="11"/>
   </w:num>
   <w:num w:numId="16">
-    <w:abstractNumId w:val="3"/>
+    <w:abstractNumId w:val="4"/>
   </w:num>
   <w:num w:numId="17">
-    <w:abstractNumId w:val="12"/>
+    <w:abstractNumId w:val="13"/>
   </w:num>
   <w:num w:numId="18">
-    <w:abstractNumId w:val="7"/>
+    <w:abstractNumId w:val="8"/>
   </w:num>
   <w:num w:numId="19">
-    <w:abstractNumId w:val="15"/>
+    <w:abstractNumId w:val="16"/>
   </w:num>
   <w:num w:numId="20">
-    <w:abstractNumId w:val="9"/>
+    <w:abstractNumId w:val="10"/>
   </w:num>
   <w:num w:numId="21">
     <w:abstractNumId w:val="2"/>
   </w:num>
   <w:num w:numId="22">
-    <w:abstractNumId w:val="19"/>
+    <w:abstractNumId w:val="20"/>
   </w:num>
   <w:num w:numId="23">
-    <w:abstractNumId w:val="14"/>
+    <w:abstractNumId w:val="15"/>
   </w:num>
   <w:num w:numId="24">
-    <w:abstractNumId w:val="6"/>
+    <w:abstractNumId w:val="7"/>
   </w:num>
   <w:num w:numId="25">
-    <w:abstractNumId w:val="13"/>
+    <w:abstractNumId w:val="14"/>
   </w:num>
   <w:num w:numId="26">
     <w:abstractNumId w:val="1"/>
   </w:num>
   <w:num w:numId="27">
-    <w:abstractNumId w:val="8"/>
+    <w:abstractNumId w:val="9"/>
   </w:num>
   <w:num w:numId="28">
+    <w:abstractNumId w:val="6"/>
+  </w:num>
+  <w:num w:numId="29">
+    <w:abstractNumId w:val="19"/>
+  </w:num>
+  <w:num w:numId="30">
     <w:abstractNumId w:val="5"/>
   </w:num>
-  <w:num w:numId="29">
-    <w:abstractNumId w:val="18"/>
+  <w:num w:numId="31">
+    <w:abstractNumId w:val="3"/>
   </w:num>
-  <w:num w:numId="30">
-    <w:abstractNumId w:val="4"/>
+  <w:num w:numId="32">
+    <w:abstractNumId w:val="21"/>
   </w:num>
 </w:numbering>
 </file>

--- a/doc/重构上线配置及注意事项.docx
+++ b/doc/重构上线配置及注意事项.docx
@@ -162,9 +162,6 @@
           <w:numId w:val="0"/>
         </w:numPr>
         <w:ind w:left="900"/>
-        <w:rPr>
-          <w:rFonts w:hint="eastAsia"/>
-        </w:rPr>
       </w:pPr>
       <w:r>
         <w:t>dili.Client.Modules.CardBusiness.UnlockViewModel,dili.Client.Modules.CardBusiness/windowmanager/ievent</w:t>
@@ -985,9 +982,6 @@
           <w:ilvl w:val="0"/>
           <w:numId w:val="18"/>
         </w:numPr>
-        <w:rPr>
-          <w:rFonts w:hint="eastAsia"/>
-        </w:rPr>
       </w:pPr>
       <w:r>
         <w:rPr>
@@ -1001,6 +995,22 @@
         <w:pStyle w:val="a1"/>
         <w:numPr>
           <w:ilvl w:val="0"/>
+          <w:numId w:val="0"/>
+        </w:numPr>
+        <w:ind w:left="900"/>
+        <w:rPr>
+          <w:rFonts w:hint="eastAsia"/>
+        </w:rPr>
+      </w:pPr>
+      <w:r>
+        <w:t>http://card.diligrp.com:8386/firmWithdraw/init.html</w:t>
+      </w:r>
+    </w:p>
+    <w:p>
+      <w:pPr>
+        <w:pStyle w:val="a1"/>
+        <w:numPr>
+          <w:ilvl w:val="0"/>
           <w:numId w:val="31"/>
         </w:numPr>
       </w:pPr>
@@ -1041,6 +1051,9 @@
       <w:r>
         <w:t>indBankCard</w:t>
       </w:r>
+      <w:r>
+        <w:t>2</w:t>
+      </w:r>
     </w:p>
     <w:p>
       <w:pPr>
@@ -1065,9 +1078,6 @@
           <w:numId w:val="0"/>
         </w:numPr>
         <w:ind w:left="1320"/>
-        <w:rPr>
-          <w:rFonts w:hint="eastAsia"/>
-        </w:rPr>
       </w:pPr>
       <w:r>
         <w:rPr>
@@ -1081,9 +1091,14 @@
         </w:rPr>
         <w:t xml:space="preserve"> </w:t>
       </w:r>
-      <w:r>
-        <w:t>http://card.diligrp.com:8386/firmWithdraw/toAddBankCard.html</w:t>
-      </w:r>
+      <w:hyperlink r:id="rId13" w:history="1">
+        <w:r>
+          <w:rPr>
+            <w:rStyle w:val="a6"/>
+          </w:rPr>
+          <w:t>http://card.diligrp.com:8386/firmWithdraw/toAddBankCard.html</w:t>
+        </w:r>
+      </w:hyperlink>
     </w:p>
     <w:p>
       <w:pPr>
@@ -1097,6 +1112,143 @@
         <w:rPr>
           <w:rFonts w:hint="eastAsia"/>
         </w:rPr>
+        <w:t>市场圈提银行卡绑定管理</w:t>
+      </w:r>
+    </w:p>
+    <w:p>
+      <w:pPr>
+        <w:pStyle w:val="a1"/>
+        <w:numPr>
+          <w:ilvl w:val="0"/>
+          <w:numId w:val="0"/>
+        </w:numPr>
+        <w:ind w:left="900"/>
+      </w:pPr>
+      <w:hyperlink r:id="rId14" w:history="1">
+        <w:r>
+          <w:rPr>
+            <w:rStyle w:val="a6"/>
+          </w:rPr>
+          <w:t>http://card.diligrp.com:8386/firmWithdraw/toBankCardList.html</w:t>
+        </w:r>
+      </w:hyperlink>
+    </w:p>
+    <w:p>
+      <w:pPr>
+        <w:pStyle w:val="a1"/>
+        <w:numPr>
+          <w:ilvl w:val="0"/>
+          <w:numId w:val="33"/>
+        </w:numPr>
+      </w:pPr>
+      <w:r>
+        <w:rPr>
+          <w:rFonts w:hint="eastAsia"/>
+        </w:rPr>
+        <w:t>权限列表</w:t>
+      </w:r>
+    </w:p>
+    <w:p>
+      <w:pPr>
+        <w:pStyle w:val="a1"/>
+        <w:numPr>
+          <w:ilvl w:val="0"/>
+          <w:numId w:val="0"/>
+        </w:numPr>
+        <w:ind w:left="1320"/>
+      </w:pPr>
+      <w:r>
+        <w:rPr>
+          <w:rFonts w:hint="eastAsia"/>
+        </w:rPr>
+        <w:t>添加银行卡</w:t>
+      </w:r>
+      <w:r>
+        <w:rPr>
+          <w:rFonts w:hint="eastAsia"/>
+        </w:rPr>
+        <w:t xml:space="preserve"> </w:t>
+      </w:r>
+      <w:r>
+        <w:t>add_</w:t>
+      </w:r>
+      <w:r>
+        <w:t>firmB</w:t>
+      </w:r>
+      <w:r>
+        <w:t>indBankCard</w:t>
+      </w:r>
+    </w:p>
+    <w:p>
+      <w:pPr>
+        <w:pStyle w:val="a1"/>
+        <w:numPr>
+          <w:ilvl w:val="0"/>
+          <w:numId w:val="33"/>
+        </w:numPr>
+      </w:pPr>
+      <w:r>
+        <w:rPr>
+          <w:rFonts w:hint="eastAsia"/>
+        </w:rPr>
+        <w:t>内部链接列表</w:t>
+      </w:r>
+    </w:p>
+    <w:p>
+      <w:pPr>
+        <w:pStyle w:val="a1"/>
+        <w:numPr>
+          <w:ilvl w:val="0"/>
+          <w:numId w:val="0"/>
+        </w:numPr>
+        <w:ind w:left="1320"/>
+      </w:pPr>
+      <w:r>
+        <w:rPr>
+          <w:rFonts w:hint="eastAsia"/>
+        </w:rPr>
+        <w:t>添加新银行卡</w:t>
+      </w:r>
+      <w:r>
+        <w:rPr>
+          <w:rFonts w:hint="eastAsia"/>
+        </w:rPr>
+        <w:t xml:space="preserve"> </w:t>
+      </w:r>
+      <w:hyperlink r:id="rId15" w:history="1">
+        <w:r>
+          <w:rPr>
+            <w:rStyle w:val="a6"/>
+          </w:rPr>
+          <w:t>http://card.diligrp.com:8386/firmWithdraw/toAddBankCard.html</w:t>
+        </w:r>
+      </w:hyperlink>
+    </w:p>
+    <w:p>
+      <w:pPr>
+        <w:pStyle w:val="a1"/>
+        <w:numPr>
+          <w:ilvl w:val="0"/>
+          <w:numId w:val="0"/>
+        </w:numPr>
+        <w:ind w:left="900"/>
+        <w:rPr>
+          <w:rFonts w:hint="eastAsia"/>
+        </w:rPr>
+      </w:pPr>
+    </w:p>
+    <w:p>
+      <w:pPr>
+        <w:pStyle w:val="a1"/>
+        <w:numPr>
+          <w:ilvl w:val="0"/>
+          <w:numId w:val="18"/>
+        </w:numPr>
+      </w:pPr>
+      <w:r>
+        <w:rPr>
+          <w:rFonts w:hint="eastAsia"/>
+        </w:rPr>
         <w:t>提款</w:t>
       </w:r>
     </w:p>
@@ -1112,6 +1264,7 @@
         <w:rPr>
           <w:rFonts w:hint="eastAsia"/>
         </w:rPr>
+        <w:lastRenderedPageBreak/>
         <w:t>权限列表</w:t>
       </w:r>
     </w:p>
@@ -1215,7 +1368,6 @@
         <w:rPr>
           <w:rFonts w:hint="eastAsia"/>
         </w:rPr>
-        <w:lastRenderedPageBreak/>
         <w:t>数据字典</w:t>
       </w:r>
     </w:p>
@@ -1445,6 +1597,7 @@
         <w:rPr>
           <w:rFonts w:hint="eastAsia"/>
         </w:rPr>
+        <w:lastRenderedPageBreak/>
         <w:t>名称：冲正业务号</w:t>
       </w:r>
     </w:p>
@@ -1568,7 +1721,7 @@
                     </pic:cNvPicPr>
                   </pic:nvPicPr>
                   <pic:blipFill>
-                    <a:blip r:embed="rId13">
+                    <a:blip r:embed="rId16">
                       <a:extLst>
                         <a:ext uri="{28A0092B-C50C-407E-A947-70E740481C1C}">
                           <a14:useLocalDpi xmlns:a14="http://schemas.microsoft.com/office/drawing/2010/main" val="0"/>
@@ -1608,9 +1761,6 @@
           <w:numId w:val="0"/>
         </w:numPr>
         <w:ind w:left="900"/>
-        <w:rPr>
-          <w:rFonts w:hint="eastAsia"/>
-        </w:rPr>
       </w:pPr>
     </w:p>
     <w:p>
@@ -1909,29 +2059,17 @@
     <w:p>
       <w:pPr>
         <w:ind w:left="900" w:firstLineChars="0" w:hanging="420"/>
-        <w:rPr>
-          <w:rFonts w:hint="eastAsia"/>
-        </w:rPr>
-      </w:pPr>
-      <w:r>
-        <w:rPr>
-          <w:rFonts w:hint="eastAsia"/>
-        </w:rPr>
-        <w:t>都需要</w:t>
-      </w:r>
-      <w:r>
-        <w:rPr>
-          <w:rFonts w:hint="eastAsia"/>
-        </w:rPr>
-        <w:t>要选择系统科目</w:t>
+      </w:pPr>
+      <w:r>
+        <w:rPr>
+          <w:rFonts w:hint="eastAsia"/>
+        </w:rPr>
+        <w:t>都需要要选择系统科目</w:t>
       </w:r>
     </w:p>
     <w:p>
       <w:pPr>
         <w:ind w:firstLine="480"/>
-        <w:rPr>
-          <w:rFonts w:hint="eastAsia"/>
-        </w:rPr>
       </w:pPr>
     </w:p>
     <w:p>
@@ -1957,9 +2095,6 @@
           <w:numId w:val="0"/>
         </w:numPr>
         <w:ind w:left="900"/>
-        <w:rPr>
-          <w:rFonts w:hint="eastAsia"/>
-        </w:rPr>
       </w:pPr>
       <w:r>
         <w:rPr>
@@ -2009,9 +2144,6 @@
           <w:numId w:val="0"/>
         </w:numPr>
         <w:ind w:left="900"/>
-        <w:rPr>
-          <w:rFonts w:hint="eastAsia"/>
-        </w:rPr>
       </w:pPr>
       <w:r>
         <w:rPr>
@@ -2062,9 +2194,6 @@
           <w:numId w:val="0"/>
         </w:numPr>
         <w:ind w:left="900"/>
-        <w:rPr>
-          <w:rFonts w:hint="eastAsia"/>
-        </w:rPr>
       </w:pPr>
     </w:p>
     <w:p>
@@ -2085,9 +2214,6 @@
     <w:p>
       <w:pPr>
         <w:ind w:firstLineChars="0" w:firstLine="0"/>
-        <w:rPr>
-          <w:rFonts w:hint="eastAsia"/>
-        </w:rPr>
       </w:pPr>
     </w:p>
     <w:p>
@@ -2364,12 +2490,12 @@
       </w:r>
     </w:p>
     <w:sectPr>
-      <w:headerReference w:type="even" r:id="rId14"/>
-      <w:headerReference w:type="default" r:id="rId15"/>
-      <w:footerReference w:type="even" r:id="rId16"/>
-      <w:footerReference w:type="default" r:id="rId17"/>
-      <w:headerReference w:type="first" r:id="rId18"/>
-      <w:footerReference w:type="first" r:id="rId19"/>
+      <w:headerReference w:type="even" r:id="rId17"/>
+      <w:headerReference w:type="default" r:id="rId18"/>
+      <w:footerReference w:type="even" r:id="rId19"/>
+      <w:footerReference w:type="default" r:id="rId20"/>
+      <w:headerReference w:type="first" r:id="rId21"/>
+      <w:footerReference w:type="first" r:id="rId22"/>
       <w:pgSz w:w="20160" w:h="12240" w:orient="landscape" w:code="5"/>
       <w:pgMar w:top="1800" w:right="1440" w:bottom="1800" w:left="1440" w:header="851" w:footer="992" w:gutter="0"/>
       <w:cols w:space="425"/>
@@ -2920,6 +3046,92 @@
     </w:lvl>
   </w:abstractNum>
   <w:abstractNum w:abstractNumId="5" w15:restartNumberingAfterBreak="0">
+    <w:nsid w:val="158C3EA4"/>
+    <w:multiLevelType w:val="hybridMultilevel"/>
+    <w:tmpl w:val="16AE7C12"/>
+    <w:lvl w:ilvl="0" w:tplc="04090011">
+      <w:start w:val="1"/>
+      <w:numFmt w:val="decimal"/>
+      <w:lvlText w:val="%1)"/>
+      <w:lvlJc w:val="left"/>
+      <w:pPr>
+        <w:ind w:left="1320" w:hanging="420"/>
+      </w:pPr>
+    </w:lvl>
+    <w:lvl w:ilvl="1" w:tplc="04090019" w:tentative="1">
+      <w:start w:val="1"/>
+      <w:numFmt w:val="lowerLetter"/>
+      <w:lvlText w:val="%2)"/>
+      <w:lvlJc w:val="left"/>
+      <w:pPr>
+        <w:ind w:left="1740" w:hanging="420"/>
+      </w:pPr>
+    </w:lvl>
+    <w:lvl w:ilvl="2" w:tplc="0409001B" w:tentative="1">
+      <w:start w:val="1"/>
+      <w:numFmt w:val="lowerRoman"/>
+      <w:lvlText w:val="%3."/>
+      <w:lvlJc w:val="right"/>
+      <w:pPr>
+        <w:ind w:left="2160" w:hanging="420"/>
+      </w:pPr>
+    </w:lvl>
+    <w:lvl w:ilvl="3" w:tplc="0409000F" w:tentative="1">
+      <w:start w:val="1"/>
+      <w:numFmt w:val="decimal"/>
+      <w:lvlText w:val="%4."/>
+      <w:lvlJc w:val="left"/>
+      <w:pPr>
+        <w:ind w:left="2580" w:hanging="420"/>
+      </w:pPr>
+    </w:lvl>
+    <w:lvl w:ilvl="4" w:tplc="04090019" w:tentative="1">
+      <w:start w:val="1"/>
+      <w:numFmt w:val="lowerLetter"/>
+      <w:lvlText w:val="%5)"/>
+      <w:lvlJc w:val="left"/>
+      <w:pPr>
+        <w:ind w:left="3000" w:hanging="420"/>
+      </w:pPr>
+    </w:lvl>
+    <w:lvl w:ilvl="5" w:tplc="0409001B" w:tentative="1">
+      <w:start w:val="1"/>
+      <w:numFmt w:val="lowerRoman"/>
+      <w:lvlText w:val="%6."/>
+      <w:lvlJc w:val="right"/>
+      <w:pPr>
+        <w:ind w:left="3420" w:hanging="420"/>
+      </w:pPr>
+    </w:lvl>
+    <w:lvl w:ilvl="6" w:tplc="0409000F" w:tentative="1">
+      <w:start w:val="1"/>
+      <w:numFmt w:val="decimal"/>
+      <w:lvlText w:val="%7."/>
+      <w:lvlJc w:val="left"/>
+      <w:pPr>
+        <w:ind w:left="3840" w:hanging="420"/>
+      </w:pPr>
+    </w:lvl>
+    <w:lvl w:ilvl="7" w:tplc="04090019" w:tentative="1">
+      <w:start w:val="1"/>
+      <w:numFmt w:val="lowerLetter"/>
+      <w:lvlText w:val="%8)"/>
+      <w:lvlJc w:val="left"/>
+      <w:pPr>
+        <w:ind w:left="4260" w:hanging="420"/>
+      </w:pPr>
+    </w:lvl>
+    <w:lvl w:ilvl="8" w:tplc="0409001B" w:tentative="1">
+      <w:start w:val="1"/>
+      <w:numFmt w:val="lowerRoman"/>
+      <w:lvlText w:val="%9."/>
+      <w:lvlJc w:val="right"/>
+      <w:pPr>
+        <w:ind w:left="4680" w:hanging="420"/>
+      </w:pPr>
+    </w:lvl>
+  </w:abstractNum>
+  <w:abstractNum w:abstractNumId="6" w15:restartNumberingAfterBreak="0">
     <w:nsid w:val="1A9923A7"/>
     <w:multiLevelType w:val="hybridMultilevel"/>
     <w:tmpl w:val="CA3CEB92"/>
@@ -3005,7 +3217,7 @@
       </w:pPr>
     </w:lvl>
   </w:abstractNum>
-  <w:abstractNum w:abstractNumId="6" w15:restartNumberingAfterBreak="0">
+  <w:abstractNum w:abstractNumId="7" w15:restartNumberingAfterBreak="0">
     <w:nsid w:val="1B122AC4"/>
     <w:multiLevelType w:val="hybridMultilevel"/>
     <w:tmpl w:val="79088830"/>
@@ -3091,7 +3303,7 @@
       </w:pPr>
     </w:lvl>
   </w:abstractNum>
-  <w:abstractNum w:abstractNumId="7" w15:restartNumberingAfterBreak="0">
+  <w:abstractNum w:abstractNumId="8" w15:restartNumberingAfterBreak="0">
     <w:nsid w:val="1B93030E"/>
     <w:multiLevelType w:val="hybridMultilevel"/>
     <w:tmpl w:val="64F68FD2"/>
@@ -3177,10 +3389,10 @@
       </w:pPr>
     </w:lvl>
   </w:abstractNum>
-  <w:abstractNum w:abstractNumId="8" w15:restartNumberingAfterBreak="0">
+  <w:abstractNum w:abstractNumId="9" w15:restartNumberingAfterBreak="0">
     <w:nsid w:val="1BEF562F"/>
     <w:multiLevelType w:val="hybridMultilevel"/>
-    <w:tmpl w:val="C73A8FA8"/>
+    <w:tmpl w:val="F18A00D4"/>
     <w:lvl w:ilvl="0" w:tplc="04090001">
       <w:start w:val="1"/>
       <w:numFmt w:val="bullet"/>
@@ -3290,7 +3502,7 @@
       </w:rPr>
     </w:lvl>
   </w:abstractNum>
-  <w:abstractNum w:abstractNumId="9" w15:restartNumberingAfterBreak="0">
+  <w:abstractNum w:abstractNumId="10" w15:restartNumberingAfterBreak="0">
     <w:nsid w:val="20242CD5"/>
     <w:multiLevelType w:val="hybridMultilevel"/>
     <w:tmpl w:val="60121E48"/>
@@ -3376,7 +3588,7 @@
       </w:pPr>
     </w:lvl>
   </w:abstractNum>
-  <w:abstractNum w:abstractNumId="10" w15:restartNumberingAfterBreak="0">
+  <w:abstractNum w:abstractNumId="11" w15:restartNumberingAfterBreak="0">
     <w:nsid w:val="20B337C7"/>
     <w:multiLevelType w:val="hybridMultilevel"/>
     <w:tmpl w:val="1326E8D4"/>
@@ -3462,7 +3674,7 @@
       </w:pPr>
     </w:lvl>
   </w:abstractNum>
-  <w:abstractNum w:abstractNumId="11" w15:restartNumberingAfterBreak="0">
+  <w:abstractNum w:abstractNumId="12" w15:restartNumberingAfterBreak="0">
     <w:nsid w:val="27A64914"/>
     <w:multiLevelType w:val="hybridMultilevel"/>
     <w:tmpl w:val="D6D0896C"/>
@@ -3577,7 +3789,7 @@
       </w:rPr>
     </w:lvl>
   </w:abstractNum>
-  <w:abstractNum w:abstractNumId="12" w15:restartNumberingAfterBreak="0">
+  <w:abstractNum w:abstractNumId="13" w15:restartNumberingAfterBreak="0">
     <w:nsid w:val="37835C12"/>
     <w:multiLevelType w:val="hybridMultilevel"/>
     <w:tmpl w:val="D646BD7A"/>
@@ -3668,7 +3880,7 @@
       </w:pPr>
     </w:lvl>
   </w:abstractNum>
-  <w:abstractNum w:abstractNumId="13" w15:restartNumberingAfterBreak="0">
+  <w:abstractNum w:abstractNumId="14" w15:restartNumberingAfterBreak="0">
     <w:nsid w:val="39897837"/>
     <w:multiLevelType w:val="hybridMultilevel"/>
     <w:tmpl w:val="DAB62FF6"/>
@@ -3781,7 +3993,7 @@
       </w:rPr>
     </w:lvl>
   </w:abstractNum>
-  <w:abstractNum w:abstractNumId="14" w15:restartNumberingAfterBreak="0">
+  <w:abstractNum w:abstractNumId="15" w15:restartNumberingAfterBreak="0">
     <w:nsid w:val="478D2DA3"/>
     <w:multiLevelType w:val="hybridMultilevel"/>
     <w:tmpl w:val="60121E48"/>
@@ -3867,7 +4079,7 @@
       </w:pPr>
     </w:lvl>
   </w:abstractNum>
-  <w:abstractNum w:abstractNumId="15" w15:restartNumberingAfterBreak="0">
+  <w:abstractNum w:abstractNumId="16" w15:restartNumberingAfterBreak="0">
     <w:nsid w:val="54A22073"/>
     <w:multiLevelType w:val="hybridMultilevel"/>
     <w:tmpl w:val="7AF80606"/>
@@ -3953,7 +4165,7 @@
       </w:pPr>
     </w:lvl>
   </w:abstractNum>
-  <w:abstractNum w:abstractNumId="16" w15:restartNumberingAfterBreak="0">
+  <w:abstractNum w:abstractNumId="17" w15:restartNumberingAfterBreak="0">
     <w:nsid w:val="55014471"/>
     <w:multiLevelType w:val="hybridMultilevel"/>
     <w:tmpl w:val="9236B4BC"/>
@@ -4039,7 +4251,7 @@
       </w:pPr>
     </w:lvl>
   </w:abstractNum>
-  <w:abstractNum w:abstractNumId="17" w15:restartNumberingAfterBreak="0">
+  <w:abstractNum w:abstractNumId="18" w15:restartNumberingAfterBreak="0">
     <w:nsid w:val="5ED13B66"/>
     <w:multiLevelType w:val="multilevel"/>
     <w:tmpl w:val="D5560698"/>
@@ -4134,7 +4346,7 @@
       </w:pPr>
     </w:lvl>
   </w:abstractNum>
-  <w:abstractNum w:abstractNumId="18" w15:restartNumberingAfterBreak="0">
+  <w:abstractNum w:abstractNumId="19" w15:restartNumberingAfterBreak="0">
     <w:nsid w:val="5FB03329"/>
     <w:multiLevelType w:val="hybridMultilevel"/>
     <w:tmpl w:val="0B7E4102"/>
@@ -4221,7 +4433,7 @@
       </w:pPr>
     </w:lvl>
   </w:abstractNum>
-  <w:abstractNum w:abstractNumId="19" w15:restartNumberingAfterBreak="0">
+  <w:abstractNum w:abstractNumId="20" w15:restartNumberingAfterBreak="0">
     <w:nsid w:val="64FE2143"/>
     <w:multiLevelType w:val="hybridMultilevel"/>
     <w:tmpl w:val="10B8DB56"/>
@@ -4334,7 +4546,7 @@
       </w:rPr>
     </w:lvl>
   </w:abstractNum>
-  <w:abstractNum w:abstractNumId="20" w15:restartNumberingAfterBreak="0">
+  <w:abstractNum w:abstractNumId="21" w15:restartNumberingAfterBreak="0">
     <w:nsid w:val="6A7432EF"/>
     <w:multiLevelType w:val="hybridMultilevel"/>
     <w:tmpl w:val="7AF80606"/>
@@ -4420,7 +4632,7 @@
       </w:pPr>
     </w:lvl>
   </w:abstractNum>
-  <w:abstractNum w:abstractNumId="21" w15:restartNumberingAfterBreak="0">
+  <w:abstractNum w:abstractNumId="22" w15:restartNumberingAfterBreak="0">
     <w:nsid w:val="6B003D69"/>
     <w:multiLevelType w:val="hybridMultilevel"/>
     <w:tmpl w:val="42E84534"/>
@@ -4533,7 +4745,7 @@
       </w:rPr>
     </w:lvl>
   </w:abstractNum>
-  <w:abstractNum w:abstractNumId="22" w15:restartNumberingAfterBreak="0">
+  <w:abstractNum w:abstractNumId="23" w15:restartNumberingAfterBreak="0">
     <w:nsid w:val="795C00D4"/>
     <w:multiLevelType w:val="multilevel"/>
     <w:tmpl w:val="795C00D4"/>
@@ -4651,103 +4863,106 @@
     </w:lvl>
   </w:abstractNum>
   <w:num w:numId="1">
-    <w:abstractNumId w:val="17"/>
+    <w:abstractNumId w:val="18"/>
   </w:num>
   <w:num w:numId="2">
-    <w:abstractNumId w:val="17"/>
+    <w:abstractNumId w:val="18"/>
   </w:num>
   <w:num w:numId="3">
-    <w:abstractNumId w:val="17"/>
+    <w:abstractNumId w:val="18"/>
   </w:num>
   <w:num w:numId="4">
-    <w:abstractNumId w:val="17"/>
+    <w:abstractNumId w:val="18"/>
   </w:num>
   <w:num w:numId="5">
-    <w:abstractNumId w:val="17"/>
+    <w:abstractNumId w:val="18"/>
   </w:num>
   <w:num w:numId="6">
-    <w:abstractNumId w:val="17"/>
+    <w:abstractNumId w:val="18"/>
   </w:num>
   <w:num w:numId="7">
-    <w:abstractNumId w:val="17"/>
+    <w:abstractNumId w:val="18"/>
   </w:num>
   <w:num w:numId="8">
-    <w:abstractNumId w:val="17"/>
+    <w:abstractNumId w:val="18"/>
   </w:num>
   <w:num w:numId="9">
-    <w:abstractNumId w:val="17"/>
+    <w:abstractNumId w:val="18"/>
   </w:num>
   <w:num w:numId="10">
-    <w:abstractNumId w:val="18"/>
+    <w:abstractNumId w:val="19"/>
   </w:num>
   <w:num w:numId="11">
-    <w:abstractNumId w:val="12"/>
+    <w:abstractNumId w:val="13"/>
   </w:num>
   <w:num w:numId="12">
     <w:abstractNumId w:val="0"/>
   </w:num>
   <w:num w:numId="13">
-    <w:abstractNumId w:val="11"/>
+    <w:abstractNumId w:val="12"/>
   </w:num>
   <w:num w:numId="14">
-    <w:abstractNumId w:val="22"/>
+    <w:abstractNumId w:val="23"/>
     <w:lvlOverride w:ilvl="0">
       <w:startOverride w:val="1"/>
     </w:lvlOverride>
   </w:num>
   <w:num w:numId="15">
-    <w:abstractNumId w:val="11"/>
+    <w:abstractNumId w:val="12"/>
   </w:num>
   <w:num w:numId="16">
     <w:abstractNumId w:val="4"/>
   </w:num>
   <w:num w:numId="17">
-    <w:abstractNumId w:val="13"/>
+    <w:abstractNumId w:val="14"/>
   </w:num>
   <w:num w:numId="18">
-    <w:abstractNumId w:val="8"/>
+    <w:abstractNumId w:val="9"/>
   </w:num>
   <w:num w:numId="19">
-    <w:abstractNumId w:val="16"/>
+    <w:abstractNumId w:val="17"/>
   </w:num>
   <w:num w:numId="20">
-    <w:abstractNumId w:val="10"/>
+    <w:abstractNumId w:val="11"/>
   </w:num>
   <w:num w:numId="21">
     <w:abstractNumId w:val="2"/>
   </w:num>
   <w:num w:numId="22">
-    <w:abstractNumId w:val="20"/>
+    <w:abstractNumId w:val="21"/>
   </w:num>
   <w:num w:numId="23">
-    <w:abstractNumId w:val="15"/>
+    <w:abstractNumId w:val="16"/>
   </w:num>
   <w:num w:numId="24">
-    <w:abstractNumId w:val="7"/>
+    <w:abstractNumId w:val="8"/>
   </w:num>
   <w:num w:numId="25">
-    <w:abstractNumId w:val="14"/>
+    <w:abstractNumId w:val="15"/>
   </w:num>
   <w:num w:numId="26">
     <w:abstractNumId w:val="1"/>
   </w:num>
   <w:num w:numId="27">
-    <w:abstractNumId w:val="9"/>
+    <w:abstractNumId w:val="10"/>
   </w:num>
   <w:num w:numId="28">
-    <w:abstractNumId w:val="6"/>
+    <w:abstractNumId w:val="7"/>
   </w:num>
   <w:num w:numId="29">
-    <w:abstractNumId w:val="19"/>
+    <w:abstractNumId w:val="20"/>
   </w:num>
   <w:num w:numId="30">
-    <w:abstractNumId w:val="5"/>
+    <w:abstractNumId w:val="6"/>
   </w:num>
   <w:num w:numId="31">
     <w:abstractNumId w:val="3"/>
   </w:num>
   <w:num w:numId="32">
-    <w:abstractNumId w:val="21"/>
+    <w:abstractNumId w:val="22"/>
+  </w:num>
+  <w:num w:numId="33">
+    <w:abstractNumId w:val="5"/>
   </w:num>
 </w:numbering>
 </file>

--- a/doc/重构上线配置及注意事项.docx
+++ b/doc/重构上线配置及注意事项.docx
@@ -1391,34 +1391,69 @@
         </w:rPr>
         <w:t>是否允许手输密码</w:t>
       </w:r>
+      <w:r>
+        <w:rPr>
+          <w:rFonts w:hint="eastAsia"/>
+        </w:rPr>
+        <w:t>, 各个市场不配置默认为1</w:t>
+      </w:r>
+    </w:p>
+    <w:p>
+      <w:pPr>
+        <w:pStyle w:val="50"/>
+        <w:numPr>
+          <w:ilvl w:val="0"/>
+          <w:numId w:val="18"/>
+        </w:numPr>
+      </w:pPr>
+      <w:r>
+        <w:rPr>
+          <w:rFonts w:hint="eastAsia"/>
+        </w:rPr>
+        <w:t xml:space="preserve">withdraw_cash_box_allow_check </w:t>
+      </w:r>
+      <w:r>
+        <w:rPr>
+          <w:rFonts w:hint="eastAsia"/>
+          <w:lang w:val="en-US" w:eastAsia="zh-CN"/>
+        </w:rPr>
+        <w:t>是否允许手输密码</w:t>
+      </w:r>
+      <w:r>
+        <w:rPr>
+          <w:rFonts w:hint="eastAsia"/>
+        </w:rPr>
+        <w:t>, 各个市场不配置默认为</w:t>
+      </w:r>
+      <w:r>
+        <w:rPr>
+          <w:rFonts w:hint="eastAsia"/>
+          <w:lang w:val="en-US" w:eastAsia="zh-CN"/>
+        </w:rPr>
+        <w:t>0</w:t>
+      </w:r>
+    </w:p>
+    <w:p>
+      <w:pPr>
+        <w:pStyle w:val="50"/>
+        <w:numPr>
+          <w:ilvl w:val="0"/>
+          <w:numId w:val="0"/>
+        </w:numPr>
+        <w:ind w:left="900"/>
+      </w:pPr>
+    </w:p>
+    <w:p>
+      <w:pPr>
+        <w:pStyle w:val="50"/>
+        <w:numPr>
+          <w:ilvl w:val="0"/>
+          <w:numId w:val="0"/>
+        </w:numPr>
+        <w:ind w:left="900"/>
+      </w:pPr>
       <w:bookmarkStart w:id="0" w:name="_GoBack"/>
       <w:bookmarkEnd w:id="0"/>
-      <w:r>
-        <w:rPr>
-          <w:rFonts w:hint="eastAsia"/>
-        </w:rPr>
-        <w:t>, 各个市场不配置默认为1</w:t>
-      </w:r>
-    </w:p>
-    <w:p>
-      <w:pPr>
-        <w:pStyle w:val="50"/>
-        <w:numPr>
-          <w:ilvl w:val="0"/>
-          <w:numId w:val="0"/>
-        </w:numPr>
-        <w:ind w:left="900"/>
-      </w:pPr>
-    </w:p>
-    <w:p>
-      <w:pPr>
-        <w:pStyle w:val="50"/>
-        <w:numPr>
-          <w:ilvl w:val="0"/>
-          <w:numId w:val="0"/>
-        </w:numPr>
-        <w:ind w:left="900"/>
-      </w:pPr>
     </w:p>
     <w:p>
       <w:pPr>
@@ -4361,13 +4396,13 @@
     <w:lsdException w:uiPriority="99" w:name="index 9"/>
     <w:lsdException w:qFormat="1" w:uiPriority="39" w:semiHidden="0" w:name="toc 1"/>
     <w:lsdException w:qFormat="1" w:uiPriority="39" w:semiHidden="0" w:name="toc 2"/>
-    <w:lsdException w:uiPriority="39" w:semiHidden="0" w:name="toc 3"/>
+    <w:lsdException w:qFormat="1" w:uiPriority="39" w:semiHidden="0" w:name="toc 3"/>
     <w:lsdException w:qFormat="1" w:uiPriority="39" w:semiHidden="0" w:name="toc 4"/>
-    <w:lsdException w:uiPriority="39" w:semiHidden="0" w:name="toc 5"/>
-    <w:lsdException w:uiPriority="39" w:semiHidden="0" w:name="toc 6"/>
+    <w:lsdException w:qFormat="1" w:uiPriority="39" w:semiHidden="0" w:name="toc 5"/>
+    <w:lsdException w:qFormat="1" w:uiPriority="39" w:semiHidden="0" w:name="toc 6"/>
     <w:lsdException w:qFormat="1" w:uiPriority="39" w:semiHidden="0" w:name="toc 7"/>
     <w:lsdException w:qFormat="1" w:uiPriority="39" w:semiHidden="0" w:name="toc 8"/>
-    <w:lsdException w:uiPriority="39" w:semiHidden="0" w:name="toc 9"/>
+    <w:lsdException w:qFormat="1" w:uiPriority="39" w:semiHidden="0" w:name="toc 9"/>
     <w:lsdException w:uiPriority="99" w:name="Normal Indent"/>
     <w:lsdException w:uiPriority="99" w:name="footnote text"/>
     <w:lsdException w:qFormat="1" w:uiPriority="99" w:name="annotation text"/>
@@ -4405,9 +4440,9 @@
     <w:lsdException w:qFormat="1" w:unhideWhenUsed="0" w:uiPriority="10" w:semiHidden="0" w:name="Title"/>
     <w:lsdException w:uiPriority="99" w:name="Closing"/>
     <w:lsdException w:uiPriority="99" w:name="Signature"/>
-    <w:lsdException w:uiPriority="1" w:name="Default Paragraph Font"/>
+    <w:lsdException w:qFormat="1" w:uiPriority="1" w:name="Default Paragraph Font"/>
     <w:lsdException w:qFormat="1" w:uiPriority="99" w:name="Body Text"/>
-    <w:lsdException w:unhideWhenUsed="0" w:uiPriority="0" w:semiHidden="0" w:name="Body Text Indent"/>
+    <w:lsdException w:qFormat="1" w:unhideWhenUsed="0" w:uiPriority="0" w:semiHidden="0" w:name="Body Text Indent"/>
     <w:lsdException w:uiPriority="99" w:name="List Continue"/>
     <w:lsdException w:uiPriority="99" w:name="List Continue 2"/>
     <w:lsdException w:uiPriority="99" w:name="List Continue 3"/>
@@ -4418,14 +4453,14 @@
     <w:lsdException w:uiPriority="99" w:name="Salutation"/>
     <w:lsdException w:qFormat="1" w:uiPriority="0" w:semiHidden="0" w:name="Date"/>
     <w:lsdException w:uiPriority="99" w:name="Body Text First Indent"/>
-    <w:lsdException w:uiPriority="99" w:name="Body Text First Indent 2"/>
+    <w:lsdException w:qFormat="1" w:uiPriority="99" w:name="Body Text First Indent 2"/>
     <w:lsdException w:uiPriority="99" w:name="Note Heading"/>
     <w:lsdException w:uiPriority="99" w:name="Body Text 2"/>
     <w:lsdException w:uiPriority="99" w:name="Body Text 3"/>
     <w:lsdException w:uiPriority="99" w:name="Body Text Indent 2"/>
     <w:lsdException w:uiPriority="99" w:name="Body Text Indent 3"/>
     <w:lsdException w:uiPriority="99" w:name="Block Text"/>
-    <w:lsdException w:uiPriority="99" w:semiHidden="0" w:name="Hyperlink"/>
+    <w:lsdException w:qFormat="1" w:uiPriority="99" w:semiHidden="0" w:name="Hyperlink"/>
     <w:lsdException w:uiPriority="99" w:name="FollowedHyperlink"/>
     <w:lsdException w:qFormat="1" w:unhideWhenUsed="0" w:uiPriority="22" w:semiHidden="0" w:name="Strong"/>
     <w:lsdException w:qFormat="1" w:unhideWhenUsed="0" w:uiPriority="20" w:semiHidden="0" w:name="Emphasis"/>
@@ -4439,11 +4474,11 @@
     <w:lsdException w:uiPriority="99" w:name="HTML Code"/>
     <w:lsdException w:uiPriority="99" w:name="HTML Definition"/>
     <w:lsdException w:uiPriority="99" w:name="HTML Keyboard"/>
-    <w:lsdException w:uiPriority="99" w:name="HTML Preformatted"/>
+    <w:lsdException w:qFormat="1" w:uiPriority="99" w:name="HTML Preformatted"/>
     <w:lsdException w:uiPriority="99" w:name="HTML Sample"/>
     <w:lsdException w:uiPriority="99" w:name="HTML Typewriter"/>
     <w:lsdException w:uiPriority="99" w:name="HTML Variable"/>
-    <w:lsdException w:uiPriority="99" w:name="Normal Table"/>
+    <w:lsdException w:qFormat="1" w:uiPriority="99" w:name="Normal Table"/>
     <w:lsdException w:uiPriority="99" w:name="annotation subject"/>
     <w:lsdException w:uiPriority="99" w:name="Table Simple 1"/>
     <w:lsdException w:uiPriority="99" w:name="Table Simple 2"/>
@@ -4487,7 +4522,7 @@
     <w:lsdException w:uiPriority="99" w:name="Table Web 1"/>
     <w:lsdException w:uiPriority="99" w:name="Table Web 2"/>
     <w:lsdException w:uiPriority="99" w:name="Table Web 3"/>
-    <w:lsdException w:uiPriority="99" w:name="Balloon Text"/>
+    <w:lsdException w:qFormat="1" w:uiPriority="99" w:name="Balloon Text"/>
     <w:lsdException w:qFormat="1" w:unhideWhenUsed="0" w:uiPriority="59" w:semiHidden="0" w:name="Table Grid"/>
     <w:lsdException w:uiPriority="99" w:name="Table Theme"/>
     <w:lsdException w:unhideWhenUsed="0" w:uiPriority="60" w:semiHidden="0" w:name="Light Shading"/>
@@ -4843,12 +4878,14 @@
     <w:name w:val="Default Paragraph Font"/>
     <w:semiHidden/>
     <w:unhideWhenUsed/>
+    <w:qFormat/>
     <w:uiPriority w:val="1"/>
   </w:style>
   <w:style w:type="table" w:default="1" w:styleId="33">
     <w:name w:val="Normal Table"/>
     <w:semiHidden/>
     <w:unhideWhenUsed/>
+    <w:qFormat/>
     <w:uiPriority w:val="99"/>
     <w:tblPr>
       <w:tblCellMar>
@@ -4942,6 +4979,7 @@
     <w:name w:val="Body Text Indent"/>
     <w:basedOn w:val="1"/>
     <w:link w:val="66"/>
+    <w:qFormat/>
     <w:uiPriority w:val="0"/>
     <w:pPr>
       <w:spacing w:line="700" w:lineRule="exact"/>
@@ -4957,6 +4995,7 @@
     <w:basedOn w:val="1"/>
     <w:next w:val="1"/>
     <w:unhideWhenUsed/>
+    <w:qFormat/>
     <w:uiPriority w:val="39"/>
     <w:pPr>
       <w:ind w:left="960"/>
@@ -4973,6 +5012,7 @@
     <w:basedOn w:val="1"/>
     <w:next w:val="1"/>
     <w:unhideWhenUsed/>
+    <w:qFormat/>
     <w:uiPriority w:val="39"/>
     <w:pPr>
       <w:ind w:left="480"/>
@@ -5019,6 +5059,7 @@
     <w:link w:val="53"/>
     <w:semiHidden/>
     <w:unhideWhenUsed/>
+    <w:qFormat/>
     <w:uiPriority w:val="99"/>
     <w:pPr>
       <w:spacing w:line="240" w:lineRule="auto"/>
@@ -5114,6 +5155,7 @@
     <w:basedOn w:val="1"/>
     <w:next w:val="1"/>
     <w:unhideWhenUsed/>
+    <w:qFormat/>
     <w:uiPriority w:val="39"/>
     <w:pPr>
       <w:ind w:left="1200"/>
@@ -5147,6 +5189,7 @@
     <w:basedOn w:val="1"/>
     <w:next w:val="1"/>
     <w:unhideWhenUsed/>
+    <w:qFormat/>
     <w:uiPriority w:val="39"/>
     <w:pPr>
       <w:ind w:left="1920"/>
@@ -5163,6 +5206,7 @@
     <w:basedOn w:val="1"/>
     <w:semiHidden/>
     <w:unhideWhenUsed/>
+    <w:qFormat/>
     <w:uiPriority w:val="99"/>
     <w:pPr>
       <w:tabs>
@@ -5230,6 +5274,7 @@
     <w:link w:val="67"/>
     <w:semiHidden/>
     <w:unhideWhenUsed/>
+    <w:qFormat/>
     <w:uiPriority w:val="99"/>
     <w:pPr>
       <w:spacing w:after="120" w:line="360" w:lineRule="auto"/>
@@ -5276,6 +5321,7 @@
     <w:name w:val="Hyperlink"/>
     <w:basedOn w:val="35"/>
     <w:unhideWhenUsed/>
+    <w:qFormat/>
     <w:uiPriority w:val="99"/>
     <w:rPr>
       <w:color w:val="0563C1" w:themeColor="hyperlink"/>
@@ -5369,6 +5415,7 @@
     <w:name w:val="标题 2 字符"/>
     <w:basedOn w:val="35"/>
     <w:link w:val="3"/>
+    <w:qFormat/>
     <w:uiPriority w:val="9"/>
     <w:rPr>
       <w:rFonts w:ascii="Times New Roman" w:hAnsi="Times New Roman" w:eastAsia="黑体" w:cstheme="majorBidi"/>
@@ -5381,6 +5428,7 @@
     <w:name w:val="标题 3 字符"/>
     <w:basedOn w:val="35"/>
     <w:link w:val="4"/>
+    <w:qFormat/>
     <w:uiPriority w:val="9"/>
     <w:rPr>
       <w:rFonts w:ascii="Times New Roman" w:hAnsi="Times New Roman" w:eastAsia="黑体"/>
@@ -5432,6 +5480,7 @@
     <w:name w:val="标题 7 字符"/>
     <w:basedOn w:val="35"/>
     <w:link w:val="8"/>
+    <w:qFormat/>
     <w:uiPriority w:val="9"/>
     <w:rPr>
       <w:rFonts w:ascii="Times New Roman" w:hAnsi="Times New Roman" w:eastAsia="黑体"/>
@@ -5444,6 +5493,7 @@
     <w:name w:val="标题 8 字符"/>
     <w:basedOn w:val="35"/>
     <w:link w:val="9"/>
+    <w:qFormat/>
     <w:uiPriority w:val="9"/>
     <w:rPr>
       <w:rFonts w:ascii="Times New Roman" w:hAnsi="Times New Roman" w:eastAsia="黑体" w:cstheme="majorBidi"/>
@@ -5455,6 +5505,7 @@
     <w:name w:val="标题 9 字符"/>
     <w:basedOn w:val="35"/>
     <w:link w:val="10"/>
+    <w:qFormat/>
     <w:uiPriority w:val="9"/>
     <w:rPr>
       <w:rFonts w:ascii="Times New Roman" w:hAnsi="Times New Roman" w:eastAsia="黑体" w:cstheme="majorBidi"/>
@@ -5520,6 +5571,7 @@
     <w:basedOn w:val="35"/>
     <w:link w:val="21"/>
     <w:semiHidden/>
+    <w:qFormat/>
     <w:uiPriority w:val="99"/>
     <w:rPr>
       <w:rFonts w:ascii="Times New Roman" w:hAnsi="Times New Roman" w:eastAsia="宋体"/>
@@ -5544,6 +5596,7 @@
     <w:basedOn w:val="54"/>
     <w:link w:val="31"/>
     <w:semiHidden/>
+    <w:qFormat/>
     <w:uiPriority w:val="99"/>
     <w:rPr>
       <w:rFonts w:ascii="Times New Roman" w:hAnsi="Times New Roman" w:eastAsia="宋体"/>
@@ -5736,6 +5789,7 @@
     <w:basedOn w:val="35"/>
     <w:link w:val="15"/>
     <w:semiHidden/>
+    <w:qFormat/>
     <w:uiPriority w:val="99"/>
     <w:rPr>
       <w:rFonts w:ascii="Times New Roman" w:hAnsi="Times New Roman" w:eastAsia="宋体"/>
@@ -5746,6 +5800,7 @@
     <w:name w:val="正文文本缩进 Char1"/>
     <w:basedOn w:val="35"/>
     <w:semiHidden/>
+    <w:qFormat/>
     <w:uiPriority w:val="99"/>
     <w:rPr>
       <w:rFonts w:ascii="Times New Roman" w:hAnsi="Times New Roman" w:eastAsia="宋体"/>
@@ -5757,6 +5812,7 @@
     <w:basedOn w:val="35"/>
     <w:semiHidden/>
     <w:unhideWhenUsed/>
+    <w:qFormat/>
     <w:uiPriority w:val="99"/>
     <w:rPr>
       <w:color w:val="605E5C"/>

--- a/doc/重构上线配置及注意事项.docx
+++ b/doc/重构上线配置及注意事项.docx
@@ -1417,43 +1417,43 @@
           <w:rFonts w:hint="eastAsia"/>
           <w:lang w:val="en-US" w:eastAsia="zh-CN"/>
         </w:rPr>
-        <w:t>是否允许手输密码</w:t>
-      </w:r>
-      <w:r>
-        <w:rPr>
-          <w:rFonts w:hint="eastAsia"/>
-        </w:rPr>
-        <w:t>, 各个市场不配置默认为</w:t>
-      </w:r>
-      <w:r>
-        <w:rPr>
-          <w:rFonts w:hint="eastAsia"/>
-          <w:lang w:val="en-US" w:eastAsia="zh-CN"/>
-        </w:rPr>
-        <w:t>0</w:t>
-      </w:r>
-    </w:p>
-    <w:p>
-      <w:pPr>
-        <w:pStyle w:val="50"/>
-        <w:numPr>
-          <w:ilvl w:val="0"/>
-          <w:numId w:val="0"/>
-        </w:numPr>
-        <w:ind w:left="900"/>
-      </w:pPr>
-    </w:p>
-    <w:p>
-      <w:pPr>
-        <w:pStyle w:val="50"/>
-        <w:numPr>
-          <w:ilvl w:val="0"/>
-          <w:numId w:val="0"/>
-        </w:numPr>
-        <w:ind w:left="900"/>
-      </w:pPr>
+        <w:t>是否允许现金提款时校验现金柜余额</w:t>
+      </w:r>
       <w:bookmarkStart w:id="0" w:name="_GoBack"/>
       <w:bookmarkEnd w:id="0"/>
+      <w:r>
+        <w:rPr>
+          <w:rFonts w:hint="eastAsia"/>
+        </w:rPr>
+        <w:t>, 各个市场不配置默认为</w:t>
+      </w:r>
+      <w:r>
+        <w:rPr>
+          <w:rFonts w:hint="eastAsia"/>
+          <w:lang w:val="en-US" w:eastAsia="zh-CN"/>
+        </w:rPr>
+        <w:t>0</w:t>
+      </w:r>
+    </w:p>
+    <w:p>
+      <w:pPr>
+        <w:pStyle w:val="50"/>
+        <w:numPr>
+          <w:ilvl w:val="0"/>
+          <w:numId w:val="0"/>
+        </w:numPr>
+        <w:ind w:left="900"/>
+      </w:pPr>
+    </w:p>
+    <w:p>
+      <w:pPr>
+        <w:pStyle w:val="50"/>
+        <w:numPr>
+          <w:ilvl w:val="0"/>
+          <w:numId w:val="0"/>
+        </w:numPr>
+        <w:ind w:left="900"/>
+      </w:pPr>
     </w:p>
     <w:p>
       <w:pPr>

--- a/doc/重构上线配置及注意事项.docx
+++ b/doc/重构上线配置及注意事项.docx
@@ -1,10 +1,10 @@
 
 <file path=word/document.xml><?xml version="1.0" encoding="utf-8"?>
-<w:document xmlns:wpc="http://schemas.microsoft.com/office/word/2010/wordprocessingCanvas" xmlns:mc="http://schemas.openxmlformats.org/markup-compatibility/2006" xmlns:o="urn:schemas-microsoft-com:office:office" xmlns:r="http://schemas.openxmlformats.org/officeDocument/2006/relationships" xmlns:m="http://schemas.openxmlformats.org/officeDocument/2006/math" xmlns:v="urn:schemas-microsoft-com:vml" xmlns:wp14="http://schemas.microsoft.com/office/word/2010/wordprocessingDrawing" xmlns:wp="http://schemas.openxmlformats.org/drawingml/2006/wordprocessingDrawing" xmlns:w="http://schemas.openxmlformats.org/wordprocessingml/2006/main" xmlns:w14="http://schemas.microsoft.com/office/word/2010/wordml" xmlns:w10="urn:schemas-microsoft-com:office:word" xmlns:w15="http://schemas.microsoft.com/office/word/2012/wordml" xmlns:wpg="http://schemas.microsoft.com/office/word/2010/wordprocessingGroup" xmlns:wpi="http://schemas.microsoft.com/office/word/2010/wordprocessingInk" xmlns:wne="http://schemas.microsoft.com/office/word/2006/wordml" xmlns:wps="http://schemas.microsoft.com/office/word/2010/wordprocessingShape" xmlns:wpsCustomData="http://www.wps.cn/officeDocument/2013/wpsCustomData" mc:Ignorable="w14 w15 wp14">
+<w:document xmlns:wpc="http://schemas.microsoft.com/office/word/2010/wordprocessingCanvas" xmlns:cx="http://schemas.microsoft.com/office/drawing/2014/chartex" xmlns:cx1="http://schemas.microsoft.com/office/drawing/2015/9/8/chartex" xmlns:cx2="http://schemas.microsoft.com/office/drawing/2015/10/21/chartex" xmlns:cx3="http://schemas.microsoft.com/office/drawing/2016/5/9/chartex" xmlns:cx4="http://schemas.microsoft.com/office/drawing/2016/5/10/chartex" xmlns:cx5="http://schemas.microsoft.com/office/drawing/2016/5/11/chartex" xmlns:cx6="http://schemas.microsoft.com/office/drawing/2016/5/12/chartex" xmlns:cx7="http://schemas.microsoft.com/office/drawing/2016/5/13/chartex" xmlns:cx8="http://schemas.microsoft.com/office/drawing/2016/5/14/chartex" xmlns:mc="http://schemas.openxmlformats.org/markup-compatibility/2006" xmlns:aink="http://schemas.microsoft.com/office/drawing/2016/ink" xmlns:am3d="http://schemas.microsoft.com/office/drawing/2017/model3d" xmlns:o="urn:schemas-microsoft-com:office:office" xmlns:r="http://schemas.openxmlformats.org/officeDocument/2006/relationships" xmlns:m="http://schemas.openxmlformats.org/officeDocument/2006/math" xmlns:v="urn:schemas-microsoft-com:vml" xmlns:wp14="http://schemas.microsoft.com/office/word/2010/wordprocessingDrawing" xmlns:wp="http://schemas.openxmlformats.org/drawingml/2006/wordprocessingDrawing" xmlns:w10="urn:schemas-microsoft-com:office:word" xmlns:w="http://schemas.openxmlformats.org/wordprocessingml/2006/main" xmlns:w14="http://schemas.microsoft.com/office/word/2010/wordml" xmlns:w15="http://schemas.microsoft.com/office/word/2012/wordml" xmlns:w16cex="http://schemas.microsoft.com/office/word/2018/wordml/cex" xmlns:w16cid="http://schemas.microsoft.com/office/word/2016/wordml/cid" xmlns:w16="http://schemas.microsoft.com/office/word/2018/wordml" xmlns:w16se="http://schemas.microsoft.com/office/word/2015/wordml/symex" xmlns:wpg="http://schemas.microsoft.com/office/word/2010/wordprocessingGroup" xmlns:wpi="http://schemas.microsoft.com/office/word/2010/wordprocessingInk" xmlns:wne="http://schemas.microsoft.com/office/word/2006/wordml" xmlns:wps="http://schemas.microsoft.com/office/word/2010/wordprocessingShape" mc:Ignorable="w14 w15 w16se w16cid w16 w16cex wp14">
   <w:body>
     <w:p>
       <w:pPr>
-        <w:pStyle w:val="2"/>
+        <w:pStyle w:val="1"/>
         <w:spacing w:before="163" w:after="163"/>
       </w:pPr>
       <w:r>
@@ -22,12 +22,30 @@
         <w:rPr>
           <w:rFonts w:hint="eastAsia"/>
         </w:rPr>
-        <w:t>card和account都有需要执行的数据库脚本</w:t>
-      </w:r>
-    </w:p>
-    <w:p>
-      <w:pPr>
-        <w:pStyle w:val="2"/>
+        <w:t>card</w:t>
+      </w:r>
+      <w:r>
+        <w:rPr>
+          <w:rFonts w:hint="eastAsia"/>
+        </w:rPr>
+        <w:t>和</w:t>
+      </w:r>
+      <w:r>
+        <w:rPr>
+          <w:rFonts w:hint="eastAsia"/>
+        </w:rPr>
+        <w:t>account</w:t>
+      </w:r>
+      <w:r>
+        <w:rPr>
+          <w:rFonts w:hint="eastAsia"/>
+        </w:rPr>
+        <w:t>都有需要执行的数据库脚本</w:t>
+      </w:r>
+    </w:p>
+    <w:p>
+      <w:pPr>
+        <w:pStyle w:val="1"/>
         <w:spacing w:before="163" w:after="163"/>
       </w:pPr>
       <w:r>
@@ -39,7 +57,7 @@
     </w:p>
     <w:p>
       <w:pPr>
-        <w:pStyle w:val="50"/>
+        <w:pStyle w:val="a1"/>
         <w:numPr>
           <w:ilvl w:val="0"/>
           <w:numId w:val="6"/>
@@ -54,7 +72,7 @@
     </w:p>
     <w:p>
       <w:pPr>
-        <w:pStyle w:val="50"/>
+        <w:pStyle w:val="a1"/>
         <w:numPr>
           <w:ilvl w:val="0"/>
           <w:numId w:val="0"/>
@@ -67,7 +85,7 @@
     </w:p>
     <w:p>
       <w:pPr>
-        <w:pStyle w:val="50"/>
+        <w:pStyle w:val="a1"/>
         <w:numPr>
           <w:ilvl w:val="0"/>
           <w:numId w:val="6"/>
@@ -82,7 +100,7 @@
     </w:p>
     <w:p>
       <w:pPr>
-        <w:pStyle w:val="50"/>
+        <w:pStyle w:val="a1"/>
         <w:numPr>
           <w:ilvl w:val="0"/>
           <w:numId w:val="0"/>
@@ -95,7 +113,7 @@
     </w:p>
     <w:p>
       <w:pPr>
-        <w:pStyle w:val="50"/>
+        <w:pStyle w:val="a1"/>
         <w:numPr>
           <w:ilvl w:val="0"/>
           <w:numId w:val="6"/>
@@ -110,7 +128,7 @@
     </w:p>
     <w:p>
       <w:pPr>
-        <w:pStyle w:val="50"/>
+        <w:pStyle w:val="a1"/>
         <w:numPr>
           <w:ilvl w:val="0"/>
           <w:numId w:val="0"/>
@@ -118,12 +136,15 @@
         <w:ind w:left="900"/>
       </w:pPr>
       <w:r>
-        <w:t>dili.Client.Modules.CardBusiness.UnfreezeViewModel,dili.Client.Modules.CardBusiness/windowmanager/ievent</w:t>
-      </w:r>
-    </w:p>
-    <w:p>
-      <w:pPr>
-        <w:pStyle w:val="50"/>
+        <w:t>dili.Client.Modules.CardBus</w:t>
+      </w:r>
+      <w:r>
+        <w:t>iness.UnfreezeViewModel,dili.Client.Modules.CardBusiness/windowmanager/ievent</w:t>
+      </w:r>
+    </w:p>
+    <w:p>
+      <w:pPr>
+        <w:pStyle w:val="a1"/>
         <w:numPr>
           <w:ilvl w:val="0"/>
           <w:numId w:val="6"/>
@@ -138,7 +159,7 @@
     </w:p>
     <w:p>
       <w:pPr>
-        <w:pStyle w:val="50"/>
+        <w:pStyle w:val="a1"/>
         <w:numPr>
           <w:ilvl w:val="0"/>
           <w:numId w:val="0"/>
@@ -151,7 +172,7 @@
     </w:p>
     <w:p>
       <w:pPr>
-        <w:pStyle w:val="50"/>
+        <w:pStyle w:val="a1"/>
         <w:numPr>
           <w:ilvl w:val="0"/>
           <w:numId w:val="6"/>
@@ -166,7 +187,7 @@
     </w:p>
     <w:p>
       <w:pPr>
-        <w:pStyle w:val="50"/>
+        <w:pStyle w:val="a1"/>
         <w:numPr>
           <w:ilvl w:val="0"/>
           <w:numId w:val="7"/>
@@ -181,7 +202,7 @@
     </w:p>
     <w:p>
       <w:pPr>
-        <w:pStyle w:val="50"/>
+        <w:pStyle w:val="a1"/>
         <w:numPr>
           <w:ilvl w:val="0"/>
           <w:numId w:val="0"/>
@@ -192,12 +213,18 @@
         <w:rPr>
           <w:rFonts w:hint="eastAsia"/>
         </w:rPr>
-        <w:t>EDIT_OPEN_COST 开卡工本费可编辑权限</w:t>
-      </w:r>
-    </w:p>
-    <w:p>
-      <w:pPr>
-        <w:pStyle w:val="50"/>
+        <w:t xml:space="preserve">EDIT_OPEN_COST </w:t>
+      </w:r>
+      <w:r>
+        <w:rPr>
+          <w:rFonts w:hint="eastAsia"/>
+        </w:rPr>
+        <w:t>开卡工本费可编辑权限</w:t>
+      </w:r>
+    </w:p>
+    <w:p>
+      <w:pPr>
+        <w:pStyle w:val="a1"/>
         <w:numPr>
           <w:ilvl w:val="0"/>
           <w:numId w:val="6"/>
@@ -212,7 +239,7 @@
     </w:p>
     <w:p>
       <w:pPr>
-        <w:pStyle w:val="50"/>
+        <w:pStyle w:val="a1"/>
         <w:numPr>
           <w:ilvl w:val="0"/>
           <w:numId w:val="8"/>
@@ -222,12 +249,13 @@
         <w:rPr>
           <w:rFonts w:hint="eastAsia"/>
         </w:rPr>
+        <w:lastRenderedPageBreak/>
         <w:t>权限列表</w:t>
       </w:r>
     </w:p>
     <w:p>
       <w:pPr>
-        <w:pStyle w:val="50"/>
+        <w:pStyle w:val="a1"/>
         <w:numPr>
           <w:ilvl w:val="0"/>
           <w:numId w:val="0"/>
@@ -238,12 +266,24 @@
         <w:rPr>
           <w:rFonts w:hint="eastAsia"/>
         </w:rPr>
-        <w:t>EDIT_OPEN_COST 开卡工本费可编辑权限</w:t>
-      </w:r>
-    </w:p>
-    <w:p>
-      <w:pPr>
-        <w:pStyle w:val="50"/>
+        <w:t>EDIT</w:t>
+      </w:r>
+      <w:r>
+        <w:rPr>
+          <w:rFonts w:hint="eastAsia"/>
+        </w:rPr>
+        <w:t xml:space="preserve">_OPEN_COST </w:t>
+      </w:r>
+      <w:r>
+        <w:rPr>
+          <w:rFonts w:hint="eastAsia"/>
+        </w:rPr>
+        <w:t>开卡工本费可编辑权限</w:t>
+      </w:r>
+    </w:p>
+    <w:p>
+      <w:pPr>
+        <w:pStyle w:val="a1"/>
         <w:numPr>
           <w:ilvl w:val="0"/>
           <w:numId w:val="0"/>
@@ -253,7 +293,7 @@
     </w:p>
     <w:p>
       <w:pPr>
-        <w:pStyle w:val="50"/>
+        <w:pStyle w:val="a1"/>
         <w:numPr>
           <w:ilvl w:val="0"/>
           <w:numId w:val="6"/>
@@ -268,7 +308,7 @@
     </w:p>
     <w:p>
       <w:pPr>
-        <w:pStyle w:val="50"/>
+        <w:pStyle w:val="a1"/>
         <w:numPr>
           <w:ilvl w:val="0"/>
           <w:numId w:val="0"/>
@@ -281,7 +321,7 @@
     </w:p>
     <w:p>
       <w:pPr>
-        <w:pStyle w:val="50"/>
+        <w:pStyle w:val="a1"/>
         <w:numPr>
           <w:ilvl w:val="0"/>
           <w:numId w:val="9"/>
@@ -296,7 +336,7 @@
     </w:p>
     <w:p>
       <w:pPr>
-        <w:pStyle w:val="50"/>
+        <w:pStyle w:val="a1"/>
         <w:numPr>
           <w:ilvl w:val="0"/>
           <w:numId w:val="0"/>
@@ -307,12 +347,18 @@
         <w:rPr>
           <w:rFonts w:hint="eastAsia"/>
         </w:rPr>
-        <w:t>新增存款 bank-counter-deposit</w:t>
-      </w:r>
-    </w:p>
-    <w:p>
-      <w:pPr>
-        <w:pStyle w:val="50"/>
+        <w:t>新增存款</w:t>
+      </w:r>
+      <w:r>
+        <w:rPr>
+          <w:rFonts w:hint="eastAsia"/>
+        </w:rPr>
+        <w:t xml:space="preserve"> bank-counter-deposit</w:t>
+      </w:r>
+    </w:p>
+    <w:p>
+      <w:pPr>
+        <w:pStyle w:val="a1"/>
         <w:numPr>
           <w:ilvl w:val="0"/>
           <w:numId w:val="0"/>
@@ -323,12 +369,18 @@
         <w:rPr>
           <w:rFonts w:hint="eastAsia"/>
         </w:rPr>
-        <w:t>新增取款 bank-counter-withdraw</w:t>
-      </w:r>
-    </w:p>
-    <w:p>
-      <w:pPr>
-        <w:pStyle w:val="50"/>
+        <w:t>新增取款</w:t>
+      </w:r>
+      <w:r>
+        <w:rPr>
+          <w:rFonts w:hint="eastAsia"/>
+        </w:rPr>
+        <w:t xml:space="preserve"> bank-counter-withdraw</w:t>
+      </w:r>
+    </w:p>
+    <w:p>
+      <w:pPr>
+        <w:pStyle w:val="a1"/>
         <w:numPr>
           <w:ilvl w:val="0"/>
           <w:numId w:val="0"/>
@@ -339,12 +391,18 @@
         <w:rPr>
           <w:rFonts w:hint="eastAsia"/>
         </w:rPr>
-        <w:t>打印 bank-counter-print</w:t>
-      </w:r>
-    </w:p>
-    <w:p>
-      <w:pPr>
-        <w:pStyle w:val="50"/>
+        <w:t>打印</w:t>
+      </w:r>
+      <w:r>
+        <w:rPr>
+          <w:rFonts w:hint="eastAsia"/>
+        </w:rPr>
+        <w:t xml:space="preserve"> bank-counter-print</w:t>
+      </w:r>
+    </w:p>
+    <w:p>
+      <w:pPr>
+        <w:pStyle w:val="a1"/>
         <w:numPr>
           <w:ilvl w:val="0"/>
           <w:numId w:val="0"/>
@@ -355,12 +413,18 @@
         <w:rPr>
           <w:rFonts w:hint="eastAsia"/>
         </w:rPr>
-        <w:t>导出 bank-counter-export</w:t>
-      </w:r>
-    </w:p>
-    <w:p>
-      <w:pPr>
-        <w:pStyle w:val="50"/>
+        <w:t>导出</w:t>
+      </w:r>
+      <w:r>
+        <w:rPr>
+          <w:rFonts w:hint="eastAsia"/>
+        </w:rPr>
+        <w:t xml:space="preserve"> bank-counter-export</w:t>
+      </w:r>
+    </w:p>
+    <w:p>
+      <w:pPr>
+        <w:pStyle w:val="a1"/>
         <w:numPr>
           <w:ilvl w:val="0"/>
           <w:numId w:val="9"/>
@@ -375,7 +439,7 @@
     </w:p>
     <w:p>
       <w:pPr>
-        <w:pStyle w:val="50"/>
+        <w:pStyle w:val="a1"/>
         <w:numPr>
           <w:ilvl w:val="0"/>
           <w:numId w:val="0"/>
@@ -386,77 +450,68 @@
         <w:rPr>
           <w:rFonts w:hint="eastAsia"/>
         </w:rPr>
-        <w:t xml:space="preserve">新增存款页面 </w:t>
-      </w:r>
-      <w:r>
-        <w:fldChar w:fldCharType="begin"/>
-      </w:r>
-      <w:r>
-        <w:instrText xml:space="preserve"> HYPERLINK "http://card.diligrp.com:8386/bankCounter/addDeposit.html" </w:instrText>
-      </w:r>
-      <w:r>
-        <w:fldChar w:fldCharType="separate"/>
-      </w:r>
-      <w:r>
-        <w:rPr>
-          <w:rStyle w:val="37"/>
-          <w:rFonts w:hint="eastAsia"/>
-        </w:rPr>
-        <w:t>http://card.diligrp.com:8386/bankCounter/addDeposit.html</w:t>
-      </w:r>
-      <w:r>
-        <w:rPr>
-          <w:rStyle w:val="37"/>
-          <w:rFonts w:hint="eastAsia"/>
-        </w:rPr>
-        <w:fldChar w:fldCharType="end"/>
-      </w:r>
-    </w:p>
-    <w:p>
-      <w:pPr>
-        <w:pStyle w:val="50"/>
+        <w:t>新增存款页面</w:t>
+      </w:r>
+      <w:r>
+        <w:rPr>
+          <w:rFonts w:hint="eastAsia"/>
+        </w:rPr>
+        <w:t xml:space="preserve"> </w:t>
+      </w:r>
+      <w:hyperlink r:id="rId8" w:history="1">
+        <w:r>
+          <w:rPr>
+            <w:rStyle w:val="afa"/>
+            <w:rFonts w:hint="eastAsia"/>
+          </w:rPr>
+          <w:t>http://card.diligrp.com:8386/bankCounter/addDeposit.html</w:t>
+        </w:r>
+      </w:hyperlink>
+    </w:p>
+    <w:p>
+      <w:pPr>
+        <w:pStyle w:val="a1"/>
         <w:numPr>
           <w:ilvl w:val="0"/>
           <w:numId w:val="0"/>
         </w:numPr>
         <w:ind w:left="1320"/>
         <w:rPr>
-          <w:rStyle w:val="37"/>
-        </w:rPr>
-      </w:pPr>
-      <w:r>
-        <w:rPr>
-          <w:rFonts w:hint="eastAsia"/>
-        </w:rPr>
-        <w:t xml:space="preserve">新增取款页面 </w:t>
-      </w:r>
-      <w:r>
-        <w:fldChar w:fldCharType="begin"/>
-      </w:r>
-      <w:r>
-        <w:instrText xml:space="preserve"> HYPERLINK "http://card.diligrp.com:8386/bankCounter/addWithdraw.html" </w:instrText>
-      </w:r>
-      <w:r>
-        <w:fldChar w:fldCharType="separate"/>
-      </w:r>
-      <w:r>
-        <w:rPr>
-          <w:rStyle w:val="37"/>
-          <w:rFonts w:hint="eastAsia"/>
-        </w:rPr>
-        <w:t>http://card.diligrp.com:8386/bankCounter/addWithdraw.html</w:t>
-      </w:r>
-      <w:r>
-        <w:rPr>
-          <w:rStyle w:val="37"/>
-          <w:rFonts w:hint="eastAsia"/>
-        </w:rPr>
-        <w:fldChar w:fldCharType="end"/>
-      </w:r>
-    </w:p>
-    <w:p>
-      <w:pPr>
-        <w:pStyle w:val="50"/>
+          <w:rStyle w:val="afa"/>
+        </w:rPr>
+      </w:pPr>
+      <w:r>
+        <w:rPr>
+          <w:rFonts w:hint="eastAsia"/>
+        </w:rPr>
+        <w:t>新增取款页面</w:t>
+      </w:r>
+      <w:r>
+        <w:rPr>
+          <w:rFonts w:hint="eastAsia"/>
+        </w:rPr>
+        <w:t xml:space="preserve"> </w:t>
+      </w:r>
+      <w:hyperlink r:id="rId9" w:history="1">
+        <w:r>
+          <w:rPr>
+            <w:rStyle w:val="afa"/>
+            <w:rFonts w:hint="eastAsia"/>
+          </w:rPr>
+          <w:t>http://card.diligrp.com:8386/bankCounter/addWith</w:t>
+        </w:r>
+        <w:r>
+          <w:rPr>
+            <w:rStyle w:val="afa"/>
+            <w:rFonts w:hint="eastAsia"/>
+          </w:rPr>
+          <w:t>draw.html</w:t>
+        </w:r>
+      </w:hyperlink>
+    </w:p>
+    <w:p>
+      <w:pPr>
+        <w:pStyle w:val="a1"/>
         <w:numPr>
           <w:ilvl w:val="0"/>
           <w:numId w:val="0"/>
@@ -466,7 +521,7 @@
     </w:p>
     <w:p>
       <w:pPr>
-        <w:pStyle w:val="50"/>
+        <w:pStyle w:val="a1"/>
         <w:numPr>
           <w:ilvl w:val="0"/>
           <w:numId w:val="6"/>
@@ -481,7 +536,7 @@
     </w:p>
     <w:p>
       <w:pPr>
-        <w:pStyle w:val="50"/>
+        <w:pStyle w:val="a1"/>
         <w:numPr>
           <w:ilvl w:val="0"/>
           <w:numId w:val="0"/>
@@ -494,7 +549,7 @@
     </w:p>
     <w:p>
       <w:pPr>
-        <w:pStyle w:val="50"/>
+        <w:pStyle w:val="a1"/>
         <w:numPr>
           <w:ilvl w:val="0"/>
           <w:numId w:val="10"/>
@@ -509,7 +564,7 @@
     </w:p>
     <w:p>
       <w:pPr>
-        <w:pStyle w:val="50"/>
+        <w:pStyle w:val="a1"/>
         <w:numPr>
           <w:ilvl w:val="0"/>
           <w:numId w:val="0"/>
@@ -520,12 +575,19 @@
         <w:rPr>
           <w:rFonts w:hint="eastAsia"/>
         </w:rPr>
-        <w:t>新增 reverse-add</w:t>
-      </w:r>
-    </w:p>
-    <w:p>
-      <w:pPr>
-        <w:pStyle w:val="50"/>
+        <w:lastRenderedPageBreak/>
+        <w:t>新增</w:t>
+      </w:r>
+      <w:r>
+        <w:rPr>
+          <w:rFonts w:hint="eastAsia"/>
+        </w:rPr>
+        <w:t xml:space="preserve"> reverse-add</w:t>
+      </w:r>
+    </w:p>
+    <w:p>
+      <w:pPr>
+        <w:pStyle w:val="a1"/>
         <w:numPr>
           <w:ilvl w:val="0"/>
           <w:numId w:val="10"/>
@@ -540,7 +602,7 @@
     </w:p>
     <w:p>
       <w:pPr>
-        <w:pStyle w:val="50"/>
+        <w:pStyle w:val="a1"/>
         <w:numPr>
           <w:ilvl w:val="0"/>
           <w:numId w:val="0"/>
@@ -553,33 +615,19 @@
         </w:rPr>
         <w:t>新增页面</w:t>
       </w:r>
-      <w:r>
-        <w:fldChar w:fldCharType="begin"/>
-      </w:r>
-      <w:r>
-        <w:instrText xml:space="preserve"> HYPERLINK "http://card.diligrp.com:8386/reverse/add.html" </w:instrText>
-      </w:r>
-      <w:r>
-        <w:fldChar w:fldCharType="separate"/>
-      </w:r>
-      <w:r>
-        <w:rPr>
-          <w:rStyle w:val="37"/>
-          <w:rFonts w:hint="eastAsia"/>
-        </w:rPr>
-        <w:t>http://card.diligrp.com:8386/reverse/add.html</w:t>
-      </w:r>
-      <w:r>
-        <w:rPr>
-          <w:rStyle w:val="37"/>
-          <w:rFonts w:hint="eastAsia"/>
-        </w:rPr>
-        <w:fldChar w:fldCharType="end"/>
-      </w:r>
-    </w:p>
-    <w:p>
-      <w:pPr>
-        <w:pStyle w:val="50"/>
+      <w:hyperlink r:id="rId10" w:history="1">
+        <w:r>
+          <w:rPr>
+            <w:rStyle w:val="afa"/>
+            <w:rFonts w:hint="eastAsia"/>
+          </w:rPr>
+          <w:t>http://card.diligrp.com:8386/reverse/add.html</w:t>
+        </w:r>
+      </w:hyperlink>
+    </w:p>
+    <w:p>
+      <w:pPr>
+        <w:pStyle w:val="a1"/>
         <w:numPr>
           <w:ilvl w:val="0"/>
           <w:numId w:val="0"/>
@@ -592,33 +640,19 @@
         </w:rPr>
         <w:t>详情页面</w:t>
       </w:r>
-      <w:r>
-        <w:fldChar w:fldCharType="begin"/>
-      </w:r>
-      <w:r>
-        <w:instrText xml:space="preserve"> HYPERLINK "http://card.diligrp.com:8386/reverse/detail.html" </w:instrText>
-      </w:r>
-      <w:r>
-        <w:fldChar w:fldCharType="separate"/>
-      </w:r>
-      <w:r>
-        <w:rPr>
-          <w:rStyle w:val="37"/>
-          <w:rFonts w:hint="eastAsia"/>
-        </w:rPr>
-        <w:t>http://card.diligrp.com:8386/reverse/detail.html</w:t>
-      </w:r>
-      <w:r>
-        <w:rPr>
-          <w:rStyle w:val="37"/>
-          <w:rFonts w:hint="eastAsia"/>
-        </w:rPr>
-        <w:fldChar w:fldCharType="end"/>
-      </w:r>
-    </w:p>
-    <w:p>
-      <w:pPr>
-        <w:pStyle w:val="50"/>
+      <w:hyperlink r:id="rId11" w:history="1">
+        <w:r>
+          <w:rPr>
+            <w:rStyle w:val="afa"/>
+            <w:rFonts w:hint="eastAsia"/>
+          </w:rPr>
+          <w:t>http://card.diligrp.com:8386/reverse/detail.html</w:t>
+        </w:r>
+      </w:hyperlink>
+    </w:p>
+    <w:p>
+      <w:pPr>
+        <w:pStyle w:val="a1"/>
         <w:numPr>
           <w:ilvl w:val="0"/>
           <w:numId w:val="0"/>
@@ -628,7 +662,7 @@
     </w:p>
     <w:p>
       <w:pPr>
-        <w:pStyle w:val="50"/>
+        <w:pStyle w:val="a1"/>
         <w:numPr>
           <w:ilvl w:val="0"/>
           <w:numId w:val="6"/>
@@ -643,38 +677,25 @@
     </w:p>
     <w:p>
       <w:pPr>
-        <w:pStyle w:val="50"/>
+        <w:pStyle w:val="a1"/>
         <w:numPr>
           <w:ilvl w:val="0"/>
           <w:numId w:val="0"/>
         </w:numPr>
         <w:ind w:left="900"/>
       </w:pPr>
-      <w:r>
-        <w:fldChar w:fldCharType="begin"/>
-      </w:r>
-      <w:r>
-        <w:instrText xml:space="preserve"> HYPERLINK "http://card.diligrp.com:8386/bindBankCard/toQueryCard.html" </w:instrText>
-      </w:r>
-      <w:r>
-        <w:fldChar w:fldCharType="separate"/>
-      </w:r>
-      <w:r>
-        <w:rPr>
-          <w:rStyle w:val="37"/>
-        </w:rPr>
-        <w:t>http://card.diligrp.com:8386/bindBankCard/toQueryCard.html</w:t>
-      </w:r>
-      <w:r>
-        <w:rPr>
-          <w:rStyle w:val="37"/>
-        </w:rPr>
-        <w:fldChar w:fldCharType="end"/>
-      </w:r>
-    </w:p>
-    <w:p>
-      <w:pPr>
-        <w:pStyle w:val="50"/>
+      <w:hyperlink r:id="rId12" w:history="1">
+        <w:r>
+          <w:rPr>
+            <w:rStyle w:val="afa"/>
+          </w:rPr>
+          <w:t>http://card.diligrp.com:8386/bindBankCard/toQueryCard.html</w:t>
+        </w:r>
+      </w:hyperlink>
+    </w:p>
+    <w:p>
+      <w:pPr>
+        <w:pStyle w:val="a1"/>
         <w:numPr>
           <w:ilvl w:val="0"/>
           <w:numId w:val="11"/>
@@ -689,7 +710,7 @@
     </w:p>
     <w:p>
       <w:pPr>
-        <w:pStyle w:val="50"/>
+        <w:pStyle w:val="a1"/>
         <w:numPr>
           <w:ilvl w:val="0"/>
           <w:numId w:val="0"/>
@@ -700,7 +721,13 @@
         <w:rPr>
           <w:rFonts w:hint="eastAsia"/>
         </w:rPr>
-        <w:t xml:space="preserve">授权绑定 </w:t>
+        <w:t>授权绑定</w:t>
+      </w:r>
+      <w:r>
+        <w:rPr>
+          <w:rFonts w:hint="eastAsia"/>
+        </w:rPr>
+        <w:t xml:space="preserve"> </w:t>
       </w:r>
       <w:r>
         <w:t>add_bindBankCard</w:t>
@@ -708,7 +735,7 @@
     </w:p>
     <w:p>
       <w:pPr>
-        <w:pStyle w:val="50"/>
+        <w:pStyle w:val="a1"/>
         <w:numPr>
           <w:ilvl w:val="0"/>
           <w:numId w:val="11"/>
@@ -723,7 +750,7 @@
     </w:p>
     <w:p>
       <w:pPr>
-        <w:pStyle w:val="50"/>
+        <w:pStyle w:val="a1"/>
         <w:numPr>
           <w:ilvl w:val="0"/>
           <w:numId w:val="0"/>
@@ -736,31 +763,18 @@
         </w:rPr>
         <w:t>新增绑定页面</w:t>
       </w:r>
-      <w:r>
-        <w:fldChar w:fldCharType="begin"/>
-      </w:r>
-      <w:r>
-        <w:instrText xml:space="preserve"> HYPERLINK "http://card.diligrp.com:8386/bindBankCard/toAddBankCard.html" </w:instrText>
-      </w:r>
-      <w:r>
-        <w:fldChar w:fldCharType="separate"/>
-      </w:r>
-      <w:r>
-        <w:rPr>
-          <w:rStyle w:val="37"/>
-        </w:rPr>
-        <w:t>http://card.diligrp.com:8386/bindBankCard/toAddBankCard.html</w:t>
-      </w:r>
-      <w:r>
-        <w:rPr>
-          <w:rStyle w:val="37"/>
-        </w:rPr>
-        <w:fldChar w:fldCharType="end"/>
-      </w:r>
-    </w:p>
-    <w:p>
-      <w:pPr>
-        <w:pStyle w:val="50"/>
+      <w:hyperlink r:id="rId13" w:history="1">
+        <w:r>
+          <w:rPr>
+            <w:rStyle w:val="afa"/>
+          </w:rPr>
+          <w:t>http://card.diligrp.com:8386/bindBankCard/toAddBankCard.html</w:t>
+        </w:r>
+      </w:hyperlink>
+    </w:p>
+    <w:p>
+      <w:pPr>
+        <w:pStyle w:val="a1"/>
         <w:numPr>
           <w:ilvl w:val="0"/>
           <w:numId w:val="0"/>
@@ -770,7 +784,7 @@
     </w:p>
     <w:p>
       <w:pPr>
-        <w:pStyle w:val="50"/>
+        <w:pStyle w:val="a1"/>
         <w:numPr>
           <w:ilvl w:val="0"/>
           <w:numId w:val="6"/>
@@ -785,7 +799,7 @@
     </w:p>
     <w:p>
       <w:pPr>
-        <w:pStyle w:val="50"/>
+        <w:pStyle w:val="a1"/>
         <w:numPr>
           <w:ilvl w:val="0"/>
           <w:numId w:val="0"/>
@@ -798,7 +812,7 @@
     </w:p>
     <w:p>
       <w:pPr>
-        <w:pStyle w:val="50"/>
+        <w:pStyle w:val="a1"/>
         <w:numPr>
           <w:ilvl w:val="0"/>
           <w:numId w:val="12"/>
@@ -813,7 +827,7 @@
     </w:p>
     <w:p>
       <w:pPr>
-        <w:pStyle w:val="50"/>
+        <w:pStyle w:val="a1"/>
         <w:numPr>
           <w:ilvl w:val="0"/>
           <w:numId w:val="0"/>
@@ -824,7 +838,13 @@
         <w:rPr>
           <w:rFonts w:hint="eastAsia"/>
         </w:rPr>
-        <w:t xml:space="preserve">圈提导出 </w:t>
+        <w:t>圈提导出</w:t>
+      </w:r>
+      <w:r>
+        <w:rPr>
+          <w:rFonts w:hint="eastAsia"/>
+        </w:rPr>
+        <w:t xml:space="preserve"> </w:t>
       </w:r>
       <w:r>
         <w:t>bank</w:t>
@@ -841,7 +861,7 @@
     </w:p>
     <w:p>
       <w:pPr>
-        <w:pStyle w:val="50"/>
+        <w:pStyle w:val="a1"/>
         <w:numPr>
           <w:ilvl w:val="0"/>
           <w:numId w:val="0"/>
@@ -851,7 +871,7 @@
     </w:p>
     <w:p>
       <w:pPr>
-        <w:pStyle w:val="50"/>
+        <w:pStyle w:val="a1"/>
         <w:numPr>
           <w:ilvl w:val="0"/>
           <w:numId w:val="6"/>
@@ -861,12 +881,366 @@
         <w:rPr>
           <w:rFonts w:hint="eastAsia"/>
         </w:rPr>
+        <w:lastRenderedPageBreak/>
+        <w:t>市场圈提</w:t>
+      </w:r>
+    </w:p>
+    <w:p>
+      <w:pPr>
+        <w:pStyle w:val="a1"/>
+        <w:numPr>
+          <w:ilvl w:val="0"/>
+          <w:numId w:val="0"/>
+        </w:numPr>
+        <w:ind w:left="900"/>
+      </w:pPr>
+      <w:r>
+        <w:t>http://card.diligrp.com:8386/firmWithdraw/init.html</w:t>
+      </w:r>
+    </w:p>
+    <w:p>
+      <w:pPr>
+        <w:pStyle w:val="a1"/>
+        <w:numPr>
+          <w:ilvl w:val="0"/>
+          <w:numId w:val="14"/>
+        </w:numPr>
+      </w:pPr>
+      <w:r>
+        <w:rPr>
+          <w:rFonts w:hint="eastAsia"/>
+        </w:rPr>
+        <w:t>权限列表</w:t>
+      </w:r>
+    </w:p>
+    <w:p>
+      <w:pPr>
+        <w:pStyle w:val="a1"/>
+        <w:numPr>
+          <w:ilvl w:val="0"/>
+          <w:numId w:val="0"/>
+        </w:numPr>
+        <w:ind w:left="1320"/>
+      </w:pPr>
+      <w:r>
+        <w:rPr>
+          <w:rFonts w:hint="eastAsia"/>
+        </w:rPr>
+        <w:t>添加银行卡</w:t>
+      </w:r>
+      <w:r>
+        <w:rPr>
+          <w:rFonts w:hint="eastAsia"/>
+        </w:rPr>
+        <w:t xml:space="preserve"> </w:t>
+      </w:r>
+      <w:r>
+        <w:t>add_firmBindBankCard2</w:t>
+      </w:r>
+    </w:p>
+    <w:p>
+      <w:pPr>
+        <w:pStyle w:val="a1"/>
+        <w:numPr>
+          <w:ilvl w:val="0"/>
+          <w:numId w:val="14"/>
+        </w:numPr>
+      </w:pPr>
+      <w:r>
+        <w:rPr>
+          <w:rFonts w:hint="eastAsia"/>
+        </w:rPr>
+        <w:t>内部链接列表</w:t>
+      </w:r>
+    </w:p>
+    <w:p>
+      <w:pPr>
+        <w:pStyle w:val="a1"/>
+        <w:numPr>
+          <w:ilvl w:val="0"/>
+          <w:numId w:val="0"/>
+        </w:numPr>
+        <w:ind w:left="1320"/>
+      </w:pPr>
+      <w:r>
+        <w:rPr>
+          <w:rFonts w:hint="eastAsia"/>
+        </w:rPr>
+        <w:t>添加新银行卡</w:t>
+      </w:r>
+      <w:r>
+        <w:rPr>
+          <w:rFonts w:hint="eastAsia"/>
+        </w:rPr>
+        <w:t xml:space="preserve"> </w:t>
+      </w:r>
+      <w:hyperlink r:id="rId14" w:history="1">
+        <w:r>
+          <w:rPr>
+            <w:rStyle w:val="afa"/>
+          </w:rPr>
+          <w:t>http://card.diligrp.com:8386/firmWithdraw/toAddBankCard.html</w:t>
+        </w:r>
+      </w:hyperlink>
+    </w:p>
+    <w:p>
+      <w:pPr>
+        <w:pStyle w:val="a1"/>
+        <w:numPr>
+          <w:ilvl w:val="0"/>
+          <w:numId w:val="6"/>
+        </w:numPr>
+      </w:pPr>
+      <w:r>
+        <w:rPr>
+          <w:rFonts w:hint="eastAsia"/>
+        </w:rPr>
+        <w:t>市场圈提银行卡绑定管理</w:t>
+      </w:r>
+    </w:p>
+    <w:p>
+      <w:pPr>
+        <w:pStyle w:val="a1"/>
+        <w:numPr>
+          <w:ilvl w:val="0"/>
+          <w:numId w:val="0"/>
+        </w:numPr>
+        <w:ind w:left="900"/>
+      </w:pPr>
+      <w:hyperlink r:id="rId15" w:history="1">
+        <w:r>
+          <w:rPr>
+            <w:rStyle w:val="afa"/>
+          </w:rPr>
+          <w:t>http://card.diligrp.com:8386/firmWithdraw/toBankCardList.html</w:t>
+        </w:r>
+      </w:hyperlink>
+    </w:p>
+    <w:p>
+      <w:pPr>
+        <w:pStyle w:val="a1"/>
+        <w:numPr>
+          <w:ilvl w:val="0"/>
+          <w:numId w:val="15"/>
+        </w:numPr>
+      </w:pPr>
+      <w:r>
+        <w:rPr>
+          <w:rFonts w:hint="eastAsia"/>
+        </w:rPr>
+        <w:t>权限列表</w:t>
+      </w:r>
+    </w:p>
+    <w:p>
+      <w:pPr>
+        <w:pStyle w:val="a1"/>
+        <w:numPr>
+          <w:ilvl w:val="0"/>
+          <w:numId w:val="0"/>
+        </w:numPr>
+        <w:ind w:left="1320"/>
+      </w:pPr>
+      <w:r>
+        <w:rPr>
+          <w:rFonts w:hint="eastAsia"/>
+        </w:rPr>
+        <w:t>添加银行卡</w:t>
+      </w:r>
+      <w:r>
+        <w:rPr>
+          <w:rFonts w:hint="eastAsia"/>
+        </w:rPr>
+        <w:t xml:space="preserve"> </w:t>
+      </w:r>
+      <w:r>
+        <w:t>add_firmBindBankCard</w:t>
+      </w:r>
+    </w:p>
+    <w:p>
+      <w:pPr>
+        <w:pStyle w:val="a1"/>
+        <w:numPr>
+          <w:ilvl w:val="0"/>
+          <w:numId w:val="15"/>
+        </w:numPr>
+      </w:pPr>
+      <w:r>
+        <w:rPr>
+          <w:rFonts w:hint="eastAsia"/>
+        </w:rPr>
+        <w:t>内部链接列表</w:t>
+      </w:r>
+    </w:p>
+    <w:p>
+      <w:pPr>
+        <w:pStyle w:val="a1"/>
+        <w:numPr>
+          <w:ilvl w:val="0"/>
+          <w:numId w:val="0"/>
+        </w:numPr>
+        <w:ind w:left="1320"/>
+      </w:pPr>
+      <w:r>
+        <w:rPr>
+          <w:rFonts w:hint="eastAsia"/>
+        </w:rPr>
+        <w:t>添加新银行卡</w:t>
+      </w:r>
+      <w:r>
+        <w:rPr>
+          <w:rFonts w:hint="eastAsia"/>
+        </w:rPr>
+        <w:t xml:space="preserve"> </w:t>
+      </w:r>
+      <w:hyperlink r:id="rId16" w:history="1">
+        <w:r>
+          <w:rPr>
+            <w:rStyle w:val="afa"/>
+          </w:rPr>
+          <w:t>http://card.diligrp.com:8386/firmWithdraw/toAddBankCard.html</w:t>
+        </w:r>
+      </w:hyperlink>
+    </w:p>
+    <w:p>
+      <w:pPr>
+        <w:pStyle w:val="a1"/>
+        <w:numPr>
+          <w:ilvl w:val="0"/>
+          <w:numId w:val="0"/>
+        </w:numPr>
+        <w:ind w:left="900"/>
+      </w:pPr>
+    </w:p>
+    <w:p>
+      <w:pPr>
+        <w:pStyle w:val="a1"/>
+        <w:numPr>
+          <w:ilvl w:val="0"/>
+          <w:numId w:val="6"/>
+        </w:numPr>
+      </w:pPr>
+      <w:r>
+        <w:rPr>
+          <w:rFonts w:hint="eastAsia"/>
+        </w:rPr>
+        <w:t>提款</w:t>
+      </w:r>
+    </w:p>
+    <w:p>
+      <w:pPr>
+        <w:pStyle w:val="a1"/>
+        <w:numPr>
+          <w:ilvl w:val="0"/>
+          <w:numId w:val="16"/>
+        </w:numPr>
+      </w:pPr>
+      <w:r>
+        <w:rPr>
+          <w:rFonts w:hint="eastAsia"/>
+        </w:rPr>
+        <w:t>权限列表</w:t>
+      </w:r>
+    </w:p>
+    <w:p>
+      <w:pPr>
+        <w:ind w:left="840" w:firstLineChars="0" w:firstLine="420"/>
+      </w:pPr>
+      <w:r>
+        <w:rPr>
+          <w:rFonts w:hint="eastAsia"/>
+        </w:rPr>
+        <w:t>银行圈提</w:t>
+      </w:r>
+      <w:r>
+        <w:rPr>
+          <w:rFonts w:hint="eastAsia"/>
+        </w:rPr>
+        <w:t xml:space="preserve"> </w:t>
+      </w:r>
+      <w:r>
+        <w:t>WITHDRAW_BANK</w:t>
+      </w:r>
+    </w:p>
+    <w:p>
+      <w:pPr>
+        <w:pStyle w:val="a1"/>
+        <w:numPr>
+          <w:ilvl w:val="0"/>
+          <w:numId w:val="6"/>
+        </w:numPr>
+      </w:pPr>
+      <w:r>
+        <w:rPr>
+          <w:rFonts w:hint="eastAsia"/>
+        </w:rPr>
+        <w:t>结帐申请打印</w:t>
+      </w:r>
+    </w:p>
+    <w:p>
+      <w:pPr>
+        <w:pStyle w:val="a1"/>
+        <w:numPr>
+          <w:ilvl w:val="0"/>
+          <w:numId w:val="17"/>
+        </w:numPr>
+      </w:pPr>
+      <w:r>
+        <w:rPr>
+          <w:rFonts w:hint="eastAsia"/>
+        </w:rPr>
+        <w:lastRenderedPageBreak/>
+        <w:t>权限列表</w:t>
+      </w:r>
+      <w:r>
+        <w:rPr>
+          <w:rFonts w:hint="eastAsia"/>
+        </w:rPr>
+        <w:t xml:space="preserve"> </w:t>
+      </w:r>
+    </w:p>
+    <w:p>
+      <w:pPr>
+        <w:pStyle w:val="a1"/>
+        <w:numPr>
+          <w:ilvl w:val="0"/>
+          <w:numId w:val="0"/>
+        </w:numPr>
+        <w:ind w:left="1320"/>
+      </w:pPr>
+      <w:r>
+        <w:rPr>
+          <w:rFonts w:hint="eastAsia"/>
+        </w:rPr>
+        <w:t>结帐申请打印</w:t>
+      </w:r>
+      <w:r>
+        <w:rPr>
+          <w:rFonts w:hint="eastAsia"/>
+        </w:rPr>
+        <w:t xml:space="preserve"> </w:t>
+      </w:r>
+      <w:r>
+        <w:t>cycle_print_btn</w:t>
+      </w:r>
+    </w:p>
+    <w:p>
+      <w:pPr>
+        <w:pStyle w:val="a1"/>
+        <w:numPr>
+          <w:ilvl w:val="0"/>
+          <w:numId w:val="6"/>
+        </w:numPr>
+      </w:pPr>
+      <w:r>
+        <w:rPr>
+          <w:rFonts w:hint="eastAsia"/>
+        </w:rPr>
         <w:t>对帐管理打印</w:t>
       </w:r>
     </w:p>
     <w:p>
       <w:pPr>
-        <w:pStyle w:val="50"/>
+        <w:pStyle w:val="a1"/>
         <w:numPr>
           <w:ilvl w:val="0"/>
           <w:numId w:val="13"/>
@@ -881,7 +1255,7 @@
     </w:p>
     <w:p>
       <w:pPr>
-        <w:pStyle w:val="50"/>
+        <w:pStyle w:val="a1"/>
         <w:numPr>
           <w:ilvl w:val="0"/>
           <w:numId w:val="0"/>
@@ -892,626 +1266,353 @@
         <w:rPr>
           <w:rFonts w:hint="eastAsia"/>
         </w:rPr>
-        <w:t xml:space="preserve">对帐打印 </w:t>
-      </w:r>
-      <w:r>
-        <w:t>cycle_print_btn</w:t>
-      </w:r>
-    </w:p>
-    <w:p>
-      <w:pPr>
-        <w:pStyle w:val="50"/>
-        <w:numPr>
-          <w:ilvl w:val="0"/>
-          <w:numId w:val="6"/>
-        </w:numPr>
-      </w:pPr>
-      <w:r>
-        <w:rPr>
-          <w:rFonts w:hint="eastAsia"/>
-        </w:rPr>
-        <w:t>市场圈提</w:t>
-      </w:r>
-    </w:p>
-    <w:p>
-      <w:pPr>
-        <w:pStyle w:val="50"/>
+        <w:t>对帐打印</w:t>
+      </w:r>
+      <w:r>
+        <w:rPr>
+          <w:rFonts w:hint="eastAsia"/>
+        </w:rPr>
+        <w:t xml:space="preserve"> </w:t>
+      </w:r>
+      <w:r>
+        <w:t>settled_print_btn</w:t>
+      </w:r>
+    </w:p>
+    <w:p>
+      <w:pPr>
+        <w:pStyle w:val="a1"/>
         <w:numPr>
           <w:ilvl w:val="0"/>
           <w:numId w:val="0"/>
         </w:numPr>
+        <w:ind w:left="1320"/>
+      </w:pPr>
+    </w:p>
+    <w:p>
+      <w:pPr>
+        <w:pStyle w:val="1"/>
+        <w:spacing w:before="163" w:after="163"/>
+      </w:pPr>
+      <w:r>
+        <w:rPr>
+          <w:rFonts w:hint="eastAsia"/>
+        </w:rPr>
+        <w:t>数据字典</w:t>
+      </w:r>
+    </w:p>
+    <w:p>
+      <w:pPr>
+        <w:pStyle w:val="a1"/>
+        <w:numPr>
+          <w:ilvl w:val="0"/>
+          <w:numId w:val="18"/>
+        </w:numPr>
+      </w:pPr>
+      <w:r>
+        <w:rPr>
+          <w:rFonts w:hint="eastAsia"/>
+        </w:rPr>
+        <w:t xml:space="preserve">max_card_num </w:t>
+      </w:r>
+      <w:r>
+        <w:rPr>
+          <w:rFonts w:hint="eastAsia"/>
+        </w:rPr>
+        <w:t>开卡数量</w:t>
+      </w:r>
+      <w:r>
+        <w:rPr>
+          <w:rFonts w:hint="eastAsia"/>
+        </w:rPr>
+        <w:t xml:space="preserve">, </w:t>
+      </w:r>
+      <w:r>
+        <w:rPr>
+          <w:rFonts w:hint="eastAsia"/>
+        </w:rPr>
+        <w:t>各个市场不配置默认为</w:t>
+      </w:r>
+      <w:r>
+        <w:rPr>
+          <w:rFonts w:hint="eastAsia"/>
+        </w:rPr>
+        <w:t>1</w:t>
+      </w:r>
+    </w:p>
+    <w:p>
+      <w:pPr>
+        <w:pStyle w:val="a1"/>
+        <w:numPr>
+          <w:ilvl w:val="0"/>
+          <w:numId w:val="18"/>
+        </w:numPr>
+      </w:pPr>
+      <w:r>
+        <w:rPr>
+          <w:rFonts w:hint="eastAsia"/>
+        </w:rPr>
+        <w:t xml:space="preserve">pwd_error_max_count </w:t>
+      </w:r>
+      <w:r>
+        <w:rPr>
+          <w:rFonts w:hint="eastAsia"/>
+        </w:rPr>
+        <w:t>密码错误次数锁定，寿光不需要，默认</w:t>
+      </w:r>
+      <w:r>
+        <w:rPr>
+          <w:rFonts w:hint="eastAsia"/>
+        </w:rPr>
+        <w:t>9</w:t>
+      </w:r>
+      <w:r>
+        <w:t>999999</w:t>
+      </w:r>
+    </w:p>
+    <w:p>
+      <w:pPr>
+        <w:pStyle w:val="a1"/>
+        <w:numPr>
+          <w:ilvl w:val="0"/>
+          <w:numId w:val="18"/>
+        </w:numPr>
+      </w:pPr>
+      <w:r>
+        <w:rPr>
+          <w:rFonts w:hint="eastAsia"/>
+        </w:rPr>
+        <w:t>消息中心</w:t>
+      </w:r>
+    </w:p>
+    <w:p>
+      <w:pPr>
+        <w:pStyle w:val="a1"/>
+        <w:numPr>
+          <w:ilvl w:val="0"/>
+          <w:numId w:val="0"/>
+        </w:numPr>
         <w:ind w:left="900"/>
-        <w:rPr>
-          <w:rFonts w:hint="eastAsia"/>
-        </w:rPr>
-      </w:pPr>
-      <w:r>
-        <w:t>http://card.diligrp.com:8386/firmWithdraw/init.html</w:t>
-      </w:r>
-    </w:p>
-    <w:p>
-      <w:pPr>
-        <w:pStyle w:val="50"/>
-        <w:numPr>
-          <w:ilvl w:val="0"/>
-          <w:numId w:val="14"/>
-        </w:numPr>
-      </w:pPr>
-      <w:r>
-        <w:rPr>
-          <w:rFonts w:hint="eastAsia"/>
-        </w:rPr>
-        <w:t>权限列表</w:t>
-      </w:r>
-    </w:p>
-    <w:p>
-      <w:pPr>
-        <w:pStyle w:val="50"/>
+      </w:pPr>
+      <w:r>
+        <w:rPr>
+          <w:rFonts w:hint="eastAsia"/>
+        </w:rPr>
+        <w:t>应用场景配置：存款通知</w:t>
+      </w:r>
+      <w:r>
+        <w:rPr>
+          <w:rFonts w:hint="eastAsia"/>
+        </w:rPr>
+        <w:t>-</w:t>
+      </w:r>
+      <w:r>
+        <w:t xml:space="preserve">rechargeNotice   </w:t>
+      </w:r>
+      <w:r>
+        <w:rPr>
+          <w:rFonts w:hint="eastAsia"/>
+        </w:rPr>
+        <w:t>取款通知</w:t>
+      </w:r>
+      <w:r>
+        <w:rPr>
+          <w:rFonts w:hint="eastAsia"/>
+        </w:rPr>
+        <w:t>-</w:t>
+      </w:r>
+      <w:r>
+        <w:t>withdrawNotice</w:t>
+      </w:r>
+    </w:p>
+    <w:p>
+      <w:pPr>
+        <w:pStyle w:val="a1"/>
         <w:numPr>
           <w:ilvl w:val="0"/>
           <w:numId w:val="0"/>
         </w:numPr>
-        <w:ind w:left="1320"/>
-      </w:pPr>
-      <w:r>
-        <w:rPr>
-          <w:rFonts w:hint="eastAsia"/>
-        </w:rPr>
-        <w:t xml:space="preserve">添加银行卡 </w:t>
-      </w:r>
-      <w:r>
-        <w:t>add_firmBindBankCard2</w:t>
-      </w:r>
-    </w:p>
-    <w:p>
-      <w:pPr>
-        <w:pStyle w:val="50"/>
-        <w:numPr>
-          <w:ilvl w:val="0"/>
-          <w:numId w:val="14"/>
-        </w:numPr>
-      </w:pPr>
-      <w:r>
-        <w:rPr>
-          <w:rFonts w:hint="eastAsia"/>
-        </w:rPr>
-        <w:t>内部链接列表</w:t>
-      </w:r>
-    </w:p>
-    <w:p>
-      <w:pPr>
-        <w:pStyle w:val="50"/>
+        <w:ind w:left="900"/>
+      </w:pPr>
+      <w:r>
+        <w:rPr>
+          <w:rFonts w:hint="eastAsia"/>
+        </w:rPr>
+        <w:t>系统编码配置：园区卡务系统</w:t>
+      </w:r>
+      <w:r>
+        <w:rPr>
+          <w:rFonts w:hint="eastAsia"/>
+        </w:rPr>
+        <w:t>-</w:t>
+      </w:r>
+      <w:r>
+        <w:t>card</w:t>
+      </w:r>
+    </w:p>
+    <w:p>
+      <w:pPr>
+        <w:pStyle w:val="a1"/>
+        <w:numPr>
+          <w:ilvl w:val="0"/>
+          <w:numId w:val="18"/>
+        </w:numPr>
+      </w:pPr>
+      <w:r>
+        <w:rPr>
+          <w:rFonts w:hint="eastAsia"/>
+        </w:rPr>
+        <w:t xml:space="preserve">pwd_box_allow_input </w:t>
+      </w:r>
+      <w:r>
+        <w:rPr>
+          <w:rFonts w:hint="eastAsia"/>
+        </w:rPr>
+        <w:t>是否允许手输密码</w:t>
+      </w:r>
+      <w:r>
+        <w:rPr>
+          <w:rFonts w:hint="eastAsia"/>
+        </w:rPr>
+        <w:t xml:space="preserve">, </w:t>
+      </w:r>
+      <w:r>
+        <w:rPr>
+          <w:rFonts w:hint="eastAsia"/>
+        </w:rPr>
+        <w:t>各个市场不配置默认为</w:t>
+      </w:r>
+      <w:r>
+        <w:rPr>
+          <w:rFonts w:hint="eastAsia"/>
+        </w:rPr>
+        <w:t>1</w:t>
+      </w:r>
+    </w:p>
+    <w:p>
+      <w:pPr>
+        <w:pStyle w:val="a1"/>
         <w:numPr>
           <w:ilvl w:val="0"/>
           <w:numId w:val="0"/>
         </w:numPr>
-        <w:ind w:left="1320"/>
-      </w:pPr>
-      <w:r>
-        <w:rPr>
-          <w:rFonts w:hint="eastAsia"/>
-        </w:rPr>
-        <w:t xml:space="preserve">添加新银行卡 </w:t>
-      </w:r>
-      <w:r>
-        <w:fldChar w:fldCharType="begin"/>
-      </w:r>
-      <w:r>
-        <w:instrText xml:space="preserve"> HYPERLINK "http://card.diligrp.com:8386/firmWithdraw/toAddBankCard.html" </w:instrText>
-      </w:r>
-      <w:r>
-        <w:fldChar w:fldCharType="separate"/>
-      </w:r>
-      <w:r>
-        <w:rPr>
-          <w:rStyle w:val="37"/>
-        </w:rPr>
-        <w:t>http://card.diligrp.com:8386/firmWithdraw/toAddBankCard.html</w:t>
-      </w:r>
-      <w:r>
-        <w:rPr>
-          <w:rStyle w:val="37"/>
-        </w:rPr>
-        <w:fldChar w:fldCharType="end"/>
-      </w:r>
-    </w:p>
-    <w:p>
-      <w:pPr>
-        <w:pStyle w:val="50"/>
-        <w:numPr>
-          <w:ilvl w:val="0"/>
-          <w:numId w:val="6"/>
-        </w:numPr>
-      </w:pPr>
-      <w:r>
-        <w:rPr>
-          <w:rFonts w:hint="eastAsia"/>
-        </w:rPr>
-        <w:t>市场圈提银行卡绑定管理</w:t>
-      </w:r>
-    </w:p>
-    <w:p>
-      <w:pPr>
-        <w:pStyle w:val="50"/>
+        <w:ind w:left="900"/>
+      </w:pPr>
+    </w:p>
+    <w:p>
+      <w:pPr>
+        <w:pStyle w:val="a1"/>
         <w:numPr>
           <w:ilvl w:val="0"/>
           <w:numId w:val="0"/>
         </w:numPr>
         <w:ind w:left="900"/>
       </w:pPr>
-      <w:r>
-        <w:fldChar w:fldCharType="begin"/>
-      </w:r>
-      <w:r>
-        <w:instrText xml:space="preserve"> HYPERLINK "http://card.diligrp.com:8386/firmWithdraw/toBankCardList.html" </w:instrText>
-      </w:r>
-      <w:r>
-        <w:fldChar w:fldCharType="separate"/>
-      </w:r>
-      <w:r>
-        <w:rPr>
-          <w:rStyle w:val="37"/>
-        </w:rPr>
-        <w:t>http://card.diligrp.com:8386/firmWithdraw/toBankCardList.html</w:t>
-      </w:r>
-      <w:r>
-        <w:rPr>
-          <w:rStyle w:val="37"/>
-        </w:rPr>
-        <w:fldChar w:fldCharType="end"/>
-      </w:r>
-    </w:p>
-    <w:p>
-      <w:pPr>
-        <w:pStyle w:val="50"/>
-        <w:numPr>
-          <w:ilvl w:val="0"/>
-          <w:numId w:val="15"/>
-        </w:numPr>
-      </w:pPr>
-      <w:r>
-        <w:rPr>
-          <w:rFonts w:hint="eastAsia"/>
-        </w:rPr>
-        <w:t>权限列表</w:t>
-      </w:r>
-    </w:p>
-    <w:p>
-      <w:pPr>
-        <w:pStyle w:val="50"/>
+    </w:p>
+    <w:p>
+      <w:pPr>
+        <w:pStyle w:val="1"/>
+        <w:spacing w:before="163" w:after="163"/>
+      </w:pPr>
+      <w:r>
+        <w:rPr>
+          <w:rFonts w:hint="eastAsia"/>
+        </w:rPr>
+        <w:lastRenderedPageBreak/>
+        <w:t>业务号规则</w:t>
+      </w:r>
+    </w:p>
+    <w:p>
+      <w:pPr>
+        <w:pStyle w:val="a1"/>
+        <w:numPr>
+          <w:ilvl w:val="0"/>
+          <w:numId w:val="19"/>
+        </w:numPr>
+      </w:pPr>
+      <w:r>
+        <w:rPr>
+          <w:rFonts w:hint="eastAsia"/>
+        </w:rPr>
+        <w:t>冲正业务号</w:t>
+      </w:r>
+    </w:p>
+    <w:p>
+      <w:pPr>
+        <w:pStyle w:val="a1"/>
         <w:numPr>
           <w:ilvl w:val="0"/>
           <w:numId w:val="0"/>
         </w:numPr>
-        <w:ind w:left="1320"/>
-      </w:pPr>
-      <w:r>
-        <w:rPr>
-          <w:rFonts w:hint="eastAsia"/>
-        </w:rPr>
-        <w:t xml:space="preserve">添加银行卡 </w:t>
-      </w:r>
-      <w:r>
-        <w:t>add_firmBindBankCard</w:t>
-      </w:r>
-    </w:p>
-    <w:p>
-      <w:pPr>
-        <w:pStyle w:val="50"/>
-        <w:numPr>
-          <w:ilvl w:val="0"/>
-          <w:numId w:val="15"/>
-        </w:numPr>
-      </w:pPr>
-      <w:r>
-        <w:rPr>
-          <w:rFonts w:hint="eastAsia"/>
-        </w:rPr>
-        <w:t>内部链接列表</w:t>
-      </w:r>
-    </w:p>
-    <w:p>
-      <w:pPr>
-        <w:pStyle w:val="50"/>
+        <w:ind w:left="900"/>
+      </w:pPr>
+      <w:r>
+        <w:rPr>
+          <w:rFonts w:hint="eastAsia"/>
+        </w:rPr>
+        <w:t>名称：冲正业务号</w:t>
+      </w:r>
+    </w:p>
+    <w:p>
+      <w:pPr>
+        <w:pStyle w:val="a1"/>
         <w:numPr>
           <w:ilvl w:val="0"/>
           <w:numId w:val="0"/>
         </w:numPr>
-        <w:ind w:left="1320"/>
-      </w:pPr>
-      <w:r>
-        <w:rPr>
-          <w:rFonts w:hint="eastAsia"/>
-        </w:rPr>
-        <w:t xml:space="preserve">添加新银行卡 </w:t>
-      </w:r>
-      <w:r>
-        <w:fldChar w:fldCharType="begin"/>
-      </w:r>
-      <w:r>
-        <w:instrText xml:space="preserve"> HYPERLINK "http://card.diligrp.com:8386/firmWithdraw/toAddBankCard.html" </w:instrText>
-      </w:r>
-      <w:r>
-        <w:fldChar w:fldCharType="separate"/>
-      </w:r>
-      <w:r>
-        <w:rPr>
-          <w:rStyle w:val="37"/>
-        </w:rPr>
-        <w:t>http://card.diligrp.com:8386/firmWithdraw/toAddBankCard.html</w:t>
-      </w:r>
-      <w:r>
-        <w:rPr>
-          <w:rStyle w:val="37"/>
-        </w:rPr>
-        <w:fldChar w:fldCharType="end"/>
-      </w:r>
-    </w:p>
-    <w:p>
-      <w:pPr>
-        <w:pStyle w:val="50"/>
+        <w:ind w:left="900"/>
+      </w:pPr>
+      <w:r>
+        <w:rPr>
+          <w:rFonts w:hint="eastAsia"/>
+        </w:rPr>
+        <w:t>编号类型：</w:t>
+      </w:r>
+      <w:r>
+        <w:t>cardReverseId</w:t>
+      </w:r>
+    </w:p>
+    <w:p>
+      <w:pPr>
+        <w:pStyle w:val="a1"/>
         <w:numPr>
           <w:ilvl w:val="0"/>
           <w:numId w:val="0"/>
         </w:numPr>
         <w:ind w:left="900"/>
-        <w:rPr>
-          <w:rFonts w:hint="eastAsia"/>
-        </w:rPr>
-      </w:pPr>
-    </w:p>
-    <w:p>
-      <w:pPr>
-        <w:pStyle w:val="50"/>
-        <w:numPr>
-          <w:ilvl w:val="0"/>
-          <w:numId w:val="6"/>
-        </w:numPr>
-      </w:pPr>
-      <w:r>
-        <w:rPr>
-          <w:rFonts w:hint="eastAsia"/>
-        </w:rPr>
-        <w:t>提款</w:t>
-      </w:r>
-    </w:p>
-    <w:p>
-      <w:pPr>
-        <w:pStyle w:val="50"/>
-        <w:numPr>
-          <w:ilvl w:val="0"/>
-          <w:numId w:val="16"/>
-        </w:numPr>
-      </w:pPr>
-      <w:r>
-        <w:rPr>
-          <w:rFonts w:hint="eastAsia"/>
-        </w:rPr>
-        <w:t>权限列表</w:t>
-      </w:r>
-    </w:p>
-    <w:p>
-      <w:pPr>
-        <w:ind w:left="840" w:firstLine="420" w:firstLineChars="0"/>
-      </w:pPr>
-      <w:r>
-        <w:rPr>
-          <w:rFonts w:hint="eastAsia"/>
-        </w:rPr>
-        <w:t xml:space="preserve">银行圈提 </w:t>
-      </w:r>
-      <w:r>
-        <w:t>WITHDRAW_BANK</w:t>
-      </w:r>
-    </w:p>
-    <w:p>
-      <w:pPr>
-        <w:pStyle w:val="50"/>
-        <w:numPr>
-          <w:ilvl w:val="0"/>
-          <w:numId w:val="6"/>
-        </w:numPr>
-      </w:pPr>
-      <w:r>
-        <w:rPr>
-          <w:rFonts w:hint="eastAsia"/>
-        </w:rPr>
-        <w:t>结帐申请打印</w:t>
-      </w:r>
-    </w:p>
-    <w:p>
-      <w:pPr>
-        <w:pStyle w:val="50"/>
-        <w:numPr>
-          <w:ilvl w:val="0"/>
-          <w:numId w:val="17"/>
-        </w:numPr>
-      </w:pPr>
-      <w:r>
-        <w:rPr>
-          <w:rFonts w:hint="eastAsia"/>
-        </w:rPr>
-        <w:t xml:space="preserve">权限列表 </w:t>
-      </w:r>
-    </w:p>
-    <w:p>
-      <w:pPr>
-        <w:pStyle w:val="50"/>
+      </w:pPr>
+      <w:r>
+        <w:rPr>
+          <w:rFonts w:hint="eastAsia"/>
+        </w:rPr>
+        <w:t>自增位数：</w:t>
+      </w:r>
+      <w:r>
+        <w:rPr>
+          <w:rFonts w:hint="eastAsia"/>
+        </w:rPr>
+        <w:t>6</w:t>
+      </w:r>
+    </w:p>
+    <w:p>
+      <w:pPr>
+        <w:pStyle w:val="a1"/>
         <w:numPr>
           <w:ilvl w:val="0"/>
           <w:numId w:val="0"/>
         </w:numPr>
-        <w:ind w:left="1320"/>
-      </w:pPr>
-      <w:r>
-        <w:rPr>
-          <w:rFonts w:hint="eastAsia"/>
-        </w:rPr>
-        <w:t xml:space="preserve">结帐申请打印 </w:t>
-      </w:r>
-      <w:r>
-        <w:t>cycle_print_btn</w:t>
-      </w:r>
-    </w:p>
-    <w:p>
-      <w:pPr>
-        <w:pStyle w:val="50"/>
-        <w:numPr>
-          <w:ilvl w:val="0"/>
-          <w:numId w:val="0"/>
-        </w:numPr>
-        <w:ind w:left="1320"/>
-      </w:pPr>
-    </w:p>
-    <w:p>
-      <w:pPr>
-        <w:pStyle w:val="2"/>
-        <w:spacing w:before="163" w:after="163"/>
-      </w:pPr>
-      <w:r>
-        <w:rPr>
-          <w:rFonts w:hint="eastAsia"/>
-        </w:rPr>
-        <w:t>数据字典</w:t>
-      </w:r>
-    </w:p>
-    <w:p>
-      <w:pPr>
-        <w:pStyle w:val="50"/>
-        <w:numPr>
-          <w:ilvl w:val="0"/>
-          <w:numId w:val="18"/>
-        </w:numPr>
-      </w:pPr>
-      <w:r>
-        <w:rPr>
-          <w:rFonts w:hint="eastAsia"/>
-        </w:rPr>
-        <w:t>max_card_num 开卡数量, 各个市场不配置默认为1</w:t>
-      </w:r>
-    </w:p>
-    <w:p>
-      <w:pPr>
-        <w:pStyle w:val="50"/>
-        <w:numPr>
-          <w:ilvl w:val="0"/>
-          <w:numId w:val="18"/>
-        </w:numPr>
-      </w:pPr>
-      <w:r>
-        <w:rPr>
-          <w:rFonts w:hint="eastAsia"/>
-        </w:rPr>
-        <w:t>pwd_error_max_count 密码错误次数锁定，寿光不需要，默认9</w:t>
-      </w:r>
-      <w:r>
-        <w:t>999999</w:t>
-      </w:r>
-    </w:p>
-    <w:p>
-      <w:pPr>
-        <w:pStyle w:val="50"/>
-        <w:numPr>
-          <w:ilvl w:val="0"/>
-          <w:numId w:val="18"/>
-        </w:numPr>
-      </w:pPr>
-      <w:r>
-        <w:rPr>
-          <w:rFonts w:hint="eastAsia"/>
-        </w:rPr>
-        <w:t>消息中心</w:t>
-      </w:r>
-    </w:p>
-    <w:p>
-      <w:pPr>
-        <w:pStyle w:val="50"/>
-        <w:numPr>
-          <w:ilvl w:val="0"/>
-          <w:numId w:val="0"/>
-        </w:numPr>
         <w:ind w:left="900"/>
       </w:pPr>
       <w:r>
         <w:rPr>
           <w:rFonts w:hint="eastAsia"/>
         </w:rPr>
-        <w:t>应用场景配置：存款通知-</w:t>
-      </w:r>
-      <w:r>
-        <w:t xml:space="preserve">rechargeNotice   </w:t>
-      </w:r>
-      <w:r>
-        <w:rPr>
-          <w:rFonts w:hint="eastAsia"/>
-        </w:rPr>
-        <w:t>取款通知-</w:t>
-      </w:r>
-      <w:r>
-        <w:t>withdrawNotice</w:t>
-      </w:r>
-    </w:p>
-    <w:p>
-      <w:pPr>
-        <w:pStyle w:val="50"/>
-        <w:numPr>
-          <w:ilvl w:val="0"/>
-          <w:numId w:val="0"/>
-        </w:numPr>
-        <w:ind w:left="900"/>
-      </w:pPr>
-      <w:r>
-        <w:rPr>
-          <w:rFonts w:hint="eastAsia"/>
-        </w:rPr>
-        <w:t>系统编码配置：园区卡务系统-</w:t>
-      </w:r>
-      <w:r>
-        <w:t>card</w:t>
-      </w:r>
-    </w:p>
-    <w:p>
-      <w:pPr>
-        <w:pStyle w:val="50"/>
-        <w:numPr>
-          <w:ilvl w:val="0"/>
-          <w:numId w:val="18"/>
-        </w:numPr>
-      </w:pPr>
-      <w:r>
-        <w:rPr>
-          <w:rFonts w:hint="eastAsia"/>
-        </w:rPr>
-        <w:t xml:space="preserve">pwd_box_allow_input </w:t>
-      </w:r>
-      <w:r>
-        <w:rPr>
-          <w:rFonts w:hint="eastAsia"/>
-          <w:lang w:val="en-US" w:eastAsia="zh-CN"/>
-        </w:rPr>
-        <w:t>是否允许手输密码</w:t>
-      </w:r>
-      <w:bookmarkStart w:id="0" w:name="_GoBack"/>
-      <w:bookmarkEnd w:id="0"/>
-      <w:r>
-        <w:rPr>
-          <w:rFonts w:hint="eastAsia"/>
-        </w:rPr>
-        <w:t>, 各个市场不配置默认为1</w:t>
-      </w:r>
-    </w:p>
-    <w:p>
-      <w:pPr>
-        <w:pStyle w:val="50"/>
-        <w:numPr>
-          <w:ilvl w:val="0"/>
-          <w:numId w:val="0"/>
-        </w:numPr>
-        <w:ind w:left="900"/>
-      </w:pPr>
-    </w:p>
-    <w:p>
-      <w:pPr>
-        <w:pStyle w:val="50"/>
-        <w:numPr>
-          <w:ilvl w:val="0"/>
-          <w:numId w:val="0"/>
-        </w:numPr>
-        <w:ind w:left="900"/>
-      </w:pPr>
-    </w:p>
-    <w:p>
-      <w:pPr>
-        <w:pStyle w:val="2"/>
-        <w:spacing w:before="163" w:after="163"/>
-      </w:pPr>
-      <w:r>
-        <w:rPr>
-          <w:rFonts w:hint="eastAsia"/>
-        </w:rPr>
-        <w:t>业务号规则</w:t>
-      </w:r>
-    </w:p>
-    <w:p>
-      <w:pPr>
-        <w:pStyle w:val="50"/>
-        <w:numPr>
-          <w:ilvl w:val="0"/>
-          <w:numId w:val="19"/>
-        </w:numPr>
-      </w:pPr>
-      <w:r>
-        <w:rPr>
-          <w:rFonts w:hint="eastAsia"/>
-        </w:rPr>
-        <w:t>冲正业务号</w:t>
-      </w:r>
-    </w:p>
-    <w:p>
-      <w:pPr>
-        <w:pStyle w:val="50"/>
-        <w:numPr>
-          <w:ilvl w:val="0"/>
-          <w:numId w:val="0"/>
-        </w:numPr>
-        <w:ind w:left="900"/>
-      </w:pPr>
-      <w:r>
-        <w:rPr>
-          <w:rFonts w:hint="eastAsia"/>
-        </w:rPr>
-        <w:t>名称：冲正业务号</w:t>
-      </w:r>
-    </w:p>
-    <w:p>
-      <w:pPr>
-        <w:pStyle w:val="50"/>
-        <w:numPr>
-          <w:ilvl w:val="0"/>
-          <w:numId w:val="0"/>
-        </w:numPr>
-        <w:ind w:left="900"/>
-      </w:pPr>
-      <w:r>
-        <w:rPr>
-          <w:rFonts w:hint="eastAsia"/>
-        </w:rPr>
-        <w:t>编号类型：</w:t>
-      </w:r>
-      <w:r>
-        <w:t>cardReverseId</w:t>
-      </w:r>
-    </w:p>
-    <w:p>
-      <w:pPr>
-        <w:pStyle w:val="50"/>
-        <w:numPr>
-          <w:ilvl w:val="0"/>
-          <w:numId w:val="0"/>
-        </w:numPr>
-        <w:ind w:left="900"/>
-      </w:pPr>
-      <w:r>
-        <w:rPr>
-          <w:rFonts w:hint="eastAsia"/>
-        </w:rPr>
-        <w:t>自增位数：6</w:t>
-      </w:r>
-    </w:p>
-    <w:p>
-      <w:pPr>
-        <w:pStyle w:val="50"/>
-        <w:numPr>
-          <w:ilvl w:val="0"/>
-          <w:numId w:val="0"/>
-        </w:numPr>
-        <w:ind w:left="900"/>
-      </w:pPr>
-      <w:r>
-        <w:rPr>
-          <w:rFonts w:hint="eastAsia"/>
-        </w:rPr>
-        <w:t>步长：5</w:t>
+        <w:t>步长：</w:t>
+      </w:r>
+      <w:r>
+        <w:rPr>
+          <w:rFonts w:hint="eastAsia"/>
+        </w:rPr>
+        <w:t>5</w:t>
       </w:r>
       <w:r>
         <w:t>0</w:t>
@@ -1519,7 +1620,7 @@
     </w:p>
     <w:p>
       <w:pPr>
-        <w:pStyle w:val="50"/>
+        <w:pStyle w:val="a1"/>
         <w:numPr>
           <w:ilvl w:val="0"/>
           <w:numId w:val="0"/>
@@ -1537,7 +1638,7 @@
       <w:pPr>
         <w:widowControl/>
         <w:spacing w:line="240" w:lineRule="auto"/>
-        <w:ind w:firstLine="0" w:firstLineChars="0"/>
+        <w:ind w:firstLineChars="0" w:firstLine="0"/>
         <w:jc w:val="left"/>
         <w:rPr>
           <w:rFonts w:ascii="宋体" w:hAnsi="宋体" w:cs="宋体"/>
@@ -1548,11 +1649,13 @@
       <w:r>
         <w:rPr>
           <w:rFonts w:ascii="宋体" w:hAnsi="宋体" w:cs="宋体"/>
+          <w:noProof/>
           <w:kern w:val="0"/>
           <w:szCs w:val="24"/>
         </w:rPr>
+        <w:lastRenderedPageBreak/>
         <w:drawing>
-          <wp:inline distT="0" distB="0" distL="0" distR="0">
+          <wp:inline distT="0" distB="0" distL="0" distR="0" wp14:anchorId="627F2427" wp14:editId="429AC512">
             <wp:extent cx="5772150" cy="4257675"/>
             <wp:effectExtent l="0" t="0" r="0" b="9525"/>
             <wp:docPr id="1" name="图片 1"/>
@@ -1569,7 +1672,7 @@
                     </pic:cNvPicPr>
                   </pic:nvPicPr>
                   <pic:blipFill>
-                    <a:blip r:embed="rId12">
+                    <a:blip r:embed="rId17">
                       <a:extLst>
                         <a:ext uri="{28A0092B-C50C-407E-A947-70E740481C1C}">
                           <a14:useLocalDpi xmlns:a14="http://schemas.microsoft.com/office/drawing/2010/main" val="0"/>
@@ -1603,7 +1706,7 @@
     </w:p>
     <w:p>
       <w:pPr>
-        <w:pStyle w:val="50"/>
+        <w:pStyle w:val="a1"/>
         <w:numPr>
           <w:ilvl w:val="0"/>
           <w:numId w:val="0"/>
@@ -1613,13 +1716,14 @@
     </w:p>
     <w:p>
       <w:pPr>
-        <w:pStyle w:val="2"/>
+        <w:pStyle w:val="1"/>
         <w:spacing w:before="163" w:after="163"/>
       </w:pPr>
       <w:r>
         <w:rPr>
           <w:rFonts w:hint="eastAsia"/>
         </w:rPr>
+        <w:lastRenderedPageBreak/>
         <w:t>消息中心</w:t>
       </w:r>
     </w:p>
@@ -1631,7 +1735,25 @@
         <w:rPr>
           <w:rFonts w:hint="eastAsia"/>
         </w:rPr>
-        <w:t xml:space="preserve">数据字典中的配置参见第3节数据字典 </w:t>
+        <w:t>数据字典中的配置参见第</w:t>
+      </w:r>
+      <w:r>
+        <w:rPr>
+          <w:rFonts w:hint="eastAsia"/>
+        </w:rPr>
+        <w:t>3</w:t>
+      </w:r>
+      <w:r>
+        <w:rPr>
+          <w:rFonts w:hint="eastAsia"/>
+        </w:rPr>
+        <w:t>节数据字典</w:t>
+      </w:r>
+      <w:r>
+        <w:rPr>
+          <w:rFonts w:hint="eastAsia"/>
+        </w:rPr>
+        <w:t xml:space="preserve"> </w:t>
       </w:r>
       <w:r>
         <w:t>–</w:t>
@@ -1645,7 +1767,7 @@
     </w:p>
     <w:p>
       <w:pPr>
-        <w:pStyle w:val="50"/>
+        <w:pStyle w:val="a1"/>
         <w:numPr>
           <w:ilvl w:val="0"/>
           <w:numId w:val="20"/>
@@ -1655,12 +1777,24 @@
         <w:rPr>
           <w:rFonts w:hint="eastAsia"/>
         </w:rPr>
-        <w:t>市场/通道管理</w:t>
-      </w:r>
-    </w:p>
-    <w:p>
-      <w:pPr>
-        <w:pStyle w:val="50"/>
+        <w:t>市场</w:t>
+      </w:r>
+      <w:r>
+        <w:rPr>
+          <w:rFonts w:hint="eastAsia"/>
+        </w:rPr>
+        <w:t>/</w:t>
+      </w:r>
+      <w:r>
+        <w:rPr>
+          <w:rFonts w:hint="eastAsia"/>
+        </w:rPr>
+        <w:t>通道管理</w:t>
+      </w:r>
+    </w:p>
+    <w:p>
+      <w:pPr>
+        <w:pStyle w:val="a1"/>
         <w:numPr>
           <w:ilvl w:val="0"/>
           <w:numId w:val="0"/>
@@ -1676,7 +1810,7 @@
     </w:p>
     <w:p>
       <w:pPr>
-        <w:pStyle w:val="50"/>
+        <w:pStyle w:val="a1"/>
         <w:numPr>
           <w:ilvl w:val="0"/>
           <w:numId w:val="20"/>
@@ -1691,7 +1825,7 @@
     </w:p>
     <w:p>
       <w:pPr>
-        <w:pStyle w:val="50"/>
+        <w:pStyle w:val="a1"/>
         <w:numPr>
           <w:ilvl w:val="0"/>
           <w:numId w:val="0"/>
@@ -1707,7 +1841,7 @@
     </w:p>
     <w:p>
       <w:pPr>
-        <w:pStyle w:val="50"/>
+        <w:pStyle w:val="a1"/>
         <w:numPr>
           <w:ilvl w:val="0"/>
           <w:numId w:val="0"/>
@@ -1718,12 +1852,60 @@
         <w:rPr>
           <w:rFonts w:hint="eastAsia"/>
         </w:rPr>
-        <w:t>【地利】您尾号为${tailNumber}的卡账户于${MMddhhmm}发生一笔${amount}元的存款交易，当前余额为${balance}元。</w:t>
-      </w:r>
-    </w:p>
-    <w:p>
-      <w:pPr>
-        <w:pStyle w:val="50"/>
+        <w:t>【地利】您尾号为</w:t>
+      </w:r>
+      <w:r>
+        <w:rPr>
+          <w:rFonts w:hint="eastAsia"/>
+        </w:rPr>
+        <w:t>${tailNumber}</w:t>
+      </w:r>
+      <w:r>
+        <w:rPr>
+          <w:rFonts w:hint="eastAsia"/>
+        </w:rPr>
+        <w:t>的卡账户于</w:t>
+      </w:r>
+      <w:r>
+        <w:rPr>
+          <w:rFonts w:hint="eastAsia"/>
+        </w:rPr>
+        <w:t>${MMddhhmm}</w:t>
+      </w:r>
+      <w:r>
+        <w:rPr>
+          <w:rFonts w:hint="eastAsia"/>
+        </w:rPr>
+        <w:t>发生一笔</w:t>
+      </w:r>
+      <w:r>
+        <w:rPr>
+          <w:rFonts w:hint="eastAsia"/>
+        </w:rPr>
+        <w:t>${amount}</w:t>
+      </w:r>
+      <w:r>
+        <w:rPr>
+          <w:rFonts w:hint="eastAsia"/>
+        </w:rPr>
+        <w:t>元的存款交易，当前余额为</w:t>
+      </w:r>
+      <w:r>
+        <w:rPr>
+          <w:rFonts w:hint="eastAsia"/>
+        </w:rPr>
+        <w:t>${balance}</w:t>
+      </w:r>
+      <w:r>
+        <w:rPr>
+          <w:rFonts w:hint="eastAsia"/>
+        </w:rPr>
+        <w:t>元。</w:t>
+      </w:r>
+    </w:p>
+    <w:p>
+      <w:pPr>
+        <w:pStyle w:val="a1"/>
         <w:numPr>
           <w:ilvl w:val="0"/>
           <w:numId w:val="0"/>
@@ -1739,7 +1921,7 @@
     </w:p>
     <w:p>
       <w:pPr>
-        <w:pStyle w:val="50"/>
+        <w:pStyle w:val="a1"/>
         <w:numPr>
           <w:ilvl w:val="0"/>
           <w:numId w:val="0"/>
@@ -1750,12 +1932,60 @@
         <w:rPr>
           <w:rFonts w:hint="eastAsia"/>
         </w:rPr>
-        <w:t>【地利】您尾号为${tailNumber}的卡账户于${MMddhhmm}发生一笔${amount}元的取款交易，当前余额为${balance}元。</w:t>
-      </w:r>
-    </w:p>
-    <w:p>
-      <w:pPr>
-        <w:pStyle w:val="2"/>
+        <w:t>【地利】您尾号为</w:t>
+      </w:r>
+      <w:r>
+        <w:rPr>
+          <w:rFonts w:hint="eastAsia"/>
+        </w:rPr>
+        <w:t>${tailNumber}</w:t>
+      </w:r>
+      <w:r>
+        <w:rPr>
+          <w:rFonts w:hint="eastAsia"/>
+        </w:rPr>
+        <w:t>的卡账户于</w:t>
+      </w:r>
+      <w:r>
+        <w:rPr>
+          <w:rFonts w:hint="eastAsia"/>
+        </w:rPr>
+        <w:t>${MMddhhmm}</w:t>
+      </w:r>
+      <w:r>
+        <w:rPr>
+          <w:rFonts w:hint="eastAsia"/>
+        </w:rPr>
+        <w:t>发生一笔</w:t>
+      </w:r>
+      <w:r>
+        <w:rPr>
+          <w:rFonts w:hint="eastAsia"/>
+        </w:rPr>
+        <w:t>${amount}</w:t>
+      </w:r>
+      <w:r>
+        <w:rPr>
+          <w:rFonts w:hint="eastAsia"/>
+        </w:rPr>
+        <w:t>元的取款交易，当前余额为</w:t>
+      </w:r>
+      <w:r>
+        <w:rPr>
+          <w:rFonts w:hint="eastAsia"/>
+        </w:rPr>
+        <w:t>${balance}</w:t>
+      </w:r>
+      <w:r>
+        <w:rPr>
+          <w:rFonts w:hint="eastAsia"/>
+        </w:rPr>
+        <w:t>元。</w:t>
+      </w:r>
+    </w:p>
+    <w:p>
+      <w:pPr>
+        <w:pStyle w:val="1"/>
         <w:spacing w:before="163" w:after="163"/>
       </w:pPr>
       <w:r>
@@ -1767,7 +1997,7 @@
     </w:p>
     <w:p>
       <w:pPr>
-        <w:ind w:left="900" w:hanging="420" w:firstLineChars="0"/>
+        <w:ind w:left="900" w:firstLineChars="0" w:hanging="420"/>
       </w:pPr>
       <w:r>
         <w:rPr>
@@ -1783,7 +2013,7 @@
     </w:p>
     <w:p>
       <w:pPr>
-        <w:pStyle w:val="50"/>
+        <w:pStyle w:val="a1"/>
         <w:numPr>
           <w:ilvl w:val="0"/>
           <w:numId w:val="20"/>
@@ -1798,7 +2028,7 @@
     </w:p>
     <w:p>
       <w:pPr>
-        <w:pStyle w:val="50"/>
+        <w:pStyle w:val="a1"/>
         <w:numPr>
           <w:ilvl w:val="0"/>
           <w:numId w:val="0"/>
@@ -1809,7 +2039,13 @@
         <w:rPr>
           <w:rFonts w:hint="eastAsia"/>
         </w:rPr>
-        <w:t>匹配k</w:t>
+        <w:t>匹配</w:t>
+      </w:r>
+      <w:r>
+        <w:rPr>
+          <w:rFonts w:hint="eastAsia"/>
+        </w:rPr>
+        <w:t>k</w:t>
       </w:r>
       <w:r>
         <w:t>ey</w:t>
@@ -1826,7 +2062,7 @@
     </w:p>
     <w:p>
       <w:pPr>
-        <w:pStyle w:val="50"/>
+        <w:pStyle w:val="a1"/>
         <w:numPr>
           <w:ilvl w:val="0"/>
           <w:numId w:val="20"/>
@@ -1841,7 +2077,7 @@
     </w:p>
     <w:p>
       <w:pPr>
-        <w:pStyle w:val="50"/>
+        <w:pStyle w:val="a1"/>
         <w:numPr>
           <w:ilvl w:val="0"/>
           <w:numId w:val="0"/>
@@ -1852,7 +2088,13 @@
         <w:rPr>
           <w:rFonts w:hint="eastAsia"/>
         </w:rPr>
-        <w:t>匹配k</w:t>
+        <w:t>匹配</w:t>
+      </w:r>
+      <w:r>
+        <w:rPr>
+          <w:rFonts w:hint="eastAsia"/>
+        </w:rPr>
+        <w:t>k</w:t>
       </w:r>
       <w:r>
         <w:t>ey</w:t>
@@ -1869,7 +2111,7 @@
     </w:p>
     <w:p>
       <w:pPr>
-        <w:pStyle w:val="50"/>
+        <w:pStyle w:val="a1"/>
         <w:numPr>
           <w:ilvl w:val="0"/>
           <w:numId w:val="20"/>
@@ -1879,12 +2121,13 @@
         <w:rPr>
           <w:rFonts w:hint="eastAsia"/>
         </w:rPr>
+        <w:lastRenderedPageBreak/>
         <w:t>开卡工本费</w:t>
       </w:r>
     </w:p>
     <w:p>
       <w:pPr>
-        <w:pStyle w:val="50"/>
+        <w:pStyle w:val="a1"/>
         <w:numPr>
           <w:ilvl w:val="0"/>
           <w:numId w:val="0"/>
@@ -1894,7 +2137,7 @@
     </w:p>
     <w:p>
       <w:pPr>
-        <w:pStyle w:val="50"/>
+        <w:pStyle w:val="a1"/>
         <w:numPr>
           <w:ilvl w:val="0"/>
           <w:numId w:val="20"/>
@@ -1909,12 +2152,12 @@
     </w:p>
     <w:p>
       <w:pPr>
-        <w:ind w:firstLine="0" w:firstLineChars="0"/>
-      </w:pPr>
-    </w:p>
-    <w:p>
-      <w:pPr>
-        <w:pStyle w:val="2"/>
+        <w:ind w:firstLineChars="0" w:firstLine="0"/>
+      </w:pPr>
+    </w:p>
+    <w:p>
+      <w:pPr>
+        <w:pStyle w:val="1"/>
         <w:spacing w:before="163" w:after="163"/>
       </w:pPr>
       <w:r>
@@ -1929,7 +2172,7 @@
     </w:p>
     <w:p>
       <w:pPr>
-        <w:pStyle w:val="50"/>
+        <w:pStyle w:val="a1"/>
         <w:numPr>
           <w:ilvl w:val="0"/>
           <w:numId w:val="20"/>
@@ -1941,7 +2184,7 @@
     </w:p>
     <w:p>
       <w:pPr>
-        <w:pStyle w:val="50"/>
+        <w:pStyle w:val="a1"/>
         <w:numPr>
           <w:ilvl w:val="0"/>
           <w:numId w:val="0"/>
@@ -1952,12 +2195,36 @@
         <w:rPr>
           <w:rFonts w:hint="eastAsia"/>
         </w:rPr>
-        <w:t>nacos增加redis配置，用于密码错误次数的锁定</w:t>
-      </w:r>
-    </w:p>
-    <w:p>
-      <w:pPr>
-        <w:pStyle w:val="50"/>
+        <w:t>nacos</w:t>
+      </w:r>
+      <w:r>
+        <w:rPr>
+          <w:rFonts w:hint="eastAsia"/>
+        </w:rPr>
+        <w:t>增加</w:t>
+      </w:r>
+      <w:r>
+        <w:rPr>
+          <w:rFonts w:hint="eastAsia"/>
+        </w:rPr>
+        <w:t>r</w:t>
+      </w:r>
+      <w:r>
+        <w:rPr>
+          <w:rFonts w:hint="eastAsia"/>
+        </w:rPr>
+        <w:t>edis</w:t>
+      </w:r>
+      <w:r>
+        <w:rPr>
+          <w:rFonts w:hint="eastAsia"/>
+        </w:rPr>
+        <w:t>配置，用于密码错误次数的锁定</w:t>
+      </w:r>
+    </w:p>
+    <w:p>
+      <w:pPr>
+        <w:pStyle w:val="a1"/>
         <w:numPr>
           <w:ilvl w:val="0"/>
           <w:numId w:val="0"/>
@@ -1970,7 +2237,7 @@
     </w:p>
     <w:p>
       <w:pPr>
-        <w:pStyle w:val="50"/>
+        <w:pStyle w:val="a1"/>
         <w:numPr>
           <w:ilvl w:val="0"/>
           <w:numId w:val="20"/>
@@ -1982,7 +2249,7 @@
     </w:p>
     <w:p>
       <w:pPr>
-        <w:pStyle w:val="50"/>
+        <w:pStyle w:val="a1"/>
         <w:numPr>
           <w:ilvl w:val="0"/>
           <w:numId w:val="0"/>
@@ -1995,7 +2262,7 @@
     </w:p>
     <w:p>
       <w:pPr>
-        <w:pStyle w:val="50"/>
+        <w:pStyle w:val="a1"/>
         <w:numPr>
           <w:ilvl w:val="0"/>
           <w:numId w:val="0"/>
@@ -2008,7 +2275,7 @@
     </w:p>
     <w:p>
       <w:pPr>
-        <w:pStyle w:val="50"/>
+        <w:pStyle w:val="a1"/>
         <w:numPr>
           <w:ilvl w:val="0"/>
           <w:numId w:val="0"/>
@@ -2021,7 +2288,7 @@
     </w:p>
     <w:p>
       <w:pPr>
-        <w:pStyle w:val="50"/>
+        <w:pStyle w:val="a1"/>
         <w:numPr>
           <w:ilvl w:val="0"/>
           <w:numId w:val="0"/>
@@ -2031,7 +2298,7 @@
     </w:p>
     <w:p>
       <w:pPr>
-        <w:pStyle w:val="2"/>
+        <w:pStyle w:val="1"/>
         <w:spacing w:before="163" w:after="163"/>
       </w:pPr>
       <w:r>
@@ -2043,7 +2310,7 @@
     </w:p>
     <w:p>
       <w:pPr>
-        <w:pStyle w:val="50"/>
+        <w:pStyle w:val="a1"/>
         <w:numPr>
           <w:ilvl w:val="0"/>
           <w:numId w:val="21"/>
@@ -2058,7 +2325,7 @@
     </w:p>
     <w:p>
       <w:pPr>
-        <w:pStyle w:val="50"/>
+        <w:pStyle w:val="a1"/>
         <w:numPr>
           <w:ilvl w:val="0"/>
           <w:numId w:val="0"/>
@@ -2069,12 +2336,37 @@
         <w:rPr>
           <w:rFonts w:hint="eastAsia"/>
         </w:rPr>
-        <w:t>原冗余客户身份类型，需要刷为客户角色，只冗余所有市场通用的角色，涉及到account_serial_record（需要检查注释）、account_user_account表</w:t>
-      </w:r>
-    </w:p>
-    <w:p>
-      <w:pPr>
-        <w:pStyle w:val="50"/>
+        <w:lastRenderedPageBreak/>
+        <w:t>原冗余客户身份类型，需要刷为客户角色，只冗余所有市场通用的角色，涉及到</w:t>
+      </w:r>
+      <w:r>
+        <w:rPr>
+          <w:rFonts w:hint="eastAsia"/>
+        </w:rPr>
+        <w:t>account_serial_record</w:t>
+      </w:r>
+      <w:r>
+        <w:rPr>
+          <w:rFonts w:hint="eastAsia"/>
+        </w:rPr>
+        <w:t>（需要检查注释）、</w:t>
+      </w:r>
+      <w:r>
+        <w:rPr>
+          <w:rFonts w:hint="eastAsia"/>
+        </w:rPr>
+        <w:t>account_user_account</w:t>
+      </w:r>
+      <w:r>
+        <w:rPr>
+          <w:rFonts w:hint="eastAsia"/>
+        </w:rPr>
+        <w:t>表</w:t>
+      </w:r>
+    </w:p>
+    <w:p>
+      <w:pPr>
+        <w:pStyle w:val="a1"/>
         <w:numPr>
           <w:ilvl w:val="0"/>
           <w:numId w:val="21"/>
@@ -2089,7 +2381,7 @@
     </w:p>
     <w:p>
       <w:pPr>
-        <w:pStyle w:val="50"/>
+        <w:pStyle w:val="a1"/>
         <w:numPr>
           <w:ilvl w:val="0"/>
           <w:numId w:val="0"/>
@@ -2100,31 +2392,46 @@
         <w:rPr>
           <w:rFonts w:hint="eastAsia"/>
         </w:rPr>
-        <w:t>配置沈阳市场账户：基础数据中心 -&gt; 配置管理</w:t>
-      </w:r>
-      <w:r>
-        <w:t xml:space="preserve">  card_income_account  卡务收益（工本费、手续费）</w:t>
+        <w:t>配置沈阳市场账户：基础数据中心</w:t>
+      </w:r>
+      <w:r>
+        <w:rPr>
+          <w:rFonts w:hint="eastAsia"/>
+        </w:rPr>
+        <w:t xml:space="preserve"> -&gt; </w:t>
+      </w:r>
+      <w:r>
+        <w:rPr>
+          <w:rFonts w:hint="eastAsia"/>
+        </w:rPr>
+        <w:t>配置管理</w:t>
+      </w:r>
+      <w:r>
+        <w:t xml:space="preserve">  card_income_account  </w:t>
+      </w:r>
+      <w:r>
+        <w:t>卡务收益（工本费、手续费）</w:t>
       </w:r>
     </w:p>
     <w:sectPr>
-      <w:headerReference r:id="rId7" w:type="first"/>
-      <w:footerReference r:id="rId10" w:type="first"/>
-      <w:headerReference r:id="rId5" w:type="default"/>
-      <w:footerReference r:id="rId8" w:type="default"/>
-      <w:headerReference r:id="rId6" w:type="even"/>
-      <w:footerReference r:id="rId9" w:type="even"/>
+      <w:headerReference w:type="even" r:id="rId18"/>
+      <w:headerReference w:type="default" r:id="rId19"/>
+      <w:footerReference w:type="even" r:id="rId20"/>
+      <w:footerReference w:type="default" r:id="rId21"/>
+      <w:headerReference w:type="first" r:id="rId22"/>
+      <w:footerReference w:type="first" r:id="rId23"/>
       <w:pgSz w:w="20160" w:h="12240" w:orient="landscape"/>
       <w:pgMar w:top="1800" w:right="1440" w:bottom="1800" w:left="1440" w:header="851" w:footer="992" w:gutter="0"/>
-      <w:cols w:space="425" w:num="1"/>
-      <w:docGrid w:type="lines" w:linePitch="326" w:charSpace="0"/>
+      <w:cols w:space="425"/>
+      <w:docGrid w:type="lines" w:linePitch="326"/>
     </w:sectPr>
   </w:body>
 </w:document>
 </file>
 
 <file path=word/endnotes.xml><?xml version="1.0" encoding="utf-8"?>
-<w:endnotes xmlns:wpc="http://schemas.microsoft.com/office/word/2010/wordprocessingCanvas" xmlns:mc="http://schemas.openxmlformats.org/markup-compatibility/2006" xmlns:o="urn:schemas-microsoft-com:office:office" xmlns:r="http://schemas.openxmlformats.org/officeDocument/2006/relationships" xmlns:m="http://schemas.openxmlformats.org/officeDocument/2006/math" xmlns:v="urn:schemas-microsoft-com:vml" xmlns:wp14="http://schemas.microsoft.com/office/word/2010/wordprocessingDrawing" xmlns:wp="http://schemas.openxmlformats.org/drawingml/2006/wordprocessingDrawing" xmlns:w="http://schemas.openxmlformats.org/wordprocessingml/2006/main" xmlns:w14="http://schemas.microsoft.com/office/word/2010/wordml" xmlns:w15="http://schemas.microsoft.com/office/word/2012/wordml" xmlns:w10="urn:schemas-microsoft-com:office:word" xmlns:wpg="http://schemas.microsoft.com/office/word/2010/wordprocessingGroup" xmlns:wpi="http://schemas.microsoft.com/office/word/2010/wordprocessingInk" xmlns:wne="http://schemas.microsoft.com/office/word/2006/wordml" xmlns:wps="http://schemas.microsoft.com/office/word/2010/wordprocessingShape" xmlns:wpsCustomData="http://www.wps.cn/officeDocument/2013/wpsCustomData" mc:Ignorable="w14 w15 wp14">
-  <w:endnote w:type="separator" w:id="0">
+<w:endnotes xmlns:wpc="http://schemas.microsoft.com/office/word/2010/wordprocessingCanvas" xmlns:cx="http://schemas.microsoft.com/office/drawing/2014/chartex" xmlns:cx1="http://schemas.microsoft.com/office/drawing/2015/9/8/chartex" xmlns:cx2="http://schemas.microsoft.com/office/drawing/2015/10/21/chartex" xmlns:cx3="http://schemas.microsoft.com/office/drawing/2016/5/9/chartex" xmlns:cx4="http://schemas.microsoft.com/office/drawing/2016/5/10/chartex" xmlns:cx5="http://schemas.microsoft.com/office/drawing/2016/5/11/chartex" xmlns:cx6="http://schemas.microsoft.com/office/drawing/2016/5/12/chartex" xmlns:cx7="http://schemas.microsoft.com/office/drawing/2016/5/13/chartex" xmlns:cx8="http://schemas.microsoft.com/office/drawing/2016/5/14/chartex" xmlns:mc="http://schemas.openxmlformats.org/markup-compatibility/2006" xmlns:aink="http://schemas.microsoft.com/office/drawing/2016/ink" xmlns:am3d="http://schemas.microsoft.com/office/drawing/2017/model3d" xmlns:o="urn:schemas-microsoft-com:office:office" xmlns:r="http://schemas.openxmlformats.org/officeDocument/2006/relationships" xmlns:m="http://schemas.openxmlformats.org/officeDocument/2006/math" xmlns:v="urn:schemas-microsoft-com:vml" xmlns:wp14="http://schemas.microsoft.com/office/word/2010/wordprocessingDrawing" xmlns:wp="http://schemas.openxmlformats.org/drawingml/2006/wordprocessingDrawing" xmlns:w10="urn:schemas-microsoft-com:office:word" xmlns:w="http://schemas.openxmlformats.org/wordprocessingml/2006/main" xmlns:w14="http://schemas.microsoft.com/office/word/2010/wordml" xmlns:w15="http://schemas.microsoft.com/office/word/2012/wordml" xmlns:w16cex="http://schemas.microsoft.com/office/word/2018/wordml/cex" xmlns:w16cid="http://schemas.microsoft.com/office/word/2016/wordml/cid" xmlns:w16="http://schemas.microsoft.com/office/word/2018/wordml" xmlns:w16se="http://schemas.microsoft.com/office/word/2015/wordml/symex" xmlns:wpg="http://schemas.microsoft.com/office/word/2010/wordprocessingGroup" xmlns:wpi="http://schemas.microsoft.com/office/word/2010/wordprocessingInk" xmlns:wne="http://schemas.microsoft.com/office/word/2006/wordml" xmlns:wps="http://schemas.microsoft.com/office/word/2010/wordprocessingShape" mc:Ignorable="w14 w15 w16se w16cid w16 w16cex wp14">
+  <w:endnote w:type="separator" w:id="-1">
     <w:p>
       <w:pPr>
         <w:spacing w:line="240" w:lineRule="auto"/>
@@ -2135,7 +2442,7 @@
       </w:r>
     </w:p>
   </w:endnote>
-  <w:endnote w:type="continuationSeparator" w:id="1">
+  <w:endnote w:type="continuationSeparator" w:id="0">
     <w:p>
       <w:pPr>
         <w:spacing w:line="240" w:lineRule="auto"/>
@@ -2150,10 +2457,10 @@
 </file>
 
 <file path=word/footer1.xml><?xml version="1.0" encoding="utf-8"?>
-<w:ftr xmlns:wpc="http://schemas.microsoft.com/office/word/2010/wordprocessingCanvas" xmlns:mc="http://schemas.openxmlformats.org/markup-compatibility/2006" xmlns:o="urn:schemas-microsoft-com:office:office" xmlns:r="http://schemas.openxmlformats.org/officeDocument/2006/relationships" xmlns:m="http://schemas.openxmlformats.org/officeDocument/2006/math" xmlns:v="urn:schemas-microsoft-com:vml" xmlns:wp14="http://schemas.microsoft.com/office/word/2010/wordprocessingDrawing" xmlns:wp="http://schemas.openxmlformats.org/drawingml/2006/wordprocessingDrawing" xmlns:w10="urn:schemas-microsoft-com:office:word" xmlns:w="http://schemas.openxmlformats.org/wordprocessingml/2006/main" xmlns:w14="http://schemas.microsoft.com/office/word/2010/wordml" xmlns:w15="http://schemas.microsoft.com/office/word/2012/wordml" xmlns:wpg="http://schemas.microsoft.com/office/word/2010/wordprocessingGroup" xmlns:wpi="http://schemas.microsoft.com/office/word/2010/wordprocessingInk" xmlns:wne="http://schemas.microsoft.com/office/word/2006/wordml" xmlns:wps="http://schemas.microsoft.com/office/word/2010/wordprocessingShape" xmlns:wpsCustomData="http://www.wps.cn/officeDocument/2013/wpsCustomData" mc:Ignorable="w14 w15 wp14">
+<w:ftr xmlns:wpc="http://schemas.microsoft.com/office/word/2010/wordprocessingCanvas" xmlns:cx="http://schemas.microsoft.com/office/drawing/2014/chartex" xmlns:cx1="http://schemas.microsoft.com/office/drawing/2015/9/8/chartex" xmlns:cx2="http://schemas.microsoft.com/office/drawing/2015/10/21/chartex" xmlns:cx3="http://schemas.microsoft.com/office/drawing/2016/5/9/chartex" xmlns:cx4="http://schemas.microsoft.com/office/drawing/2016/5/10/chartex" xmlns:cx5="http://schemas.microsoft.com/office/drawing/2016/5/11/chartex" xmlns:cx6="http://schemas.microsoft.com/office/drawing/2016/5/12/chartex" xmlns:cx7="http://schemas.microsoft.com/office/drawing/2016/5/13/chartex" xmlns:cx8="http://schemas.microsoft.com/office/drawing/2016/5/14/chartex" xmlns:mc="http://schemas.openxmlformats.org/markup-compatibility/2006" xmlns:aink="http://schemas.microsoft.com/office/drawing/2016/ink" xmlns:am3d="http://schemas.microsoft.com/office/drawing/2017/model3d" xmlns:o="urn:schemas-microsoft-com:office:office" xmlns:r="http://schemas.openxmlformats.org/officeDocument/2006/relationships" xmlns:m="http://schemas.openxmlformats.org/officeDocument/2006/math" xmlns:v="urn:schemas-microsoft-com:vml" xmlns:wp14="http://schemas.microsoft.com/office/word/2010/wordprocessingDrawing" xmlns:wp="http://schemas.openxmlformats.org/drawingml/2006/wordprocessingDrawing" xmlns:w10="urn:schemas-microsoft-com:office:word" xmlns:w="http://schemas.openxmlformats.org/wordprocessingml/2006/main" xmlns:w14="http://schemas.microsoft.com/office/word/2010/wordml" xmlns:w15="http://schemas.microsoft.com/office/word/2012/wordml" xmlns:w16cex="http://schemas.microsoft.com/office/word/2018/wordml/cex" xmlns:w16cid="http://schemas.microsoft.com/office/word/2016/wordml/cid" xmlns:w16="http://schemas.microsoft.com/office/word/2018/wordml" xmlns:w16se="http://schemas.microsoft.com/office/word/2015/wordml/symex" xmlns:wpg="http://schemas.microsoft.com/office/word/2010/wordprocessingGroup" xmlns:wpi="http://schemas.microsoft.com/office/word/2010/wordprocessingInk" xmlns:wne="http://schemas.microsoft.com/office/word/2006/wordml" xmlns:wps="http://schemas.microsoft.com/office/word/2010/wordprocessingShape" mc:Ignorable="w14 w15 w16se w16cid w16 w16cex wp14">
   <w:p>
     <w:pPr>
-      <w:pStyle w:val="22"/>
+      <w:pStyle w:val="af1"/>
       <w:ind w:firstLine="360"/>
     </w:pPr>
   </w:p>
@@ -2161,10 +2468,10 @@
 </file>
 
 <file path=word/footer2.xml><?xml version="1.0" encoding="utf-8"?>
-<w:ftr xmlns:wpc="http://schemas.microsoft.com/office/word/2010/wordprocessingCanvas" xmlns:mc="http://schemas.openxmlformats.org/markup-compatibility/2006" xmlns:o="urn:schemas-microsoft-com:office:office" xmlns:r="http://schemas.openxmlformats.org/officeDocument/2006/relationships" xmlns:m="http://schemas.openxmlformats.org/officeDocument/2006/math" xmlns:v="urn:schemas-microsoft-com:vml" xmlns:wp14="http://schemas.microsoft.com/office/word/2010/wordprocessingDrawing" xmlns:wp="http://schemas.openxmlformats.org/drawingml/2006/wordprocessingDrawing" xmlns:w10="urn:schemas-microsoft-com:office:word" xmlns:w="http://schemas.openxmlformats.org/wordprocessingml/2006/main" xmlns:w14="http://schemas.microsoft.com/office/word/2010/wordml" xmlns:w15="http://schemas.microsoft.com/office/word/2012/wordml" xmlns:wpg="http://schemas.microsoft.com/office/word/2010/wordprocessingGroup" xmlns:wpi="http://schemas.microsoft.com/office/word/2010/wordprocessingInk" xmlns:wne="http://schemas.microsoft.com/office/word/2006/wordml" xmlns:wps="http://schemas.microsoft.com/office/word/2010/wordprocessingShape" xmlns:wpsCustomData="http://www.wps.cn/officeDocument/2013/wpsCustomData" mc:Ignorable="w14 w15 wp14">
+<w:ftr xmlns:wpc="http://schemas.microsoft.com/office/word/2010/wordprocessingCanvas" xmlns:cx="http://schemas.microsoft.com/office/drawing/2014/chartex" xmlns:cx1="http://schemas.microsoft.com/office/drawing/2015/9/8/chartex" xmlns:cx2="http://schemas.microsoft.com/office/drawing/2015/10/21/chartex" xmlns:cx3="http://schemas.microsoft.com/office/drawing/2016/5/9/chartex" xmlns:cx4="http://schemas.microsoft.com/office/drawing/2016/5/10/chartex" xmlns:cx5="http://schemas.microsoft.com/office/drawing/2016/5/11/chartex" xmlns:cx6="http://schemas.microsoft.com/office/drawing/2016/5/12/chartex" xmlns:cx7="http://schemas.microsoft.com/office/drawing/2016/5/13/chartex" xmlns:cx8="http://schemas.microsoft.com/office/drawing/2016/5/14/chartex" xmlns:mc="http://schemas.openxmlformats.org/markup-compatibility/2006" xmlns:aink="http://schemas.microsoft.com/office/drawing/2016/ink" xmlns:am3d="http://schemas.microsoft.com/office/drawing/2017/model3d" xmlns:o="urn:schemas-microsoft-com:office:office" xmlns:r="http://schemas.openxmlformats.org/officeDocument/2006/relationships" xmlns:m="http://schemas.openxmlformats.org/officeDocument/2006/math" xmlns:v="urn:schemas-microsoft-com:vml" xmlns:wp14="http://schemas.microsoft.com/office/word/2010/wordprocessingDrawing" xmlns:wp="http://schemas.openxmlformats.org/drawingml/2006/wordprocessingDrawing" xmlns:w10="urn:schemas-microsoft-com:office:word" xmlns:w="http://schemas.openxmlformats.org/wordprocessingml/2006/main" xmlns:w14="http://schemas.microsoft.com/office/word/2010/wordml" xmlns:w15="http://schemas.microsoft.com/office/word/2012/wordml" xmlns:w16cex="http://schemas.microsoft.com/office/word/2018/wordml/cex" xmlns:w16cid="http://schemas.microsoft.com/office/word/2016/wordml/cid" xmlns:w16="http://schemas.microsoft.com/office/word/2018/wordml" xmlns:w16se="http://schemas.microsoft.com/office/word/2015/wordml/symex" xmlns:wpg="http://schemas.microsoft.com/office/word/2010/wordprocessingGroup" xmlns:wpi="http://schemas.microsoft.com/office/word/2010/wordprocessingInk" xmlns:wne="http://schemas.microsoft.com/office/word/2006/wordml" xmlns:wps="http://schemas.microsoft.com/office/word/2010/wordprocessingShape" mc:Ignorable="w14 w15 w16se w16cid w16 w16cex wp14">
   <w:p>
     <w:pPr>
-      <w:pStyle w:val="22"/>
+      <w:pStyle w:val="af1"/>
       <w:ind w:firstLine="360"/>
     </w:pPr>
   </w:p>
@@ -2172,10 +2479,10 @@
 </file>
 
 <file path=word/footer3.xml><?xml version="1.0" encoding="utf-8"?>
-<w:ftr xmlns:wpc="http://schemas.microsoft.com/office/word/2010/wordprocessingCanvas" xmlns:mc="http://schemas.openxmlformats.org/markup-compatibility/2006" xmlns:o="urn:schemas-microsoft-com:office:office" xmlns:r="http://schemas.openxmlformats.org/officeDocument/2006/relationships" xmlns:m="http://schemas.openxmlformats.org/officeDocument/2006/math" xmlns:v="urn:schemas-microsoft-com:vml" xmlns:wp14="http://schemas.microsoft.com/office/word/2010/wordprocessingDrawing" xmlns:wp="http://schemas.openxmlformats.org/drawingml/2006/wordprocessingDrawing" xmlns:w10="urn:schemas-microsoft-com:office:word" xmlns:w="http://schemas.openxmlformats.org/wordprocessingml/2006/main" xmlns:w14="http://schemas.microsoft.com/office/word/2010/wordml" xmlns:w15="http://schemas.microsoft.com/office/word/2012/wordml" xmlns:wpg="http://schemas.microsoft.com/office/word/2010/wordprocessingGroup" xmlns:wpi="http://schemas.microsoft.com/office/word/2010/wordprocessingInk" xmlns:wne="http://schemas.microsoft.com/office/word/2006/wordml" xmlns:wps="http://schemas.microsoft.com/office/word/2010/wordprocessingShape" xmlns:wpsCustomData="http://www.wps.cn/officeDocument/2013/wpsCustomData" mc:Ignorable="w14 w15 wp14">
+<w:ftr xmlns:wpc="http://schemas.microsoft.com/office/word/2010/wordprocessingCanvas" xmlns:cx="http://schemas.microsoft.com/office/drawing/2014/chartex" xmlns:cx1="http://schemas.microsoft.com/office/drawing/2015/9/8/chartex" xmlns:cx2="http://schemas.microsoft.com/office/drawing/2015/10/21/chartex" xmlns:cx3="http://schemas.microsoft.com/office/drawing/2016/5/9/chartex" xmlns:cx4="http://schemas.microsoft.com/office/drawing/2016/5/10/chartex" xmlns:cx5="http://schemas.microsoft.com/office/drawing/2016/5/11/chartex" xmlns:cx6="http://schemas.microsoft.com/office/drawing/2016/5/12/chartex" xmlns:cx7="http://schemas.microsoft.com/office/drawing/2016/5/13/chartex" xmlns:cx8="http://schemas.microsoft.com/office/drawing/2016/5/14/chartex" xmlns:mc="http://schemas.openxmlformats.org/markup-compatibility/2006" xmlns:aink="http://schemas.microsoft.com/office/drawing/2016/ink" xmlns:am3d="http://schemas.microsoft.com/office/drawing/2017/model3d" xmlns:o="urn:schemas-microsoft-com:office:office" xmlns:r="http://schemas.openxmlformats.org/officeDocument/2006/relationships" xmlns:m="http://schemas.openxmlformats.org/officeDocument/2006/math" xmlns:v="urn:schemas-microsoft-com:vml" xmlns:wp14="http://schemas.microsoft.com/office/word/2010/wordprocessingDrawing" xmlns:wp="http://schemas.openxmlformats.org/drawingml/2006/wordprocessingDrawing" xmlns:w10="urn:schemas-microsoft-com:office:word" xmlns:w="http://schemas.openxmlformats.org/wordprocessingml/2006/main" xmlns:w14="http://schemas.microsoft.com/office/word/2010/wordml" xmlns:w15="http://schemas.microsoft.com/office/word/2012/wordml" xmlns:w16cex="http://schemas.microsoft.com/office/word/2018/wordml/cex" xmlns:w16cid="http://schemas.microsoft.com/office/word/2016/wordml/cid" xmlns:w16="http://schemas.microsoft.com/office/word/2018/wordml" xmlns:w16se="http://schemas.microsoft.com/office/word/2015/wordml/symex" xmlns:wpg="http://schemas.microsoft.com/office/word/2010/wordprocessingGroup" xmlns:wpi="http://schemas.microsoft.com/office/word/2010/wordprocessingInk" xmlns:wne="http://schemas.microsoft.com/office/word/2006/wordml" xmlns:wps="http://schemas.microsoft.com/office/word/2010/wordprocessingShape" mc:Ignorable="w14 w15 w16se w16cid w16 w16cex wp14">
   <w:p>
     <w:pPr>
-      <w:pStyle w:val="22"/>
+      <w:pStyle w:val="af1"/>
       <w:ind w:firstLine="360"/>
     </w:pPr>
   </w:p>
@@ -2183,8 +2490,8 @@
 </file>
 
 <file path=word/footnotes.xml><?xml version="1.0" encoding="utf-8"?>
-<w:footnotes xmlns:wpc="http://schemas.microsoft.com/office/word/2010/wordprocessingCanvas" xmlns:mc="http://schemas.openxmlformats.org/markup-compatibility/2006" xmlns:o="urn:schemas-microsoft-com:office:office" xmlns:r="http://schemas.openxmlformats.org/officeDocument/2006/relationships" xmlns:m="http://schemas.openxmlformats.org/officeDocument/2006/math" xmlns:v="urn:schemas-microsoft-com:vml" xmlns:wp14="http://schemas.microsoft.com/office/word/2010/wordprocessingDrawing" xmlns:wp="http://schemas.openxmlformats.org/drawingml/2006/wordprocessingDrawing" xmlns:w="http://schemas.openxmlformats.org/wordprocessingml/2006/main" xmlns:w14="http://schemas.microsoft.com/office/word/2010/wordml" xmlns:w15="http://schemas.microsoft.com/office/word/2012/wordml" xmlns:w10="urn:schemas-microsoft-com:office:word" xmlns:wpg="http://schemas.microsoft.com/office/word/2010/wordprocessingGroup" xmlns:wpi="http://schemas.microsoft.com/office/word/2010/wordprocessingInk" xmlns:wne="http://schemas.microsoft.com/office/word/2006/wordml" xmlns:wps="http://schemas.microsoft.com/office/word/2010/wordprocessingShape" xmlns:wpsCustomData="http://www.wps.cn/officeDocument/2013/wpsCustomData" mc:Ignorable="w14 w15 wp14">
-  <w:footnote w:type="separator" w:id="0">
+<w:footnotes xmlns:wpc="http://schemas.microsoft.com/office/word/2010/wordprocessingCanvas" xmlns:cx="http://schemas.microsoft.com/office/drawing/2014/chartex" xmlns:cx1="http://schemas.microsoft.com/office/drawing/2015/9/8/chartex" xmlns:cx2="http://schemas.microsoft.com/office/drawing/2015/10/21/chartex" xmlns:cx3="http://schemas.microsoft.com/office/drawing/2016/5/9/chartex" xmlns:cx4="http://schemas.microsoft.com/office/drawing/2016/5/10/chartex" xmlns:cx5="http://schemas.microsoft.com/office/drawing/2016/5/11/chartex" xmlns:cx6="http://schemas.microsoft.com/office/drawing/2016/5/12/chartex" xmlns:cx7="http://schemas.microsoft.com/office/drawing/2016/5/13/chartex" xmlns:cx8="http://schemas.microsoft.com/office/drawing/2016/5/14/chartex" xmlns:mc="http://schemas.openxmlformats.org/markup-compatibility/2006" xmlns:aink="http://schemas.microsoft.com/office/drawing/2016/ink" xmlns:am3d="http://schemas.microsoft.com/office/drawing/2017/model3d" xmlns:o="urn:schemas-microsoft-com:office:office" xmlns:r="http://schemas.openxmlformats.org/officeDocument/2006/relationships" xmlns:m="http://schemas.openxmlformats.org/officeDocument/2006/math" xmlns:v="urn:schemas-microsoft-com:vml" xmlns:wp14="http://schemas.microsoft.com/office/word/2010/wordprocessingDrawing" xmlns:wp="http://schemas.openxmlformats.org/drawingml/2006/wordprocessingDrawing" xmlns:w10="urn:schemas-microsoft-com:office:word" xmlns:w="http://schemas.openxmlformats.org/wordprocessingml/2006/main" xmlns:w14="http://schemas.microsoft.com/office/word/2010/wordml" xmlns:w15="http://schemas.microsoft.com/office/word/2012/wordml" xmlns:w16cex="http://schemas.microsoft.com/office/word/2018/wordml/cex" xmlns:w16cid="http://schemas.microsoft.com/office/word/2016/wordml/cid" xmlns:w16="http://schemas.microsoft.com/office/word/2018/wordml" xmlns:w16se="http://schemas.microsoft.com/office/word/2015/wordml/symex" xmlns:wpg="http://schemas.microsoft.com/office/word/2010/wordprocessingGroup" xmlns:wpi="http://schemas.microsoft.com/office/word/2010/wordprocessingInk" xmlns:wne="http://schemas.microsoft.com/office/word/2006/wordml" xmlns:wps="http://schemas.microsoft.com/office/word/2010/wordprocessingShape" mc:Ignorable="w14 w15 w16se w16cid w16 w16cex wp14">
+  <w:footnote w:type="separator" w:id="-1">
     <w:p>
       <w:pPr>
         <w:spacing w:line="240" w:lineRule="auto"/>
@@ -2195,7 +2502,7 @@
       </w:r>
     </w:p>
   </w:footnote>
-  <w:footnote w:type="continuationSeparator" w:id="1">
+  <w:footnote w:type="continuationSeparator" w:id="0">
     <w:p>
       <w:pPr>
         <w:spacing w:line="240" w:lineRule="auto"/>
@@ -2210,10 +2517,10 @@
 </file>
 
 <file path=word/header1.xml><?xml version="1.0" encoding="utf-8"?>
-<w:hdr xmlns:wpc="http://schemas.microsoft.com/office/word/2010/wordprocessingCanvas" xmlns:mc="http://schemas.openxmlformats.org/markup-compatibility/2006" xmlns:o="urn:schemas-microsoft-com:office:office" xmlns:r="http://schemas.openxmlformats.org/officeDocument/2006/relationships" xmlns:m="http://schemas.openxmlformats.org/officeDocument/2006/math" xmlns:v="urn:schemas-microsoft-com:vml" xmlns:wp14="http://schemas.microsoft.com/office/word/2010/wordprocessingDrawing" xmlns:wp="http://schemas.openxmlformats.org/drawingml/2006/wordprocessingDrawing" xmlns:w10="urn:schemas-microsoft-com:office:word" xmlns:w="http://schemas.openxmlformats.org/wordprocessingml/2006/main" xmlns:w14="http://schemas.microsoft.com/office/word/2010/wordml" xmlns:w15="http://schemas.microsoft.com/office/word/2012/wordml" xmlns:wpg="http://schemas.microsoft.com/office/word/2010/wordprocessingGroup" xmlns:wpi="http://schemas.microsoft.com/office/word/2010/wordprocessingInk" xmlns:wne="http://schemas.microsoft.com/office/word/2006/wordml" xmlns:wps="http://schemas.microsoft.com/office/word/2010/wordprocessingShape" xmlns:wpsCustomData="http://www.wps.cn/officeDocument/2013/wpsCustomData" mc:Ignorable="w14 w15 wp14">
+<w:hdr xmlns:wpc="http://schemas.microsoft.com/office/word/2010/wordprocessingCanvas" xmlns:cx="http://schemas.microsoft.com/office/drawing/2014/chartex" xmlns:cx1="http://schemas.microsoft.com/office/drawing/2015/9/8/chartex" xmlns:cx2="http://schemas.microsoft.com/office/drawing/2015/10/21/chartex" xmlns:cx3="http://schemas.microsoft.com/office/drawing/2016/5/9/chartex" xmlns:cx4="http://schemas.microsoft.com/office/drawing/2016/5/10/chartex" xmlns:cx5="http://schemas.microsoft.com/office/drawing/2016/5/11/chartex" xmlns:cx6="http://schemas.microsoft.com/office/drawing/2016/5/12/chartex" xmlns:cx7="http://schemas.microsoft.com/office/drawing/2016/5/13/chartex" xmlns:cx8="http://schemas.microsoft.com/office/drawing/2016/5/14/chartex" xmlns:mc="http://schemas.openxmlformats.org/markup-compatibility/2006" xmlns:aink="http://schemas.microsoft.com/office/drawing/2016/ink" xmlns:am3d="http://schemas.microsoft.com/office/drawing/2017/model3d" xmlns:o="urn:schemas-microsoft-com:office:office" xmlns:r="http://schemas.openxmlformats.org/officeDocument/2006/relationships" xmlns:m="http://schemas.openxmlformats.org/officeDocument/2006/math" xmlns:v="urn:schemas-microsoft-com:vml" xmlns:wp14="http://schemas.microsoft.com/office/word/2010/wordprocessingDrawing" xmlns:wp="http://schemas.openxmlformats.org/drawingml/2006/wordprocessingDrawing" xmlns:w10="urn:schemas-microsoft-com:office:word" xmlns:w="http://schemas.openxmlformats.org/wordprocessingml/2006/main" xmlns:w14="http://schemas.microsoft.com/office/word/2010/wordml" xmlns:w15="http://schemas.microsoft.com/office/word/2012/wordml" xmlns:w16cex="http://schemas.microsoft.com/office/word/2018/wordml/cex" xmlns:w16cid="http://schemas.microsoft.com/office/word/2016/wordml/cid" xmlns:w16="http://schemas.microsoft.com/office/word/2018/wordml" xmlns:w16se="http://schemas.microsoft.com/office/word/2015/wordml/symex" xmlns:wpg="http://schemas.microsoft.com/office/word/2010/wordprocessingGroup" xmlns:wpi="http://schemas.microsoft.com/office/word/2010/wordprocessingInk" xmlns:wne="http://schemas.microsoft.com/office/word/2006/wordml" xmlns:wps="http://schemas.microsoft.com/office/word/2010/wordprocessingShape" mc:Ignorable="w14 w15 w16se w16cid w16 w16cex wp14">
   <w:p>
     <w:pPr>
-      <w:pStyle w:val="23"/>
+      <w:pStyle w:val="af3"/>
       <w:ind w:firstLine="360"/>
     </w:pPr>
   </w:p>
@@ -2221,10 +2528,10 @@
 </file>
 
 <file path=word/header2.xml><?xml version="1.0" encoding="utf-8"?>
-<w:hdr xmlns:wpc="http://schemas.microsoft.com/office/word/2010/wordprocessingCanvas" xmlns:mc="http://schemas.openxmlformats.org/markup-compatibility/2006" xmlns:o="urn:schemas-microsoft-com:office:office" xmlns:r="http://schemas.openxmlformats.org/officeDocument/2006/relationships" xmlns:m="http://schemas.openxmlformats.org/officeDocument/2006/math" xmlns:v="urn:schemas-microsoft-com:vml" xmlns:wp14="http://schemas.microsoft.com/office/word/2010/wordprocessingDrawing" xmlns:wp="http://schemas.openxmlformats.org/drawingml/2006/wordprocessingDrawing" xmlns:w10="urn:schemas-microsoft-com:office:word" xmlns:w="http://schemas.openxmlformats.org/wordprocessingml/2006/main" xmlns:w14="http://schemas.microsoft.com/office/word/2010/wordml" xmlns:w15="http://schemas.microsoft.com/office/word/2012/wordml" xmlns:wpg="http://schemas.microsoft.com/office/word/2010/wordprocessingGroup" xmlns:wpi="http://schemas.microsoft.com/office/word/2010/wordprocessingInk" xmlns:wne="http://schemas.microsoft.com/office/word/2006/wordml" xmlns:wps="http://schemas.microsoft.com/office/word/2010/wordprocessingShape" xmlns:wpsCustomData="http://www.wps.cn/officeDocument/2013/wpsCustomData" mc:Ignorable="w14 w15 wp14">
+<w:hdr xmlns:wpc="http://schemas.microsoft.com/office/word/2010/wordprocessingCanvas" xmlns:cx="http://schemas.microsoft.com/office/drawing/2014/chartex" xmlns:cx1="http://schemas.microsoft.com/office/drawing/2015/9/8/chartex" xmlns:cx2="http://schemas.microsoft.com/office/drawing/2015/10/21/chartex" xmlns:cx3="http://schemas.microsoft.com/office/drawing/2016/5/9/chartex" xmlns:cx4="http://schemas.microsoft.com/office/drawing/2016/5/10/chartex" xmlns:cx5="http://schemas.microsoft.com/office/drawing/2016/5/11/chartex" xmlns:cx6="http://schemas.microsoft.com/office/drawing/2016/5/12/chartex" xmlns:cx7="http://schemas.microsoft.com/office/drawing/2016/5/13/chartex" xmlns:cx8="http://schemas.microsoft.com/office/drawing/2016/5/14/chartex" xmlns:mc="http://schemas.openxmlformats.org/markup-compatibility/2006" xmlns:aink="http://schemas.microsoft.com/office/drawing/2016/ink" xmlns:am3d="http://schemas.microsoft.com/office/drawing/2017/model3d" xmlns:o="urn:schemas-microsoft-com:office:office" xmlns:r="http://schemas.openxmlformats.org/officeDocument/2006/relationships" xmlns:m="http://schemas.openxmlformats.org/officeDocument/2006/math" xmlns:v="urn:schemas-microsoft-com:vml" xmlns:wp14="http://schemas.microsoft.com/office/word/2010/wordprocessingDrawing" xmlns:wp="http://schemas.openxmlformats.org/drawingml/2006/wordprocessingDrawing" xmlns:w10="urn:schemas-microsoft-com:office:word" xmlns:w="http://schemas.openxmlformats.org/wordprocessingml/2006/main" xmlns:w14="http://schemas.microsoft.com/office/word/2010/wordml" xmlns:w15="http://schemas.microsoft.com/office/word/2012/wordml" xmlns:w16cex="http://schemas.microsoft.com/office/word/2018/wordml/cex" xmlns:w16cid="http://schemas.microsoft.com/office/word/2016/wordml/cid" xmlns:w16="http://schemas.microsoft.com/office/word/2018/wordml" xmlns:w16se="http://schemas.microsoft.com/office/word/2015/wordml/symex" xmlns:wpg="http://schemas.microsoft.com/office/word/2010/wordprocessingGroup" xmlns:wpi="http://schemas.microsoft.com/office/word/2010/wordprocessingInk" xmlns:wne="http://schemas.microsoft.com/office/word/2006/wordml" xmlns:wps="http://schemas.microsoft.com/office/word/2010/wordprocessingShape" mc:Ignorable="w14 w15 w16se w16cid w16 w16cex wp14">
   <w:p>
     <w:pPr>
-      <w:pStyle w:val="23"/>
+      <w:pStyle w:val="af3"/>
       <w:ind w:firstLine="360"/>
     </w:pPr>
   </w:p>
@@ -2232,10 +2539,10 @@
 </file>
 
 <file path=word/header3.xml><?xml version="1.0" encoding="utf-8"?>
-<w:hdr xmlns:wpc="http://schemas.microsoft.com/office/word/2010/wordprocessingCanvas" xmlns:mc="http://schemas.openxmlformats.org/markup-compatibility/2006" xmlns:o="urn:schemas-microsoft-com:office:office" xmlns:r="http://schemas.openxmlformats.org/officeDocument/2006/relationships" xmlns:m="http://schemas.openxmlformats.org/officeDocument/2006/math" xmlns:v="urn:schemas-microsoft-com:vml" xmlns:wp14="http://schemas.microsoft.com/office/word/2010/wordprocessingDrawing" xmlns:wp="http://schemas.openxmlformats.org/drawingml/2006/wordprocessingDrawing" xmlns:w10="urn:schemas-microsoft-com:office:word" xmlns:w="http://schemas.openxmlformats.org/wordprocessingml/2006/main" xmlns:w14="http://schemas.microsoft.com/office/word/2010/wordml" xmlns:w15="http://schemas.microsoft.com/office/word/2012/wordml" xmlns:wpg="http://schemas.microsoft.com/office/word/2010/wordprocessingGroup" xmlns:wpi="http://schemas.microsoft.com/office/word/2010/wordprocessingInk" xmlns:wne="http://schemas.microsoft.com/office/word/2006/wordml" xmlns:wps="http://schemas.microsoft.com/office/word/2010/wordprocessingShape" xmlns:wpsCustomData="http://www.wps.cn/officeDocument/2013/wpsCustomData" mc:Ignorable="w14 w15 wp14">
+<w:hdr xmlns:wpc="http://schemas.microsoft.com/office/word/2010/wordprocessingCanvas" xmlns:cx="http://schemas.microsoft.com/office/drawing/2014/chartex" xmlns:cx1="http://schemas.microsoft.com/office/drawing/2015/9/8/chartex" xmlns:cx2="http://schemas.microsoft.com/office/drawing/2015/10/21/chartex" xmlns:cx3="http://schemas.microsoft.com/office/drawing/2016/5/9/chartex" xmlns:cx4="http://schemas.microsoft.com/office/drawing/2016/5/10/chartex" xmlns:cx5="http://schemas.microsoft.com/office/drawing/2016/5/11/chartex" xmlns:cx6="http://schemas.microsoft.com/office/drawing/2016/5/12/chartex" xmlns:cx7="http://schemas.microsoft.com/office/drawing/2016/5/13/chartex" xmlns:cx8="http://schemas.microsoft.com/office/drawing/2016/5/14/chartex" xmlns:mc="http://schemas.openxmlformats.org/markup-compatibility/2006" xmlns:aink="http://schemas.microsoft.com/office/drawing/2016/ink" xmlns:am3d="http://schemas.microsoft.com/office/drawing/2017/model3d" xmlns:o="urn:schemas-microsoft-com:office:office" xmlns:r="http://schemas.openxmlformats.org/officeDocument/2006/relationships" xmlns:m="http://schemas.openxmlformats.org/officeDocument/2006/math" xmlns:v="urn:schemas-microsoft-com:vml" xmlns:wp14="http://schemas.microsoft.com/office/word/2010/wordprocessingDrawing" xmlns:wp="http://schemas.openxmlformats.org/drawingml/2006/wordprocessingDrawing" xmlns:w10="urn:schemas-microsoft-com:office:word" xmlns:w="http://schemas.openxmlformats.org/wordprocessingml/2006/main" xmlns:w14="http://schemas.microsoft.com/office/word/2010/wordml" xmlns:w15="http://schemas.microsoft.com/office/word/2012/wordml" xmlns:w16cex="http://schemas.microsoft.com/office/word/2018/wordml/cex" xmlns:w16cid="http://schemas.microsoft.com/office/word/2016/wordml/cid" xmlns:w16="http://schemas.microsoft.com/office/word/2018/wordml" xmlns:w16se="http://schemas.microsoft.com/office/word/2015/wordml/symex" xmlns:wpg="http://schemas.microsoft.com/office/word/2010/wordprocessingGroup" xmlns:wpi="http://schemas.microsoft.com/office/word/2010/wordprocessingInk" xmlns:wne="http://schemas.microsoft.com/office/word/2006/wordml" xmlns:wps="http://schemas.microsoft.com/office/word/2010/wordprocessingShape" mc:Ignorable="w14 w15 w16se w16cid w16 w16cex wp14">
   <w:p>
     <w:pPr>
-      <w:pStyle w:val="23"/>
+      <w:pStyle w:val="af3"/>
       <w:ind w:firstLine="360"/>
     </w:pPr>
   </w:p>
@@ -2243,12 +2550,12 @@
 </file>
 
 <file path=word/numbering.xml><?xml version="1.0" encoding="utf-8"?>
-<w:numbering xmlns:wpc="http://schemas.microsoft.com/office/word/2010/wordprocessingCanvas" xmlns:mc="http://schemas.openxmlformats.org/markup-compatibility/2006" xmlns:o="urn:schemas-microsoft-com:office:office" xmlns:r="http://schemas.openxmlformats.org/officeDocument/2006/relationships" xmlns:m="http://schemas.openxmlformats.org/officeDocument/2006/math" xmlns:v="urn:schemas-microsoft-com:vml" xmlns:wp14="http://schemas.microsoft.com/office/word/2010/wordprocessingDrawing" xmlns:wp="http://schemas.openxmlformats.org/drawingml/2006/wordprocessingDrawing" xmlns:w10="urn:schemas-microsoft-com:office:word" xmlns:w="http://schemas.openxmlformats.org/wordprocessingml/2006/main" xmlns:w14="http://schemas.microsoft.com/office/word/2010/wordml" xmlns:wpg="http://schemas.microsoft.com/office/word/2010/wordprocessingGroup" xmlns:wpi="http://schemas.microsoft.com/office/word/2010/wordprocessingInk" xmlns:wne="http://schemas.microsoft.com/office/word/2006/wordml" xmlns:wps="http://schemas.microsoft.com/office/word/2010/wordprocessingShape" xmlns:wpsCustomData="http://www.wps.cn/officeDocument/2013/wpsCustomData" mc:Ignorable="w14 wp14">
-  <w:abstractNum w:abstractNumId="0">
+<w:numbering xmlns:wpc="http://schemas.microsoft.com/office/word/2010/wordprocessingCanvas" xmlns:cx="http://schemas.microsoft.com/office/drawing/2014/chartex" xmlns:cx1="http://schemas.microsoft.com/office/drawing/2015/9/8/chartex" xmlns:cx2="http://schemas.microsoft.com/office/drawing/2015/10/21/chartex" xmlns:cx3="http://schemas.microsoft.com/office/drawing/2016/5/9/chartex" xmlns:cx4="http://schemas.microsoft.com/office/drawing/2016/5/10/chartex" xmlns:cx5="http://schemas.microsoft.com/office/drawing/2016/5/11/chartex" xmlns:cx6="http://schemas.microsoft.com/office/drawing/2016/5/12/chartex" xmlns:cx7="http://schemas.microsoft.com/office/drawing/2016/5/13/chartex" xmlns:cx8="http://schemas.microsoft.com/office/drawing/2016/5/14/chartex" xmlns:mc="http://schemas.openxmlformats.org/markup-compatibility/2006" xmlns:aink="http://schemas.microsoft.com/office/drawing/2016/ink" xmlns:am3d="http://schemas.microsoft.com/office/drawing/2017/model3d" xmlns:o="urn:schemas-microsoft-com:office:office" xmlns:r="http://schemas.openxmlformats.org/officeDocument/2006/relationships" xmlns:m="http://schemas.openxmlformats.org/officeDocument/2006/math" xmlns:v="urn:schemas-microsoft-com:vml" xmlns:wp14="http://schemas.microsoft.com/office/word/2010/wordprocessingDrawing" xmlns:wp="http://schemas.openxmlformats.org/drawingml/2006/wordprocessingDrawing" xmlns:w10="urn:schemas-microsoft-com:office:word" xmlns:w="http://schemas.openxmlformats.org/wordprocessingml/2006/main" xmlns:w14="http://schemas.microsoft.com/office/word/2010/wordml" xmlns:w15="http://schemas.microsoft.com/office/word/2012/wordml" xmlns:w16cex="http://schemas.microsoft.com/office/word/2018/wordml/cex" xmlns:w16cid="http://schemas.microsoft.com/office/word/2016/wordml/cid" xmlns:w16="http://schemas.microsoft.com/office/word/2018/wordml" xmlns:w16se="http://schemas.microsoft.com/office/word/2015/wordml/symex" xmlns:wpg="http://schemas.microsoft.com/office/word/2010/wordprocessingGroup" xmlns:wpi="http://schemas.microsoft.com/office/word/2010/wordprocessingInk" xmlns:wne="http://schemas.microsoft.com/office/word/2006/wordml" xmlns:wps="http://schemas.microsoft.com/office/word/2010/wordprocessingShape" mc:Ignorable="w14 w15 w16se w16cid w16 w16cex wp14">
+  <w:abstractNum w:abstractNumId="0" w15:restartNumberingAfterBreak="0">
     <w:nsid w:val="0B9B76CA"/>
     <w:multiLevelType w:val="multilevel"/>
     <w:tmpl w:val="0B9B76CA"/>
-    <w:lvl w:ilvl="0" w:tentative="0">
+    <w:lvl w:ilvl="0">
       <w:start w:val="1"/>
       <w:numFmt w:val="decimal"/>
       <w:lvlText w:val="%1)"/>
@@ -2257,7 +2564,7 @@
         <w:ind w:left="1320" w:hanging="420"/>
       </w:pPr>
     </w:lvl>
-    <w:lvl w:ilvl="1" w:tentative="0">
+    <w:lvl w:ilvl="1">
       <w:start w:val="1"/>
       <w:numFmt w:val="lowerLetter"/>
       <w:lvlText w:val="%2)"/>
@@ -2266,7 +2573,7 @@
         <w:ind w:left="1740" w:hanging="420"/>
       </w:pPr>
     </w:lvl>
-    <w:lvl w:ilvl="2" w:tentative="0">
+    <w:lvl w:ilvl="2">
       <w:start w:val="1"/>
       <w:numFmt w:val="lowerRoman"/>
       <w:lvlText w:val="%3."/>
@@ -2275,7 +2582,7 @@
         <w:ind w:left="2160" w:hanging="420"/>
       </w:pPr>
     </w:lvl>
-    <w:lvl w:ilvl="3" w:tentative="0">
+    <w:lvl w:ilvl="3">
       <w:start w:val="1"/>
       <w:numFmt w:val="decimal"/>
       <w:lvlText w:val="%4."/>
@@ -2284,7 +2591,7 @@
         <w:ind w:left="2580" w:hanging="420"/>
       </w:pPr>
     </w:lvl>
-    <w:lvl w:ilvl="4" w:tentative="0">
+    <w:lvl w:ilvl="4">
       <w:start w:val="1"/>
       <w:numFmt w:val="lowerLetter"/>
       <w:lvlText w:val="%5)"/>
@@ -2293,7 +2600,7 @@
         <w:ind w:left="3000" w:hanging="420"/>
       </w:pPr>
     </w:lvl>
-    <w:lvl w:ilvl="5" w:tentative="0">
+    <w:lvl w:ilvl="5">
       <w:start w:val="1"/>
       <w:numFmt w:val="lowerRoman"/>
       <w:lvlText w:val="%6."/>
@@ -2302,7 +2609,7 @@
         <w:ind w:left="3420" w:hanging="420"/>
       </w:pPr>
     </w:lvl>
-    <w:lvl w:ilvl="6" w:tentative="0">
+    <w:lvl w:ilvl="6">
       <w:start w:val="1"/>
       <w:numFmt w:val="decimal"/>
       <w:lvlText w:val="%7."/>
@@ -2311,7 +2618,7 @@
         <w:ind w:left="3840" w:hanging="420"/>
       </w:pPr>
     </w:lvl>
-    <w:lvl w:ilvl="7" w:tentative="0">
+    <w:lvl w:ilvl="7">
       <w:start w:val="1"/>
       <w:numFmt w:val="lowerLetter"/>
       <w:lvlText w:val="%8)"/>
@@ -2320,7 +2627,7 @@
         <w:ind w:left="4260" w:hanging="420"/>
       </w:pPr>
     </w:lvl>
-    <w:lvl w:ilvl="8" w:tentative="0">
+    <w:lvl w:ilvl="8">
       <w:start w:val="1"/>
       <w:numFmt w:val="lowerRoman"/>
       <w:lvlText w:val="%9."/>
@@ -2330,11 +2637,11 @@
       </w:pPr>
     </w:lvl>
   </w:abstractNum>
-  <w:abstractNum w:abstractNumId="1">
+  <w:abstractNum w:abstractNumId="1" w15:restartNumberingAfterBreak="0">
     <w:nsid w:val="0F544766"/>
     <w:multiLevelType w:val="multilevel"/>
     <w:tmpl w:val="0F544766"/>
-    <w:lvl w:ilvl="0" w:tentative="0">
+    <w:lvl w:ilvl="0">
       <w:start w:val="1"/>
       <w:numFmt w:val="decimal"/>
       <w:lvlText w:val="%1)"/>
@@ -2343,7 +2650,7 @@
         <w:ind w:left="1320" w:hanging="420"/>
       </w:pPr>
     </w:lvl>
-    <w:lvl w:ilvl="1" w:tentative="0">
+    <w:lvl w:ilvl="1">
       <w:start w:val="1"/>
       <w:numFmt w:val="lowerLetter"/>
       <w:lvlText w:val="%2)"/>
@@ -2352,7 +2659,7 @@
         <w:ind w:left="1740" w:hanging="420"/>
       </w:pPr>
     </w:lvl>
-    <w:lvl w:ilvl="2" w:tentative="0">
+    <w:lvl w:ilvl="2">
       <w:start w:val="1"/>
       <w:numFmt w:val="lowerRoman"/>
       <w:lvlText w:val="%3."/>
@@ -2361,7 +2668,7 @@
         <w:ind w:left="2160" w:hanging="420"/>
       </w:pPr>
     </w:lvl>
-    <w:lvl w:ilvl="3" w:tentative="0">
+    <w:lvl w:ilvl="3">
       <w:start w:val="1"/>
       <w:numFmt w:val="decimal"/>
       <w:lvlText w:val="%4."/>
@@ -2370,7 +2677,7 @@
         <w:ind w:left="2580" w:hanging="420"/>
       </w:pPr>
     </w:lvl>
-    <w:lvl w:ilvl="4" w:tentative="0">
+    <w:lvl w:ilvl="4">
       <w:start w:val="1"/>
       <w:numFmt w:val="lowerLetter"/>
       <w:lvlText w:val="%5)"/>
@@ -2379,7 +2686,7 @@
         <w:ind w:left="3000" w:hanging="420"/>
       </w:pPr>
     </w:lvl>
-    <w:lvl w:ilvl="5" w:tentative="0">
+    <w:lvl w:ilvl="5">
       <w:start w:val="1"/>
       <w:numFmt w:val="lowerRoman"/>
       <w:lvlText w:val="%6."/>
@@ -2388,7 +2695,7 @@
         <w:ind w:left="3420" w:hanging="420"/>
       </w:pPr>
     </w:lvl>
-    <w:lvl w:ilvl="6" w:tentative="0">
+    <w:lvl w:ilvl="6">
       <w:start w:val="1"/>
       <w:numFmt w:val="decimal"/>
       <w:lvlText w:val="%7."/>
@@ -2397,7 +2704,7 @@
         <w:ind w:left="3840" w:hanging="420"/>
       </w:pPr>
     </w:lvl>
-    <w:lvl w:ilvl="7" w:tentative="0">
+    <w:lvl w:ilvl="7">
       <w:start w:val="1"/>
       <w:numFmt w:val="lowerLetter"/>
       <w:lvlText w:val="%8)"/>
@@ -2406,7 +2713,7 @@
         <w:ind w:left="4260" w:hanging="420"/>
       </w:pPr>
     </w:lvl>
-    <w:lvl w:ilvl="8" w:tentative="0">
+    <w:lvl w:ilvl="8">
       <w:start w:val="1"/>
       <w:numFmt w:val="lowerRoman"/>
       <w:lvlText w:val="%9."/>
@@ -2416,11 +2723,11 @@
       </w:pPr>
     </w:lvl>
   </w:abstractNum>
-  <w:abstractNum w:abstractNumId="2">
+  <w:abstractNum w:abstractNumId="2" w15:restartNumberingAfterBreak="0">
     <w:nsid w:val="11995C9C"/>
     <w:multiLevelType w:val="multilevel"/>
     <w:tmpl w:val="11995C9C"/>
-    <w:lvl w:ilvl="0" w:tentative="0">
+    <w:lvl w:ilvl="0">
       <w:start w:val="1"/>
       <w:numFmt w:val="bullet"/>
       <w:lvlText w:val=""/>
@@ -2429,10 +2736,10 @@
         <w:ind w:left="900" w:hanging="420"/>
       </w:pPr>
       <w:rPr>
-        <w:rFonts w:hint="default" w:ascii="Wingdings" w:hAnsi="Wingdings"/>
+        <w:rFonts w:ascii="Wingdings" w:hAnsi="Wingdings" w:hint="default"/>
       </w:rPr>
     </w:lvl>
-    <w:lvl w:ilvl="1" w:tentative="0">
+    <w:lvl w:ilvl="1">
       <w:start w:val="1"/>
       <w:numFmt w:val="bullet"/>
       <w:lvlText w:val=""/>
@@ -2441,10 +2748,10 @@
         <w:ind w:left="1320" w:hanging="420"/>
       </w:pPr>
       <w:rPr>
-        <w:rFonts w:hint="default" w:ascii="Wingdings" w:hAnsi="Wingdings"/>
+        <w:rFonts w:ascii="Wingdings" w:hAnsi="Wingdings" w:hint="default"/>
       </w:rPr>
     </w:lvl>
-    <w:lvl w:ilvl="2" w:tentative="0">
+    <w:lvl w:ilvl="2">
       <w:start w:val="1"/>
       <w:numFmt w:val="bullet"/>
       <w:lvlText w:val=""/>
@@ -2453,10 +2760,10 @@
         <w:ind w:left="1740" w:hanging="420"/>
       </w:pPr>
       <w:rPr>
-        <w:rFonts w:hint="default" w:ascii="Wingdings" w:hAnsi="Wingdings"/>
+        <w:rFonts w:ascii="Wingdings" w:hAnsi="Wingdings" w:hint="default"/>
       </w:rPr>
     </w:lvl>
-    <w:lvl w:ilvl="3" w:tentative="0">
+    <w:lvl w:ilvl="3">
       <w:start w:val="1"/>
       <w:numFmt w:val="bullet"/>
       <w:lvlText w:val=""/>
@@ -2465,10 +2772,10 @@
         <w:ind w:left="2160" w:hanging="420"/>
       </w:pPr>
       <w:rPr>
-        <w:rFonts w:hint="default" w:ascii="Wingdings" w:hAnsi="Wingdings"/>
+        <w:rFonts w:ascii="Wingdings" w:hAnsi="Wingdings" w:hint="default"/>
       </w:rPr>
     </w:lvl>
-    <w:lvl w:ilvl="4" w:tentative="0">
+    <w:lvl w:ilvl="4">
       <w:start w:val="1"/>
       <w:numFmt w:val="bullet"/>
       <w:lvlText w:val=""/>
@@ -2477,10 +2784,10 @@
         <w:ind w:left="2580" w:hanging="420"/>
       </w:pPr>
       <w:rPr>
-        <w:rFonts w:hint="default" w:ascii="Wingdings" w:hAnsi="Wingdings"/>
+        <w:rFonts w:ascii="Wingdings" w:hAnsi="Wingdings" w:hint="default"/>
       </w:rPr>
     </w:lvl>
-    <w:lvl w:ilvl="5" w:tentative="0">
+    <w:lvl w:ilvl="5">
       <w:start w:val="1"/>
       <w:numFmt w:val="bullet"/>
       <w:lvlText w:val=""/>
@@ -2489,10 +2796,10 @@
         <w:ind w:left="3000" w:hanging="420"/>
       </w:pPr>
       <w:rPr>
-        <w:rFonts w:hint="default" w:ascii="Wingdings" w:hAnsi="Wingdings"/>
+        <w:rFonts w:ascii="Wingdings" w:hAnsi="Wingdings" w:hint="default"/>
       </w:rPr>
     </w:lvl>
-    <w:lvl w:ilvl="6" w:tentative="0">
+    <w:lvl w:ilvl="6">
       <w:start w:val="1"/>
       <w:numFmt w:val="bullet"/>
       <w:lvlText w:val=""/>
@@ -2501,10 +2808,10 @@
         <w:ind w:left="3420" w:hanging="420"/>
       </w:pPr>
       <w:rPr>
-        <w:rFonts w:hint="default" w:ascii="Wingdings" w:hAnsi="Wingdings"/>
+        <w:rFonts w:ascii="Wingdings" w:hAnsi="Wingdings" w:hint="default"/>
       </w:rPr>
     </w:lvl>
-    <w:lvl w:ilvl="7" w:tentative="0">
+    <w:lvl w:ilvl="7">
       <w:start w:val="1"/>
       <w:numFmt w:val="bullet"/>
       <w:lvlText w:val=""/>
@@ -2513,10 +2820,10 @@
         <w:ind w:left="3840" w:hanging="420"/>
       </w:pPr>
       <w:rPr>
-        <w:rFonts w:hint="default" w:ascii="Wingdings" w:hAnsi="Wingdings"/>
+        <w:rFonts w:ascii="Wingdings" w:hAnsi="Wingdings" w:hint="default"/>
       </w:rPr>
     </w:lvl>
-    <w:lvl w:ilvl="8" w:tentative="0">
+    <w:lvl w:ilvl="8">
       <w:start w:val="1"/>
       <w:numFmt w:val="bullet"/>
       <w:lvlText w:val=""/>
@@ -2525,15 +2832,15 @@
         <w:ind w:left="4260" w:hanging="420"/>
       </w:pPr>
       <w:rPr>
-        <w:rFonts w:hint="default" w:ascii="Wingdings" w:hAnsi="Wingdings"/>
+        <w:rFonts w:ascii="Wingdings" w:hAnsi="Wingdings" w:hint="default"/>
       </w:rPr>
     </w:lvl>
   </w:abstractNum>
-  <w:abstractNum w:abstractNumId="3">
+  <w:abstractNum w:abstractNumId="3" w15:restartNumberingAfterBreak="0">
     <w:nsid w:val="158C3EA4"/>
     <w:multiLevelType w:val="multilevel"/>
     <w:tmpl w:val="158C3EA4"/>
-    <w:lvl w:ilvl="0" w:tentative="0">
+    <w:lvl w:ilvl="0">
       <w:start w:val="1"/>
       <w:numFmt w:val="decimal"/>
       <w:lvlText w:val="%1)"/>
@@ -2542,7 +2849,7 @@
         <w:ind w:left="1320" w:hanging="420"/>
       </w:pPr>
     </w:lvl>
-    <w:lvl w:ilvl="1" w:tentative="0">
+    <w:lvl w:ilvl="1">
       <w:start w:val="1"/>
       <w:numFmt w:val="lowerLetter"/>
       <w:lvlText w:val="%2)"/>
@@ -2551,7 +2858,7 @@
         <w:ind w:left="1740" w:hanging="420"/>
       </w:pPr>
     </w:lvl>
-    <w:lvl w:ilvl="2" w:tentative="0">
+    <w:lvl w:ilvl="2">
       <w:start w:val="1"/>
       <w:numFmt w:val="lowerRoman"/>
       <w:lvlText w:val="%3."/>
@@ -2560,7 +2867,7 @@
         <w:ind w:left="2160" w:hanging="420"/>
       </w:pPr>
     </w:lvl>
-    <w:lvl w:ilvl="3" w:tentative="0">
+    <w:lvl w:ilvl="3">
       <w:start w:val="1"/>
       <w:numFmt w:val="decimal"/>
       <w:lvlText w:val="%4."/>
@@ -2569,7 +2876,7 @@
         <w:ind w:left="2580" w:hanging="420"/>
       </w:pPr>
     </w:lvl>
-    <w:lvl w:ilvl="4" w:tentative="0">
+    <w:lvl w:ilvl="4">
       <w:start w:val="1"/>
       <w:numFmt w:val="lowerLetter"/>
       <w:lvlText w:val="%5)"/>
@@ -2578,7 +2885,7 @@
         <w:ind w:left="3000" w:hanging="420"/>
       </w:pPr>
     </w:lvl>
-    <w:lvl w:ilvl="5" w:tentative="0">
+    <w:lvl w:ilvl="5">
       <w:start w:val="1"/>
       <w:numFmt w:val="lowerRoman"/>
       <w:lvlText w:val="%6."/>
@@ -2587,7 +2894,7 @@
         <w:ind w:left="3420" w:hanging="420"/>
       </w:pPr>
     </w:lvl>
-    <w:lvl w:ilvl="6" w:tentative="0">
+    <w:lvl w:ilvl="6">
       <w:start w:val="1"/>
       <w:numFmt w:val="decimal"/>
       <w:lvlText w:val="%7."/>
@@ -2596,7 +2903,7 @@
         <w:ind w:left="3840" w:hanging="420"/>
       </w:pPr>
     </w:lvl>
-    <w:lvl w:ilvl="7" w:tentative="0">
+    <w:lvl w:ilvl="7">
       <w:start w:val="1"/>
       <w:numFmt w:val="lowerLetter"/>
       <w:lvlText w:val="%8)"/>
@@ -2605,7 +2912,7 @@
         <w:ind w:left="4260" w:hanging="420"/>
       </w:pPr>
     </w:lvl>
-    <w:lvl w:ilvl="8" w:tentative="0">
+    <w:lvl w:ilvl="8">
       <w:start w:val="1"/>
       <w:numFmt w:val="lowerRoman"/>
       <w:lvlText w:val="%9."/>
@@ -2615,11 +2922,11 @@
       </w:pPr>
     </w:lvl>
   </w:abstractNum>
-  <w:abstractNum w:abstractNumId="4">
+  <w:abstractNum w:abstractNumId="4" w15:restartNumberingAfterBreak="0">
     <w:nsid w:val="1A9923A7"/>
     <w:multiLevelType w:val="multilevel"/>
     <w:tmpl w:val="1A9923A7"/>
-    <w:lvl w:ilvl="0" w:tentative="0">
+    <w:lvl w:ilvl="0">
       <w:start w:val="1"/>
       <w:numFmt w:val="decimal"/>
       <w:lvlText w:val="%1)"/>
@@ -2628,7 +2935,7 @@
         <w:ind w:left="1320" w:hanging="420"/>
       </w:pPr>
     </w:lvl>
-    <w:lvl w:ilvl="1" w:tentative="0">
+    <w:lvl w:ilvl="1">
       <w:start w:val="1"/>
       <w:numFmt w:val="lowerLetter"/>
       <w:lvlText w:val="%2)"/>
@@ -2637,7 +2944,7 @@
         <w:ind w:left="1740" w:hanging="420"/>
       </w:pPr>
     </w:lvl>
-    <w:lvl w:ilvl="2" w:tentative="0">
+    <w:lvl w:ilvl="2">
       <w:start w:val="1"/>
       <w:numFmt w:val="lowerRoman"/>
       <w:lvlText w:val="%3."/>
@@ -2646,7 +2953,7 @@
         <w:ind w:left="2160" w:hanging="420"/>
       </w:pPr>
     </w:lvl>
-    <w:lvl w:ilvl="3" w:tentative="0">
+    <w:lvl w:ilvl="3">
       <w:start w:val="1"/>
       <w:numFmt w:val="decimal"/>
       <w:lvlText w:val="%4."/>
@@ -2655,7 +2962,7 @@
         <w:ind w:left="2580" w:hanging="420"/>
       </w:pPr>
     </w:lvl>
-    <w:lvl w:ilvl="4" w:tentative="0">
+    <w:lvl w:ilvl="4">
       <w:start w:val="1"/>
       <w:numFmt w:val="lowerLetter"/>
       <w:lvlText w:val="%5)"/>
@@ -2664,7 +2971,7 @@
         <w:ind w:left="3000" w:hanging="420"/>
       </w:pPr>
     </w:lvl>
-    <w:lvl w:ilvl="5" w:tentative="0">
+    <w:lvl w:ilvl="5">
       <w:start w:val="1"/>
       <w:numFmt w:val="lowerRoman"/>
       <w:lvlText w:val="%6."/>
@@ -2673,7 +2980,7 @@
         <w:ind w:left="3420" w:hanging="420"/>
       </w:pPr>
     </w:lvl>
-    <w:lvl w:ilvl="6" w:tentative="0">
+    <w:lvl w:ilvl="6">
       <w:start w:val="1"/>
       <w:numFmt w:val="decimal"/>
       <w:lvlText w:val="%7."/>
@@ -2682,7 +2989,7 @@
         <w:ind w:left="3840" w:hanging="420"/>
       </w:pPr>
     </w:lvl>
-    <w:lvl w:ilvl="7" w:tentative="0">
+    <w:lvl w:ilvl="7">
       <w:start w:val="1"/>
       <w:numFmt w:val="lowerLetter"/>
       <w:lvlText w:val="%8)"/>
@@ -2691,7 +2998,7 @@
         <w:ind w:left="4260" w:hanging="420"/>
       </w:pPr>
     </w:lvl>
-    <w:lvl w:ilvl="8" w:tentative="0">
+    <w:lvl w:ilvl="8">
       <w:start w:val="1"/>
       <w:numFmt w:val="lowerRoman"/>
       <w:lvlText w:val="%9."/>
@@ -2701,11 +3008,11 @@
       </w:pPr>
     </w:lvl>
   </w:abstractNum>
-  <w:abstractNum w:abstractNumId="5">
+  <w:abstractNum w:abstractNumId="5" w15:restartNumberingAfterBreak="0">
     <w:nsid w:val="1B122AC4"/>
     <w:multiLevelType w:val="multilevel"/>
     <w:tmpl w:val="1B122AC4"/>
-    <w:lvl w:ilvl="0" w:tentative="0">
+    <w:lvl w:ilvl="0">
       <w:start w:val="1"/>
       <w:numFmt w:val="decimal"/>
       <w:lvlText w:val="%1)"/>
@@ -2714,7 +3021,7 @@
         <w:ind w:left="1320" w:hanging="420"/>
       </w:pPr>
     </w:lvl>
-    <w:lvl w:ilvl="1" w:tentative="0">
+    <w:lvl w:ilvl="1">
       <w:start w:val="1"/>
       <w:numFmt w:val="lowerLetter"/>
       <w:lvlText w:val="%2)"/>
@@ -2723,7 +3030,7 @@
         <w:ind w:left="1740" w:hanging="420"/>
       </w:pPr>
     </w:lvl>
-    <w:lvl w:ilvl="2" w:tentative="0">
+    <w:lvl w:ilvl="2">
       <w:start w:val="1"/>
       <w:numFmt w:val="lowerRoman"/>
       <w:lvlText w:val="%3."/>
@@ -2732,7 +3039,7 @@
         <w:ind w:left="2160" w:hanging="420"/>
       </w:pPr>
     </w:lvl>
-    <w:lvl w:ilvl="3" w:tentative="0">
+    <w:lvl w:ilvl="3">
       <w:start w:val="1"/>
       <w:numFmt w:val="decimal"/>
       <w:lvlText w:val="%4."/>
@@ -2741,7 +3048,7 @@
         <w:ind w:left="2580" w:hanging="420"/>
       </w:pPr>
     </w:lvl>
-    <w:lvl w:ilvl="4" w:tentative="0">
+    <w:lvl w:ilvl="4">
       <w:start w:val="1"/>
       <w:numFmt w:val="lowerLetter"/>
       <w:lvlText w:val="%5)"/>
@@ -2750,7 +3057,7 @@
         <w:ind w:left="3000" w:hanging="420"/>
       </w:pPr>
     </w:lvl>
-    <w:lvl w:ilvl="5" w:tentative="0">
+    <w:lvl w:ilvl="5">
       <w:start w:val="1"/>
       <w:numFmt w:val="lowerRoman"/>
       <w:lvlText w:val="%6."/>
@@ -2759,7 +3066,7 @@
         <w:ind w:left="3420" w:hanging="420"/>
       </w:pPr>
     </w:lvl>
-    <w:lvl w:ilvl="6" w:tentative="0">
+    <w:lvl w:ilvl="6">
       <w:start w:val="1"/>
       <w:numFmt w:val="decimal"/>
       <w:lvlText w:val="%7."/>
@@ -2768,7 +3075,7 @@
         <w:ind w:left="3840" w:hanging="420"/>
       </w:pPr>
     </w:lvl>
-    <w:lvl w:ilvl="7" w:tentative="0">
+    <w:lvl w:ilvl="7">
       <w:start w:val="1"/>
       <w:numFmt w:val="lowerLetter"/>
       <w:lvlText w:val="%8)"/>
@@ -2777,7 +3084,7 @@
         <w:ind w:left="4260" w:hanging="420"/>
       </w:pPr>
     </w:lvl>
-    <w:lvl w:ilvl="8" w:tentative="0">
+    <w:lvl w:ilvl="8">
       <w:start w:val="1"/>
       <w:numFmt w:val="lowerRoman"/>
       <w:lvlText w:val="%9."/>
@@ -2787,11 +3094,11 @@
       </w:pPr>
     </w:lvl>
   </w:abstractNum>
-  <w:abstractNum w:abstractNumId="6">
+  <w:abstractNum w:abstractNumId="6" w15:restartNumberingAfterBreak="0">
     <w:nsid w:val="1B93030E"/>
     <w:multiLevelType w:val="multilevel"/>
     <w:tmpl w:val="1B93030E"/>
-    <w:lvl w:ilvl="0" w:tentative="0">
+    <w:lvl w:ilvl="0">
       <w:start w:val="1"/>
       <w:numFmt w:val="decimal"/>
       <w:lvlText w:val="%1)"/>
@@ -2800,7 +3107,7 @@
         <w:ind w:left="1320" w:hanging="420"/>
       </w:pPr>
     </w:lvl>
-    <w:lvl w:ilvl="1" w:tentative="0">
+    <w:lvl w:ilvl="1">
       <w:start w:val="1"/>
       <w:numFmt w:val="lowerLetter"/>
       <w:lvlText w:val="%2)"/>
@@ -2809,7 +3116,7 @@
         <w:ind w:left="1740" w:hanging="420"/>
       </w:pPr>
     </w:lvl>
-    <w:lvl w:ilvl="2" w:tentative="0">
+    <w:lvl w:ilvl="2">
       <w:start w:val="1"/>
       <w:numFmt w:val="lowerRoman"/>
       <w:lvlText w:val="%3."/>
@@ -2818,7 +3125,7 @@
         <w:ind w:left="2160" w:hanging="420"/>
       </w:pPr>
     </w:lvl>
-    <w:lvl w:ilvl="3" w:tentative="0">
+    <w:lvl w:ilvl="3">
       <w:start w:val="1"/>
       <w:numFmt w:val="decimal"/>
       <w:lvlText w:val="%4."/>
@@ -2827,7 +3134,7 @@
         <w:ind w:left="2580" w:hanging="420"/>
       </w:pPr>
     </w:lvl>
-    <w:lvl w:ilvl="4" w:tentative="0">
+    <w:lvl w:ilvl="4">
       <w:start w:val="1"/>
       <w:numFmt w:val="lowerLetter"/>
       <w:lvlText w:val="%5)"/>
@@ -2836,7 +3143,7 @@
         <w:ind w:left="3000" w:hanging="420"/>
       </w:pPr>
     </w:lvl>
-    <w:lvl w:ilvl="5" w:tentative="0">
+    <w:lvl w:ilvl="5">
       <w:start w:val="1"/>
       <w:numFmt w:val="lowerRoman"/>
       <w:lvlText w:val="%6."/>
@@ -2845,7 +3152,7 @@
         <w:ind w:left="3420" w:hanging="420"/>
       </w:pPr>
     </w:lvl>
-    <w:lvl w:ilvl="6" w:tentative="0">
+    <w:lvl w:ilvl="6">
       <w:start w:val="1"/>
       <w:numFmt w:val="decimal"/>
       <w:lvlText w:val="%7."/>
@@ -2854,7 +3161,7 @@
         <w:ind w:left="3840" w:hanging="420"/>
       </w:pPr>
     </w:lvl>
-    <w:lvl w:ilvl="7" w:tentative="0">
+    <w:lvl w:ilvl="7">
       <w:start w:val="1"/>
       <w:numFmt w:val="lowerLetter"/>
       <w:lvlText w:val="%8)"/>
@@ -2863,7 +3170,7 @@
         <w:ind w:left="4260" w:hanging="420"/>
       </w:pPr>
     </w:lvl>
-    <w:lvl w:ilvl="8" w:tentative="0">
+    <w:lvl w:ilvl="8">
       <w:start w:val="1"/>
       <w:numFmt w:val="lowerRoman"/>
       <w:lvlText w:val="%9."/>
@@ -2873,11 +3180,11 @@
       </w:pPr>
     </w:lvl>
   </w:abstractNum>
-  <w:abstractNum w:abstractNumId="7">
+  <w:abstractNum w:abstractNumId="7" w15:restartNumberingAfterBreak="0">
     <w:nsid w:val="1BEF562F"/>
     <w:multiLevelType w:val="multilevel"/>
     <w:tmpl w:val="1BEF562F"/>
-    <w:lvl w:ilvl="0" w:tentative="0">
+    <w:lvl w:ilvl="0">
       <w:start w:val="1"/>
       <w:numFmt w:val="bullet"/>
       <w:lvlText w:val=""/>
@@ -2886,10 +3193,10 @@
         <w:ind w:left="900" w:hanging="420"/>
       </w:pPr>
       <w:rPr>
-        <w:rFonts w:hint="default" w:ascii="Wingdings" w:hAnsi="Wingdings"/>
+        <w:rFonts w:ascii="Wingdings" w:hAnsi="Wingdings" w:hint="default"/>
       </w:rPr>
     </w:lvl>
-    <w:lvl w:ilvl="1" w:tentative="0">
+    <w:lvl w:ilvl="1">
       <w:start w:val="1"/>
       <w:numFmt w:val="bullet"/>
       <w:lvlText w:val=""/>
@@ -2898,10 +3205,10 @@
         <w:ind w:left="1320" w:hanging="420"/>
       </w:pPr>
       <w:rPr>
-        <w:rFonts w:hint="default" w:ascii="Wingdings" w:hAnsi="Wingdings"/>
+        <w:rFonts w:ascii="Wingdings" w:hAnsi="Wingdings" w:hint="default"/>
       </w:rPr>
     </w:lvl>
-    <w:lvl w:ilvl="2" w:tentative="0">
+    <w:lvl w:ilvl="2">
       <w:start w:val="1"/>
       <w:numFmt w:val="bullet"/>
       <w:lvlText w:val=""/>
@@ -2910,10 +3217,10 @@
         <w:ind w:left="1740" w:hanging="420"/>
       </w:pPr>
       <w:rPr>
-        <w:rFonts w:hint="default" w:ascii="Wingdings" w:hAnsi="Wingdings"/>
+        <w:rFonts w:ascii="Wingdings" w:hAnsi="Wingdings" w:hint="default"/>
       </w:rPr>
     </w:lvl>
-    <w:lvl w:ilvl="3" w:tentative="0">
+    <w:lvl w:ilvl="3">
       <w:start w:val="1"/>
       <w:numFmt w:val="bullet"/>
       <w:lvlText w:val=""/>
@@ -2922,10 +3229,10 @@
         <w:ind w:left="2160" w:hanging="420"/>
       </w:pPr>
       <w:rPr>
-        <w:rFonts w:hint="default" w:ascii="Wingdings" w:hAnsi="Wingdings"/>
+        <w:rFonts w:ascii="Wingdings" w:hAnsi="Wingdings" w:hint="default"/>
       </w:rPr>
     </w:lvl>
-    <w:lvl w:ilvl="4" w:tentative="0">
+    <w:lvl w:ilvl="4">
       <w:start w:val="1"/>
       <w:numFmt w:val="bullet"/>
       <w:lvlText w:val=""/>
@@ -2934,10 +3241,10 @@
         <w:ind w:left="2580" w:hanging="420"/>
       </w:pPr>
       <w:rPr>
-        <w:rFonts w:hint="default" w:ascii="Wingdings" w:hAnsi="Wingdings"/>
+        <w:rFonts w:ascii="Wingdings" w:hAnsi="Wingdings" w:hint="default"/>
       </w:rPr>
     </w:lvl>
-    <w:lvl w:ilvl="5" w:tentative="0">
+    <w:lvl w:ilvl="5">
       <w:start w:val="1"/>
       <w:numFmt w:val="bullet"/>
       <w:lvlText w:val=""/>
@@ -2946,10 +3253,10 @@
         <w:ind w:left="3000" w:hanging="420"/>
       </w:pPr>
       <w:rPr>
-        <w:rFonts w:hint="default" w:ascii="Wingdings" w:hAnsi="Wingdings"/>
+        <w:rFonts w:ascii="Wingdings" w:hAnsi="Wingdings" w:hint="default"/>
       </w:rPr>
     </w:lvl>
-    <w:lvl w:ilvl="6" w:tentative="0">
+    <w:lvl w:ilvl="6">
       <w:start w:val="1"/>
       <w:numFmt w:val="bullet"/>
       <w:lvlText w:val=""/>
@@ -2958,10 +3265,10 @@
         <w:ind w:left="3420" w:hanging="420"/>
       </w:pPr>
       <w:rPr>
-        <w:rFonts w:hint="default" w:ascii="Wingdings" w:hAnsi="Wingdings"/>
+        <w:rFonts w:ascii="Wingdings" w:hAnsi="Wingdings" w:hint="default"/>
       </w:rPr>
     </w:lvl>
-    <w:lvl w:ilvl="7" w:tentative="0">
+    <w:lvl w:ilvl="7">
       <w:start w:val="1"/>
       <w:numFmt w:val="bullet"/>
       <w:lvlText w:val=""/>
@@ -2970,10 +3277,10 @@
         <w:ind w:left="3840" w:hanging="420"/>
       </w:pPr>
       <w:rPr>
-        <w:rFonts w:hint="default" w:ascii="Wingdings" w:hAnsi="Wingdings"/>
+        <w:rFonts w:ascii="Wingdings" w:hAnsi="Wingdings" w:hint="default"/>
       </w:rPr>
     </w:lvl>
-    <w:lvl w:ilvl="8" w:tentative="0">
+    <w:lvl w:ilvl="8">
       <w:start w:val="1"/>
       <w:numFmt w:val="bullet"/>
       <w:lvlText w:val=""/>
@@ -2982,15 +3289,15 @@
         <w:ind w:left="4260" w:hanging="420"/>
       </w:pPr>
       <w:rPr>
-        <w:rFonts w:hint="default" w:ascii="Wingdings" w:hAnsi="Wingdings"/>
+        <w:rFonts w:ascii="Wingdings" w:hAnsi="Wingdings" w:hint="default"/>
       </w:rPr>
     </w:lvl>
   </w:abstractNum>
-  <w:abstractNum w:abstractNumId="8">
+  <w:abstractNum w:abstractNumId="8" w15:restartNumberingAfterBreak="0">
     <w:nsid w:val="20242CD5"/>
     <w:multiLevelType w:val="multilevel"/>
     <w:tmpl w:val="20242CD5"/>
-    <w:lvl w:ilvl="0" w:tentative="0">
+    <w:lvl w:ilvl="0">
       <w:start w:val="1"/>
       <w:numFmt w:val="decimal"/>
       <w:lvlText w:val="%1)"/>
@@ -2999,7 +3306,7 @@
         <w:ind w:left="1320" w:hanging="420"/>
       </w:pPr>
     </w:lvl>
-    <w:lvl w:ilvl="1" w:tentative="0">
+    <w:lvl w:ilvl="1">
       <w:start w:val="1"/>
       <w:numFmt w:val="lowerLetter"/>
       <w:lvlText w:val="%2)"/>
@@ -3008,7 +3315,7 @@
         <w:ind w:left="1740" w:hanging="420"/>
       </w:pPr>
     </w:lvl>
-    <w:lvl w:ilvl="2" w:tentative="0">
+    <w:lvl w:ilvl="2">
       <w:start w:val="1"/>
       <w:numFmt w:val="lowerRoman"/>
       <w:lvlText w:val="%3."/>
@@ -3017,7 +3324,7 @@
         <w:ind w:left="2160" w:hanging="420"/>
       </w:pPr>
     </w:lvl>
-    <w:lvl w:ilvl="3" w:tentative="0">
+    <w:lvl w:ilvl="3">
       <w:start w:val="1"/>
       <w:numFmt w:val="decimal"/>
       <w:lvlText w:val="%4."/>
@@ -3026,7 +3333,7 @@
         <w:ind w:left="2580" w:hanging="420"/>
       </w:pPr>
     </w:lvl>
-    <w:lvl w:ilvl="4" w:tentative="0">
+    <w:lvl w:ilvl="4">
       <w:start w:val="1"/>
       <w:numFmt w:val="lowerLetter"/>
       <w:lvlText w:val="%5)"/>
@@ -3035,7 +3342,7 @@
         <w:ind w:left="3000" w:hanging="420"/>
       </w:pPr>
     </w:lvl>
-    <w:lvl w:ilvl="5" w:tentative="0">
+    <w:lvl w:ilvl="5">
       <w:start w:val="1"/>
       <w:numFmt w:val="lowerRoman"/>
       <w:lvlText w:val="%6."/>
@@ -3044,7 +3351,7 @@
         <w:ind w:left="3420" w:hanging="420"/>
       </w:pPr>
     </w:lvl>
-    <w:lvl w:ilvl="6" w:tentative="0">
+    <w:lvl w:ilvl="6">
       <w:start w:val="1"/>
       <w:numFmt w:val="decimal"/>
       <w:lvlText w:val="%7."/>
@@ -3053,7 +3360,7 @@
         <w:ind w:left="3840" w:hanging="420"/>
       </w:pPr>
     </w:lvl>
-    <w:lvl w:ilvl="7" w:tentative="0">
+    <w:lvl w:ilvl="7">
       <w:start w:val="1"/>
       <w:numFmt w:val="lowerLetter"/>
       <w:lvlText w:val="%8)"/>
@@ -3062,7 +3369,7 @@
         <w:ind w:left="4260" w:hanging="420"/>
       </w:pPr>
     </w:lvl>
-    <w:lvl w:ilvl="8" w:tentative="0">
+    <w:lvl w:ilvl="8">
       <w:start w:val="1"/>
       <w:numFmt w:val="lowerRoman"/>
       <w:lvlText w:val="%9."/>
@@ -3072,14 +3379,14 @@
       </w:pPr>
     </w:lvl>
   </w:abstractNum>
-  <w:abstractNum w:abstractNumId="9">
+  <w:abstractNum w:abstractNumId="9" w15:restartNumberingAfterBreak="0">
     <w:nsid w:val="27A64914"/>
     <w:multiLevelType w:val="multilevel"/>
     <w:tmpl w:val="27A64914"/>
-    <w:lvl w:ilvl="0" w:tentative="0">
+    <w:lvl w:ilvl="0">
       <w:start w:val="1"/>
       <w:numFmt w:val="bullet"/>
-      <w:pStyle w:val="13"/>
+      <w:pStyle w:val="a"/>
       <w:suff w:val="space"/>
       <w:lvlText w:val=""/>
       <w:lvlJc w:val="left"/>
@@ -3087,10 +3394,10 @@
         <w:ind w:left="561" w:firstLine="0"/>
       </w:pPr>
       <w:rPr>
-        <w:rFonts w:hint="default" w:ascii="Wingdings" w:hAnsi="Wingdings"/>
+        <w:rFonts w:ascii="Wingdings" w:hAnsi="Wingdings" w:hint="default"/>
       </w:rPr>
     </w:lvl>
-    <w:lvl w:ilvl="1" w:tentative="0">
+    <w:lvl w:ilvl="1">
       <w:start w:val="1"/>
       <w:numFmt w:val="bullet"/>
       <w:lvlText w:val=""/>
@@ -3099,10 +3406,10 @@
         <w:ind w:left="840" w:hanging="420"/>
       </w:pPr>
       <w:rPr>
-        <w:rFonts w:hint="default" w:ascii="Wingdings" w:hAnsi="Wingdings"/>
+        <w:rFonts w:ascii="Wingdings" w:hAnsi="Wingdings" w:hint="default"/>
       </w:rPr>
     </w:lvl>
-    <w:lvl w:ilvl="2" w:tentative="0">
+    <w:lvl w:ilvl="2">
       <w:start w:val="1"/>
       <w:numFmt w:val="bullet"/>
       <w:lvlText w:val=""/>
@@ -3111,10 +3418,10 @@
         <w:ind w:left="1260" w:hanging="420"/>
       </w:pPr>
       <w:rPr>
-        <w:rFonts w:hint="default" w:ascii="Wingdings" w:hAnsi="Wingdings"/>
+        <w:rFonts w:ascii="Wingdings" w:hAnsi="Wingdings" w:hint="default"/>
       </w:rPr>
     </w:lvl>
-    <w:lvl w:ilvl="3" w:tentative="0">
+    <w:lvl w:ilvl="3">
       <w:start w:val="1"/>
       <w:numFmt w:val="bullet"/>
       <w:lvlText w:val=""/>
@@ -3123,10 +3430,10 @@
         <w:ind w:left="1680" w:hanging="420"/>
       </w:pPr>
       <w:rPr>
-        <w:rFonts w:hint="default" w:ascii="Wingdings" w:hAnsi="Wingdings"/>
+        <w:rFonts w:ascii="Wingdings" w:hAnsi="Wingdings" w:hint="default"/>
       </w:rPr>
     </w:lvl>
-    <w:lvl w:ilvl="4" w:tentative="0">
+    <w:lvl w:ilvl="4">
       <w:start w:val="1"/>
       <w:numFmt w:val="bullet"/>
       <w:lvlText w:val=""/>
@@ -3135,10 +3442,10 @@
         <w:ind w:left="2100" w:hanging="420"/>
       </w:pPr>
       <w:rPr>
-        <w:rFonts w:hint="default" w:ascii="Wingdings" w:hAnsi="Wingdings"/>
+        <w:rFonts w:ascii="Wingdings" w:hAnsi="Wingdings" w:hint="default"/>
       </w:rPr>
     </w:lvl>
-    <w:lvl w:ilvl="5" w:tentative="0">
+    <w:lvl w:ilvl="5">
       <w:start w:val="1"/>
       <w:numFmt w:val="bullet"/>
       <w:lvlText w:val=""/>
@@ -3147,10 +3454,10 @@
         <w:ind w:left="2520" w:hanging="420"/>
       </w:pPr>
       <w:rPr>
-        <w:rFonts w:hint="default" w:ascii="Wingdings" w:hAnsi="Wingdings"/>
+        <w:rFonts w:ascii="Wingdings" w:hAnsi="Wingdings" w:hint="default"/>
       </w:rPr>
     </w:lvl>
-    <w:lvl w:ilvl="6" w:tentative="0">
+    <w:lvl w:ilvl="6">
       <w:start w:val="1"/>
       <w:numFmt w:val="bullet"/>
       <w:lvlText w:val=""/>
@@ -3159,10 +3466,10 @@
         <w:ind w:left="2940" w:hanging="420"/>
       </w:pPr>
       <w:rPr>
-        <w:rFonts w:hint="default" w:ascii="Wingdings" w:hAnsi="Wingdings"/>
+        <w:rFonts w:ascii="Wingdings" w:hAnsi="Wingdings" w:hint="default"/>
       </w:rPr>
     </w:lvl>
-    <w:lvl w:ilvl="7" w:tentative="0">
+    <w:lvl w:ilvl="7">
       <w:start w:val="1"/>
       <w:numFmt w:val="bullet"/>
       <w:lvlText w:val=""/>
@@ -3171,10 +3478,10 @@
         <w:ind w:left="3360" w:hanging="420"/>
       </w:pPr>
       <w:rPr>
-        <w:rFonts w:hint="default" w:ascii="Wingdings" w:hAnsi="Wingdings"/>
+        <w:rFonts w:ascii="Wingdings" w:hAnsi="Wingdings" w:hint="default"/>
       </w:rPr>
     </w:lvl>
-    <w:lvl w:ilvl="8" w:tentative="0">
+    <w:lvl w:ilvl="8">
       <w:start w:val="1"/>
       <w:numFmt w:val="bullet"/>
       <w:lvlText w:val=""/>
@@ -3183,18 +3490,18 @@
         <w:ind w:left="3780" w:hanging="420"/>
       </w:pPr>
       <w:rPr>
-        <w:rFonts w:hint="default" w:ascii="Wingdings" w:hAnsi="Wingdings"/>
+        <w:rFonts w:ascii="Wingdings" w:hAnsi="Wingdings" w:hint="default"/>
       </w:rPr>
     </w:lvl>
   </w:abstractNum>
-  <w:abstractNum w:abstractNumId="10">
+  <w:abstractNum w:abstractNumId="10" w15:restartNumberingAfterBreak="0">
     <w:nsid w:val="37835C12"/>
     <w:multiLevelType w:val="multilevel"/>
     <w:tmpl w:val="37835C12"/>
-    <w:lvl w:ilvl="0" w:tentative="0">
+    <w:lvl w:ilvl="0">
       <w:start w:val="1"/>
       <w:numFmt w:val="chineseCountingThousand"/>
-      <w:pStyle w:val="51"/>
+      <w:pStyle w:val="a0"/>
       <w:suff w:val="nothing"/>
       <w:lvlText w:val="%1、"/>
       <w:lvlJc w:val="left"/>
@@ -3205,7 +3512,7 @@
         <w:rFonts w:hint="eastAsia"/>
       </w:rPr>
     </w:lvl>
-    <w:lvl w:ilvl="1" w:tentative="0">
+    <w:lvl w:ilvl="1">
       <w:start w:val="1"/>
       <w:numFmt w:val="lowerLetter"/>
       <w:lvlText w:val="%2)"/>
@@ -3214,7 +3521,7 @@
         <w:ind w:left="1400" w:hanging="420"/>
       </w:pPr>
     </w:lvl>
-    <w:lvl w:ilvl="2" w:tentative="0">
+    <w:lvl w:ilvl="2">
       <w:start w:val="1"/>
       <w:numFmt w:val="lowerRoman"/>
       <w:lvlText w:val="%3."/>
@@ -3223,7 +3530,7 @@
         <w:ind w:left="1820" w:hanging="420"/>
       </w:pPr>
     </w:lvl>
-    <w:lvl w:ilvl="3" w:tentative="0">
+    <w:lvl w:ilvl="3">
       <w:start w:val="1"/>
       <w:numFmt w:val="decimal"/>
       <w:lvlText w:val="%4."/>
@@ -3232,7 +3539,7 @@
         <w:ind w:left="2240" w:hanging="420"/>
       </w:pPr>
     </w:lvl>
-    <w:lvl w:ilvl="4" w:tentative="0">
+    <w:lvl w:ilvl="4">
       <w:start w:val="1"/>
       <w:numFmt w:val="lowerLetter"/>
       <w:lvlText w:val="%5)"/>
@@ -3241,7 +3548,7 @@
         <w:ind w:left="2660" w:hanging="420"/>
       </w:pPr>
     </w:lvl>
-    <w:lvl w:ilvl="5" w:tentative="0">
+    <w:lvl w:ilvl="5">
       <w:start w:val="1"/>
       <w:numFmt w:val="lowerRoman"/>
       <w:lvlText w:val="%6."/>
@@ -3250,7 +3557,7 @@
         <w:ind w:left="3080" w:hanging="420"/>
       </w:pPr>
     </w:lvl>
-    <w:lvl w:ilvl="6" w:tentative="0">
+    <w:lvl w:ilvl="6">
       <w:start w:val="1"/>
       <w:numFmt w:val="decimal"/>
       <w:lvlText w:val="%7."/>
@@ -3259,7 +3566,7 @@
         <w:ind w:left="3500" w:hanging="420"/>
       </w:pPr>
     </w:lvl>
-    <w:lvl w:ilvl="7" w:tentative="0">
+    <w:lvl w:ilvl="7">
       <w:start w:val="1"/>
       <w:numFmt w:val="lowerLetter"/>
       <w:lvlText w:val="%8)"/>
@@ -3268,7 +3575,7 @@
         <w:ind w:left="3920" w:hanging="420"/>
       </w:pPr>
     </w:lvl>
-    <w:lvl w:ilvl="8" w:tentative="0">
+    <w:lvl w:ilvl="8">
       <w:start w:val="1"/>
       <w:numFmt w:val="lowerRoman"/>
       <w:lvlText w:val="%9."/>
@@ -3278,11 +3585,11 @@
       </w:pPr>
     </w:lvl>
   </w:abstractNum>
-  <w:abstractNum w:abstractNumId="11">
+  <w:abstractNum w:abstractNumId="11" w15:restartNumberingAfterBreak="0">
     <w:nsid w:val="39897837"/>
     <w:multiLevelType w:val="multilevel"/>
     <w:tmpl w:val="39897837"/>
-    <w:lvl w:ilvl="0" w:tentative="0">
+    <w:lvl w:ilvl="0">
       <w:start w:val="1"/>
       <w:numFmt w:val="bullet"/>
       <w:lvlText w:val=""/>
@@ -3291,10 +3598,10 @@
         <w:ind w:left="900" w:hanging="420"/>
       </w:pPr>
       <w:rPr>
-        <w:rFonts w:hint="default" w:ascii="Wingdings" w:hAnsi="Wingdings"/>
+        <w:rFonts w:ascii="Wingdings" w:hAnsi="Wingdings" w:hint="default"/>
       </w:rPr>
     </w:lvl>
-    <w:lvl w:ilvl="1" w:tentative="0">
+    <w:lvl w:ilvl="1">
       <w:start w:val="1"/>
       <w:numFmt w:val="bullet"/>
       <w:lvlText w:val=""/>
@@ -3303,10 +3610,10 @@
         <w:ind w:left="1320" w:hanging="420"/>
       </w:pPr>
       <w:rPr>
-        <w:rFonts w:hint="default" w:ascii="Wingdings" w:hAnsi="Wingdings"/>
+        <w:rFonts w:ascii="Wingdings" w:hAnsi="Wingdings" w:hint="default"/>
       </w:rPr>
     </w:lvl>
-    <w:lvl w:ilvl="2" w:tentative="0">
+    <w:lvl w:ilvl="2">
       <w:start w:val="1"/>
       <w:numFmt w:val="bullet"/>
       <w:lvlText w:val=""/>
@@ -3315,10 +3622,10 @@
         <w:ind w:left="1740" w:hanging="420"/>
       </w:pPr>
       <w:rPr>
-        <w:rFonts w:hint="default" w:ascii="Wingdings" w:hAnsi="Wingdings"/>
+        <w:rFonts w:ascii="Wingdings" w:hAnsi="Wingdings" w:hint="default"/>
       </w:rPr>
     </w:lvl>
-    <w:lvl w:ilvl="3" w:tentative="0">
+    <w:lvl w:ilvl="3">
       <w:start w:val="1"/>
       <w:numFmt w:val="bullet"/>
       <w:lvlText w:val=""/>
@@ -3327,10 +3634,10 @@
         <w:ind w:left="2160" w:hanging="420"/>
       </w:pPr>
       <w:rPr>
-        <w:rFonts w:hint="default" w:ascii="Wingdings" w:hAnsi="Wingdings"/>
+        <w:rFonts w:ascii="Wingdings" w:hAnsi="Wingdings" w:hint="default"/>
       </w:rPr>
     </w:lvl>
-    <w:lvl w:ilvl="4" w:tentative="0">
+    <w:lvl w:ilvl="4">
       <w:start w:val="1"/>
       <w:numFmt w:val="bullet"/>
       <w:lvlText w:val=""/>
@@ -3339,10 +3646,10 @@
         <w:ind w:left="2580" w:hanging="420"/>
       </w:pPr>
       <w:rPr>
-        <w:rFonts w:hint="default" w:ascii="Wingdings" w:hAnsi="Wingdings"/>
+        <w:rFonts w:ascii="Wingdings" w:hAnsi="Wingdings" w:hint="default"/>
       </w:rPr>
     </w:lvl>
-    <w:lvl w:ilvl="5" w:tentative="0">
+    <w:lvl w:ilvl="5">
       <w:start w:val="1"/>
       <w:numFmt w:val="bullet"/>
       <w:lvlText w:val=""/>
@@ -3351,10 +3658,10 @@
         <w:ind w:left="3000" w:hanging="420"/>
       </w:pPr>
       <w:rPr>
-        <w:rFonts w:hint="default" w:ascii="Wingdings" w:hAnsi="Wingdings"/>
+        <w:rFonts w:ascii="Wingdings" w:hAnsi="Wingdings" w:hint="default"/>
       </w:rPr>
     </w:lvl>
-    <w:lvl w:ilvl="6" w:tentative="0">
+    <w:lvl w:ilvl="6">
       <w:start w:val="1"/>
       <w:numFmt w:val="bullet"/>
       <w:lvlText w:val=""/>
@@ -3363,10 +3670,10 @@
         <w:ind w:left="3420" w:hanging="420"/>
       </w:pPr>
       <w:rPr>
-        <w:rFonts w:hint="default" w:ascii="Wingdings" w:hAnsi="Wingdings"/>
+        <w:rFonts w:ascii="Wingdings" w:hAnsi="Wingdings" w:hint="default"/>
       </w:rPr>
     </w:lvl>
-    <w:lvl w:ilvl="7" w:tentative="0">
+    <w:lvl w:ilvl="7">
       <w:start w:val="1"/>
       <w:numFmt w:val="bullet"/>
       <w:lvlText w:val=""/>
@@ -3375,10 +3682,10 @@
         <w:ind w:left="3840" w:hanging="420"/>
       </w:pPr>
       <w:rPr>
-        <w:rFonts w:hint="default" w:ascii="Wingdings" w:hAnsi="Wingdings"/>
+        <w:rFonts w:ascii="Wingdings" w:hAnsi="Wingdings" w:hint="default"/>
       </w:rPr>
     </w:lvl>
-    <w:lvl w:ilvl="8" w:tentative="0">
+    <w:lvl w:ilvl="8">
       <w:start w:val="1"/>
       <w:numFmt w:val="bullet"/>
       <w:lvlText w:val=""/>
@@ -3387,15 +3694,15 @@
         <w:ind w:left="4260" w:hanging="420"/>
       </w:pPr>
       <w:rPr>
-        <w:rFonts w:hint="default" w:ascii="Wingdings" w:hAnsi="Wingdings"/>
+        <w:rFonts w:ascii="Wingdings" w:hAnsi="Wingdings" w:hint="default"/>
       </w:rPr>
     </w:lvl>
   </w:abstractNum>
-  <w:abstractNum w:abstractNumId="12">
+  <w:abstractNum w:abstractNumId="12" w15:restartNumberingAfterBreak="0">
     <w:nsid w:val="478D2DA3"/>
     <w:multiLevelType w:val="multilevel"/>
     <w:tmpl w:val="478D2DA3"/>
-    <w:lvl w:ilvl="0" w:tentative="0">
+    <w:lvl w:ilvl="0">
       <w:start w:val="1"/>
       <w:numFmt w:val="decimal"/>
       <w:lvlText w:val="%1)"/>
@@ -3404,7 +3711,7 @@
         <w:ind w:left="1320" w:hanging="420"/>
       </w:pPr>
     </w:lvl>
-    <w:lvl w:ilvl="1" w:tentative="0">
+    <w:lvl w:ilvl="1">
       <w:start w:val="1"/>
       <w:numFmt w:val="lowerLetter"/>
       <w:lvlText w:val="%2)"/>
@@ -3413,7 +3720,7 @@
         <w:ind w:left="1740" w:hanging="420"/>
       </w:pPr>
     </w:lvl>
-    <w:lvl w:ilvl="2" w:tentative="0">
+    <w:lvl w:ilvl="2">
       <w:start w:val="1"/>
       <w:numFmt w:val="lowerRoman"/>
       <w:lvlText w:val="%3."/>
@@ -3422,7 +3729,7 @@
         <w:ind w:left="2160" w:hanging="420"/>
       </w:pPr>
     </w:lvl>
-    <w:lvl w:ilvl="3" w:tentative="0">
+    <w:lvl w:ilvl="3">
       <w:start w:val="1"/>
       <w:numFmt w:val="decimal"/>
       <w:lvlText w:val="%4."/>
@@ -3431,7 +3738,7 @@
         <w:ind w:left="2580" w:hanging="420"/>
       </w:pPr>
     </w:lvl>
-    <w:lvl w:ilvl="4" w:tentative="0">
+    <w:lvl w:ilvl="4">
       <w:start w:val="1"/>
       <w:numFmt w:val="lowerLetter"/>
       <w:lvlText w:val="%5)"/>
@@ -3440,7 +3747,7 @@
         <w:ind w:left="3000" w:hanging="420"/>
       </w:pPr>
     </w:lvl>
-    <w:lvl w:ilvl="5" w:tentative="0">
+    <w:lvl w:ilvl="5">
       <w:start w:val="1"/>
       <w:numFmt w:val="lowerRoman"/>
       <w:lvlText w:val="%6."/>
@@ -3449,7 +3756,7 @@
         <w:ind w:left="3420" w:hanging="420"/>
       </w:pPr>
     </w:lvl>
-    <w:lvl w:ilvl="6" w:tentative="0">
+    <w:lvl w:ilvl="6">
       <w:start w:val="1"/>
       <w:numFmt w:val="decimal"/>
       <w:lvlText w:val="%7."/>
@@ -3458,7 +3765,7 @@
         <w:ind w:left="3840" w:hanging="420"/>
       </w:pPr>
     </w:lvl>
-    <w:lvl w:ilvl="7" w:tentative="0">
+    <w:lvl w:ilvl="7">
       <w:start w:val="1"/>
       <w:numFmt w:val="lowerLetter"/>
       <w:lvlText w:val="%8)"/>
@@ -3467,7 +3774,7 @@
         <w:ind w:left="4260" w:hanging="420"/>
       </w:pPr>
     </w:lvl>
-    <w:lvl w:ilvl="8" w:tentative="0">
+    <w:lvl w:ilvl="8">
       <w:start w:val="1"/>
       <w:numFmt w:val="lowerRoman"/>
       <w:lvlText w:val="%9."/>
@@ -3477,11 +3784,11 @@
       </w:pPr>
     </w:lvl>
   </w:abstractNum>
-  <w:abstractNum w:abstractNumId="13">
+  <w:abstractNum w:abstractNumId="13" w15:restartNumberingAfterBreak="0">
     <w:nsid w:val="54A22073"/>
     <w:multiLevelType w:val="multilevel"/>
     <w:tmpl w:val="54A22073"/>
-    <w:lvl w:ilvl="0" w:tentative="0">
+    <w:lvl w:ilvl="0">
       <w:start w:val="1"/>
       <w:numFmt w:val="decimal"/>
       <w:lvlText w:val="%1)"/>
@@ -3490,7 +3797,7 @@
         <w:ind w:left="1320" w:hanging="420"/>
       </w:pPr>
     </w:lvl>
-    <w:lvl w:ilvl="1" w:tentative="0">
+    <w:lvl w:ilvl="1">
       <w:start w:val="1"/>
       <w:numFmt w:val="lowerLetter"/>
       <w:lvlText w:val="%2)"/>
@@ -3499,7 +3806,7 @@
         <w:ind w:left="1740" w:hanging="420"/>
       </w:pPr>
     </w:lvl>
-    <w:lvl w:ilvl="2" w:tentative="0">
+    <w:lvl w:ilvl="2">
       <w:start w:val="1"/>
       <w:numFmt w:val="lowerRoman"/>
       <w:lvlText w:val="%3."/>
@@ -3508,7 +3815,7 @@
         <w:ind w:left="2160" w:hanging="420"/>
       </w:pPr>
     </w:lvl>
-    <w:lvl w:ilvl="3" w:tentative="0">
+    <w:lvl w:ilvl="3">
       <w:start w:val="1"/>
       <w:numFmt w:val="decimal"/>
       <w:lvlText w:val="%4."/>
@@ -3517,7 +3824,7 @@
         <w:ind w:left="2580" w:hanging="420"/>
       </w:pPr>
     </w:lvl>
-    <w:lvl w:ilvl="4" w:tentative="0">
+    <w:lvl w:ilvl="4">
       <w:start w:val="1"/>
       <w:numFmt w:val="lowerLetter"/>
       <w:lvlText w:val="%5)"/>
@@ -3526,7 +3833,7 @@
         <w:ind w:left="3000" w:hanging="420"/>
       </w:pPr>
     </w:lvl>
-    <w:lvl w:ilvl="5" w:tentative="0">
+    <w:lvl w:ilvl="5">
       <w:start w:val="1"/>
       <w:numFmt w:val="lowerRoman"/>
       <w:lvlText w:val="%6."/>
@@ -3535,7 +3842,7 @@
         <w:ind w:left="3420" w:hanging="420"/>
       </w:pPr>
     </w:lvl>
-    <w:lvl w:ilvl="6" w:tentative="0">
+    <w:lvl w:ilvl="6">
       <w:start w:val="1"/>
       <w:numFmt w:val="decimal"/>
       <w:lvlText w:val="%7."/>
@@ -3544,7 +3851,7 @@
         <w:ind w:left="3840" w:hanging="420"/>
       </w:pPr>
     </w:lvl>
-    <w:lvl w:ilvl="7" w:tentative="0">
+    <w:lvl w:ilvl="7">
       <w:start w:val="1"/>
       <w:numFmt w:val="lowerLetter"/>
       <w:lvlText w:val="%8)"/>
@@ -3553,7 +3860,7 @@
         <w:ind w:left="4260" w:hanging="420"/>
       </w:pPr>
     </w:lvl>
-    <w:lvl w:ilvl="8" w:tentative="0">
+    <w:lvl w:ilvl="8">
       <w:start w:val="1"/>
       <w:numFmt w:val="lowerRoman"/>
       <w:lvlText w:val="%9."/>
@@ -3563,11 +3870,11 @@
       </w:pPr>
     </w:lvl>
   </w:abstractNum>
-  <w:abstractNum w:abstractNumId="14">
+  <w:abstractNum w:abstractNumId="14" w15:restartNumberingAfterBreak="0">
     <w:nsid w:val="55014471"/>
     <w:multiLevelType w:val="multilevel"/>
     <w:tmpl w:val="55014471"/>
-    <w:lvl w:ilvl="0" w:tentative="0">
+    <w:lvl w:ilvl="0">
       <w:start w:val="1"/>
       <w:numFmt w:val="decimal"/>
       <w:lvlText w:val="%1)"/>
@@ -3576,7 +3883,7 @@
         <w:ind w:left="1320" w:hanging="420"/>
       </w:pPr>
     </w:lvl>
-    <w:lvl w:ilvl="1" w:tentative="0">
+    <w:lvl w:ilvl="1">
       <w:start w:val="1"/>
       <w:numFmt w:val="lowerLetter"/>
       <w:lvlText w:val="%2)"/>
@@ -3585,7 +3892,7 @@
         <w:ind w:left="1740" w:hanging="420"/>
       </w:pPr>
     </w:lvl>
-    <w:lvl w:ilvl="2" w:tentative="0">
+    <w:lvl w:ilvl="2">
       <w:start w:val="1"/>
       <w:numFmt w:val="lowerRoman"/>
       <w:lvlText w:val="%3."/>
@@ -3594,7 +3901,7 @@
         <w:ind w:left="2160" w:hanging="420"/>
       </w:pPr>
     </w:lvl>
-    <w:lvl w:ilvl="3" w:tentative="0">
+    <w:lvl w:ilvl="3">
       <w:start w:val="1"/>
       <w:numFmt w:val="decimal"/>
       <w:lvlText w:val="%4."/>
@@ -3603,7 +3910,7 @@
         <w:ind w:left="2580" w:hanging="420"/>
       </w:pPr>
     </w:lvl>
-    <w:lvl w:ilvl="4" w:tentative="0">
+    <w:lvl w:ilvl="4">
       <w:start w:val="1"/>
       <w:numFmt w:val="lowerLetter"/>
       <w:lvlText w:val="%5)"/>
@@ -3612,7 +3919,7 @@
         <w:ind w:left="3000" w:hanging="420"/>
       </w:pPr>
     </w:lvl>
-    <w:lvl w:ilvl="5" w:tentative="0">
+    <w:lvl w:ilvl="5">
       <w:start w:val="1"/>
       <w:numFmt w:val="lowerRoman"/>
       <w:lvlText w:val="%6."/>
@@ -3621,7 +3928,7 @@
         <w:ind w:left="3420" w:hanging="420"/>
       </w:pPr>
     </w:lvl>
-    <w:lvl w:ilvl="6" w:tentative="0">
+    <w:lvl w:ilvl="6">
       <w:start w:val="1"/>
       <w:numFmt w:val="decimal"/>
       <w:lvlText w:val="%7."/>
@@ -3630,7 +3937,7 @@
         <w:ind w:left="3840" w:hanging="420"/>
       </w:pPr>
     </w:lvl>
-    <w:lvl w:ilvl="7" w:tentative="0">
+    <w:lvl w:ilvl="7">
       <w:start w:val="1"/>
       <w:numFmt w:val="lowerLetter"/>
       <w:lvlText w:val="%8)"/>
@@ -3639,7 +3946,7 @@
         <w:ind w:left="4260" w:hanging="420"/>
       </w:pPr>
     </w:lvl>
-    <w:lvl w:ilvl="8" w:tentative="0">
+    <w:lvl w:ilvl="8">
       <w:start w:val="1"/>
       <w:numFmt w:val="lowerRoman"/>
       <w:lvlText w:val="%9."/>
@@ -3649,94 +3956,94 @@
       </w:pPr>
     </w:lvl>
   </w:abstractNum>
-  <w:abstractNum w:abstractNumId="15">
+  <w:abstractNum w:abstractNumId="15" w15:restartNumberingAfterBreak="0">
     <w:nsid w:val="5ED13B66"/>
     <w:multiLevelType w:val="multilevel"/>
     <w:tmpl w:val="5ED13B66"/>
-    <w:lvl w:ilvl="0" w:tentative="0">
+    <w:lvl w:ilvl="0">
+      <w:start w:val="1"/>
+      <w:numFmt w:val="decimal"/>
+      <w:pStyle w:val="1"/>
+      <w:lvlText w:val="%1"/>
+      <w:lvlJc w:val="left"/>
+      <w:pPr>
+        <w:ind w:left="432" w:hanging="432"/>
+      </w:pPr>
+    </w:lvl>
+    <w:lvl w:ilvl="1">
       <w:start w:val="1"/>
       <w:numFmt w:val="decimal"/>
       <w:pStyle w:val="2"/>
-      <w:lvlText w:val="%1"/>
-      <w:lvlJc w:val="left"/>
-      <w:pPr>
-        <w:ind w:left="432" w:hanging="432"/>
-      </w:pPr>
-    </w:lvl>
-    <w:lvl w:ilvl="1" w:tentative="0">
+      <w:lvlText w:val="%1.%2"/>
+      <w:lvlJc w:val="left"/>
+      <w:pPr>
+        <w:ind w:left="576" w:hanging="576"/>
+      </w:pPr>
+    </w:lvl>
+    <w:lvl w:ilvl="2">
       <w:start w:val="1"/>
       <w:numFmt w:val="decimal"/>
       <w:pStyle w:val="3"/>
-      <w:lvlText w:val="%1.%2"/>
-      <w:lvlJc w:val="left"/>
-      <w:pPr>
-        <w:ind w:left="576" w:hanging="576"/>
-      </w:pPr>
-    </w:lvl>
-    <w:lvl w:ilvl="2" w:tentative="0">
+      <w:lvlText w:val="%1.%2.%3"/>
+      <w:lvlJc w:val="left"/>
+      <w:pPr>
+        <w:ind w:left="720" w:hanging="720"/>
+      </w:pPr>
+    </w:lvl>
+    <w:lvl w:ilvl="3">
       <w:start w:val="1"/>
       <w:numFmt w:val="decimal"/>
       <w:pStyle w:val="4"/>
-      <w:lvlText w:val="%1.%2.%3"/>
-      <w:lvlJc w:val="left"/>
-      <w:pPr>
-        <w:ind w:left="720" w:hanging="720"/>
-      </w:pPr>
-    </w:lvl>
-    <w:lvl w:ilvl="3" w:tentative="0">
+      <w:lvlText w:val="%1.%2.%3.%4"/>
+      <w:lvlJc w:val="left"/>
+      <w:pPr>
+        <w:ind w:left="864" w:hanging="864"/>
+      </w:pPr>
+    </w:lvl>
+    <w:lvl w:ilvl="4">
       <w:start w:val="1"/>
       <w:numFmt w:val="decimal"/>
       <w:pStyle w:val="5"/>
-      <w:lvlText w:val="%1.%2.%3.%4"/>
-      <w:lvlJc w:val="left"/>
-      <w:pPr>
-        <w:ind w:left="864" w:hanging="864"/>
-      </w:pPr>
-    </w:lvl>
-    <w:lvl w:ilvl="4" w:tentative="0">
+      <w:lvlText w:val="%1.%2.%3.%4.%5"/>
+      <w:lvlJc w:val="left"/>
+      <w:pPr>
+        <w:ind w:left="1008" w:hanging="1008"/>
+      </w:pPr>
+    </w:lvl>
+    <w:lvl w:ilvl="5">
       <w:start w:val="1"/>
       <w:numFmt w:val="decimal"/>
       <w:pStyle w:val="6"/>
-      <w:lvlText w:val="%1.%2.%3.%4.%5"/>
-      <w:lvlJc w:val="left"/>
-      <w:pPr>
-        <w:ind w:left="1008" w:hanging="1008"/>
-      </w:pPr>
-    </w:lvl>
-    <w:lvl w:ilvl="5" w:tentative="0">
+      <w:lvlText w:val="%1.%2.%3.%4.%5.%6"/>
+      <w:lvlJc w:val="left"/>
+      <w:pPr>
+        <w:ind w:left="1152" w:hanging="1152"/>
+      </w:pPr>
+    </w:lvl>
+    <w:lvl w:ilvl="6">
       <w:start w:val="1"/>
       <w:numFmt w:val="decimal"/>
       <w:pStyle w:val="7"/>
-      <w:lvlText w:val="%1.%2.%3.%4.%5.%6"/>
-      <w:lvlJc w:val="left"/>
-      <w:pPr>
-        <w:ind w:left="1152" w:hanging="1152"/>
-      </w:pPr>
-    </w:lvl>
-    <w:lvl w:ilvl="6" w:tentative="0">
+      <w:lvlText w:val="%1.%2.%3.%4.%5.%6.%7"/>
+      <w:lvlJc w:val="left"/>
+      <w:pPr>
+        <w:ind w:left="1296" w:hanging="1296"/>
+      </w:pPr>
+    </w:lvl>
+    <w:lvl w:ilvl="7">
       <w:start w:val="1"/>
       <w:numFmt w:val="decimal"/>
       <w:pStyle w:val="8"/>
-      <w:lvlText w:val="%1.%2.%3.%4.%5.%6.%7"/>
-      <w:lvlJc w:val="left"/>
-      <w:pPr>
-        <w:ind w:left="1296" w:hanging="1296"/>
-      </w:pPr>
-    </w:lvl>
-    <w:lvl w:ilvl="7" w:tentative="0">
+      <w:lvlText w:val="%1.%2.%3.%4.%5.%6.%7.%8"/>
+      <w:lvlJc w:val="left"/>
+      <w:pPr>
+        <w:ind w:left="1440" w:hanging="1440"/>
+      </w:pPr>
+    </w:lvl>
+    <w:lvl w:ilvl="8">
       <w:start w:val="1"/>
       <w:numFmt w:val="decimal"/>
       <w:pStyle w:val="9"/>
-      <w:lvlText w:val="%1.%2.%3.%4.%5.%6.%7.%8"/>
-      <w:lvlJc w:val="left"/>
-      <w:pPr>
-        <w:ind w:left="1440" w:hanging="1440"/>
-      </w:pPr>
-    </w:lvl>
-    <w:lvl w:ilvl="8" w:tentative="0">
-      <w:start w:val="1"/>
-      <w:numFmt w:val="decimal"/>
-      <w:pStyle w:val="10"/>
       <w:lvlText w:val="%1.%2.%3.%4.%5.%6.%7.%8.%9"/>
       <w:lvlJc w:val="left"/>
       <w:pPr>
@@ -3744,21 +4051,21 @@
       </w:pPr>
     </w:lvl>
   </w:abstractNum>
-  <w:abstractNum w:abstractNumId="16">
+  <w:abstractNum w:abstractNumId="16" w15:restartNumberingAfterBreak="0">
     <w:nsid w:val="5FB03329"/>
     <w:multiLevelType w:val="multilevel"/>
     <w:tmpl w:val="5FB03329"/>
-    <w:lvl w:ilvl="0" w:tentative="0">
+    <w:lvl w:ilvl="0">
       <w:start w:val="1"/>
       <w:numFmt w:val="decimal"/>
-      <w:pStyle w:val="50"/>
+      <w:pStyle w:val="a1"/>
       <w:lvlText w:val="%1)"/>
       <w:lvlJc w:val="left"/>
       <w:pPr>
         <w:ind w:left="900" w:hanging="420"/>
       </w:pPr>
     </w:lvl>
-    <w:lvl w:ilvl="1" w:tentative="0">
+    <w:lvl w:ilvl="1">
       <w:start w:val="1"/>
       <w:numFmt w:val="lowerLetter"/>
       <w:lvlText w:val="%2)"/>
@@ -3767,7 +4074,7 @@
         <w:ind w:left="1320" w:hanging="420"/>
       </w:pPr>
     </w:lvl>
-    <w:lvl w:ilvl="2" w:tentative="0">
+    <w:lvl w:ilvl="2">
       <w:start w:val="1"/>
       <w:numFmt w:val="lowerRoman"/>
       <w:lvlText w:val="%3."/>
@@ -3776,7 +4083,7 @@
         <w:ind w:left="1740" w:hanging="420"/>
       </w:pPr>
     </w:lvl>
-    <w:lvl w:ilvl="3" w:tentative="0">
+    <w:lvl w:ilvl="3">
       <w:start w:val="1"/>
       <w:numFmt w:val="decimal"/>
       <w:lvlText w:val="%4."/>
@@ -3785,7 +4092,7 @@
         <w:ind w:left="2160" w:hanging="420"/>
       </w:pPr>
     </w:lvl>
-    <w:lvl w:ilvl="4" w:tentative="0">
+    <w:lvl w:ilvl="4">
       <w:start w:val="1"/>
       <w:numFmt w:val="lowerLetter"/>
       <w:lvlText w:val="%5)"/>
@@ -3794,7 +4101,7 @@
         <w:ind w:left="2580" w:hanging="420"/>
       </w:pPr>
     </w:lvl>
-    <w:lvl w:ilvl="5" w:tentative="0">
+    <w:lvl w:ilvl="5">
       <w:start w:val="1"/>
       <w:numFmt w:val="lowerRoman"/>
       <w:lvlText w:val="%6."/>
@@ -3803,7 +4110,7 @@
         <w:ind w:left="3000" w:hanging="420"/>
       </w:pPr>
     </w:lvl>
-    <w:lvl w:ilvl="6" w:tentative="0">
+    <w:lvl w:ilvl="6">
       <w:start w:val="1"/>
       <w:numFmt w:val="decimal"/>
       <w:lvlText w:val="%7."/>
@@ -3812,7 +4119,7 @@
         <w:ind w:left="3420" w:hanging="420"/>
       </w:pPr>
     </w:lvl>
-    <w:lvl w:ilvl="7" w:tentative="0">
+    <w:lvl w:ilvl="7">
       <w:start w:val="1"/>
       <w:numFmt w:val="lowerLetter"/>
       <w:lvlText w:val="%8)"/>
@@ -3821,7 +4128,7 @@
         <w:ind w:left="3840" w:hanging="420"/>
       </w:pPr>
     </w:lvl>
-    <w:lvl w:ilvl="8" w:tentative="0">
+    <w:lvl w:ilvl="8">
       <w:start w:val="1"/>
       <w:numFmt w:val="lowerRoman"/>
       <w:lvlText w:val="%9."/>
@@ -3831,11 +4138,11 @@
       </w:pPr>
     </w:lvl>
   </w:abstractNum>
-  <w:abstractNum w:abstractNumId="17">
+  <w:abstractNum w:abstractNumId="17" w15:restartNumberingAfterBreak="0">
     <w:nsid w:val="64FE2143"/>
     <w:multiLevelType w:val="multilevel"/>
     <w:tmpl w:val="64FE2143"/>
-    <w:lvl w:ilvl="0" w:tentative="0">
+    <w:lvl w:ilvl="0">
       <w:start w:val="1"/>
       <w:numFmt w:val="bullet"/>
       <w:lvlText w:val=""/>
@@ -3844,10 +4151,10 @@
         <w:ind w:left="900" w:hanging="420"/>
       </w:pPr>
       <w:rPr>
-        <w:rFonts w:hint="default" w:ascii="Wingdings" w:hAnsi="Wingdings"/>
+        <w:rFonts w:ascii="Wingdings" w:hAnsi="Wingdings" w:hint="default"/>
       </w:rPr>
     </w:lvl>
-    <w:lvl w:ilvl="1" w:tentative="0">
+    <w:lvl w:ilvl="1">
       <w:start w:val="1"/>
       <w:numFmt w:val="bullet"/>
       <w:lvlText w:val=""/>
@@ -3856,10 +4163,10 @@
         <w:ind w:left="1320" w:hanging="420"/>
       </w:pPr>
       <w:rPr>
-        <w:rFonts w:hint="default" w:ascii="Wingdings" w:hAnsi="Wingdings"/>
+        <w:rFonts w:ascii="Wingdings" w:hAnsi="Wingdings" w:hint="default"/>
       </w:rPr>
     </w:lvl>
-    <w:lvl w:ilvl="2" w:tentative="0">
+    <w:lvl w:ilvl="2">
       <w:start w:val="1"/>
       <w:numFmt w:val="bullet"/>
       <w:lvlText w:val=""/>
@@ -3868,10 +4175,10 @@
         <w:ind w:left="1740" w:hanging="420"/>
       </w:pPr>
       <w:rPr>
-        <w:rFonts w:hint="default" w:ascii="Wingdings" w:hAnsi="Wingdings"/>
+        <w:rFonts w:ascii="Wingdings" w:hAnsi="Wingdings" w:hint="default"/>
       </w:rPr>
     </w:lvl>
-    <w:lvl w:ilvl="3" w:tentative="0">
+    <w:lvl w:ilvl="3">
       <w:start w:val="1"/>
       <w:numFmt w:val="bullet"/>
       <w:lvlText w:val=""/>
@@ -3880,10 +4187,10 @@
         <w:ind w:left="2160" w:hanging="420"/>
       </w:pPr>
       <w:rPr>
-        <w:rFonts w:hint="default" w:ascii="Wingdings" w:hAnsi="Wingdings"/>
+        <w:rFonts w:ascii="Wingdings" w:hAnsi="Wingdings" w:hint="default"/>
       </w:rPr>
     </w:lvl>
-    <w:lvl w:ilvl="4" w:tentative="0">
+    <w:lvl w:ilvl="4">
       <w:start w:val="1"/>
       <w:numFmt w:val="bullet"/>
       <w:lvlText w:val=""/>
@@ -3892,10 +4199,10 @@
         <w:ind w:left="2580" w:hanging="420"/>
       </w:pPr>
       <w:rPr>
-        <w:rFonts w:hint="default" w:ascii="Wingdings" w:hAnsi="Wingdings"/>
+        <w:rFonts w:ascii="Wingdings" w:hAnsi="Wingdings" w:hint="default"/>
       </w:rPr>
     </w:lvl>
-    <w:lvl w:ilvl="5" w:tentative="0">
+    <w:lvl w:ilvl="5">
       <w:start w:val="1"/>
       <w:numFmt w:val="bullet"/>
       <w:lvlText w:val=""/>
@@ -3904,10 +4211,10 @@
         <w:ind w:left="3000" w:hanging="420"/>
       </w:pPr>
       <w:rPr>
-        <w:rFonts w:hint="default" w:ascii="Wingdings" w:hAnsi="Wingdings"/>
+        <w:rFonts w:ascii="Wingdings" w:hAnsi="Wingdings" w:hint="default"/>
       </w:rPr>
     </w:lvl>
-    <w:lvl w:ilvl="6" w:tentative="0">
+    <w:lvl w:ilvl="6">
       <w:start w:val="1"/>
       <w:numFmt w:val="bullet"/>
       <w:lvlText w:val=""/>
@@ -3916,10 +4223,10 @@
         <w:ind w:left="3420" w:hanging="420"/>
       </w:pPr>
       <w:rPr>
-        <w:rFonts w:hint="default" w:ascii="Wingdings" w:hAnsi="Wingdings"/>
+        <w:rFonts w:ascii="Wingdings" w:hAnsi="Wingdings" w:hint="default"/>
       </w:rPr>
     </w:lvl>
-    <w:lvl w:ilvl="7" w:tentative="0">
+    <w:lvl w:ilvl="7">
       <w:start w:val="1"/>
       <w:numFmt w:val="bullet"/>
       <w:lvlText w:val=""/>
@@ -3928,10 +4235,10 @@
         <w:ind w:left="3840" w:hanging="420"/>
       </w:pPr>
       <w:rPr>
-        <w:rFonts w:hint="default" w:ascii="Wingdings" w:hAnsi="Wingdings"/>
+        <w:rFonts w:ascii="Wingdings" w:hAnsi="Wingdings" w:hint="default"/>
       </w:rPr>
     </w:lvl>
-    <w:lvl w:ilvl="8" w:tentative="0">
+    <w:lvl w:ilvl="8">
       <w:start w:val="1"/>
       <w:numFmt w:val="bullet"/>
       <w:lvlText w:val=""/>
@@ -3940,15 +4247,15 @@
         <w:ind w:left="4260" w:hanging="420"/>
       </w:pPr>
       <w:rPr>
-        <w:rFonts w:hint="default" w:ascii="Wingdings" w:hAnsi="Wingdings"/>
+        <w:rFonts w:ascii="Wingdings" w:hAnsi="Wingdings" w:hint="default"/>
       </w:rPr>
     </w:lvl>
   </w:abstractNum>
-  <w:abstractNum w:abstractNumId="18">
+  <w:abstractNum w:abstractNumId="18" w15:restartNumberingAfterBreak="0">
     <w:nsid w:val="6A7432EF"/>
     <w:multiLevelType w:val="multilevel"/>
     <w:tmpl w:val="6A7432EF"/>
-    <w:lvl w:ilvl="0" w:tentative="0">
+    <w:lvl w:ilvl="0">
       <w:start w:val="1"/>
       <w:numFmt w:val="decimal"/>
       <w:lvlText w:val="%1)"/>
@@ -3957,7 +4264,7 @@
         <w:ind w:left="1320" w:hanging="420"/>
       </w:pPr>
     </w:lvl>
-    <w:lvl w:ilvl="1" w:tentative="0">
+    <w:lvl w:ilvl="1">
       <w:start w:val="1"/>
       <w:numFmt w:val="lowerLetter"/>
       <w:lvlText w:val="%2)"/>
@@ -3966,7 +4273,7 @@
         <w:ind w:left="1740" w:hanging="420"/>
       </w:pPr>
     </w:lvl>
-    <w:lvl w:ilvl="2" w:tentative="0">
+    <w:lvl w:ilvl="2">
       <w:start w:val="1"/>
       <w:numFmt w:val="lowerRoman"/>
       <w:lvlText w:val="%3."/>
@@ -3975,7 +4282,7 @@
         <w:ind w:left="2160" w:hanging="420"/>
       </w:pPr>
     </w:lvl>
-    <w:lvl w:ilvl="3" w:tentative="0">
+    <w:lvl w:ilvl="3">
       <w:start w:val="1"/>
       <w:numFmt w:val="decimal"/>
       <w:lvlText w:val="%4."/>
@@ -3984,7 +4291,7 @@
         <w:ind w:left="2580" w:hanging="420"/>
       </w:pPr>
     </w:lvl>
-    <w:lvl w:ilvl="4" w:tentative="0">
+    <w:lvl w:ilvl="4">
       <w:start w:val="1"/>
       <w:numFmt w:val="lowerLetter"/>
       <w:lvlText w:val="%5)"/>
@@ -3993,7 +4300,7 @@
         <w:ind w:left="3000" w:hanging="420"/>
       </w:pPr>
     </w:lvl>
-    <w:lvl w:ilvl="5" w:tentative="0">
+    <w:lvl w:ilvl="5">
       <w:start w:val="1"/>
       <w:numFmt w:val="lowerRoman"/>
       <w:lvlText w:val="%6."/>
@@ -4002,7 +4309,7 @@
         <w:ind w:left="3420" w:hanging="420"/>
       </w:pPr>
     </w:lvl>
-    <w:lvl w:ilvl="6" w:tentative="0">
+    <w:lvl w:ilvl="6">
       <w:start w:val="1"/>
       <w:numFmt w:val="decimal"/>
       <w:lvlText w:val="%7."/>
@@ -4011,7 +4318,7 @@
         <w:ind w:left="3840" w:hanging="420"/>
       </w:pPr>
     </w:lvl>
-    <w:lvl w:ilvl="7" w:tentative="0">
+    <w:lvl w:ilvl="7">
       <w:start w:val="1"/>
       <w:numFmt w:val="lowerLetter"/>
       <w:lvlText w:val="%8)"/>
@@ -4020,7 +4327,7 @@
         <w:ind w:left="4260" w:hanging="420"/>
       </w:pPr>
     </w:lvl>
-    <w:lvl w:ilvl="8" w:tentative="0">
+    <w:lvl w:ilvl="8">
       <w:start w:val="1"/>
       <w:numFmt w:val="lowerRoman"/>
       <w:lvlText w:val="%9."/>
@@ -4030,11 +4337,11 @@
       </w:pPr>
     </w:lvl>
   </w:abstractNum>
-  <w:abstractNum w:abstractNumId="19">
+  <w:abstractNum w:abstractNumId="19" w15:restartNumberingAfterBreak="0">
     <w:nsid w:val="6B003D69"/>
     <w:multiLevelType w:val="multilevel"/>
     <w:tmpl w:val="6B003D69"/>
-    <w:lvl w:ilvl="0" w:tentative="0">
+    <w:lvl w:ilvl="0">
       <w:start w:val="1"/>
       <w:numFmt w:val="bullet"/>
       <w:lvlText w:val=""/>
@@ -4043,10 +4350,10 @@
         <w:ind w:left="900" w:hanging="420"/>
       </w:pPr>
       <w:rPr>
-        <w:rFonts w:hint="default" w:ascii="Wingdings" w:hAnsi="Wingdings"/>
+        <w:rFonts w:ascii="Wingdings" w:hAnsi="Wingdings" w:hint="default"/>
       </w:rPr>
     </w:lvl>
-    <w:lvl w:ilvl="1" w:tentative="0">
+    <w:lvl w:ilvl="1">
       <w:start w:val="1"/>
       <w:numFmt w:val="bullet"/>
       <w:lvlText w:val=""/>
@@ -4055,10 +4362,10 @@
         <w:ind w:left="1320" w:hanging="420"/>
       </w:pPr>
       <w:rPr>
-        <w:rFonts w:hint="default" w:ascii="Wingdings" w:hAnsi="Wingdings"/>
+        <w:rFonts w:ascii="Wingdings" w:hAnsi="Wingdings" w:hint="default"/>
       </w:rPr>
     </w:lvl>
-    <w:lvl w:ilvl="2" w:tentative="0">
+    <w:lvl w:ilvl="2">
       <w:start w:val="1"/>
       <w:numFmt w:val="bullet"/>
       <w:lvlText w:val=""/>
@@ -4067,10 +4374,10 @@
         <w:ind w:left="1740" w:hanging="420"/>
       </w:pPr>
       <w:rPr>
-        <w:rFonts w:hint="default" w:ascii="Wingdings" w:hAnsi="Wingdings"/>
+        <w:rFonts w:ascii="Wingdings" w:hAnsi="Wingdings" w:hint="default"/>
       </w:rPr>
     </w:lvl>
-    <w:lvl w:ilvl="3" w:tentative="0">
+    <w:lvl w:ilvl="3">
       <w:start w:val="1"/>
       <w:numFmt w:val="bullet"/>
       <w:lvlText w:val=""/>
@@ -4079,10 +4386,10 @@
         <w:ind w:left="2160" w:hanging="420"/>
       </w:pPr>
       <w:rPr>
-        <w:rFonts w:hint="default" w:ascii="Wingdings" w:hAnsi="Wingdings"/>
+        <w:rFonts w:ascii="Wingdings" w:hAnsi="Wingdings" w:hint="default"/>
       </w:rPr>
     </w:lvl>
-    <w:lvl w:ilvl="4" w:tentative="0">
+    <w:lvl w:ilvl="4">
       <w:start w:val="1"/>
       <w:numFmt w:val="bullet"/>
       <w:lvlText w:val=""/>
@@ -4091,10 +4398,10 @@
         <w:ind w:left="2580" w:hanging="420"/>
       </w:pPr>
       <w:rPr>
-        <w:rFonts w:hint="default" w:ascii="Wingdings" w:hAnsi="Wingdings"/>
+        <w:rFonts w:ascii="Wingdings" w:hAnsi="Wingdings" w:hint="default"/>
       </w:rPr>
     </w:lvl>
-    <w:lvl w:ilvl="5" w:tentative="0">
+    <w:lvl w:ilvl="5">
       <w:start w:val="1"/>
       <w:numFmt w:val="bullet"/>
       <w:lvlText w:val=""/>
@@ -4103,10 +4410,10 @@
         <w:ind w:left="3000" w:hanging="420"/>
       </w:pPr>
       <w:rPr>
-        <w:rFonts w:hint="default" w:ascii="Wingdings" w:hAnsi="Wingdings"/>
+        <w:rFonts w:ascii="Wingdings" w:hAnsi="Wingdings" w:hint="default"/>
       </w:rPr>
     </w:lvl>
-    <w:lvl w:ilvl="6" w:tentative="0">
+    <w:lvl w:ilvl="6">
       <w:start w:val="1"/>
       <w:numFmt w:val="bullet"/>
       <w:lvlText w:val=""/>
@@ -4115,10 +4422,10 @@
         <w:ind w:left="3420" w:hanging="420"/>
       </w:pPr>
       <w:rPr>
-        <w:rFonts w:hint="default" w:ascii="Wingdings" w:hAnsi="Wingdings"/>
+        <w:rFonts w:ascii="Wingdings" w:hAnsi="Wingdings" w:hint="default"/>
       </w:rPr>
     </w:lvl>
-    <w:lvl w:ilvl="7" w:tentative="0">
+    <w:lvl w:ilvl="7">
       <w:start w:val="1"/>
       <w:numFmt w:val="bullet"/>
       <w:lvlText w:val=""/>
@@ -4127,10 +4434,10 @@
         <w:ind w:left="3840" w:hanging="420"/>
       </w:pPr>
       <w:rPr>
-        <w:rFonts w:hint="default" w:ascii="Wingdings" w:hAnsi="Wingdings"/>
+        <w:rFonts w:ascii="Wingdings" w:hAnsi="Wingdings" w:hint="default"/>
       </w:rPr>
     </w:lvl>
-    <w:lvl w:ilvl="8" w:tentative="0">
+    <w:lvl w:ilvl="8">
       <w:start w:val="1"/>
       <w:numFmt w:val="bullet"/>
       <w:lvlText w:val=""/>
@@ -4139,18 +4446,18 @@
         <w:ind w:left="4260" w:hanging="420"/>
       </w:pPr>
       <w:rPr>
-        <w:rFonts w:hint="default" w:ascii="Wingdings" w:hAnsi="Wingdings"/>
+        <w:rFonts w:ascii="Wingdings" w:hAnsi="Wingdings" w:hint="default"/>
       </w:rPr>
     </w:lvl>
   </w:abstractNum>
-  <w:abstractNum w:abstractNumId="20">
+  <w:abstractNum w:abstractNumId="20" w15:restartNumberingAfterBreak="0">
     <w:nsid w:val="795C00D4"/>
     <w:multiLevelType w:val="multilevel"/>
     <w:tmpl w:val="795C00D4"/>
-    <w:lvl w:ilvl="0" w:tentative="0">
+    <w:lvl w:ilvl="0">
       <w:start w:val="1"/>
       <w:numFmt w:val="decimal"/>
-      <w:pStyle w:val="59"/>
+      <w:pStyle w:val="123AltS"/>
       <w:lvlText w:val="%1)"/>
       <w:lvlJc w:val="left"/>
       <w:pPr>
@@ -4160,10 +4467,10 @@
         <w:ind w:left="902" w:hanging="420"/>
       </w:pPr>
       <w:rPr>
-        <w:rFonts w:hint="default" w:ascii="Times New Roman" w:hAnsi="Times New Roman" w:cs="Times New Roman"/>
+        <w:rFonts w:ascii="Times New Roman" w:hAnsi="Times New Roman" w:cs="Times New Roman" w:hint="default"/>
       </w:rPr>
     </w:lvl>
-    <w:lvl w:ilvl="1" w:tentative="0">
+    <w:lvl w:ilvl="1">
       <w:start w:val="1"/>
       <w:numFmt w:val="lowerLetter"/>
       <w:lvlText w:val="%2)"/>
@@ -4175,7 +4482,7 @@
         <w:ind w:left="840" w:hanging="420"/>
       </w:pPr>
     </w:lvl>
-    <w:lvl w:ilvl="2" w:tentative="0">
+    <w:lvl w:ilvl="2">
       <w:start w:val="1"/>
       <w:numFmt w:val="lowerRoman"/>
       <w:lvlText w:val="%3."/>
@@ -4187,7 +4494,7 @@
         <w:ind w:left="1260" w:hanging="420"/>
       </w:pPr>
     </w:lvl>
-    <w:lvl w:ilvl="3" w:tentative="0">
+    <w:lvl w:ilvl="3">
       <w:start w:val="1"/>
       <w:numFmt w:val="decimal"/>
       <w:lvlText w:val="%4."/>
@@ -4199,7 +4506,7 @@
         <w:ind w:left="1680" w:hanging="420"/>
       </w:pPr>
     </w:lvl>
-    <w:lvl w:ilvl="4" w:tentative="0">
+    <w:lvl w:ilvl="4">
       <w:start w:val="1"/>
       <w:numFmt w:val="lowerLetter"/>
       <w:lvlText w:val="%5)"/>
@@ -4211,7 +4518,7 @@
         <w:ind w:left="2100" w:hanging="420"/>
       </w:pPr>
     </w:lvl>
-    <w:lvl w:ilvl="5" w:tentative="0">
+    <w:lvl w:ilvl="5">
       <w:start w:val="1"/>
       <w:numFmt w:val="lowerRoman"/>
       <w:lvlText w:val="%6."/>
@@ -4223,7 +4530,7 @@
         <w:ind w:left="2520" w:hanging="420"/>
       </w:pPr>
     </w:lvl>
-    <w:lvl w:ilvl="6" w:tentative="0">
+    <w:lvl w:ilvl="6">
       <w:start w:val="1"/>
       <w:numFmt w:val="decimal"/>
       <w:lvlText w:val="%7."/>
@@ -4235,7 +4542,7 @@
         <w:ind w:left="2940" w:hanging="420"/>
       </w:pPr>
     </w:lvl>
-    <w:lvl w:ilvl="7" w:tentative="0">
+    <w:lvl w:ilvl="7">
       <w:start w:val="1"/>
       <w:numFmt w:val="lowerLetter"/>
       <w:lvlText w:val="%8)"/>
@@ -4247,7 +4554,7 @@
         <w:ind w:left="3360" w:hanging="420"/>
       </w:pPr>
     </w:lvl>
-    <w:lvl w:ilvl="8" w:tentative="0">
+    <w:lvl w:ilvl="8">
       <w:start w:val="1"/>
       <w:numFmt w:val="lowerRoman"/>
       <w:lvlText w:val="%9."/>
@@ -4330,316 +4637,436 @@
 </file>
 
 <file path=word/styles.xml><?xml version="1.0" encoding="utf-8"?>
-<w:styles xmlns:mc="http://schemas.openxmlformats.org/markup-compatibility/2006" xmlns:o="urn:schemas-microsoft-com:office:office" xmlns:r="http://schemas.openxmlformats.org/officeDocument/2006/relationships" xmlns:m="http://schemas.openxmlformats.org/officeDocument/2006/math" xmlns:v="urn:schemas-microsoft-com:vml" xmlns:w="http://schemas.openxmlformats.org/wordprocessingml/2006/main" xmlns:w14="http://schemas.microsoft.com/office/word/2010/wordml" xmlns:w10="urn:schemas-microsoft-com:office:word" xmlns:sl="http://schemas.openxmlformats.org/schemaLibrary/2006/main" xmlns:wpsCustomData="http://www.wps.cn/officeDocument/2013/wpsCustomData" mc:Ignorable="w14">
+<w:styles xmlns:mc="http://schemas.openxmlformats.org/markup-compatibility/2006" xmlns:r="http://schemas.openxmlformats.org/officeDocument/2006/relationships" xmlns:w="http://schemas.openxmlformats.org/wordprocessingml/2006/main" xmlns:w14="http://schemas.microsoft.com/office/word/2010/wordml" xmlns:w15="http://schemas.microsoft.com/office/word/2012/wordml" xmlns:w16cex="http://schemas.microsoft.com/office/word/2018/wordml/cex" xmlns:w16cid="http://schemas.microsoft.com/office/word/2016/wordml/cid" xmlns:w16="http://schemas.microsoft.com/office/word/2018/wordml" xmlns:w16se="http://schemas.microsoft.com/office/word/2015/wordml/symex" mc:Ignorable="w14 w15 w16se w16cid w16 w16cex">
   <w:docDefaults>
     <w:rPrDefault>
       <w:rPr>
-        <w:rFonts w:ascii="Times New Roman" w:hAnsi="Times New Roman" w:eastAsia="宋体" w:cs="Times New Roman"/>
+        <w:rFonts w:ascii="Times New Roman" w:eastAsia="宋体" w:hAnsi="Times New Roman" w:cs="Times New Roman"/>
+        <w:lang w:val="en-US" w:eastAsia="zh-CN" w:bidi="ar-SA"/>
       </w:rPr>
     </w:rPrDefault>
     <w:pPrDefault/>
   </w:docDefaults>
-  <w:latentStyles w:count="260" w:defQFormat="0" w:defUnhideWhenUsed="1" w:defSemiHidden="1" w:defUIPriority="99" w:defLockedState="0">
-    <w:lsdException w:qFormat="1" w:unhideWhenUsed="0" w:uiPriority="0" w:semiHidden="0" w:name="Normal"/>
-    <w:lsdException w:qFormat="1" w:unhideWhenUsed="0" w:uiPriority="0" w:semiHidden="0" w:name="heading 1"/>
-    <w:lsdException w:qFormat="1" w:uiPriority="9" w:semiHidden="0" w:name="heading 2"/>
-    <w:lsdException w:qFormat="1" w:uiPriority="9" w:semiHidden="0" w:name="heading 3"/>
-    <w:lsdException w:qFormat="1" w:uiPriority="9" w:semiHidden="0" w:name="heading 4"/>
-    <w:lsdException w:qFormat="1" w:uiPriority="9" w:semiHidden="0" w:name="heading 5"/>
-    <w:lsdException w:qFormat="1" w:uiPriority="9" w:semiHidden="0" w:name="heading 6"/>
-    <w:lsdException w:qFormat="1" w:uiPriority="9" w:semiHidden="0" w:name="heading 7"/>
-    <w:lsdException w:qFormat="1" w:uiPriority="9" w:semiHidden="0" w:name="heading 8"/>
-    <w:lsdException w:qFormat="1" w:uiPriority="9" w:semiHidden="0" w:name="heading 9"/>
-    <w:lsdException w:uiPriority="99" w:name="index 1"/>
-    <w:lsdException w:uiPriority="99" w:name="index 2"/>
-    <w:lsdException w:uiPriority="99" w:name="index 3"/>
-    <w:lsdException w:uiPriority="99" w:name="index 4"/>
-    <w:lsdException w:uiPriority="99" w:name="index 5"/>
-    <w:lsdException w:uiPriority="99" w:name="index 6"/>
-    <w:lsdException w:uiPriority="99" w:name="index 7"/>
-    <w:lsdException w:uiPriority="99" w:name="index 8"/>
-    <w:lsdException w:uiPriority="99" w:name="index 9"/>
-    <w:lsdException w:qFormat="1" w:uiPriority="39" w:semiHidden="0" w:name="toc 1"/>
-    <w:lsdException w:qFormat="1" w:uiPriority="39" w:semiHidden="0" w:name="toc 2"/>
-    <w:lsdException w:uiPriority="39" w:semiHidden="0" w:name="toc 3"/>
-    <w:lsdException w:qFormat="1" w:uiPriority="39" w:semiHidden="0" w:name="toc 4"/>
-    <w:lsdException w:uiPriority="39" w:semiHidden="0" w:name="toc 5"/>
-    <w:lsdException w:uiPriority="39" w:semiHidden="0" w:name="toc 6"/>
-    <w:lsdException w:qFormat="1" w:uiPriority="39" w:semiHidden="0" w:name="toc 7"/>
-    <w:lsdException w:qFormat="1" w:uiPriority="39" w:semiHidden="0" w:name="toc 8"/>
-    <w:lsdException w:uiPriority="39" w:semiHidden="0" w:name="toc 9"/>
-    <w:lsdException w:uiPriority="99" w:name="Normal Indent"/>
-    <w:lsdException w:uiPriority="99" w:name="footnote text"/>
-    <w:lsdException w:qFormat="1" w:uiPriority="99" w:name="annotation text"/>
-    <w:lsdException w:qFormat="1" w:uiPriority="99" w:semiHidden="0" w:name="header"/>
-    <w:lsdException w:qFormat="1" w:uiPriority="99" w:semiHidden="0" w:name="footer"/>
-    <w:lsdException w:uiPriority="99" w:name="index heading"/>
-    <w:lsdException w:qFormat="1" w:uiPriority="35" w:semiHidden="0" w:name="caption"/>
-    <w:lsdException w:uiPriority="99" w:name="table of figures"/>
-    <w:lsdException w:uiPriority="99" w:name="envelope address"/>
-    <w:lsdException w:uiPriority="99" w:name="envelope return"/>
-    <w:lsdException w:uiPriority="99" w:name="footnote reference"/>
-    <w:lsdException w:qFormat="1" w:uiPriority="99" w:name="annotation reference"/>
-    <w:lsdException w:uiPriority="99" w:name="line number"/>
-    <w:lsdException w:uiPriority="99" w:name="page number"/>
-    <w:lsdException w:uiPriority="99" w:name="endnote reference"/>
-    <w:lsdException w:uiPriority="99" w:name="endnote text"/>
-    <w:lsdException w:uiPriority="99" w:name="table of authorities"/>
-    <w:lsdException w:uiPriority="99" w:name="macro"/>
-    <w:lsdException w:uiPriority="99" w:name="toa heading"/>
-    <w:lsdException w:uiPriority="99" w:name="List"/>
-    <w:lsdException w:qFormat="1" w:uiPriority="99" w:semiHidden="0" w:name="List Bullet"/>
-    <w:lsdException w:uiPriority="99" w:name="List Number"/>
-    <w:lsdException w:uiPriority="99" w:name="List 2"/>
-    <w:lsdException w:uiPriority="99" w:name="List 3"/>
-    <w:lsdException w:uiPriority="99" w:name="List 4"/>
-    <w:lsdException w:uiPriority="99" w:name="List 5"/>
-    <w:lsdException w:uiPriority="99" w:name="List Bullet 2"/>
-    <w:lsdException w:uiPriority="99" w:name="List Bullet 3"/>
-    <w:lsdException w:uiPriority="99" w:name="List Bullet 4"/>
-    <w:lsdException w:uiPriority="99" w:name="List Bullet 5"/>
-    <w:lsdException w:uiPriority="99" w:name="List Number 2"/>
-    <w:lsdException w:uiPriority="99" w:name="List Number 3"/>
-    <w:lsdException w:uiPriority="99" w:name="List Number 4"/>
-    <w:lsdException w:uiPriority="99" w:name="List Number 5"/>
-    <w:lsdException w:qFormat="1" w:unhideWhenUsed="0" w:uiPriority="10" w:semiHidden="0" w:name="Title"/>
-    <w:lsdException w:uiPriority="99" w:name="Closing"/>
-    <w:lsdException w:uiPriority="99" w:name="Signature"/>
-    <w:lsdException w:uiPriority="1" w:name="Default Paragraph Font"/>
-    <w:lsdException w:qFormat="1" w:uiPriority="99" w:name="Body Text"/>
-    <w:lsdException w:unhideWhenUsed="0" w:uiPriority="0" w:semiHidden="0" w:name="Body Text Indent"/>
-    <w:lsdException w:uiPriority="99" w:name="List Continue"/>
-    <w:lsdException w:uiPriority="99" w:name="List Continue 2"/>
-    <w:lsdException w:uiPriority="99" w:name="List Continue 3"/>
-    <w:lsdException w:uiPriority="99" w:name="List Continue 4"/>
-    <w:lsdException w:uiPriority="99" w:name="List Continue 5"/>
-    <w:lsdException w:uiPriority="99" w:name="Message Header"/>
-    <w:lsdException w:qFormat="1" w:unhideWhenUsed="0" w:uiPriority="11" w:semiHidden="0" w:name="Subtitle"/>
-    <w:lsdException w:uiPriority="99" w:name="Salutation"/>
-    <w:lsdException w:qFormat="1" w:uiPriority="0" w:semiHidden="0" w:name="Date"/>
-    <w:lsdException w:uiPriority="99" w:name="Body Text First Indent"/>
-    <w:lsdException w:uiPriority="99" w:name="Body Text First Indent 2"/>
-    <w:lsdException w:uiPriority="99" w:name="Note Heading"/>
-    <w:lsdException w:uiPriority="99" w:name="Body Text 2"/>
-    <w:lsdException w:uiPriority="99" w:name="Body Text 3"/>
-    <w:lsdException w:uiPriority="99" w:name="Body Text Indent 2"/>
-    <w:lsdException w:uiPriority="99" w:name="Body Text Indent 3"/>
-    <w:lsdException w:uiPriority="99" w:name="Block Text"/>
-    <w:lsdException w:uiPriority="99" w:semiHidden="0" w:name="Hyperlink"/>
-    <w:lsdException w:uiPriority="99" w:name="FollowedHyperlink"/>
-    <w:lsdException w:qFormat="1" w:unhideWhenUsed="0" w:uiPriority="22" w:semiHidden="0" w:name="Strong"/>
-    <w:lsdException w:qFormat="1" w:unhideWhenUsed="0" w:uiPriority="20" w:semiHidden="0" w:name="Emphasis"/>
-    <w:lsdException w:uiPriority="99" w:name="Document Map"/>
-    <w:lsdException w:uiPriority="99" w:name="Plain Text"/>
-    <w:lsdException w:uiPriority="99" w:name="E-mail Signature"/>
-    <w:lsdException w:qFormat="1" w:uiPriority="99" w:semiHidden="0" w:name="Normal (Web)"/>
-    <w:lsdException w:uiPriority="99" w:name="HTML Acronym"/>
-    <w:lsdException w:uiPriority="99" w:name="HTML Address"/>
-    <w:lsdException w:uiPriority="99" w:name="HTML Cite"/>
-    <w:lsdException w:uiPriority="99" w:name="HTML Code"/>
-    <w:lsdException w:uiPriority="99" w:name="HTML Definition"/>
-    <w:lsdException w:uiPriority="99" w:name="HTML Keyboard"/>
-    <w:lsdException w:uiPriority="99" w:name="HTML Preformatted"/>
-    <w:lsdException w:uiPriority="99" w:name="HTML Sample"/>
-    <w:lsdException w:uiPriority="99" w:name="HTML Typewriter"/>
-    <w:lsdException w:uiPriority="99" w:name="HTML Variable"/>
-    <w:lsdException w:uiPriority="99" w:name="Normal Table"/>
-    <w:lsdException w:uiPriority="99" w:name="annotation subject"/>
-    <w:lsdException w:uiPriority="99" w:name="Table Simple 1"/>
-    <w:lsdException w:uiPriority="99" w:name="Table Simple 2"/>
-    <w:lsdException w:uiPriority="99" w:name="Table Simple 3"/>
-    <w:lsdException w:uiPriority="99" w:name="Table Classic 1"/>
-    <w:lsdException w:uiPriority="99" w:name="Table Classic 2"/>
-    <w:lsdException w:uiPriority="99" w:name="Table Classic 3"/>
-    <w:lsdException w:uiPriority="99" w:name="Table Classic 4"/>
-    <w:lsdException w:uiPriority="99" w:name="Table Colorful 1"/>
-    <w:lsdException w:uiPriority="99" w:name="Table Colorful 2"/>
-    <w:lsdException w:uiPriority="99" w:name="Table Colorful 3"/>
-    <w:lsdException w:uiPriority="99" w:name="Table Columns 1"/>
-    <w:lsdException w:uiPriority="99" w:name="Table Columns 2"/>
-    <w:lsdException w:uiPriority="99" w:name="Table Columns 3"/>
-    <w:lsdException w:uiPriority="99" w:name="Table Columns 4"/>
-    <w:lsdException w:uiPriority="99" w:name="Table Columns 5"/>
-    <w:lsdException w:uiPriority="99" w:name="Table Grid 1"/>
-    <w:lsdException w:uiPriority="99" w:name="Table Grid 2"/>
-    <w:lsdException w:uiPriority="99" w:name="Table Grid 3"/>
-    <w:lsdException w:uiPriority="99" w:name="Table Grid 4"/>
-    <w:lsdException w:uiPriority="99" w:name="Table Grid 5"/>
-    <w:lsdException w:uiPriority="99" w:name="Table Grid 6"/>
-    <w:lsdException w:uiPriority="99" w:name="Table Grid 7"/>
-    <w:lsdException w:uiPriority="99" w:name="Table Grid 8"/>
-    <w:lsdException w:uiPriority="99" w:name="Table List 1"/>
-    <w:lsdException w:uiPriority="99" w:name="Table List 2"/>
-    <w:lsdException w:uiPriority="99" w:name="Table List 3"/>
-    <w:lsdException w:uiPriority="99" w:name="Table List 4"/>
-    <w:lsdException w:uiPriority="99" w:name="Table List 5"/>
-    <w:lsdException w:uiPriority="99" w:name="Table List 6"/>
-    <w:lsdException w:uiPriority="99" w:name="Table List 7"/>
-    <w:lsdException w:uiPriority="99" w:name="Table List 8"/>
-    <w:lsdException w:uiPriority="99" w:name="Table 3D effects 1"/>
-    <w:lsdException w:uiPriority="99" w:name="Table 3D effects 2"/>
-    <w:lsdException w:uiPriority="99" w:name="Table 3D effects 3"/>
-    <w:lsdException w:uiPriority="99" w:name="Table Contemporary"/>
-    <w:lsdException w:uiPriority="99" w:name="Table Elegant"/>
-    <w:lsdException w:uiPriority="99" w:name="Table Professional"/>
-    <w:lsdException w:uiPriority="99" w:name="Table Subtle 1"/>
-    <w:lsdException w:uiPriority="99" w:name="Table Subtle 2"/>
-    <w:lsdException w:uiPriority="99" w:name="Table Web 1"/>
-    <w:lsdException w:uiPriority="99" w:name="Table Web 2"/>
-    <w:lsdException w:uiPriority="99" w:name="Table Web 3"/>
-    <w:lsdException w:uiPriority="99" w:name="Balloon Text"/>
-    <w:lsdException w:qFormat="1" w:unhideWhenUsed="0" w:uiPriority="59" w:semiHidden="0" w:name="Table Grid"/>
-    <w:lsdException w:uiPriority="99" w:name="Table Theme"/>
-    <w:lsdException w:unhideWhenUsed="0" w:uiPriority="60" w:semiHidden="0" w:name="Light Shading"/>
-    <w:lsdException w:unhideWhenUsed="0" w:uiPriority="61" w:semiHidden="0" w:name="Light List"/>
-    <w:lsdException w:unhideWhenUsed="0" w:uiPriority="62" w:semiHidden="0" w:name="Light Grid"/>
-    <w:lsdException w:unhideWhenUsed="0" w:uiPriority="63" w:semiHidden="0" w:name="Medium Shading 1"/>
-    <w:lsdException w:unhideWhenUsed="0" w:uiPriority="64" w:semiHidden="0" w:name="Medium Shading 2"/>
-    <w:lsdException w:unhideWhenUsed="0" w:uiPriority="65" w:semiHidden="0" w:name="Medium List 1"/>
-    <w:lsdException w:unhideWhenUsed="0" w:uiPriority="66" w:semiHidden="0" w:name="Medium List 2"/>
-    <w:lsdException w:unhideWhenUsed="0" w:uiPriority="67" w:semiHidden="0" w:name="Medium Grid 1"/>
-    <w:lsdException w:unhideWhenUsed="0" w:uiPriority="68" w:semiHidden="0" w:name="Medium Grid 2"/>
-    <w:lsdException w:unhideWhenUsed="0" w:uiPriority="69" w:semiHidden="0" w:name="Medium Grid 3"/>
-    <w:lsdException w:unhideWhenUsed="0" w:uiPriority="70" w:semiHidden="0" w:name="Dark List"/>
-    <w:lsdException w:unhideWhenUsed="0" w:uiPriority="71" w:semiHidden="0" w:name="Colorful Shading"/>
-    <w:lsdException w:unhideWhenUsed="0" w:uiPriority="72" w:semiHidden="0" w:name="Colorful List"/>
-    <w:lsdException w:unhideWhenUsed="0" w:uiPriority="73" w:semiHidden="0" w:name="Colorful Grid"/>
-    <w:lsdException w:unhideWhenUsed="0" w:uiPriority="60" w:semiHidden="0" w:name="Light Shading Accent 1"/>
-    <w:lsdException w:unhideWhenUsed="0" w:uiPriority="61" w:semiHidden="0" w:name="Light List Accent 1"/>
-    <w:lsdException w:unhideWhenUsed="0" w:uiPriority="62" w:semiHidden="0" w:name="Light Grid Accent 1"/>
-    <w:lsdException w:unhideWhenUsed="0" w:uiPriority="63" w:semiHidden="0" w:name="Medium Shading 1 Accent 1"/>
-    <w:lsdException w:unhideWhenUsed="0" w:uiPriority="64" w:semiHidden="0" w:name="Medium Shading 2 Accent 1"/>
-    <w:lsdException w:unhideWhenUsed="0" w:uiPriority="65" w:semiHidden="0" w:name="Medium List 1 Accent 1"/>
-    <w:lsdException w:qFormat="1" w:unhideWhenUsed="0" w:uiPriority="26" w:semiHidden="0" w:name="List Paragraph"/>
-    <w:lsdException w:unhideWhenUsed="0" w:uiPriority="66" w:semiHidden="0" w:name="Medium List 2 Accent 1"/>
-    <w:lsdException w:unhideWhenUsed="0" w:uiPriority="67" w:semiHidden="0" w:name="Medium Grid 1 Accent 1"/>
-    <w:lsdException w:unhideWhenUsed="0" w:uiPriority="68" w:semiHidden="0" w:name="Medium Grid 2 Accent 1"/>
-    <w:lsdException w:unhideWhenUsed="0" w:uiPriority="69" w:semiHidden="0" w:name="Medium Grid 3 Accent 1"/>
-    <w:lsdException w:unhideWhenUsed="0" w:uiPriority="70" w:semiHidden="0" w:name="Dark List Accent 1"/>
-    <w:lsdException w:unhideWhenUsed="0" w:uiPriority="71" w:semiHidden="0" w:name="Colorful Shading Accent 1"/>
-    <w:lsdException w:unhideWhenUsed="0" w:uiPriority="72" w:semiHidden="0" w:name="Colorful List Accent 1"/>
-    <w:lsdException w:unhideWhenUsed="0" w:uiPriority="73" w:semiHidden="0" w:name="Colorful Grid Accent 1"/>
-    <w:lsdException w:unhideWhenUsed="0" w:uiPriority="60" w:semiHidden="0" w:name="Light Shading Accent 2"/>
-    <w:lsdException w:unhideWhenUsed="0" w:uiPriority="61" w:semiHidden="0" w:name="Light List Accent 2"/>
-    <w:lsdException w:unhideWhenUsed="0" w:uiPriority="62" w:semiHidden="0" w:name="Light Grid Accent 2"/>
-    <w:lsdException w:unhideWhenUsed="0" w:uiPriority="63" w:semiHidden="0" w:name="Medium Shading 1 Accent 2"/>
-    <w:lsdException w:unhideWhenUsed="0" w:uiPriority="64" w:semiHidden="0" w:name="Medium Shading 2 Accent 2"/>
-    <w:lsdException w:unhideWhenUsed="0" w:uiPriority="65" w:semiHidden="0" w:name="Medium List 1 Accent 2"/>
-    <w:lsdException w:unhideWhenUsed="0" w:uiPriority="66" w:semiHidden="0" w:name="Medium List 2 Accent 2"/>
-    <w:lsdException w:unhideWhenUsed="0" w:uiPriority="67" w:semiHidden="0" w:name="Medium Grid 1 Accent 2"/>
-    <w:lsdException w:unhideWhenUsed="0" w:uiPriority="68" w:semiHidden="0" w:name="Medium Grid 2 Accent 2"/>
-    <w:lsdException w:unhideWhenUsed="0" w:uiPriority="69" w:semiHidden="0" w:name="Medium Grid 3 Accent 2"/>
-    <w:lsdException w:unhideWhenUsed="0" w:uiPriority="70" w:semiHidden="0" w:name="Dark List Accent 2"/>
-    <w:lsdException w:unhideWhenUsed="0" w:uiPriority="71" w:semiHidden="0" w:name="Colorful Shading Accent 2"/>
-    <w:lsdException w:unhideWhenUsed="0" w:uiPriority="72" w:semiHidden="0" w:name="Colorful List Accent 2"/>
-    <w:lsdException w:unhideWhenUsed="0" w:uiPriority="73" w:semiHidden="0" w:name="Colorful Grid Accent 2"/>
-    <w:lsdException w:unhideWhenUsed="0" w:uiPriority="60" w:semiHidden="0" w:name="Light Shading Accent 3"/>
-    <w:lsdException w:unhideWhenUsed="0" w:uiPriority="61" w:semiHidden="0" w:name="Light List Accent 3"/>
-    <w:lsdException w:unhideWhenUsed="0" w:uiPriority="62" w:semiHidden="0" w:name="Light Grid Accent 3"/>
-    <w:lsdException w:unhideWhenUsed="0" w:uiPriority="63" w:semiHidden="0" w:name="Medium Shading 1 Accent 3"/>
-    <w:lsdException w:unhideWhenUsed="0" w:uiPriority="64" w:semiHidden="0" w:name="Medium Shading 2 Accent 3"/>
-    <w:lsdException w:unhideWhenUsed="0" w:uiPriority="65" w:semiHidden="0" w:name="Medium List 1 Accent 3"/>
-    <w:lsdException w:unhideWhenUsed="0" w:uiPriority="66" w:semiHidden="0" w:name="Medium List 2 Accent 3"/>
-    <w:lsdException w:unhideWhenUsed="0" w:uiPriority="67" w:semiHidden="0" w:name="Medium Grid 1 Accent 3"/>
-    <w:lsdException w:unhideWhenUsed="0" w:uiPriority="68" w:semiHidden="0" w:name="Medium Grid 2 Accent 3"/>
-    <w:lsdException w:unhideWhenUsed="0" w:uiPriority="69" w:semiHidden="0" w:name="Medium Grid 3 Accent 3"/>
-    <w:lsdException w:unhideWhenUsed="0" w:uiPriority="70" w:semiHidden="0" w:name="Dark List Accent 3"/>
-    <w:lsdException w:unhideWhenUsed="0" w:uiPriority="71" w:semiHidden="0" w:name="Colorful Shading Accent 3"/>
-    <w:lsdException w:unhideWhenUsed="0" w:uiPriority="72" w:semiHidden="0" w:name="Colorful List Accent 3"/>
-    <w:lsdException w:unhideWhenUsed="0" w:uiPriority="73" w:semiHidden="0" w:name="Colorful Grid Accent 3"/>
-    <w:lsdException w:unhideWhenUsed="0" w:uiPriority="60" w:semiHidden="0" w:name="Light Shading Accent 4"/>
-    <w:lsdException w:unhideWhenUsed="0" w:uiPriority="61" w:semiHidden="0" w:name="Light List Accent 4"/>
-    <w:lsdException w:unhideWhenUsed="0" w:uiPriority="62" w:semiHidden="0" w:name="Light Grid Accent 4"/>
-    <w:lsdException w:unhideWhenUsed="0" w:uiPriority="63" w:semiHidden="0" w:name="Medium Shading 1 Accent 4"/>
-    <w:lsdException w:unhideWhenUsed="0" w:uiPriority="64" w:semiHidden="0" w:name="Medium Shading 2 Accent 4"/>
-    <w:lsdException w:unhideWhenUsed="0" w:uiPriority="65" w:semiHidden="0" w:name="Medium List 1 Accent 4"/>
-    <w:lsdException w:unhideWhenUsed="0" w:uiPriority="66" w:semiHidden="0" w:name="Medium List 2 Accent 4"/>
-    <w:lsdException w:unhideWhenUsed="0" w:uiPriority="67" w:semiHidden="0" w:name="Medium Grid 1 Accent 4"/>
-    <w:lsdException w:unhideWhenUsed="0" w:uiPriority="68" w:semiHidden="0" w:name="Medium Grid 2 Accent 4"/>
-    <w:lsdException w:unhideWhenUsed="0" w:uiPriority="69" w:semiHidden="0" w:name="Medium Grid 3 Accent 4"/>
-    <w:lsdException w:unhideWhenUsed="0" w:uiPriority="70" w:semiHidden="0" w:name="Dark List Accent 4"/>
-    <w:lsdException w:unhideWhenUsed="0" w:uiPriority="71" w:semiHidden="0" w:name="Colorful Shading Accent 4"/>
-    <w:lsdException w:unhideWhenUsed="0" w:uiPriority="72" w:semiHidden="0" w:name="Colorful List Accent 4"/>
-    <w:lsdException w:unhideWhenUsed="0" w:uiPriority="73" w:semiHidden="0" w:name="Colorful Grid Accent 4"/>
-    <w:lsdException w:unhideWhenUsed="0" w:uiPriority="60" w:semiHidden="0" w:name="Light Shading Accent 5"/>
-    <w:lsdException w:unhideWhenUsed="0" w:uiPriority="61" w:semiHidden="0" w:name="Light List Accent 5"/>
-    <w:lsdException w:unhideWhenUsed="0" w:uiPriority="62" w:semiHidden="0" w:name="Light Grid Accent 5"/>
-    <w:lsdException w:unhideWhenUsed="0" w:uiPriority="63" w:semiHidden="0" w:name="Medium Shading 1 Accent 5"/>
-    <w:lsdException w:unhideWhenUsed="0" w:uiPriority="64" w:semiHidden="0" w:name="Medium Shading 2 Accent 5"/>
-    <w:lsdException w:unhideWhenUsed="0" w:uiPriority="65" w:semiHidden="0" w:name="Medium List 1 Accent 5"/>
-    <w:lsdException w:unhideWhenUsed="0" w:uiPriority="66" w:semiHidden="0" w:name="Medium List 2 Accent 5"/>
-    <w:lsdException w:unhideWhenUsed="0" w:uiPriority="67" w:semiHidden="0" w:name="Medium Grid 1 Accent 5"/>
-    <w:lsdException w:unhideWhenUsed="0" w:uiPriority="68" w:semiHidden="0" w:name="Medium Grid 2 Accent 5"/>
-    <w:lsdException w:unhideWhenUsed="0" w:uiPriority="69" w:semiHidden="0" w:name="Medium Grid 3 Accent 5"/>
-    <w:lsdException w:unhideWhenUsed="0" w:uiPriority="70" w:semiHidden="0" w:name="Dark List Accent 5"/>
-    <w:lsdException w:unhideWhenUsed="0" w:uiPriority="71" w:semiHidden="0" w:name="Colorful Shading Accent 5"/>
-    <w:lsdException w:unhideWhenUsed="0" w:uiPriority="72" w:semiHidden="0" w:name="Colorful List Accent 5"/>
-    <w:lsdException w:unhideWhenUsed="0" w:uiPriority="73" w:semiHidden="0" w:name="Colorful Grid Accent 5"/>
-    <w:lsdException w:unhideWhenUsed="0" w:uiPriority="60" w:semiHidden="0" w:name="Light Shading Accent 6"/>
-    <w:lsdException w:unhideWhenUsed="0" w:uiPriority="61" w:semiHidden="0" w:name="Light List Accent 6"/>
-    <w:lsdException w:unhideWhenUsed="0" w:uiPriority="62" w:semiHidden="0" w:name="Light Grid Accent 6"/>
-    <w:lsdException w:unhideWhenUsed="0" w:uiPriority="63" w:semiHidden="0" w:name="Medium Shading 1 Accent 6"/>
-    <w:lsdException w:unhideWhenUsed="0" w:uiPriority="64" w:semiHidden="0" w:name="Medium Shading 2 Accent 6"/>
-    <w:lsdException w:unhideWhenUsed="0" w:uiPriority="65" w:semiHidden="0" w:name="Medium List 1 Accent 6"/>
-    <w:lsdException w:unhideWhenUsed="0" w:uiPriority="66" w:semiHidden="0" w:name="Medium List 2 Accent 6"/>
-    <w:lsdException w:unhideWhenUsed="0" w:uiPriority="67" w:semiHidden="0" w:name="Medium Grid 1 Accent 6"/>
-    <w:lsdException w:unhideWhenUsed="0" w:uiPriority="68" w:semiHidden="0" w:name="Medium Grid 2 Accent 6"/>
-    <w:lsdException w:unhideWhenUsed="0" w:uiPriority="69" w:semiHidden="0" w:name="Medium Grid 3 Accent 6"/>
-    <w:lsdException w:unhideWhenUsed="0" w:uiPriority="70" w:semiHidden="0" w:name="Dark List Accent 6"/>
-    <w:lsdException w:unhideWhenUsed="0" w:uiPriority="71" w:semiHidden="0" w:name="Colorful Shading Accent 6"/>
-    <w:lsdException w:unhideWhenUsed="0" w:uiPriority="72" w:semiHidden="0" w:name="Colorful List Accent 6"/>
-    <w:lsdException w:unhideWhenUsed="0" w:uiPriority="73" w:semiHidden="0" w:name="Colorful Grid Accent 6"/>
+  <w:latentStyles w:defLockedState="0" w:defUIPriority="99" w:defSemiHidden="0" w:defUnhideWhenUsed="0" w:defQFormat="0" w:count="376">
+    <w:lsdException w:name="Normal" w:uiPriority="0" w:qFormat="1"/>
+    <w:lsdException w:name="heading 1" w:uiPriority="0" w:qFormat="1"/>
+    <w:lsdException w:name="heading 2" w:uiPriority="9" w:unhideWhenUsed="1" w:qFormat="1"/>
+    <w:lsdException w:name="heading 3" w:uiPriority="9" w:unhideWhenUsed="1" w:qFormat="1"/>
+    <w:lsdException w:name="heading 4" w:uiPriority="9" w:unhideWhenUsed="1" w:qFormat="1"/>
+    <w:lsdException w:name="heading 5" w:uiPriority="9" w:unhideWhenUsed="1" w:qFormat="1"/>
+    <w:lsdException w:name="heading 6" w:uiPriority="9" w:unhideWhenUsed="1" w:qFormat="1"/>
+    <w:lsdException w:name="heading 7" w:uiPriority="9" w:unhideWhenUsed="1" w:qFormat="1"/>
+    <w:lsdException w:name="heading 8" w:uiPriority="9" w:unhideWhenUsed="1" w:qFormat="1"/>
+    <w:lsdException w:name="heading 9" w:uiPriority="9" w:unhideWhenUsed="1" w:qFormat="1"/>
+    <w:lsdException w:name="index 1" w:semiHidden="1" w:unhideWhenUsed="1"/>
+    <w:lsdException w:name="index 2" w:semiHidden="1" w:unhideWhenUsed="1"/>
+    <w:lsdException w:name="index 3" w:semiHidden="1" w:unhideWhenUsed="1"/>
+    <w:lsdException w:name="index 4" w:semiHidden="1" w:unhideWhenUsed="1"/>
+    <w:lsdException w:name="index 5" w:semiHidden="1" w:unhideWhenUsed="1"/>
+    <w:lsdException w:name="index 6" w:semiHidden="1" w:unhideWhenUsed="1"/>
+    <w:lsdException w:name="index 7" w:semiHidden="1" w:unhideWhenUsed="1"/>
+    <w:lsdException w:name="index 8" w:semiHidden="1" w:unhideWhenUsed="1"/>
+    <w:lsdException w:name="index 9" w:semiHidden="1" w:unhideWhenUsed="1"/>
+    <w:lsdException w:name="toc 1" w:uiPriority="39" w:unhideWhenUsed="1" w:qFormat="1"/>
+    <w:lsdException w:name="toc 2" w:uiPriority="39" w:unhideWhenUsed="1" w:qFormat="1"/>
+    <w:lsdException w:name="toc 3" w:uiPriority="39" w:unhideWhenUsed="1"/>
+    <w:lsdException w:name="toc 4" w:uiPriority="39" w:unhideWhenUsed="1" w:qFormat="1"/>
+    <w:lsdException w:name="toc 5" w:uiPriority="39" w:unhideWhenUsed="1"/>
+    <w:lsdException w:name="toc 6" w:uiPriority="39" w:unhideWhenUsed="1"/>
+    <w:lsdException w:name="toc 7" w:uiPriority="39" w:unhideWhenUsed="1" w:qFormat="1"/>
+    <w:lsdException w:name="toc 8" w:uiPriority="39" w:unhideWhenUsed="1" w:qFormat="1"/>
+    <w:lsdException w:name="toc 9" w:uiPriority="39" w:unhideWhenUsed="1"/>
+    <w:lsdException w:name="Normal Indent" w:semiHidden="1" w:unhideWhenUsed="1"/>
+    <w:lsdException w:name="footnote text" w:semiHidden="1" w:unhideWhenUsed="1"/>
+    <w:lsdException w:name="annotation text" w:semiHidden="1" w:unhideWhenUsed="1" w:qFormat="1"/>
+    <w:lsdException w:name="header" w:unhideWhenUsed="1" w:qFormat="1"/>
+    <w:lsdException w:name="footer" w:unhideWhenUsed="1" w:qFormat="1"/>
+    <w:lsdException w:name="index heading" w:semiHidden="1" w:unhideWhenUsed="1"/>
+    <w:lsdException w:name="caption" w:uiPriority="35" w:unhideWhenUsed="1" w:qFormat="1"/>
+    <w:lsdException w:name="table of figures" w:semiHidden="1" w:unhideWhenUsed="1"/>
+    <w:lsdException w:name="envelope address" w:semiHidden="1" w:unhideWhenUsed="1"/>
+    <w:lsdException w:name="envelope return" w:semiHidden="1" w:unhideWhenUsed="1"/>
+    <w:lsdException w:name="footnote reference" w:semiHidden="1" w:unhideWhenUsed="1"/>
+    <w:lsdException w:name="annotation reference" w:semiHidden="1" w:unhideWhenUsed="1" w:qFormat="1"/>
+    <w:lsdException w:name="line number" w:semiHidden="1" w:unhideWhenUsed="1"/>
+    <w:lsdException w:name="page number" w:semiHidden="1" w:unhideWhenUsed="1"/>
+    <w:lsdException w:name="endnote reference" w:semiHidden="1" w:unhideWhenUsed="1"/>
+    <w:lsdException w:name="endnote text" w:semiHidden="1" w:unhideWhenUsed="1"/>
+    <w:lsdException w:name="table of authorities" w:semiHidden="1" w:unhideWhenUsed="1"/>
+    <w:lsdException w:name="macro" w:semiHidden="1" w:unhideWhenUsed="1"/>
+    <w:lsdException w:name="toa heading" w:semiHidden="1" w:unhideWhenUsed="1"/>
+    <w:lsdException w:name="List" w:semiHidden="1" w:unhideWhenUsed="1"/>
+    <w:lsdException w:name="List Bullet" w:unhideWhenUsed="1" w:qFormat="1"/>
+    <w:lsdException w:name="List Number" w:semiHidden="1" w:unhideWhenUsed="1"/>
+    <w:lsdException w:name="List 2" w:semiHidden="1" w:unhideWhenUsed="1"/>
+    <w:lsdException w:name="List 3" w:semiHidden="1" w:unhideWhenUsed="1"/>
+    <w:lsdException w:name="List 4" w:semiHidden="1" w:unhideWhenUsed="1"/>
+    <w:lsdException w:name="List 5" w:semiHidden="1" w:unhideWhenUsed="1"/>
+    <w:lsdException w:name="List Bullet 2" w:semiHidden="1" w:unhideWhenUsed="1"/>
+    <w:lsdException w:name="List Bullet 3" w:semiHidden="1" w:unhideWhenUsed="1"/>
+    <w:lsdException w:name="List Bullet 4" w:semiHidden="1" w:unhideWhenUsed="1"/>
+    <w:lsdException w:name="List Bullet 5" w:semiHidden="1" w:unhideWhenUsed="1"/>
+    <w:lsdException w:name="List Number 2" w:semiHidden="1" w:unhideWhenUsed="1"/>
+    <w:lsdException w:name="List Number 3" w:semiHidden="1" w:unhideWhenUsed="1"/>
+    <w:lsdException w:name="List Number 4" w:semiHidden="1" w:unhideWhenUsed="1"/>
+    <w:lsdException w:name="List Number 5" w:semiHidden="1" w:unhideWhenUsed="1"/>
+    <w:lsdException w:name="Title" w:uiPriority="10" w:qFormat="1"/>
+    <w:lsdException w:name="Closing" w:semiHidden="1" w:unhideWhenUsed="1"/>
+    <w:lsdException w:name="Signature" w:semiHidden="1" w:unhideWhenUsed="1"/>
+    <w:lsdException w:name="Default Paragraph Font" w:semiHidden="1" w:uiPriority="1" w:unhideWhenUsed="1"/>
+    <w:lsdException w:name="Body Text" w:semiHidden="1" w:unhideWhenUsed="1" w:qFormat="1"/>
+    <w:lsdException w:name="Body Text Indent" w:uiPriority="0"/>
+    <w:lsdException w:name="List Continue" w:semiHidden="1" w:unhideWhenUsed="1"/>
+    <w:lsdException w:name="List Continue 2" w:semiHidden="1" w:unhideWhenUsed="1"/>
+    <w:lsdException w:name="List Continue 3" w:semiHidden="1" w:unhideWhenUsed="1"/>
+    <w:lsdException w:name="List Continue 4" w:semiHidden="1" w:unhideWhenUsed="1"/>
+    <w:lsdException w:name="List Continue 5" w:semiHidden="1" w:unhideWhenUsed="1"/>
+    <w:lsdException w:name="Message Header" w:semiHidden="1" w:unhideWhenUsed="1"/>
+    <w:lsdException w:name="Subtitle" w:uiPriority="11" w:qFormat="1"/>
+    <w:lsdException w:name="Salutation" w:semiHidden="1" w:unhideWhenUsed="1"/>
+    <w:lsdException w:name="Date" w:uiPriority="0" w:unhideWhenUsed="1" w:qFormat="1"/>
+    <w:lsdException w:name="Body Text First Indent" w:semiHidden="1" w:unhideWhenUsed="1"/>
+    <w:lsdException w:name="Body Text First Indent 2" w:semiHidden="1" w:unhideWhenUsed="1"/>
+    <w:lsdException w:name="Note Heading" w:semiHidden="1" w:unhideWhenUsed="1"/>
+    <w:lsdException w:name="Body Text 2" w:semiHidden="1" w:unhideWhenUsed="1"/>
+    <w:lsdException w:name="Body Text 3" w:semiHidden="1" w:unhideWhenUsed="1"/>
+    <w:lsdException w:name="Body Text Indent 2" w:semiHidden="1" w:unhideWhenUsed="1"/>
+    <w:lsdException w:name="Body Text Indent 3" w:semiHidden="1" w:unhideWhenUsed="1"/>
+    <w:lsdException w:name="Block Text" w:semiHidden="1" w:unhideWhenUsed="1"/>
+    <w:lsdException w:name="Hyperlink" w:unhideWhenUsed="1"/>
+    <w:lsdException w:name="FollowedHyperlink" w:semiHidden="1" w:unhideWhenUsed="1"/>
+    <w:lsdException w:name="Strong" w:uiPriority="22" w:qFormat="1"/>
+    <w:lsdException w:name="Emphasis" w:uiPriority="20" w:qFormat="1"/>
+    <w:lsdException w:name="Document Map" w:semiHidden="1" w:unhideWhenUsed="1"/>
+    <w:lsdException w:name="Plain Text" w:semiHidden="1" w:unhideWhenUsed="1"/>
+    <w:lsdException w:name="E-mail Signature" w:semiHidden="1" w:unhideWhenUsed="1"/>
+    <w:lsdException w:name="HTML Top of Form" w:semiHidden="1" w:unhideWhenUsed="1"/>
+    <w:lsdException w:name="HTML Bottom of Form" w:semiHidden="1" w:unhideWhenUsed="1"/>
+    <w:lsdException w:name="Normal (Web)" w:unhideWhenUsed="1" w:qFormat="1"/>
+    <w:lsdException w:name="HTML Acronym" w:semiHidden="1" w:unhideWhenUsed="1"/>
+    <w:lsdException w:name="HTML Address" w:semiHidden="1" w:unhideWhenUsed="1"/>
+    <w:lsdException w:name="HTML Cite" w:semiHidden="1" w:unhideWhenUsed="1"/>
+    <w:lsdException w:name="HTML Code" w:semiHidden="1" w:unhideWhenUsed="1"/>
+    <w:lsdException w:name="HTML Definition" w:semiHidden="1" w:unhideWhenUsed="1"/>
+    <w:lsdException w:name="HTML Keyboard" w:semiHidden="1" w:unhideWhenUsed="1"/>
+    <w:lsdException w:name="HTML Preformatted" w:semiHidden="1" w:unhideWhenUsed="1"/>
+    <w:lsdException w:name="HTML Sample" w:semiHidden="1" w:unhideWhenUsed="1"/>
+    <w:lsdException w:name="HTML Typewriter" w:semiHidden="1" w:unhideWhenUsed="1"/>
+    <w:lsdException w:name="HTML Variable" w:semiHidden="1" w:unhideWhenUsed="1"/>
+    <w:lsdException w:name="Normal Table" w:semiHidden="1" w:unhideWhenUsed="1"/>
+    <w:lsdException w:name="annotation subject" w:semiHidden="1" w:unhideWhenUsed="1"/>
+    <w:lsdException w:name="No List" w:semiHidden="1" w:unhideWhenUsed="1"/>
+    <w:lsdException w:name="Outline List 1" w:semiHidden="1" w:unhideWhenUsed="1"/>
+    <w:lsdException w:name="Outline List 2" w:semiHidden="1" w:unhideWhenUsed="1"/>
+    <w:lsdException w:name="Outline List 3" w:semiHidden="1" w:unhideWhenUsed="1"/>
+    <w:lsdException w:name="Table Simple 1" w:semiHidden="1" w:unhideWhenUsed="1"/>
+    <w:lsdException w:name="Table Simple 2" w:semiHidden="1" w:unhideWhenUsed="1"/>
+    <w:lsdException w:name="Table Simple 3" w:semiHidden="1" w:unhideWhenUsed="1"/>
+    <w:lsdException w:name="Table Classic 1" w:semiHidden="1" w:unhideWhenUsed="1"/>
+    <w:lsdException w:name="Table Classic 2" w:semiHidden="1" w:unhideWhenUsed="1"/>
+    <w:lsdException w:name="Table Classic 3" w:semiHidden="1" w:unhideWhenUsed="1"/>
+    <w:lsdException w:name="Table Classic 4" w:semiHidden="1" w:unhideWhenUsed="1"/>
+    <w:lsdException w:name="Table Colorful 1" w:semiHidden="1" w:unhideWhenUsed="1"/>
+    <w:lsdException w:name="Table Colorful 2" w:semiHidden="1" w:unhideWhenUsed="1"/>
+    <w:lsdException w:name="Table Colorful 3" w:semiHidden="1" w:unhideWhenUsed="1"/>
+    <w:lsdException w:name="Table Columns 1" w:semiHidden="1" w:unhideWhenUsed="1"/>
+    <w:lsdException w:name="Table Columns 2" w:semiHidden="1" w:unhideWhenUsed="1"/>
+    <w:lsdException w:name="Table Columns 3" w:semiHidden="1" w:unhideWhenUsed="1"/>
+    <w:lsdException w:name="Table Columns 4" w:semiHidden="1" w:unhideWhenUsed="1"/>
+    <w:lsdException w:name="Table Columns 5" w:semiHidden="1" w:unhideWhenUsed="1"/>
+    <w:lsdException w:name="Table Grid 1" w:semiHidden="1" w:unhideWhenUsed="1"/>
+    <w:lsdException w:name="Table Grid 2" w:semiHidden="1" w:unhideWhenUsed="1"/>
+    <w:lsdException w:name="Table Grid 3" w:semiHidden="1" w:unhideWhenUsed="1"/>
+    <w:lsdException w:name="Table Grid 4" w:semiHidden="1" w:unhideWhenUsed="1"/>
+    <w:lsdException w:name="Table Grid 5" w:semiHidden="1" w:unhideWhenUsed="1"/>
+    <w:lsdException w:name="Table Grid 6" w:semiHidden="1" w:unhideWhenUsed="1"/>
+    <w:lsdException w:name="Table Grid 7" w:semiHidden="1" w:unhideWhenUsed="1"/>
+    <w:lsdException w:name="Table Grid 8" w:semiHidden="1" w:unhideWhenUsed="1"/>
+    <w:lsdException w:name="Table List 1" w:semiHidden="1" w:unhideWhenUsed="1"/>
+    <w:lsdException w:name="Table List 2" w:semiHidden="1" w:unhideWhenUsed="1"/>
+    <w:lsdException w:name="Table List 3" w:semiHidden="1" w:unhideWhenUsed="1"/>
+    <w:lsdException w:name="Table List 4" w:semiHidden="1" w:unhideWhenUsed="1"/>
+    <w:lsdException w:name="Table List 5" w:semiHidden="1" w:unhideWhenUsed="1"/>
+    <w:lsdException w:name="Table List 6" w:semiHidden="1" w:unhideWhenUsed="1"/>
+    <w:lsdException w:name="Table List 7" w:semiHidden="1" w:unhideWhenUsed="1"/>
+    <w:lsdException w:name="Table List 8" w:semiHidden="1" w:unhideWhenUsed="1"/>
+    <w:lsdException w:name="Table 3D effects 1" w:semiHidden="1" w:unhideWhenUsed="1"/>
+    <w:lsdException w:name="Table 3D effects 2" w:semiHidden="1" w:unhideWhenUsed="1"/>
+    <w:lsdException w:name="Table 3D effects 3" w:semiHidden="1" w:unhideWhenUsed="1"/>
+    <w:lsdException w:name="Table Contemporary" w:semiHidden="1" w:unhideWhenUsed="1"/>
+    <w:lsdException w:name="Table Elegant" w:semiHidden="1" w:unhideWhenUsed="1"/>
+    <w:lsdException w:name="Table Professional" w:semiHidden="1" w:unhideWhenUsed="1"/>
+    <w:lsdException w:name="Table Subtle 1" w:semiHidden="1" w:unhideWhenUsed="1"/>
+    <w:lsdException w:name="Table Subtle 2" w:semiHidden="1" w:unhideWhenUsed="1"/>
+    <w:lsdException w:name="Table Web 1" w:semiHidden="1" w:unhideWhenUsed="1"/>
+    <w:lsdException w:name="Table Web 2" w:semiHidden="1" w:unhideWhenUsed="1"/>
+    <w:lsdException w:name="Table Web 3" w:semiHidden="1" w:unhideWhenUsed="1"/>
+    <w:lsdException w:name="Balloon Text" w:semiHidden="1" w:unhideWhenUsed="1"/>
+    <w:lsdException w:name="Table Grid" w:uiPriority="59" w:qFormat="1"/>
+    <w:lsdException w:name="Table Theme" w:semiHidden="1" w:unhideWhenUsed="1"/>
+    <w:lsdException w:name="Placeholder Text" w:semiHidden="1"/>
+    <w:lsdException w:name="Light Shading" w:uiPriority="60"/>
+    <w:lsdException w:name="Light List" w:uiPriority="61"/>
+    <w:lsdException w:name="Light Grid" w:uiPriority="62"/>
+    <w:lsdException w:name="Medium Shading 1" w:uiPriority="63"/>
+    <w:lsdException w:name="Medium Shading 2" w:uiPriority="64"/>
+    <w:lsdException w:name="Medium List 1" w:uiPriority="65"/>
+    <w:lsdException w:name="Medium List 2" w:uiPriority="66"/>
+    <w:lsdException w:name="Medium Grid 1" w:uiPriority="67"/>
+    <w:lsdException w:name="Medium Grid 2" w:uiPriority="68"/>
+    <w:lsdException w:name="Medium Grid 3" w:uiPriority="69"/>
+    <w:lsdException w:name="Dark List" w:uiPriority="70"/>
+    <w:lsdException w:name="Colorful Shading" w:uiPriority="71"/>
+    <w:lsdException w:name="Colorful List" w:uiPriority="72"/>
+    <w:lsdException w:name="Colorful Grid" w:uiPriority="73"/>
+    <w:lsdException w:name="Light Shading Accent 1" w:uiPriority="60"/>
+    <w:lsdException w:name="Light List Accent 1" w:uiPriority="61"/>
+    <w:lsdException w:name="Light Grid Accent 1" w:uiPriority="62"/>
+    <w:lsdException w:name="Medium Shading 1 Accent 1" w:uiPriority="63"/>
+    <w:lsdException w:name="Medium Shading 2 Accent 1" w:uiPriority="64"/>
+    <w:lsdException w:name="Medium List 1 Accent 1" w:uiPriority="65"/>
+    <w:lsdException w:name="Revision" w:semiHidden="1"/>
+    <w:lsdException w:name="List Paragraph" w:uiPriority="26" w:qFormat="1"/>
+    <w:lsdException w:name="Medium List 2 Accent 1" w:uiPriority="66"/>
+    <w:lsdException w:name="Medium Grid 1 Accent 1" w:uiPriority="67"/>
+    <w:lsdException w:name="Medium Grid 2 Accent 1" w:uiPriority="68"/>
+    <w:lsdException w:name="Medium Grid 3 Accent 1" w:uiPriority="69"/>
+    <w:lsdException w:name="Dark List Accent 1" w:uiPriority="70"/>
+    <w:lsdException w:name="Colorful Shading Accent 1" w:uiPriority="71"/>
+    <w:lsdException w:name="Colorful List Accent 1" w:uiPriority="72"/>
+    <w:lsdException w:name="Colorful Grid Accent 1" w:uiPriority="73"/>
+    <w:lsdException w:name="Light Shading Accent 2" w:uiPriority="60"/>
+    <w:lsdException w:name="Light List Accent 2" w:uiPriority="61"/>
+    <w:lsdException w:name="Light Grid Accent 2" w:uiPriority="62"/>
+    <w:lsdException w:name="Medium Shading 1 Accent 2" w:uiPriority="63"/>
+    <w:lsdException w:name="Medium Shading 2 Accent 2" w:uiPriority="64"/>
+    <w:lsdException w:name="Medium List 1 Accent 2" w:uiPriority="65"/>
+    <w:lsdException w:name="Medium List 2 Accent 2" w:uiPriority="66"/>
+    <w:lsdException w:name="Medium Grid 1 Accent 2" w:uiPriority="67"/>
+    <w:lsdException w:name="Medium Grid 2 Accent 2" w:uiPriority="68"/>
+    <w:lsdException w:name="Medium Grid 3 Accent 2" w:uiPriority="69"/>
+    <w:lsdException w:name="Dark List Accent 2" w:uiPriority="70"/>
+    <w:lsdException w:name="Colorful Shading Accent 2" w:uiPriority="71"/>
+    <w:lsdException w:name="Colorful List Accent 2" w:uiPriority="72"/>
+    <w:lsdException w:name="Colorful Grid Accent 2" w:uiPriority="73"/>
+    <w:lsdException w:name="Light Shading Accent 3" w:uiPriority="60"/>
+    <w:lsdException w:name="Light List Accent 3" w:uiPriority="61"/>
+    <w:lsdException w:name="Light Grid Accent 3" w:uiPriority="62"/>
+    <w:lsdException w:name="Medium Shading 1 Accent 3" w:uiPriority="63"/>
+    <w:lsdException w:name="Medium Shading 2 Accent 3" w:uiPriority="64"/>
+    <w:lsdException w:name="Medium List 1 Accent 3" w:uiPriority="65"/>
+    <w:lsdException w:name="Medium List 2 Accent 3" w:uiPriority="66"/>
+    <w:lsdException w:name="Medium Grid 1 Accent 3" w:uiPriority="67"/>
+    <w:lsdException w:name="Medium Grid 2 Accent 3" w:uiPriority="68"/>
+    <w:lsdException w:name="Medium Grid 3 Accent 3" w:uiPriority="69"/>
+    <w:lsdException w:name="Dark List Accent 3" w:uiPriority="70"/>
+    <w:lsdException w:name="Colorful Shading Accent 3" w:uiPriority="71"/>
+    <w:lsdException w:name="Colorful List Accent 3" w:uiPriority="72"/>
+    <w:lsdException w:name="Colorful Grid Accent 3" w:uiPriority="73"/>
+    <w:lsdException w:name="Light Shading Accent 4" w:uiPriority="60"/>
+    <w:lsdException w:name="Light List Accent 4" w:uiPriority="61"/>
+    <w:lsdException w:name="Light Grid Accent 4" w:uiPriority="62"/>
+    <w:lsdException w:name="Medium Shading 1 Accent 4" w:uiPriority="63"/>
+    <w:lsdException w:name="Medium Shading 2 Accent 4" w:uiPriority="64"/>
+    <w:lsdException w:name="Medium List 1 Accent 4" w:uiPriority="65"/>
+    <w:lsdException w:name="Medium List 2 Accent 4" w:uiPriority="66"/>
+    <w:lsdException w:name="Medium Grid 1 Accent 4" w:uiPriority="67"/>
+    <w:lsdException w:name="Medium Grid 2 Accent 4" w:uiPriority="68"/>
+    <w:lsdException w:name="Medium Grid 3 Accent 4" w:uiPriority="69"/>
+    <w:lsdException w:name="Dark List Accent 4" w:uiPriority="70"/>
+    <w:lsdException w:name="Colorful Shading Accent 4" w:uiPriority="71"/>
+    <w:lsdException w:name="Colorful List Accent 4" w:uiPriority="72"/>
+    <w:lsdException w:name="Colorful Grid Accent 4" w:uiPriority="73"/>
+    <w:lsdException w:name="Light Shading Accent 5" w:uiPriority="60"/>
+    <w:lsdException w:name="Light List Accent 5" w:uiPriority="61"/>
+    <w:lsdException w:name="Light Grid Accent 5" w:uiPriority="62"/>
+    <w:lsdException w:name="Medium Shading 1 Accent 5" w:uiPriority="63"/>
+    <w:lsdException w:name="Medium Shading 2 Accent 5" w:uiPriority="64"/>
+    <w:lsdException w:name="Medium List 1 Accent 5" w:uiPriority="65"/>
+    <w:lsdException w:name="Medium List 2 Accent 5" w:uiPriority="66"/>
+    <w:lsdException w:name="Medium Grid 1 Accent 5" w:uiPriority="67"/>
+    <w:lsdException w:name="Medium Grid 2 Accent 5" w:uiPriority="68"/>
+    <w:lsdException w:name="Medium Grid 3 Accent 5" w:uiPriority="69"/>
+    <w:lsdException w:name="Dark List Accent 5" w:uiPriority="70"/>
+    <w:lsdException w:name="Colorful Shading Accent 5" w:uiPriority="71"/>
+    <w:lsdException w:name="Colorful List Accent 5" w:uiPriority="72"/>
+    <w:lsdException w:name="Colorful Grid Accent 5" w:uiPriority="73"/>
+    <w:lsdException w:name="Light Shading Accent 6" w:uiPriority="60"/>
+    <w:lsdException w:name="Light List Accent 6" w:uiPriority="61"/>
+    <w:lsdException w:name="Light Grid Accent 6" w:uiPriority="62"/>
+    <w:lsdException w:name="Medium Shading 1 Accent 6" w:uiPriority="63"/>
+    <w:lsdException w:name="Medium Shading 2 Accent 6" w:uiPriority="64"/>
+    <w:lsdException w:name="Medium List 1 Accent 6" w:uiPriority="65"/>
+    <w:lsdException w:name="Medium List 2 Accent 6" w:uiPriority="66"/>
+    <w:lsdException w:name="Medium Grid 1 Accent 6" w:uiPriority="67"/>
+    <w:lsdException w:name="Medium Grid 2 Accent 6" w:uiPriority="68"/>
+    <w:lsdException w:name="Medium Grid 3 Accent 6" w:uiPriority="69"/>
+    <w:lsdException w:name="Dark List Accent 6" w:uiPriority="70"/>
+    <w:lsdException w:name="Colorful Shading Accent 6" w:uiPriority="71"/>
+    <w:lsdException w:name="Colorful List Accent 6" w:uiPriority="72"/>
+    <w:lsdException w:name="Colorful Grid Accent 6" w:uiPriority="73"/>
+    <w:lsdException w:name="Subtle Emphasis" w:uiPriority="19" w:qFormat="1"/>
+    <w:lsdException w:name="Intense Emphasis" w:uiPriority="21" w:qFormat="1"/>
+    <w:lsdException w:name="Subtle Reference" w:uiPriority="31" w:qFormat="1"/>
+    <w:lsdException w:name="Intense Reference" w:uiPriority="32" w:qFormat="1"/>
+    <w:lsdException w:name="Book Title" w:uiPriority="33" w:qFormat="1"/>
+    <w:lsdException w:name="Bibliography" w:semiHidden="1" w:uiPriority="37" w:unhideWhenUsed="1"/>
+    <w:lsdException w:name="TOC Heading" w:semiHidden="1" w:uiPriority="39" w:unhideWhenUsed="1" w:qFormat="1"/>
+    <w:lsdException w:name="Plain Table 1" w:uiPriority="41"/>
+    <w:lsdException w:name="Plain Table 2" w:uiPriority="42"/>
+    <w:lsdException w:name="Plain Table 3" w:uiPriority="43"/>
+    <w:lsdException w:name="Plain Table 4" w:uiPriority="44"/>
+    <w:lsdException w:name="Plain Table 5" w:uiPriority="45"/>
+    <w:lsdException w:name="Grid Table Light" w:uiPriority="40"/>
+    <w:lsdException w:name="Grid Table 1 Light" w:uiPriority="46"/>
+    <w:lsdException w:name="Grid Table 2" w:uiPriority="47"/>
+    <w:lsdException w:name="Grid Table 3" w:uiPriority="48"/>
+    <w:lsdException w:name="Grid Table 4" w:uiPriority="49"/>
+    <w:lsdException w:name="Grid Table 5 Dark" w:uiPriority="50"/>
+    <w:lsdException w:name="Grid Table 6 Colorful" w:uiPriority="51"/>
+    <w:lsdException w:name="Grid Table 7 Colorful" w:uiPriority="52"/>
+    <w:lsdException w:name="Grid Table 1 Light Accent 1" w:uiPriority="46"/>
+    <w:lsdException w:name="Grid Table 2 Accent 1" w:uiPriority="47"/>
+    <w:lsdException w:name="Grid Table 3 Accent 1" w:uiPriority="48"/>
+    <w:lsdException w:name="Grid Table 4 Accent 1" w:uiPriority="49"/>
+    <w:lsdException w:name="Grid Table 5 Dark Accent 1" w:uiPriority="50"/>
+    <w:lsdException w:name="Grid Table 6 Colorful Accent 1" w:uiPriority="51"/>
+    <w:lsdException w:name="Grid Table 7 Colorful Accent 1" w:uiPriority="52"/>
+    <w:lsdException w:name="Grid Table 1 Light Accent 2" w:uiPriority="46"/>
+    <w:lsdException w:name="Grid Table 2 Accent 2" w:uiPriority="47"/>
+    <w:lsdException w:name="Grid Table 3 Accent 2" w:uiPriority="48"/>
+    <w:lsdException w:name="Grid Table 4 Accent 2" w:uiPriority="49"/>
+    <w:lsdException w:name="Grid Table 5 Dark Accent 2" w:uiPriority="50"/>
+    <w:lsdException w:name="Grid Table 6 Colorful Accent 2" w:uiPriority="51"/>
+    <w:lsdException w:name="Grid Table 7 Colorful Accent 2" w:uiPriority="52"/>
+    <w:lsdException w:name="Grid Table 1 Light Accent 3" w:uiPriority="46"/>
+    <w:lsdException w:name="Grid Table 2 Accent 3" w:uiPriority="47"/>
+    <w:lsdException w:name="Grid Table 3 Accent 3" w:uiPriority="48"/>
+    <w:lsdException w:name="Grid Table 4 Accent 3" w:uiPriority="49"/>
+    <w:lsdException w:name="Grid Table 5 Dark Accent 3" w:uiPriority="50"/>
+    <w:lsdException w:name="Grid Table 6 Colorful Accent 3" w:uiPriority="51"/>
+    <w:lsdException w:name="Grid Table 7 Colorful Accent 3" w:uiPriority="52"/>
+    <w:lsdException w:name="Grid Table 1 Light Accent 4" w:uiPriority="46"/>
+    <w:lsdException w:name="Grid Table 2 Accent 4" w:uiPriority="47"/>
+    <w:lsdException w:name="Grid Table 3 Accent 4" w:uiPriority="48"/>
+    <w:lsdException w:name="Grid Table 4 Accent 4" w:uiPriority="49"/>
+    <w:lsdException w:name="Grid Table 5 Dark Accent 4" w:uiPriority="50"/>
+    <w:lsdException w:name="Grid Table 6 Colorful Accent 4" w:uiPriority="51"/>
+    <w:lsdException w:name="Grid Table 7 Colorful Accent 4" w:uiPriority="52"/>
+    <w:lsdException w:name="Grid Table 1 Light Accent 5" w:uiPriority="46"/>
+    <w:lsdException w:name="Grid Table 2 Accent 5" w:uiPriority="47"/>
+    <w:lsdException w:name="Grid Table 3 Accent 5" w:uiPriority="48"/>
+    <w:lsdException w:name="Grid Table 4 Accent 5" w:uiPriority="49"/>
+    <w:lsdException w:name="Grid Table 5 Dark Accent 5" w:uiPriority="50"/>
+    <w:lsdException w:name="Grid Table 6 Colorful Accent 5" w:uiPriority="51"/>
+    <w:lsdException w:name="Grid Table 7 Colorful Accent 5" w:uiPriority="52"/>
+    <w:lsdException w:name="Grid Table 1 Light Accent 6" w:uiPriority="46"/>
+    <w:lsdException w:name="Grid Table 2 Accent 6" w:uiPriority="47"/>
+    <w:lsdException w:name="Grid Table 3 Accent 6" w:uiPriority="48"/>
+    <w:lsdException w:name="Grid Table 4 Accent 6" w:uiPriority="49"/>
+    <w:lsdException w:name="Grid Table 5 Dark Accent 6" w:uiPriority="50"/>
+    <w:lsdException w:name="Grid Table 6 Colorful Accent 6" w:uiPriority="51"/>
+    <w:lsdException w:name="Grid Table 7 Colorful Accent 6" w:uiPriority="52"/>
+    <w:lsdException w:name="List Table 1 Light" w:uiPriority="46"/>
+    <w:lsdException w:name="List Table 2" w:uiPriority="47"/>
+    <w:lsdException w:name="List Table 3" w:uiPriority="48"/>
+    <w:lsdException w:name="List Table 4" w:uiPriority="49"/>
+    <w:lsdException w:name="List Table 5 Dark" w:uiPriority="50"/>
+    <w:lsdException w:name="List Table 6 Colorful" w:uiPriority="51"/>
+    <w:lsdException w:name="List Table 7 Colorful" w:uiPriority="52"/>
+    <w:lsdException w:name="List Table 1 Light Accent 1" w:uiPriority="46"/>
+    <w:lsdException w:name="List Table 2 Accent 1" w:uiPriority="47"/>
+    <w:lsdException w:name="List Table 3 Accent 1" w:uiPriority="48"/>
+    <w:lsdException w:name="List Table 4 Accent 1" w:uiPriority="49"/>
+    <w:lsdException w:name="List Table 5 Dark Accent 1" w:uiPriority="50"/>
+    <w:lsdException w:name="List Table 6 Colorful Accent 1" w:uiPriority="51"/>
+    <w:lsdException w:name="List Table 7 Colorful Accent 1" w:uiPriority="52"/>
+    <w:lsdException w:name="List Table 1 Light Accent 2" w:uiPriority="46"/>
+    <w:lsdException w:name="List Table 2 Accent 2" w:uiPriority="47"/>
+    <w:lsdException w:name="List Table 3 Accent 2" w:uiPriority="48"/>
+    <w:lsdException w:name="List Table 4 Accent 2" w:uiPriority="49"/>
+    <w:lsdException w:name="List Table 5 Dark Accent 2" w:uiPriority="50"/>
+    <w:lsdException w:name="List Table 6 Colorful Accent 2" w:uiPriority="51"/>
+    <w:lsdException w:name="List Table 7 Colorful Accent 2" w:uiPriority="52"/>
+    <w:lsdException w:name="List Table 1 Light Accent 3" w:uiPriority="46"/>
+    <w:lsdException w:name="List Table 2 Accent 3" w:uiPriority="47"/>
+    <w:lsdException w:name="List Table 3 Accent 3" w:uiPriority="48"/>
+    <w:lsdException w:name="List Table 4 Accent 3" w:uiPriority="49"/>
+    <w:lsdException w:name="List Table 5 Dark Accent 3" w:uiPriority="50"/>
+    <w:lsdException w:name="List Table 6 Colorful Accent 3" w:uiPriority="51"/>
+    <w:lsdException w:name="List Table 7 Colorful Accent 3" w:uiPriority="52"/>
+    <w:lsdException w:name="List Table 1 Light Accent 4" w:uiPriority="46"/>
+    <w:lsdException w:name="List Table 2 Accent 4" w:uiPriority="47"/>
+    <w:lsdException w:name="List Table 3 Accent 4" w:uiPriority="48"/>
+    <w:lsdException w:name="List Table 4 Accent 4" w:uiPriority="49"/>
+    <w:lsdException w:name="List Table 5 Dark Accent 4" w:uiPriority="50"/>
+    <w:lsdException w:name="List Table 6 Colorful Accent 4" w:uiPriority="51"/>
+    <w:lsdException w:name="List Table 7 Colorful Accent 4" w:uiPriority="52"/>
+    <w:lsdException w:name="List Table 1 Light Accent 5" w:uiPriority="46"/>
+    <w:lsdException w:name="List Table 2 Accent 5" w:uiPriority="47"/>
+    <w:lsdException w:name="List Table 3 Accent 5" w:uiPriority="48"/>
+    <w:lsdException w:name="List Table 4 Accent 5" w:uiPriority="49"/>
+    <w:lsdException w:name="List Table 5 Dark Accent 5" w:uiPriority="50"/>
+    <w:lsdException w:name="List Table 6 Colorful Accent 5" w:uiPriority="51"/>
+    <w:lsdException w:name="List Table 7 Colorful Accent 5" w:uiPriority="52"/>
+    <w:lsdException w:name="List Table 1 Light Accent 6" w:uiPriority="46"/>
+    <w:lsdException w:name="List Table 2 Accent 6" w:uiPriority="47"/>
+    <w:lsdException w:name="List Table 3 Accent 6" w:uiPriority="48"/>
+    <w:lsdException w:name="List Table 4 Accent 6" w:uiPriority="49"/>
+    <w:lsdException w:name="List Table 5 Dark Accent 6" w:uiPriority="50"/>
+    <w:lsdException w:name="List Table 6 Colorful Accent 6" w:uiPriority="51"/>
+    <w:lsdException w:name="List Table 7 Colorful Accent 6" w:uiPriority="52"/>
+    <w:lsdException w:name="Mention" w:semiHidden="1" w:unhideWhenUsed="1"/>
+    <w:lsdException w:name="Smart Hyperlink" w:semiHidden="1" w:unhideWhenUsed="1"/>
+    <w:lsdException w:name="Hashtag" w:semiHidden="1" w:unhideWhenUsed="1"/>
+    <w:lsdException w:name="Unresolved Mention" w:semiHidden="1" w:unhideWhenUsed="1"/>
+    <w:lsdException w:name="Smart Link" w:semiHidden="1" w:unhideWhenUsed="1"/>
   </w:latentStyles>
-  <w:style w:type="paragraph" w:default="1" w:styleId="1">
+  <w:style w:type="paragraph" w:default="1" w:styleId="a2">
     <w:name w:val="Normal"/>
     <w:qFormat/>
-    <w:uiPriority w:val="0"/>
     <w:pPr>
       <w:widowControl w:val="0"/>
       <w:spacing w:line="360" w:lineRule="auto"/>
-      <w:ind w:firstLine="200" w:firstLineChars="200"/>
+      <w:ind w:firstLineChars="200" w:firstLine="200"/>
       <w:jc w:val="both"/>
     </w:pPr>
     <w:rPr>
-      <w:rFonts w:ascii="Times New Roman" w:hAnsi="Times New Roman" w:eastAsia="宋体" w:cstheme="minorBidi"/>
+      <w:rFonts w:cstheme="minorBidi"/>
       <w:kern w:val="2"/>
       <w:sz w:val="24"/>
       <w:szCs w:val="22"/>
-      <w:lang w:val="en-US" w:eastAsia="zh-CN" w:bidi="ar-SA"/>
     </w:rPr>
   </w:style>
-  <w:style w:type="paragraph" w:styleId="2">
+  <w:style w:type="paragraph" w:styleId="1">
     <w:name w:val="heading 1"/>
-    <w:next w:val="1"/>
-    <w:link w:val="39"/>
+    <w:next w:val="a2"/>
+    <w:link w:val="10"/>
     <w:qFormat/>
-    <w:uiPriority w:val="0"/>
     <w:pPr>
       <w:keepNext/>
       <w:keepLines/>
       <w:numPr>
-        <w:ilvl w:val="0"/>
         <w:numId w:val="1"/>
       </w:numPr>
-      <w:spacing w:before="50" w:beforeLines="50" w:after="50" w:afterLines="50" w:line="360" w:lineRule="auto"/>
+      <w:spacing w:beforeLines="50" w:before="50" w:afterLines="50" w:after="50" w:line="360" w:lineRule="auto"/>
       <w:outlineLvl w:val="0"/>
     </w:pPr>
     <w:rPr>
-      <w:rFonts w:ascii="Times New Roman" w:hAnsi="Times New Roman" w:eastAsia="黑体" w:cstheme="minorBidi"/>
+      <w:rFonts w:eastAsia="黑体" w:cstheme="minorBidi"/>
       <w:bCs/>
       <w:kern w:val="44"/>
       <w:sz w:val="28"/>
       <w:szCs w:val="44"/>
-      <w:lang w:val="en-US" w:eastAsia="zh-CN" w:bidi="ar-SA"/>
     </w:rPr>
   </w:style>
-  <w:style w:type="paragraph" w:styleId="3">
+  <w:style w:type="paragraph" w:styleId="2">
     <w:name w:val="heading 2"/>
-    <w:next w:val="1"/>
-    <w:link w:val="42"/>
+    <w:next w:val="a2"/>
+    <w:link w:val="20"/>
+    <w:uiPriority w:val="9"/>
     <w:unhideWhenUsed/>
     <w:qFormat/>
-    <w:uiPriority w:val="9"/>
     <w:pPr>
       <w:keepNext/>
       <w:keepLines/>
@@ -4647,25 +5074,24 @@
         <w:ilvl w:val="1"/>
         <w:numId w:val="1"/>
       </w:numPr>
-      <w:spacing w:before="40" w:beforeLines="40" w:after="40" w:afterLines="40" w:line="360" w:lineRule="auto"/>
+      <w:spacing w:beforeLines="40" w:before="40" w:afterLines="40" w:after="40" w:line="360" w:lineRule="auto"/>
       <w:outlineLvl w:val="1"/>
     </w:pPr>
     <w:rPr>
-      <w:rFonts w:ascii="Times New Roman" w:hAnsi="Times New Roman" w:eastAsia="黑体" w:cstheme="majorBidi"/>
+      <w:rFonts w:eastAsia="黑体" w:cstheme="majorBidi"/>
       <w:bCs/>
       <w:kern w:val="2"/>
       <w:sz w:val="24"/>
       <w:szCs w:val="32"/>
-      <w:lang w:val="en-US" w:eastAsia="zh-CN" w:bidi="ar-SA"/>
     </w:rPr>
   </w:style>
-  <w:style w:type="paragraph" w:styleId="4">
+  <w:style w:type="paragraph" w:styleId="3">
     <w:name w:val="heading 3"/>
-    <w:next w:val="1"/>
-    <w:link w:val="43"/>
+    <w:next w:val="a2"/>
+    <w:link w:val="30"/>
+    <w:uiPriority w:val="9"/>
     <w:unhideWhenUsed/>
     <w:qFormat/>
-    <w:uiPriority w:val="9"/>
     <w:pPr>
       <w:keepNext/>
       <w:keepLines/>
@@ -4673,25 +5099,24 @@
         <w:ilvl w:val="2"/>
         <w:numId w:val="1"/>
       </w:numPr>
-      <w:spacing w:before="30" w:beforeLines="30" w:after="30" w:afterLines="30" w:line="360" w:lineRule="auto"/>
+      <w:spacing w:beforeLines="30" w:before="30" w:afterLines="30" w:after="30" w:line="360" w:lineRule="auto"/>
       <w:outlineLvl w:val="2"/>
     </w:pPr>
     <w:rPr>
-      <w:rFonts w:ascii="Times New Roman" w:hAnsi="Times New Roman" w:eastAsia="黑体" w:cstheme="minorBidi"/>
+      <w:rFonts w:eastAsia="黑体" w:cstheme="minorBidi"/>
       <w:bCs/>
       <w:kern w:val="2"/>
       <w:sz w:val="24"/>
       <w:szCs w:val="32"/>
-      <w:lang w:val="en-US" w:eastAsia="zh-CN" w:bidi="ar-SA"/>
     </w:rPr>
   </w:style>
-  <w:style w:type="paragraph" w:styleId="5">
+  <w:style w:type="paragraph" w:styleId="4">
     <w:name w:val="heading 4"/>
-    <w:next w:val="1"/>
-    <w:link w:val="44"/>
+    <w:next w:val="a2"/>
+    <w:link w:val="40"/>
+    <w:uiPriority w:val="9"/>
     <w:unhideWhenUsed/>
     <w:qFormat/>
-    <w:uiPriority w:val="9"/>
     <w:pPr>
       <w:keepNext/>
       <w:keepLines/>
@@ -4699,25 +5124,24 @@
         <w:ilvl w:val="3"/>
         <w:numId w:val="1"/>
       </w:numPr>
-      <w:spacing w:before="20" w:beforeLines="20" w:after="20" w:afterLines="20" w:line="360" w:lineRule="auto"/>
+      <w:spacing w:beforeLines="20" w:before="20" w:afterLines="20" w:after="20" w:line="360" w:lineRule="auto"/>
       <w:outlineLvl w:val="3"/>
     </w:pPr>
     <w:rPr>
-      <w:rFonts w:ascii="Times New Roman" w:hAnsi="Times New Roman" w:eastAsia="黑体" w:cstheme="majorBidi"/>
+      <w:rFonts w:eastAsia="黑体" w:cstheme="majorBidi"/>
       <w:bCs/>
       <w:kern w:val="2"/>
       <w:sz w:val="24"/>
       <w:szCs w:val="28"/>
-      <w:lang w:val="en-US" w:eastAsia="zh-CN" w:bidi="ar-SA"/>
     </w:rPr>
   </w:style>
-  <w:style w:type="paragraph" w:styleId="6">
+  <w:style w:type="paragraph" w:styleId="5">
     <w:name w:val="heading 5"/>
-    <w:next w:val="1"/>
-    <w:link w:val="45"/>
+    <w:next w:val="a2"/>
+    <w:link w:val="50"/>
+    <w:uiPriority w:val="9"/>
     <w:unhideWhenUsed/>
     <w:qFormat/>
-    <w:uiPriority w:val="9"/>
     <w:pPr>
       <w:keepNext/>
       <w:keepLines/>
@@ -4725,25 +5149,24 @@
         <w:ilvl w:val="4"/>
         <w:numId w:val="1"/>
       </w:numPr>
-      <w:spacing w:before="10" w:beforeLines="10" w:after="10" w:afterLines="10" w:line="360" w:lineRule="auto"/>
+      <w:spacing w:beforeLines="10" w:before="10" w:afterLines="10" w:after="10" w:line="360" w:lineRule="auto"/>
       <w:outlineLvl w:val="4"/>
     </w:pPr>
     <w:rPr>
-      <w:rFonts w:ascii="Times New Roman" w:hAnsi="Times New Roman" w:eastAsia="黑体" w:cstheme="minorBidi"/>
+      <w:rFonts w:eastAsia="黑体" w:cstheme="minorBidi"/>
       <w:bCs/>
       <w:kern w:val="2"/>
       <w:sz w:val="24"/>
       <w:szCs w:val="28"/>
-      <w:lang w:val="en-US" w:eastAsia="zh-CN" w:bidi="ar-SA"/>
     </w:rPr>
   </w:style>
-  <w:style w:type="paragraph" w:styleId="7">
+  <w:style w:type="paragraph" w:styleId="6">
     <w:name w:val="heading 6"/>
-    <w:next w:val="1"/>
-    <w:link w:val="46"/>
+    <w:next w:val="a2"/>
+    <w:link w:val="60"/>
+    <w:uiPriority w:val="9"/>
     <w:unhideWhenUsed/>
     <w:qFormat/>
-    <w:uiPriority w:val="9"/>
     <w:pPr>
       <w:keepNext/>
       <w:keepLines/>
@@ -4755,21 +5178,20 @@
       <w:outlineLvl w:val="5"/>
     </w:pPr>
     <w:rPr>
-      <w:rFonts w:ascii="Times New Roman" w:hAnsi="Times New Roman" w:eastAsia="黑体" w:cstheme="majorBidi"/>
+      <w:rFonts w:eastAsia="黑体" w:cstheme="majorBidi"/>
       <w:bCs/>
       <w:kern w:val="2"/>
       <w:sz w:val="24"/>
       <w:szCs w:val="24"/>
-      <w:lang w:val="en-US" w:eastAsia="zh-CN" w:bidi="ar-SA"/>
     </w:rPr>
   </w:style>
-  <w:style w:type="paragraph" w:styleId="8">
+  <w:style w:type="paragraph" w:styleId="7">
     <w:name w:val="heading 7"/>
-    <w:next w:val="1"/>
-    <w:link w:val="47"/>
+    <w:next w:val="a2"/>
+    <w:link w:val="70"/>
+    <w:uiPriority w:val="9"/>
     <w:unhideWhenUsed/>
     <w:qFormat/>
-    <w:uiPriority w:val="9"/>
     <w:pPr>
       <w:keepNext/>
       <w:keepLines/>
@@ -4781,21 +5203,20 @@
       <w:outlineLvl w:val="6"/>
     </w:pPr>
     <w:rPr>
-      <w:rFonts w:ascii="Times New Roman" w:hAnsi="Times New Roman" w:eastAsia="黑体" w:cstheme="minorBidi"/>
+      <w:rFonts w:eastAsia="黑体" w:cstheme="minorBidi"/>
       <w:bCs/>
       <w:kern w:val="2"/>
       <w:sz w:val="24"/>
       <w:szCs w:val="24"/>
-      <w:lang w:val="en-US" w:eastAsia="zh-CN" w:bidi="ar-SA"/>
     </w:rPr>
   </w:style>
-  <w:style w:type="paragraph" w:styleId="9">
+  <w:style w:type="paragraph" w:styleId="8">
     <w:name w:val="heading 8"/>
-    <w:next w:val="1"/>
-    <w:link w:val="48"/>
+    <w:next w:val="a2"/>
+    <w:link w:val="80"/>
+    <w:uiPriority w:val="9"/>
     <w:unhideWhenUsed/>
     <w:qFormat/>
-    <w:uiPriority w:val="9"/>
     <w:pPr>
       <w:keepNext/>
       <w:keepLines/>
@@ -4807,20 +5228,19 @@
       <w:outlineLvl w:val="7"/>
     </w:pPr>
     <w:rPr>
-      <w:rFonts w:ascii="Times New Roman" w:hAnsi="Times New Roman" w:eastAsia="黑体" w:cstheme="majorBidi"/>
+      <w:rFonts w:eastAsia="黑体" w:cstheme="majorBidi"/>
       <w:kern w:val="2"/>
       <w:sz w:val="24"/>
       <w:szCs w:val="24"/>
-      <w:lang w:val="en-US" w:eastAsia="zh-CN" w:bidi="ar-SA"/>
     </w:rPr>
   </w:style>
-  <w:style w:type="paragraph" w:styleId="10">
+  <w:style w:type="paragraph" w:styleId="9">
     <w:name w:val="heading 9"/>
-    <w:next w:val="1"/>
-    <w:link w:val="49"/>
+    <w:next w:val="a2"/>
+    <w:link w:val="90"/>
+    <w:uiPriority w:val="9"/>
     <w:unhideWhenUsed/>
     <w:qFormat/>
-    <w:uiPriority w:val="9"/>
     <w:pPr>
       <w:keepNext/>
       <w:keepLines/>
@@ -4832,25 +5252,25 @@
       <w:outlineLvl w:val="8"/>
     </w:pPr>
     <w:rPr>
-      <w:rFonts w:ascii="Times New Roman" w:hAnsi="Times New Roman" w:eastAsia="黑体" w:cstheme="majorBidi"/>
+      <w:rFonts w:eastAsia="黑体" w:cstheme="majorBidi"/>
       <w:kern w:val="2"/>
       <w:sz w:val="24"/>
       <w:szCs w:val="21"/>
-      <w:lang w:val="en-US" w:eastAsia="zh-CN" w:bidi="ar-SA"/>
     </w:rPr>
   </w:style>
-  <w:style w:type="character" w:default="1" w:styleId="35">
+  <w:style w:type="character" w:default="1" w:styleId="a3">
     <w:name w:val="Default Paragraph Font"/>
+    <w:uiPriority w:val="1"/>
     <w:semiHidden/>
     <w:unhideWhenUsed/>
-    <w:uiPriority w:val="1"/>
-  </w:style>
-  <w:style w:type="table" w:default="1" w:styleId="33">
+  </w:style>
+  <w:style w:type="table" w:default="1" w:styleId="a4">
     <w:name w:val="Normal Table"/>
+    <w:uiPriority w:val="99"/>
     <w:semiHidden/>
     <w:unhideWhenUsed/>
-    <w:uiPriority w:val="99"/>
     <w:tblPr>
+      <w:tblInd w:w="0" w:type="dxa"/>
       <w:tblCellMar>
         <w:top w:w="0" w:type="dxa"/>
         <w:left w:w="108" w:type="dxa"/>
@@ -4859,13 +5279,19 @@
       </w:tblCellMar>
     </w:tblPr>
   </w:style>
-  <w:style w:type="paragraph" w:styleId="11">
+  <w:style w:type="numbering" w:default="1" w:styleId="a5">
+    <w:name w:val="No List"/>
+    <w:uiPriority w:val="99"/>
+    <w:semiHidden/>
+    <w:unhideWhenUsed/>
+  </w:style>
+  <w:style w:type="paragraph" w:styleId="TOC7">
     <w:name w:val="toc 7"/>
-    <w:basedOn w:val="1"/>
-    <w:next w:val="1"/>
+    <w:basedOn w:val="a2"/>
+    <w:next w:val="a2"/>
+    <w:uiPriority w:val="39"/>
     <w:unhideWhenUsed/>
     <w:qFormat/>
-    <w:uiPriority w:val="39"/>
     <w:pPr>
       <w:ind w:left="1440"/>
       <w:jc w:val="left"/>
@@ -4876,33 +5302,30 @@
       <w:szCs w:val="18"/>
     </w:rPr>
   </w:style>
-  <w:style w:type="paragraph" w:styleId="12">
+  <w:style w:type="paragraph" w:styleId="a6">
     <w:name w:val="caption"/>
-    <w:next w:val="1"/>
+    <w:next w:val="a2"/>
+    <w:uiPriority w:val="35"/>
     <w:unhideWhenUsed/>
     <w:qFormat/>
-    <w:uiPriority w:val="35"/>
     <w:pPr>
       <w:spacing w:line="360" w:lineRule="auto"/>
       <w:jc w:val="center"/>
     </w:pPr>
     <w:rPr>
-      <w:rFonts w:ascii="Times New Roman" w:hAnsi="Times New Roman" w:eastAsia="黑体" w:cstheme="majorBidi"/>
+      <w:rFonts w:eastAsia="黑体" w:cstheme="majorBidi"/>
       <w:kern w:val="2"/>
       <w:sz w:val="21"/>
-      <w:szCs w:val="20"/>
-      <w:lang w:val="en-US" w:eastAsia="zh-CN" w:bidi="ar-SA"/>
     </w:rPr>
   </w:style>
-  <w:style w:type="paragraph" w:styleId="13">
+  <w:style w:type="paragraph" w:styleId="a">
     <w:name w:val="List Bullet"/>
-    <w:basedOn w:val="1"/>
+    <w:basedOn w:val="a2"/>
+    <w:uiPriority w:val="99"/>
     <w:unhideWhenUsed/>
     <w:qFormat/>
-    <w:uiPriority w:val="99"/>
     <w:pPr>
       <w:numPr>
-        <w:ilvl w:val="0"/>
         <w:numId w:val="2"/>
       </w:numPr>
       <w:spacing w:line="500" w:lineRule="exact"/>
@@ -4914,50 +5337,49 @@
       <w:sz w:val="28"/>
     </w:rPr>
   </w:style>
-  <w:style w:type="paragraph" w:styleId="14">
+  <w:style w:type="paragraph" w:styleId="a7">
     <w:name w:val="annotation text"/>
-    <w:basedOn w:val="1"/>
-    <w:link w:val="54"/>
+    <w:basedOn w:val="a2"/>
+    <w:link w:val="a8"/>
+    <w:uiPriority w:val="99"/>
     <w:semiHidden/>
     <w:unhideWhenUsed/>
     <w:qFormat/>
-    <w:uiPriority w:val="99"/>
     <w:pPr>
       <w:jc w:val="left"/>
     </w:pPr>
   </w:style>
-  <w:style w:type="paragraph" w:styleId="15">
+  <w:style w:type="paragraph" w:styleId="a9">
     <w:name w:val="Body Text"/>
-    <w:basedOn w:val="1"/>
-    <w:link w:val="68"/>
+    <w:basedOn w:val="a2"/>
+    <w:link w:val="aa"/>
+    <w:uiPriority w:val="99"/>
     <w:semiHidden/>
     <w:unhideWhenUsed/>
     <w:qFormat/>
-    <w:uiPriority w:val="99"/>
     <w:pPr>
       <w:spacing w:after="120"/>
     </w:pPr>
   </w:style>
-  <w:style w:type="paragraph" w:styleId="16">
+  <w:style w:type="paragraph" w:styleId="ab">
     <w:name w:val="Body Text Indent"/>
-    <w:basedOn w:val="1"/>
-    <w:link w:val="66"/>
-    <w:uiPriority w:val="0"/>
+    <w:basedOn w:val="a2"/>
+    <w:link w:val="ac"/>
     <w:pPr>
       <w:spacing w:line="700" w:lineRule="exact"/>
-      <w:ind w:left="960" w:firstLine="0" w:firstLineChars="0"/>
+      <w:ind w:left="960" w:firstLineChars="0" w:firstLine="0"/>
     </w:pPr>
     <w:rPr>
-      <w:rFonts w:asciiTheme="minorHAnsi" w:hAnsiTheme="minorHAnsi" w:eastAsiaTheme="minorEastAsia"/>
+      <w:rFonts w:asciiTheme="minorHAnsi" w:eastAsiaTheme="minorEastAsia" w:hAnsiTheme="minorHAnsi"/>
       <w:sz w:val="44"/>
     </w:rPr>
   </w:style>
-  <w:style w:type="paragraph" w:styleId="17">
+  <w:style w:type="paragraph" w:styleId="TOC5">
     <w:name w:val="toc 5"/>
-    <w:basedOn w:val="1"/>
-    <w:next w:val="1"/>
+    <w:basedOn w:val="a2"/>
+    <w:next w:val="a2"/>
+    <w:uiPriority w:val="39"/>
     <w:unhideWhenUsed/>
-    <w:uiPriority w:val="39"/>
     <w:pPr>
       <w:ind w:left="960"/>
       <w:jc w:val="left"/>
@@ -4968,12 +5390,12 @@
       <w:szCs w:val="18"/>
     </w:rPr>
   </w:style>
-  <w:style w:type="paragraph" w:styleId="18">
+  <w:style w:type="paragraph" w:styleId="TOC3">
     <w:name w:val="toc 3"/>
-    <w:basedOn w:val="1"/>
-    <w:next w:val="1"/>
+    <w:basedOn w:val="a2"/>
+    <w:next w:val="a2"/>
+    <w:uiPriority w:val="39"/>
     <w:unhideWhenUsed/>
-    <w:uiPriority w:val="39"/>
     <w:pPr>
       <w:ind w:left="480"/>
       <w:jc w:val="left"/>
@@ -4984,13 +5406,13 @@
       <w:szCs w:val="20"/>
     </w:rPr>
   </w:style>
-  <w:style w:type="paragraph" w:styleId="19">
+  <w:style w:type="paragraph" w:styleId="TOC8">
     <w:name w:val="toc 8"/>
-    <w:basedOn w:val="1"/>
-    <w:next w:val="1"/>
+    <w:basedOn w:val="a2"/>
+    <w:next w:val="a2"/>
+    <w:uiPriority w:val="39"/>
     <w:unhideWhenUsed/>
     <w:qFormat/>
-    <w:uiPriority w:val="39"/>
     <w:pPr>
       <w:ind w:left="1680"/>
       <w:jc w:val="left"/>
@@ -5001,25 +5423,24 @@
       <w:szCs w:val="18"/>
     </w:rPr>
   </w:style>
-  <w:style w:type="paragraph" w:styleId="20">
+  <w:style w:type="paragraph" w:styleId="ad">
     <w:name w:val="Date"/>
-    <w:basedOn w:val="1"/>
-    <w:next w:val="1"/>
-    <w:link w:val="56"/>
+    <w:basedOn w:val="a2"/>
+    <w:next w:val="a2"/>
+    <w:link w:val="ae"/>
     <w:unhideWhenUsed/>
     <w:qFormat/>
-    <w:uiPriority w:val="0"/>
     <w:pPr>
-      <w:ind w:left="100" w:leftChars="2500"/>
+      <w:ind w:leftChars="2500" w:left="100"/>
     </w:pPr>
   </w:style>
-  <w:style w:type="paragraph" w:styleId="21">
+  <w:style w:type="paragraph" w:styleId="af">
     <w:name w:val="Balloon Text"/>
-    <w:basedOn w:val="1"/>
-    <w:link w:val="53"/>
+    <w:basedOn w:val="a2"/>
+    <w:link w:val="af0"/>
+    <w:uiPriority w:val="99"/>
     <w:semiHidden/>
     <w:unhideWhenUsed/>
-    <w:uiPriority w:val="99"/>
     <w:pPr>
       <w:spacing w:line="240" w:lineRule="auto"/>
     </w:pPr>
@@ -5028,13 +5449,13 @@
       <w:szCs w:val="18"/>
     </w:rPr>
   </w:style>
-  <w:style w:type="paragraph" w:styleId="22">
+  <w:style w:type="paragraph" w:styleId="af1">
     <w:name w:val="footer"/>
-    <w:basedOn w:val="1"/>
-    <w:link w:val="60"/>
+    <w:basedOn w:val="a2"/>
+    <w:link w:val="af2"/>
+    <w:uiPriority w:val="99"/>
     <w:unhideWhenUsed/>
     <w:qFormat/>
-    <w:uiPriority w:val="99"/>
     <w:pPr>
       <w:tabs>
         <w:tab w:val="center" w:pos="4153"/>
@@ -5049,16 +5470,16 @@
       <w:szCs w:val="18"/>
     </w:rPr>
   </w:style>
-  <w:style w:type="paragraph" w:styleId="23">
+  <w:style w:type="paragraph" w:styleId="af3">
     <w:name w:val="header"/>
-    <w:basedOn w:val="1"/>
-    <w:link w:val="61"/>
+    <w:basedOn w:val="a2"/>
+    <w:link w:val="af4"/>
+    <w:uiPriority w:val="99"/>
     <w:unhideWhenUsed/>
     <w:qFormat/>
-    <w:uiPriority w:val="99"/>
     <w:pPr>
       <w:pBdr>
-        <w:bottom w:val="single" w:color="auto" w:sz="6" w:space="1"/>
+        <w:bottom w:val="single" w:sz="6" w:space="1" w:color="auto"/>
       </w:pBdr>
       <w:tabs>
         <w:tab w:val="center" w:pos="4153"/>
@@ -5073,13 +5494,13 @@
       <w:szCs w:val="18"/>
     </w:rPr>
   </w:style>
-  <w:style w:type="paragraph" w:styleId="24">
+  <w:style w:type="paragraph" w:styleId="TOC1">
     <w:name w:val="toc 1"/>
-    <w:basedOn w:val="1"/>
-    <w:next w:val="1"/>
+    <w:basedOn w:val="a2"/>
+    <w:next w:val="a2"/>
+    <w:uiPriority w:val="39"/>
     <w:unhideWhenUsed/>
     <w:qFormat/>
-    <w:uiPriority w:val="39"/>
     <w:pPr>
       <w:spacing w:before="120" w:after="120"/>
       <w:jc w:val="left"/>
@@ -5092,13 +5513,13 @@
       <w:szCs w:val="20"/>
     </w:rPr>
   </w:style>
-  <w:style w:type="paragraph" w:styleId="25">
+  <w:style w:type="paragraph" w:styleId="TOC4">
     <w:name w:val="toc 4"/>
-    <w:basedOn w:val="1"/>
-    <w:next w:val="1"/>
+    <w:basedOn w:val="a2"/>
+    <w:next w:val="a2"/>
+    <w:uiPriority w:val="39"/>
     <w:unhideWhenUsed/>
     <w:qFormat/>
-    <w:uiPriority w:val="39"/>
     <w:pPr>
       <w:ind w:left="720"/>
       <w:jc w:val="left"/>
@@ -5109,12 +5530,12 @@
       <w:szCs w:val="18"/>
     </w:rPr>
   </w:style>
-  <w:style w:type="paragraph" w:styleId="26">
+  <w:style w:type="paragraph" w:styleId="TOC6">
     <w:name w:val="toc 6"/>
-    <w:basedOn w:val="1"/>
-    <w:next w:val="1"/>
+    <w:basedOn w:val="a2"/>
+    <w:next w:val="a2"/>
+    <w:uiPriority w:val="39"/>
     <w:unhideWhenUsed/>
-    <w:uiPriority w:val="39"/>
     <w:pPr>
       <w:ind w:left="1200"/>
       <w:jc w:val="left"/>
@@ -5125,13 +5546,13 @@
       <w:szCs w:val="18"/>
     </w:rPr>
   </w:style>
-  <w:style w:type="paragraph" w:styleId="27">
+  <w:style w:type="paragraph" w:styleId="TOC2">
     <w:name w:val="toc 2"/>
-    <w:basedOn w:val="1"/>
-    <w:next w:val="1"/>
+    <w:basedOn w:val="a2"/>
+    <w:next w:val="a2"/>
+    <w:uiPriority w:val="39"/>
     <w:unhideWhenUsed/>
     <w:qFormat/>
-    <w:uiPriority w:val="39"/>
     <w:pPr>
       <w:ind w:left="240"/>
       <w:jc w:val="left"/>
@@ -5142,12 +5563,12 @@
       <w:szCs w:val="20"/>
     </w:rPr>
   </w:style>
-  <w:style w:type="paragraph" w:styleId="28">
+  <w:style w:type="paragraph" w:styleId="TOC9">
     <w:name w:val="toc 9"/>
-    <w:basedOn w:val="1"/>
-    <w:next w:val="1"/>
+    <w:basedOn w:val="a2"/>
+    <w:next w:val="a2"/>
+    <w:uiPriority w:val="39"/>
     <w:unhideWhenUsed/>
-    <w:uiPriority w:val="39"/>
     <w:pPr>
       <w:ind w:left="1920"/>
       <w:jc w:val="left"/>
@@ -5158,12 +5579,12 @@
       <w:szCs w:val="18"/>
     </w:rPr>
   </w:style>
-  <w:style w:type="paragraph" w:styleId="29">
+  <w:style w:type="paragraph" w:styleId="HTML">
     <w:name w:val="HTML Preformatted"/>
-    <w:basedOn w:val="1"/>
+    <w:basedOn w:val="a2"/>
+    <w:uiPriority w:val="99"/>
     <w:semiHidden/>
     <w:unhideWhenUsed/>
-    <w:uiPriority w:val="99"/>
     <w:pPr>
       <w:tabs>
         <w:tab w:val="left" w:pos="916"/>
@@ -5186,23 +5607,21 @@
       <w:jc w:val="left"/>
     </w:pPr>
     <w:rPr>
-      <w:rFonts w:hint="eastAsia" w:ascii="宋体" w:hAnsi="宋体" w:eastAsia="宋体" w:cs="宋体"/>
+      <w:rFonts w:ascii="宋体" w:hAnsi="宋体" w:cs="Times New Roman" w:hint="eastAsia"/>
       <w:kern w:val="0"/>
-      <w:sz w:val="24"/>
       <w:szCs w:val="24"/>
-      <w:lang w:val="en-US" w:eastAsia="zh-CN" w:bidi="ar"/>
     </w:rPr>
   </w:style>
-  <w:style w:type="paragraph" w:styleId="30">
+  <w:style w:type="paragraph" w:styleId="af5">
     <w:name w:val="Normal (Web)"/>
-    <w:basedOn w:val="1"/>
+    <w:basedOn w:val="a2"/>
+    <w:uiPriority w:val="99"/>
     <w:unhideWhenUsed/>
     <w:qFormat/>
-    <w:uiPriority w:val="99"/>
     <w:pPr>
       <w:widowControl/>
       <w:spacing w:before="100" w:beforeAutospacing="1" w:after="100" w:afterAutospacing="1" w:line="240" w:lineRule="auto"/>
-      <w:ind w:firstLine="0" w:firstLineChars="0"/>
+      <w:ind w:firstLineChars="0" w:firstLine="0"/>
       <w:jc w:val="left"/>
     </w:pPr>
     <w:rPr>
@@ -5211,123 +5630,111 @@
       <w:szCs w:val="24"/>
     </w:rPr>
   </w:style>
-  <w:style w:type="paragraph" w:styleId="31">
+  <w:style w:type="paragraph" w:styleId="af6">
     <w:name w:val="annotation subject"/>
-    <w:basedOn w:val="14"/>
-    <w:next w:val="14"/>
-    <w:link w:val="55"/>
+    <w:basedOn w:val="a7"/>
+    <w:next w:val="a7"/>
+    <w:link w:val="af7"/>
+    <w:uiPriority w:val="99"/>
     <w:semiHidden/>
     <w:unhideWhenUsed/>
-    <w:uiPriority w:val="99"/>
     <w:rPr>
       <w:b/>
       <w:bCs/>
     </w:rPr>
   </w:style>
-  <w:style w:type="paragraph" w:styleId="32">
+  <w:style w:type="paragraph" w:styleId="21">
     <w:name w:val="Body Text First Indent 2"/>
-    <w:basedOn w:val="16"/>
-    <w:link w:val="67"/>
+    <w:basedOn w:val="ab"/>
+    <w:link w:val="22"/>
+    <w:uiPriority w:val="99"/>
     <w:semiHidden/>
     <w:unhideWhenUsed/>
-    <w:uiPriority w:val="99"/>
     <w:pPr>
       <w:spacing w:after="120" w:line="360" w:lineRule="auto"/>
-      <w:ind w:left="420" w:leftChars="200" w:firstLine="420" w:firstLineChars="200"/>
+      <w:ind w:leftChars="200" w:left="420" w:firstLineChars="200" w:firstLine="420"/>
     </w:pPr>
     <w:rPr>
-      <w:rFonts w:ascii="Times New Roman" w:hAnsi="Times New Roman" w:eastAsia="宋体"/>
+      <w:rFonts w:ascii="Times New Roman" w:eastAsia="宋体" w:hAnsi="Times New Roman"/>
       <w:sz w:val="24"/>
     </w:rPr>
   </w:style>
-  <w:style w:type="table" w:styleId="34">
+  <w:style w:type="table" w:styleId="af8">
     <w:name w:val="Table Grid"/>
-    <w:basedOn w:val="33"/>
+    <w:basedOn w:val="a4"/>
+    <w:uiPriority w:val="59"/>
     <w:qFormat/>
-    <w:uiPriority w:val="59"/>
-    <w:rPr>
-      <w:rFonts w:ascii="Times New Roman" w:hAnsi="Times New Roman" w:eastAsia="宋体" w:cs="Times New Roman"/>
-      <w:kern w:val="0"/>
-      <w:sz w:val="20"/>
-      <w:szCs w:val="20"/>
-    </w:rPr>
     <w:tblPr>
       <w:tblBorders>
-        <w:top w:val="single" w:color="auto" w:sz="4" w:space="0"/>
-        <w:left w:val="single" w:color="auto" w:sz="4" w:space="0"/>
-        <w:bottom w:val="single" w:color="auto" w:sz="4" w:space="0"/>
-        <w:right w:val="single" w:color="auto" w:sz="4" w:space="0"/>
-        <w:insideH w:val="single" w:color="auto" w:sz="4" w:space="0"/>
-        <w:insideV w:val="single" w:color="auto" w:sz="4" w:space="0"/>
+        <w:top w:val="single" w:sz="4" w:space="0" w:color="auto"/>
+        <w:left w:val="single" w:sz="4" w:space="0" w:color="auto"/>
+        <w:bottom w:val="single" w:sz="4" w:space="0" w:color="auto"/>
+        <w:right w:val="single" w:sz="4" w:space="0" w:color="auto"/>
+        <w:insideH w:val="single" w:sz="4" w:space="0" w:color="auto"/>
+        <w:insideV w:val="single" w:sz="4" w:space="0" w:color="auto"/>
       </w:tblBorders>
     </w:tblPr>
   </w:style>
-  <w:style w:type="character" w:styleId="36">
+  <w:style w:type="character" w:styleId="af9">
     <w:name w:val="Strong"/>
-    <w:basedOn w:val="35"/>
+    <w:basedOn w:val="a3"/>
+    <w:uiPriority w:val="22"/>
     <w:qFormat/>
-    <w:uiPriority w:val="22"/>
     <w:rPr>
       <w:b/>
       <w:bCs/>
     </w:rPr>
   </w:style>
-  <w:style w:type="character" w:styleId="37">
+  <w:style w:type="character" w:styleId="afa">
     <w:name w:val="Hyperlink"/>
-    <w:basedOn w:val="35"/>
+    <w:basedOn w:val="a3"/>
+    <w:uiPriority w:val="99"/>
     <w:unhideWhenUsed/>
-    <w:uiPriority w:val="99"/>
     <w:rPr>
       <w:color w:val="0563C1" w:themeColor="hyperlink"/>
       <w:u w:val="single"/>
-      <w14:textFill>
-        <w14:solidFill>
-          <w14:schemeClr w14:val="hlink"/>
-        </w14:solidFill>
-      </w14:textFill>
     </w:rPr>
   </w:style>
-  <w:style w:type="character" w:styleId="38">
+  <w:style w:type="character" w:styleId="afb">
     <w:name w:val="annotation reference"/>
-    <w:basedOn w:val="35"/>
+    <w:basedOn w:val="a3"/>
+    <w:uiPriority w:val="99"/>
     <w:semiHidden/>
     <w:unhideWhenUsed/>
     <w:qFormat/>
-    <w:uiPriority w:val="99"/>
     <w:rPr>
       <w:sz w:val="21"/>
       <w:szCs w:val="21"/>
     </w:rPr>
   </w:style>
-  <w:style w:type="character" w:customStyle="1" w:styleId="39">
+  <w:style w:type="character" w:customStyle="1" w:styleId="10">
     <w:name w:val="标题 1 字符"/>
-    <w:basedOn w:val="35"/>
-    <w:link w:val="2"/>
+    <w:basedOn w:val="a3"/>
+    <w:link w:val="1"/>
     <w:qFormat/>
-    <w:uiPriority w:val="0"/>
     <w:rPr>
-      <w:rFonts w:ascii="Times New Roman" w:hAnsi="Times New Roman" w:eastAsia="黑体"/>
+      <w:rFonts w:ascii="Times New Roman" w:eastAsia="黑体" w:hAnsi="Times New Roman"/>
       <w:bCs/>
       <w:kern w:val="44"/>
       <w:sz w:val="28"/>
       <w:szCs w:val="44"/>
     </w:rPr>
   </w:style>
-  <w:style w:type="paragraph" w:customStyle="1" w:styleId="40">
-    <w:name w:val="TOC Heading"/>
-    <w:basedOn w:val="2"/>
-    <w:next w:val="1"/>
+  <w:style w:type="paragraph" w:customStyle="1" w:styleId="TOC10">
+    <w:name w:val="TOC 标题1"/>
+    <w:basedOn w:val="1"/>
+    <w:next w:val="a2"/>
+    <w:uiPriority w:val="39"/>
     <w:semiHidden/>
     <w:unhideWhenUsed/>
     <w:qFormat/>
-    <w:uiPriority w:val="39"/>
     <w:pPr>
       <w:widowControl w:val="0"/>
       <w:numPr>
         <w:numId w:val="0"/>
       </w:numPr>
-      <w:spacing w:before="340" w:beforeLines="0" w:after="330" w:afterLines="0" w:line="578" w:lineRule="auto"/>
-      <w:ind w:firstLine="200" w:firstLineChars="200"/>
+      <w:spacing w:beforeLines="0" w:before="340" w:afterLines="0" w:after="330" w:line="578" w:lineRule="auto"/>
+      <w:ind w:firstLineChars="200" w:firstLine="200"/>
       <w:jc w:val="both"/>
       <w:outlineLvl w:val="9"/>
     </w:pPr>
@@ -5337,175 +5744,165 @@
       <w:sz w:val="44"/>
     </w:rPr>
   </w:style>
-  <w:style w:type="table" w:customStyle="1" w:styleId="41">
+  <w:style w:type="table" w:customStyle="1" w:styleId="23">
     <w:name w:val="标书网格型表格正文2"/>
-    <w:basedOn w:val="33"/>
+    <w:basedOn w:val="a4"/>
+    <w:uiPriority w:val="39"/>
     <w:qFormat/>
-    <w:uiPriority w:val="39"/>
     <w:pPr>
       <w:adjustRightInd w:val="0"/>
       <w:snapToGrid w:val="0"/>
       <w:jc w:val="both"/>
       <w:textAlignment w:val="baseline"/>
     </w:pPr>
-    <w:rPr>
-      <w:rFonts w:ascii="Times New Roman" w:hAnsi="Times New Roman" w:eastAsia="宋体" w:cs="Times New Roman"/>
-      <w:kern w:val="0"/>
-      <w:sz w:val="20"/>
-      <w:szCs w:val="20"/>
-    </w:rPr>
     <w:tblPr>
       <w:tblBorders>
-        <w:top w:val="single" w:color="auto" w:sz="4" w:space="0"/>
-        <w:left w:val="single" w:color="auto" w:sz="4" w:space="0"/>
-        <w:bottom w:val="single" w:color="auto" w:sz="4" w:space="0"/>
-        <w:right w:val="single" w:color="auto" w:sz="4" w:space="0"/>
-        <w:insideH w:val="single" w:color="auto" w:sz="4" w:space="0"/>
-        <w:insideV w:val="single" w:color="auto" w:sz="4" w:space="0"/>
+        <w:top w:val="single" w:sz="4" w:space="0" w:color="auto"/>
+        <w:left w:val="single" w:sz="4" w:space="0" w:color="auto"/>
+        <w:bottom w:val="single" w:sz="4" w:space="0" w:color="auto"/>
+        <w:right w:val="single" w:sz="4" w:space="0" w:color="auto"/>
+        <w:insideH w:val="single" w:sz="4" w:space="0" w:color="auto"/>
+        <w:insideV w:val="single" w:sz="4" w:space="0" w:color="auto"/>
       </w:tblBorders>
     </w:tblPr>
   </w:style>
-  <w:style w:type="character" w:customStyle="1" w:styleId="42">
+  <w:style w:type="character" w:customStyle="1" w:styleId="20">
     <w:name w:val="标题 2 字符"/>
-    <w:basedOn w:val="35"/>
-    <w:link w:val="3"/>
+    <w:basedOn w:val="a3"/>
+    <w:link w:val="2"/>
     <w:uiPriority w:val="9"/>
     <w:rPr>
-      <w:rFonts w:ascii="Times New Roman" w:hAnsi="Times New Roman" w:eastAsia="黑体" w:cstheme="majorBidi"/>
+      <w:rFonts w:ascii="Times New Roman" w:eastAsia="黑体" w:hAnsi="Times New Roman" w:cstheme="majorBidi"/>
       <w:bCs/>
       <w:sz w:val="24"/>
       <w:szCs w:val="32"/>
     </w:rPr>
   </w:style>
-  <w:style w:type="character" w:customStyle="1" w:styleId="43">
+  <w:style w:type="character" w:customStyle="1" w:styleId="30">
     <w:name w:val="标题 3 字符"/>
-    <w:basedOn w:val="35"/>
-    <w:link w:val="4"/>
+    <w:basedOn w:val="a3"/>
+    <w:link w:val="3"/>
     <w:uiPriority w:val="9"/>
     <w:rPr>
-      <w:rFonts w:ascii="Times New Roman" w:hAnsi="Times New Roman" w:eastAsia="黑体"/>
+      <w:rFonts w:ascii="Times New Roman" w:eastAsia="黑体" w:hAnsi="Times New Roman"/>
       <w:bCs/>
       <w:sz w:val="24"/>
       <w:szCs w:val="32"/>
     </w:rPr>
   </w:style>
-  <w:style w:type="character" w:customStyle="1" w:styleId="44">
+  <w:style w:type="character" w:customStyle="1" w:styleId="40">
     <w:name w:val="标题 4 字符"/>
-    <w:basedOn w:val="35"/>
-    <w:link w:val="5"/>
+    <w:basedOn w:val="a3"/>
+    <w:link w:val="4"/>
+    <w:uiPriority w:val="9"/>
     <w:qFormat/>
-    <w:uiPriority w:val="9"/>
     <w:rPr>
-      <w:rFonts w:ascii="Times New Roman" w:hAnsi="Times New Roman" w:eastAsia="黑体" w:cstheme="majorBidi"/>
+      <w:rFonts w:ascii="Times New Roman" w:eastAsia="黑体" w:hAnsi="Times New Roman" w:cstheme="majorBidi"/>
       <w:bCs/>
       <w:sz w:val="24"/>
       <w:szCs w:val="28"/>
     </w:rPr>
   </w:style>
-  <w:style w:type="character" w:customStyle="1" w:styleId="45">
+  <w:style w:type="character" w:customStyle="1" w:styleId="50">
     <w:name w:val="标题 5 字符"/>
-    <w:basedOn w:val="35"/>
-    <w:link w:val="6"/>
+    <w:basedOn w:val="a3"/>
+    <w:link w:val="5"/>
+    <w:uiPriority w:val="9"/>
     <w:qFormat/>
-    <w:uiPriority w:val="9"/>
     <w:rPr>
-      <w:rFonts w:ascii="Times New Roman" w:hAnsi="Times New Roman" w:eastAsia="黑体"/>
+      <w:rFonts w:ascii="Times New Roman" w:eastAsia="黑体" w:hAnsi="Times New Roman"/>
       <w:bCs/>
       <w:sz w:val="24"/>
       <w:szCs w:val="28"/>
     </w:rPr>
   </w:style>
-  <w:style w:type="character" w:customStyle="1" w:styleId="46">
+  <w:style w:type="character" w:customStyle="1" w:styleId="60">
     <w:name w:val="标题 6 字符"/>
-    <w:basedOn w:val="35"/>
-    <w:link w:val="7"/>
+    <w:basedOn w:val="a3"/>
+    <w:link w:val="6"/>
+    <w:uiPriority w:val="9"/>
     <w:qFormat/>
-    <w:uiPriority w:val="9"/>
     <w:rPr>
-      <w:rFonts w:ascii="Times New Roman" w:hAnsi="Times New Roman" w:eastAsia="黑体" w:cstheme="majorBidi"/>
+      <w:rFonts w:ascii="Times New Roman" w:eastAsia="黑体" w:hAnsi="Times New Roman" w:cstheme="majorBidi"/>
       <w:bCs/>
       <w:sz w:val="24"/>
       <w:szCs w:val="24"/>
     </w:rPr>
   </w:style>
-  <w:style w:type="character" w:customStyle="1" w:styleId="47">
+  <w:style w:type="character" w:customStyle="1" w:styleId="70">
     <w:name w:val="标题 7 字符"/>
-    <w:basedOn w:val="35"/>
-    <w:link w:val="8"/>
+    <w:basedOn w:val="a3"/>
+    <w:link w:val="7"/>
     <w:uiPriority w:val="9"/>
     <w:rPr>
-      <w:rFonts w:ascii="Times New Roman" w:hAnsi="Times New Roman" w:eastAsia="黑体"/>
+      <w:rFonts w:ascii="Times New Roman" w:eastAsia="黑体" w:hAnsi="Times New Roman"/>
       <w:bCs/>
       <w:sz w:val="24"/>
       <w:szCs w:val="24"/>
     </w:rPr>
   </w:style>
-  <w:style w:type="character" w:customStyle="1" w:styleId="48">
+  <w:style w:type="character" w:customStyle="1" w:styleId="80">
     <w:name w:val="标题 8 字符"/>
-    <w:basedOn w:val="35"/>
+    <w:basedOn w:val="a3"/>
+    <w:link w:val="8"/>
+    <w:uiPriority w:val="9"/>
+    <w:rPr>
+      <w:rFonts w:ascii="Times New Roman" w:eastAsia="黑体" w:hAnsi="Times New Roman" w:cstheme="majorBidi"/>
+      <w:sz w:val="24"/>
+      <w:szCs w:val="24"/>
+    </w:rPr>
+  </w:style>
+  <w:style w:type="character" w:customStyle="1" w:styleId="90">
+    <w:name w:val="标题 9 字符"/>
+    <w:basedOn w:val="a3"/>
     <w:link w:val="9"/>
     <w:uiPriority w:val="9"/>
     <w:rPr>
-      <w:rFonts w:ascii="Times New Roman" w:hAnsi="Times New Roman" w:eastAsia="黑体" w:cstheme="majorBidi"/>
-      <w:sz w:val="24"/>
-      <w:szCs w:val="24"/>
-    </w:rPr>
-  </w:style>
-  <w:style w:type="character" w:customStyle="1" w:styleId="49">
-    <w:name w:val="标题 9 字符"/>
-    <w:basedOn w:val="35"/>
-    <w:link w:val="10"/>
-    <w:uiPriority w:val="9"/>
-    <w:rPr>
-      <w:rFonts w:ascii="Times New Roman" w:hAnsi="Times New Roman" w:eastAsia="黑体" w:cstheme="majorBidi"/>
+      <w:rFonts w:ascii="Times New Roman" w:eastAsia="黑体" w:hAnsi="Times New Roman" w:cstheme="majorBidi"/>
       <w:sz w:val="24"/>
       <w:szCs w:val="21"/>
     </w:rPr>
   </w:style>
-  <w:style w:type="paragraph" w:styleId="50">
+  <w:style w:type="paragraph" w:styleId="a1">
     <w:name w:val="List Paragraph"/>
+    <w:uiPriority w:val="26"/>
     <w:qFormat/>
-    <w:uiPriority w:val="26"/>
     <w:pPr>
       <w:numPr>
-        <w:ilvl w:val="0"/>
         <w:numId w:val="3"/>
       </w:numPr>
       <w:spacing w:line="360" w:lineRule="auto"/>
     </w:pPr>
     <w:rPr>
-      <w:rFonts w:ascii="Times New Roman" w:hAnsi="Times New Roman" w:eastAsiaTheme="minorEastAsia" w:cstheme="minorBidi"/>
+      <w:rFonts w:eastAsiaTheme="minorEastAsia" w:cstheme="minorBidi"/>
       <w:kern w:val="2"/>
       <w:sz w:val="24"/>
       <w:szCs w:val="24"/>
-      <w:lang w:val="en-US" w:eastAsia="zh-CN" w:bidi="ar-SA"/>
     </w:rPr>
   </w:style>
-  <w:style w:type="paragraph" w:customStyle="1" w:styleId="51">
+  <w:style w:type="paragraph" w:customStyle="1" w:styleId="a0">
     <w:name w:val="大写一"/>
-    <w:basedOn w:val="50"/>
+    <w:basedOn w:val="a1"/>
     <w:qFormat/>
-    <w:uiPriority w:val="0"/>
     <w:pPr>
       <w:widowControl w:val="0"/>
       <w:numPr>
-        <w:ilvl w:val="0"/>
         <w:numId w:val="4"/>
       </w:numPr>
       <w:spacing w:line="500" w:lineRule="exact"/>
       <w:jc w:val="both"/>
     </w:pPr>
     <w:rPr>
-      <w:rFonts w:ascii="Calibri" w:hAnsi="Calibri" w:eastAsia="宋体" w:cs="Times New Roman"/>
+      <w:rFonts w:ascii="Calibri" w:eastAsia="宋体" w:hAnsi="Calibri" w:cs="Times New Roman"/>
       <w:sz w:val="28"/>
       <w:szCs w:val="22"/>
     </w:rPr>
   </w:style>
-  <w:style w:type="paragraph" w:customStyle="1" w:styleId="52">
+  <w:style w:type="paragraph" w:customStyle="1" w:styleId="71">
     <w:name w:val="列出段落7"/>
-    <w:basedOn w:val="1"/>
+    <w:basedOn w:val="a2"/>
+    <w:uiPriority w:val="34"/>
     <w:qFormat/>
-    <w:uiPriority w:val="34"/>
     <w:pPr>
       <w:widowControl/>
       <w:ind w:firstLine="420"/>
@@ -5515,113 +5912,98 @@
       <w:rFonts w:cs="Times New Roman"/>
     </w:rPr>
   </w:style>
-  <w:style w:type="character" w:customStyle="1" w:styleId="53">
+  <w:style w:type="character" w:customStyle="1" w:styleId="af0">
     <w:name w:val="批注框文本 字符"/>
-    <w:basedOn w:val="35"/>
-    <w:link w:val="21"/>
+    <w:basedOn w:val="a3"/>
+    <w:link w:val="af"/>
+    <w:uiPriority w:val="99"/>
     <w:semiHidden/>
-    <w:uiPriority w:val="99"/>
     <w:rPr>
-      <w:rFonts w:ascii="Times New Roman" w:hAnsi="Times New Roman" w:eastAsia="宋体"/>
+      <w:rFonts w:ascii="Times New Roman" w:eastAsia="宋体" w:hAnsi="Times New Roman"/>
       <w:sz w:val="18"/>
       <w:szCs w:val="18"/>
     </w:rPr>
   </w:style>
-  <w:style w:type="character" w:customStyle="1" w:styleId="54">
+  <w:style w:type="character" w:customStyle="1" w:styleId="a8">
     <w:name w:val="批注文字 字符"/>
-    <w:basedOn w:val="35"/>
-    <w:link w:val="14"/>
+    <w:basedOn w:val="a3"/>
+    <w:link w:val="a7"/>
+    <w:uiPriority w:val="99"/>
     <w:semiHidden/>
     <w:qFormat/>
-    <w:uiPriority w:val="99"/>
     <w:rPr>
-      <w:rFonts w:ascii="Times New Roman" w:hAnsi="Times New Roman" w:eastAsia="宋体"/>
+      <w:rFonts w:ascii="Times New Roman" w:eastAsia="宋体" w:hAnsi="Times New Roman"/>
       <w:sz w:val="24"/>
     </w:rPr>
   </w:style>
-  <w:style w:type="character" w:customStyle="1" w:styleId="55">
+  <w:style w:type="character" w:customStyle="1" w:styleId="af7">
     <w:name w:val="批注主题 字符"/>
-    <w:basedOn w:val="54"/>
-    <w:link w:val="31"/>
+    <w:basedOn w:val="a8"/>
+    <w:link w:val="af6"/>
+    <w:uiPriority w:val="99"/>
     <w:semiHidden/>
-    <w:uiPriority w:val="99"/>
     <w:rPr>
-      <w:rFonts w:ascii="Times New Roman" w:hAnsi="Times New Roman" w:eastAsia="宋体"/>
+      <w:rFonts w:ascii="Times New Roman" w:eastAsia="宋体" w:hAnsi="Times New Roman"/>
       <w:b/>
       <w:bCs/>
       <w:sz w:val="24"/>
     </w:rPr>
   </w:style>
-  <w:style w:type="character" w:customStyle="1" w:styleId="56">
+  <w:style w:type="character" w:customStyle="1" w:styleId="ae">
     <w:name w:val="日期 字符"/>
-    <w:basedOn w:val="35"/>
-    <w:link w:val="20"/>
+    <w:basedOn w:val="a3"/>
+    <w:link w:val="ad"/>
     <w:qFormat/>
-    <w:uiPriority w:val="0"/>
     <w:rPr>
-      <w:rFonts w:ascii="Times New Roman" w:hAnsi="Times New Roman" w:eastAsia="宋体"/>
+      <w:rFonts w:ascii="Times New Roman" w:eastAsia="宋体" w:hAnsi="Times New Roman"/>
       <w:sz w:val="24"/>
     </w:rPr>
   </w:style>
-  <w:style w:type="table" w:customStyle="1" w:styleId="57">
+  <w:style w:type="table" w:customStyle="1" w:styleId="11">
     <w:name w:val="网格型1"/>
-    <w:basedOn w:val="33"/>
+    <w:basedOn w:val="a4"/>
     <w:qFormat/>
-    <w:uiPriority w:val="0"/>
     <w:pPr>
       <w:widowControl w:val="0"/>
       <w:jc w:val="both"/>
     </w:pPr>
-    <w:rPr>
-      <w:kern w:val="0"/>
-      <w:sz w:val="20"/>
-      <w:szCs w:val="20"/>
-    </w:rPr>
     <w:tblPr>
       <w:tblBorders>
-        <w:top w:val="single" w:color="auto" w:sz="4" w:space="0"/>
-        <w:left w:val="single" w:color="auto" w:sz="4" w:space="0"/>
-        <w:bottom w:val="single" w:color="auto" w:sz="4" w:space="0"/>
-        <w:right w:val="single" w:color="auto" w:sz="4" w:space="0"/>
-        <w:insideH w:val="single" w:color="auto" w:sz="4" w:space="0"/>
-        <w:insideV w:val="single" w:color="auto" w:sz="4" w:space="0"/>
+        <w:top w:val="single" w:sz="4" w:space="0" w:color="auto"/>
+        <w:left w:val="single" w:sz="4" w:space="0" w:color="auto"/>
+        <w:bottom w:val="single" w:sz="4" w:space="0" w:color="auto"/>
+        <w:right w:val="single" w:sz="4" w:space="0" w:color="auto"/>
+        <w:insideH w:val="single" w:sz="4" w:space="0" w:color="auto"/>
+        <w:insideV w:val="single" w:sz="4" w:space="0" w:color="auto"/>
       </w:tblBorders>
     </w:tblPr>
   </w:style>
-  <w:style w:type="table" w:customStyle="1" w:styleId="58">
+  <w:style w:type="table" w:customStyle="1" w:styleId="24">
     <w:name w:val="网格型2"/>
-    <w:basedOn w:val="33"/>
+    <w:basedOn w:val="a4"/>
     <w:qFormat/>
-    <w:uiPriority w:val="0"/>
     <w:pPr>
       <w:widowControl w:val="0"/>
       <w:jc w:val="both"/>
     </w:pPr>
-    <w:rPr>
-      <w:kern w:val="0"/>
-      <w:sz w:val="20"/>
-      <w:szCs w:val="20"/>
-    </w:rPr>
     <w:tblPr>
       <w:tblBorders>
-        <w:top w:val="single" w:color="auto" w:sz="4" w:space="0"/>
-        <w:left w:val="single" w:color="auto" w:sz="4" w:space="0"/>
-        <w:bottom w:val="single" w:color="auto" w:sz="4" w:space="0"/>
-        <w:right w:val="single" w:color="auto" w:sz="4" w:space="0"/>
-        <w:insideH w:val="single" w:color="auto" w:sz="4" w:space="0"/>
-        <w:insideV w:val="single" w:color="auto" w:sz="4" w:space="0"/>
+        <w:top w:val="single" w:sz="4" w:space="0" w:color="auto"/>
+        <w:left w:val="single" w:sz="4" w:space="0" w:color="auto"/>
+        <w:bottom w:val="single" w:sz="4" w:space="0" w:color="auto"/>
+        <w:right w:val="single" w:sz="4" w:space="0" w:color="auto"/>
+        <w:insideH w:val="single" w:sz="4" w:space="0" w:color="auto"/>
+        <w:insideV w:val="single" w:sz="4" w:space="0" w:color="auto"/>
       </w:tblBorders>
     </w:tblPr>
   </w:style>
-  <w:style w:type="paragraph" w:customStyle="1" w:styleId="59">
+  <w:style w:type="paragraph" w:customStyle="1" w:styleId="123AltS">
     <w:name w:val="序列1)2)3)（Alt+S）"/>
-    <w:basedOn w:val="1"/>
+    <w:basedOn w:val="a2"/>
     <w:qFormat/>
-    <w:uiPriority w:val="0"/>
     <w:pPr>
       <w:widowControl/>
       <w:numPr>
-        <w:ilvl w:val="0"/>
         <w:numId w:val="5"/>
       </w:numPr>
       <w:tabs>
@@ -5639,59 +6021,56 @@
       <w:szCs w:val="28"/>
     </w:rPr>
   </w:style>
-  <w:style w:type="character" w:customStyle="1" w:styleId="60">
+  <w:style w:type="character" w:customStyle="1" w:styleId="af2">
     <w:name w:val="页脚 字符"/>
-    <w:basedOn w:val="35"/>
-    <w:link w:val="22"/>
+    <w:basedOn w:val="a3"/>
+    <w:link w:val="af1"/>
+    <w:uiPriority w:val="99"/>
     <w:qFormat/>
-    <w:uiPriority w:val="99"/>
     <w:rPr>
-      <w:rFonts w:ascii="Times New Roman" w:hAnsi="Times New Roman" w:eastAsia="宋体"/>
+      <w:rFonts w:ascii="Times New Roman" w:eastAsia="宋体" w:hAnsi="Times New Roman"/>
       <w:sz w:val="18"/>
       <w:szCs w:val="18"/>
     </w:rPr>
   </w:style>
-  <w:style w:type="character" w:customStyle="1" w:styleId="61">
+  <w:style w:type="character" w:customStyle="1" w:styleId="af4">
     <w:name w:val="页眉 字符"/>
-    <w:basedOn w:val="35"/>
-    <w:link w:val="23"/>
+    <w:basedOn w:val="a3"/>
+    <w:link w:val="af3"/>
+    <w:uiPriority w:val="99"/>
     <w:qFormat/>
-    <w:uiPriority w:val="99"/>
     <w:rPr>
-      <w:rFonts w:ascii="Times New Roman" w:hAnsi="Times New Roman" w:eastAsia="宋体"/>
+      <w:rFonts w:ascii="Times New Roman" w:eastAsia="宋体" w:hAnsi="Times New Roman"/>
       <w:sz w:val="18"/>
       <w:szCs w:val="18"/>
     </w:rPr>
   </w:style>
-  <w:style w:type="paragraph" w:customStyle="1" w:styleId="62">
+  <w:style w:type="paragraph" w:customStyle="1" w:styleId="afc">
     <w:name w:val="圆点"/>
-    <w:basedOn w:val="13"/>
-    <w:link w:val="63"/>
+    <w:basedOn w:val="a"/>
+    <w:link w:val="Char"/>
     <w:qFormat/>
-    <w:uiPriority w:val="0"/>
     <w:pPr>
       <w:tabs>
         <w:tab w:val="left" w:pos="993"/>
       </w:tabs>
-      <w:ind w:left="0" w:firstLine="560" w:firstLineChars="200"/>
+      <w:ind w:left="0" w:firstLineChars="200" w:firstLine="560"/>
     </w:pPr>
   </w:style>
-  <w:style w:type="character" w:customStyle="1" w:styleId="63">
+  <w:style w:type="character" w:customStyle="1" w:styleId="Char">
     <w:name w:val="圆点 Char"/>
-    <w:link w:val="62"/>
+    <w:link w:val="afc"/>
     <w:qFormat/>
-    <w:uiPriority w:val="0"/>
     <w:rPr>
-      <w:rFonts w:ascii="Calibri" w:hAnsi="Calibri" w:eastAsia="宋体" w:cs="Times New Roman"/>
+      <w:rFonts w:ascii="Calibri" w:eastAsia="宋体" w:hAnsi="Calibri" w:cs="Times New Roman"/>
       <w:sz w:val="28"/>
     </w:rPr>
   </w:style>
-  <w:style w:type="paragraph" w:customStyle="1" w:styleId="64">
+  <w:style w:type="paragraph" w:customStyle="1" w:styleId="afd">
     <w:name w:val="正文内容"/>
-    <w:basedOn w:val="1"/>
-    <w:link w:val="65"/>
+    <w:basedOn w:val="a2"/>
+    <w:link w:val="afe"/>
     <w:qFormat/>
-    <w:uiPriority w:val="0"/>
     <w:pPr>
       <w:spacing w:line="500" w:lineRule="exact"/>
     </w:pPr>
@@ -5700,64 +6079,62 @@
       <w:sz w:val="28"/>
     </w:rPr>
   </w:style>
-  <w:style w:type="character" w:customStyle="1" w:styleId="65">
+  <w:style w:type="character" w:customStyle="1" w:styleId="afe">
     <w:name w:val="正文内容 字符"/>
-    <w:link w:val="64"/>
+    <w:link w:val="afd"/>
     <w:qFormat/>
-    <w:uiPriority w:val="0"/>
     <w:rPr>
-      <w:rFonts w:ascii="Calibri" w:hAnsi="Calibri" w:eastAsia="宋体" w:cs="Times New Roman"/>
+      <w:rFonts w:ascii="Calibri" w:eastAsia="宋体" w:hAnsi="Calibri" w:cs="Times New Roman"/>
       <w:sz w:val="28"/>
     </w:rPr>
   </w:style>
-  <w:style w:type="character" w:customStyle="1" w:styleId="66">
+  <w:style w:type="character" w:customStyle="1" w:styleId="ac">
     <w:name w:val="正文文本缩进 字符"/>
-    <w:link w:val="16"/>
+    <w:link w:val="ab"/>
     <w:qFormat/>
-    <w:uiPriority w:val="0"/>
     <w:rPr>
       <w:sz w:val="44"/>
     </w:rPr>
   </w:style>
-  <w:style w:type="character" w:customStyle="1" w:styleId="67">
+  <w:style w:type="character" w:customStyle="1" w:styleId="22">
     <w:name w:val="正文文本首行缩进 2 字符"/>
-    <w:basedOn w:val="66"/>
-    <w:link w:val="32"/>
+    <w:basedOn w:val="ac"/>
+    <w:link w:val="21"/>
+    <w:uiPriority w:val="99"/>
     <w:semiHidden/>
     <w:qFormat/>
-    <w:uiPriority w:val="99"/>
     <w:rPr>
-      <w:rFonts w:ascii="Times New Roman" w:hAnsi="Times New Roman" w:eastAsia="宋体"/>
+      <w:rFonts w:ascii="Times New Roman" w:eastAsia="宋体" w:hAnsi="Times New Roman"/>
       <w:sz w:val="24"/>
     </w:rPr>
   </w:style>
-  <w:style w:type="character" w:customStyle="1" w:styleId="68">
+  <w:style w:type="character" w:customStyle="1" w:styleId="aa">
     <w:name w:val="正文文本 字符"/>
-    <w:basedOn w:val="35"/>
-    <w:link w:val="15"/>
+    <w:basedOn w:val="a3"/>
+    <w:link w:val="a9"/>
+    <w:uiPriority w:val="99"/>
     <w:semiHidden/>
-    <w:uiPriority w:val="99"/>
     <w:rPr>
-      <w:rFonts w:ascii="Times New Roman" w:hAnsi="Times New Roman" w:eastAsia="宋体"/>
+      <w:rFonts w:ascii="Times New Roman" w:eastAsia="宋体" w:hAnsi="Times New Roman"/>
       <w:sz w:val="24"/>
     </w:rPr>
   </w:style>
-  <w:style w:type="character" w:customStyle="1" w:styleId="69">
+  <w:style w:type="character" w:customStyle="1" w:styleId="Char1">
     <w:name w:val="正文文本缩进 Char1"/>
-    <w:basedOn w:val="35"/>
+    <w:basedOn w:val="a3"/>
+    <w:uiPriority w:val="99"/>
     <w:semiHidden/>
-    <w:uiPriority w:val="99"/>
     <w:rPr>
-      <w:rFonts w:ascii="Times New Roman" w:hAnsi="Times New Roman" w:eastAsia="宋体"/>
+      <w:rFonts w:ascii="Times New Roman" w:eastAsia="宋体" w:hAnsi="Times New Roman"/>
       <w:sz w:val="24"/>
     </w:rPr>
   </w:style>
-  <w:style w:type="character" w:customStyle="1" w:styleId="70">
-    <w:name w:val="Unresolved Mention"/>
-    <w:basedOn w:val="35"/>
+  <w:style w:type="character" w:customStyle="1" w:styleId="12">
+    <w:name w:val="未处理的提及1"/>
+    <w:basedOn w:val="a3"/>
+    <w:uiPriority w:val="99"/>
     <w:semiHidden/>
     <w:unhideWhenUsed/>
-    <w:uiPriority w:val="99"/>
     <w:rPr>
       <w:color w:val="605E5C"/>
       <w:shd w:val="clear" w:color="auto" w:fill="E1DFDD"/>
@@ -6018,6 +6395,7 @@
     </a:fmtScheme>
   </a:themeElements>
   <a:objectDefaults/>
+  <a:extraClrSchemeLst/>
 </a:theme>
 </file>
 

--- a/doc/重构上线配置及注意事项.docx
+++ b/doc/重构上线配置及注意事项.docx
@@ -136,10 +136,7 @@
         <w:ind w:left="900"/>
       </w:pPr>
       <w:r>
-        <w:t>dili.Client.Modules.CardBus</w:t>
-      </w:r>
-      <w:r>
-        <w:t>iness.UnfreezeViewModel,dili.Client.Modules.CardBusiness/windowmanager/ievent</w:t>
+        <w:t>dili.Client.Modules.CardBusiness.UnfreezeViewModel,dili.Client.Modules.CardBusiness/windowmanager/ievent</w:t>
       </w:r>
     </w:p>
     <w:p>
@@ -266,13 +263,7 @@
         <w:rPr>
           <w:rFonts w:hint="eastAsia"/>
         </w:rPr>
-        <w:t>EDIT</w:t>
-      </w:r>
-      <w:r>
-        <w:rPr>
-          <w:rFonts w:hint="eastAsia"/>
-        </w:rPr>
-        <w:t xml:space="preserve">_OPEN_COST </w:t>
+        <w:t xml:space="preserve">EDIT_OPEN_COST </w:t>
       </w:r>
       <w:r>
         <w:rPr>
@@ -498,14 +489,7 @@
             <w:rStyle w:val="afa"/>
             <w:rFonts w:hint="eastAsia"/>
           </w:rPr>
-          <w:t>http://card.diligrp.com:8386/bankCounter/addWith</w:t>
-        </w:r>
-        <w:r>
-          <w:rPr>
-            <w:rStyle w:val="afa"/>
-            <w:rFonts w:hint="eastAsia"/>
-          </w:rPr>
-          <w:t>draw.html</w:t>
+          <w:t>http://card.diligrp.com:8386/bankCounter/addWithdraw.html</w:t>
         </w:r>
       </w:hyperlink>
     </w:p>
@@ -1275,7 +1259,7 @@
         <w:t xml:space="preserve"> </w:t>
       </w:r>
       <w:r>
-        <w:t>settled_print_btn</w:t>
+        <w:t>settle_print_btn</w:t>
       </w:r>
     </w:p>
     <w:p>
@@ -2207,13 +2191,7 @@
         <w:rPr>
           <w:rFonts w:hint="eastAsia"/>
         </w:rPr>
-        <w:t>r</w:t>
-      </w:r>
-      <w:r>
-        <w:rPr>
-          <w:rFonts w:hint="eastAsia"/>
-        </w:rPr>
-        <w:t>edis</w:t>
+        <w:t>redis</w:t>
       </w:r>
       <w:r>
         <w:rPr>

--- a/doc/重构上线配置及注意事项.docx
+++ b/doc/重构上线配置及注意事项.docx
@@ -12,6 +12,14 @@
           <w:rFonts w:hint="eastAsia"/>
         </w:rPr>
         <w:t>数据库脚本</w:t>
+      </w:r>
+    </w:p>
+    <w:p>
+      <w:r>
+        <w:rPr>
+          <w:rFonts w:hint="eastAsia"/>
+        </w:rPr>
+        <w:t>v_refactor_20210309上线脚本</w:t>
       </w:r>
     </w:p>
     <w:p>
@@ -137,13 +145,14 @@
           <w:rFonts w:hint="eastAsia"/>
           <w:lang w:val="en-US" w:eastAsia="zh-CN"/>
         </w:rPr>
-        <w:t>解挂</w:t>
+        <w:t>挂失</w:t>
       </w:r>
     </w:p>
     <w:p>
       <w:pPr>
         <w:pStyle w:val="50"/>
         <w:numPr>
+          <w:ilvl w:val="0"/>
           <w:numId w:val="0"/>
         </w:numPr>
         <w:ind w:left="900" w:leftChars="0"/>
@@ -170,30 +179,65 @@
           <w:numId w:val="0"/>
         </w:numPr>
         <w:ind w:left="1320"/>
-        <w:rPr>
-          <w:rFonts w:hint="default" w:eastAsiaTheme="minorEastAsia"/>
+      </w:pPr>
+      <w:r>
+        <w:rPr>
+          <w:rFonts w:hint="eastAsia"/>
           <w:lang w:val="en-US" w:eastAsia="zh-CN"/>
         </w:rPr>
-      </w:pPr>
+        <w:t>补打</w:t>
+      </w:r>
+      <w:r>
+        <w:rPr>
+          <w:rFonts w:hint="eastAsia"/>
+        </w:rPr>
+        <w:t xml:space="preserve"> </w:t>
+      </w:r>
       <w:r>
         <w:rPr>
           <w:rFonts w:hint="eastAsia"/>
           <w:lang w:val="en-US" w:eastAsia="zh-CN"/>
         </w:rPr>
-        <w:t>补打</w:t>
-      </w:r>
-      <w:r>
-        <w:rPr>
-          <w:rFonts w:hint="eastAsia"/>
-        </w:rPr>
-        <w:t xml:space="preserve"> </w:t>
-      </w:r>
+        <w:t>card_print_loss</w:t>
+      </w:r>
+    </w:p>
+    <w:p>
+      <w:pPr>
+        <w:pStyle w:val="50"/>
+        <w:numPr>
+          <w:ilvl w:val="0"/>
+          <w:numId w:val="6"/>
+        </w:numPr>
+      </w:pPr>
       <w:r>
         <w:rPr>
           <w:rFonts w:hint="eastAsia"/>
           <w:lang w:val="en-US" w:eastAsia="zh-CN"/>
         </w:rPr>
-        <w:t>card_patch_print</w:t>
+        <w:t>解挂</w:t>
+      </w:r>
+    </w:p>
+    <w:p>
+      <w:pPr>
+        <w:pStyle w:val="50"/>
+        <w:numPr>
+          <w:ilvl w:val="0"/>
+          <w:numId w:val="0"/>
+        </w:numPr>
+        <w:ind w:left="900" w:leftChars="0"/>
+      </w:pPr>
+      <w:r>
+        <w:rPr>
+          <w:rFonts w:hint="eastAsia"/>
+          <w:lang w:val="en-US" w:eastAsia="zh-CN"/>
+        </w:rPr>
+        <w:t>1</w:t>
+      </w:r>
+      <w:r>
+        <w:rPr>
+          <w:rFonts w:hint="eastAsia"/>
+        </w:rPr>
+        <w:t>权限列表</w:t>
       </w:r>
     </w:p>
     <w:p>
@@ -204,6 +248,261 @@
           <w:numId w:val="0"/>
         </w:numPr>
         <w:ind w:left="1320"/>
+        <w:rPr>
+          <w:rFonts w:hint="eastAsia"/>
+          <w:lang w:val="en-US" w:eastAsia="zh-CN"/>
+        </w:rPr>
+      </w:pPr>
+      <w:r>
+        <w:rPr>
+          <w:rFonts w:hint="eastAsia"/>
+          <w:lang w:val="en-US" w:eastAsia="zh-CN"/>
+        </w:rPr>
+        <w:t>补打</w:t>
+      </w:r>
+      <w:r>
+        <w:rPr>
+          <w:rFonts w:hint="eastAsia"/>
+        </w:rPr>
+        <w:t xml:space="preserve"> </w:t>
+      </w:r>
+      <w:r>
+        <w:rPr>
+          <w:rFonts w:hint="eastAsia"/>
+          <w:lang w:val="en-US" w:eastAsia="zh-CN"/>
+        </w:rPr>
+        <w:t>card_print_unloss</w:t>
+      </w:r>
+    </w:p>
+    <w:p>
+      <w:pPr>
+        <w:pStyle w:val="50"/>
+        <w:numPr>
+          <w:ilvl w:val="0"/>
+          <w:numId w:val="6"/>
+        </w:numPr>
+      </w:pPr>
+      <w:r>
+        <w:rPr>
+          <w:rFonts w:hint="eastAsia"/>
+          <w:lang w:val="en-US" w:eastAsia="zh-CN"/>
+        </w:rPr>
+        <w:t>卡片解锁</w:t>
+      </w:r>
+    </w:p>
+    <w:p>
+      <w:pPr>
+        <w:pStyle w:val="50"/>
+        <w:numPr>
+          <w:ilvl w:val="0"/>
+          <w:numId w:val="0"/>
+        </w:numPr>
+        <w:ind w:left="900" w:leftChars="0"/>
+      </w:pPr>
+      <w:r>
+        <w:rPr>
+          <w:rFonts w:hint="eastAsia"/>
+          <w:lang w:val="en-US" w:eastAsia="zh-CN"/>
+        </w:rPr>
+        <w:t>1</w:t>
+      </w:r>
+      <w:r>
+        <w:rPr>
+          <w:rFonts w:hint="eastAsia"/>
+        </w:rPr>
+        <w:t>权限列表</w:t>
+      </w:r>
+    </w:p>
+    <w:p>
+      <w:pPr>
+        <w:pStyle w:val="50"/>
+        <w:numPr>
+          <w:ilvl w:val="0"/>
+          <w:numId w:val="0"/>
+        </w:numPr>
+        <w:ind w:left="1320"/>
+        <w:rPr>
+          <w:rFonts w:hint="default"/>
+          <w:lang w:val="en-US" w:eastAsia="zh-CN"/>
+        </w:rPr>
+      </w:pPr>
+      <w:r>
+        <w:rPr>
+          <w:rFonts w:hint="eastAsia"/>
+          <w:lang w:val="en-US" w:eastAsia="zh-CN"/>
+        </w:rPr>
+        <w:t>补打</w:t>
+      </w:r>
+      <w:r>
+        <w:rPr>
+          <w:rFonts w:hint="eastAsia"/>
+        </w:rPr>
+        <w:t xml:space="preserve"> </w:t>
+      </w:r>
+      <w:r>
+        <w:rPr>
+          <w:rFonts w:hint="eastAsia"/>
+          <w:lang w:val="en-US" w:eastAsia="zh-CN"/>
+        </w:rPr>
+        <w:t>card_print_unlock</w:t>
+      </w:r>
+      <w:bookmarkStart w:id="0" w:name="_GoBack"/>
+      <w:bookmarkEnd w:id="0"/>
+    </w:p>
+    <w:p>
+      <w:pPr>
+        <w:pStyle w:val="50"/>
+        <w:numPr>
+          <w:ilvl w:val="0"/>
+          <w:numId w:val="6"/>
+        </w:numPr>
+      </w:pPr>
+      <w:r>
+        <w:rPr>
+          <w:rFonts w:hint="eastAsia"/>
+          <w:lang w:val="en-US" w:eastAsia="zh-CN"/>
+        </w:rPr>
+        <w:t>重置密码</w:t>
+      </w:r>
+    </w:p>
+    <w:p>
+      <w:pPr>
+        <w:pStyle w:val="50"/>
+        <w:numPr>
+          <w:ilvl w:val="0"/>
+          <w:numId w:val="0"/>
+        </w:numPr>
+        <w:ind w:left="900" w:leftChars="0"/>
+      </w:pPr>
+      <w:r>
+        <w:rPr>
+          <w:rFonts w:hint="eastAsia"/>
+          <w:lang w:val="en-US" w:eastAsia="zh-CN"/>
+        </w:rPr>
+        <w:t>1</w:t>
+      </w:r>
+      <w:r>
+        <w:rPr>
+          <w:rFonts w:hint="eastAsia"/>
+        </w:rPr>
+        <w:t>权限列表</w:t>
+      </w:r>
+    </w:p>
+    <w:p>
+      <w:pPr>
+        <w:pStyle w:val="50"/>
+        <w:numPr>
+          <w:ilvl w:val="0"/>
+          <w:numId w:val="0"/>
+        </w:numPr>
+        <w:ind w:left="1320"/>
+        <w:rPr>
+          <w:rFonts w:hint="eastAsia"/>
+          <w:lang w:val="en-US" w:eastAsia="zh-CN"/>
+        </w:rPr>
+      </w:pPr>
+      <w:r>
+        <w:rPr>
+          <w:rFonts w:hint="eastAsia"/>
+          <w:lang w:val="en-US" w:eastAsia="zh-CN"/>
+        </w:rPr>
+        <w:t>补打</w:t>
+      </w:r>
+      <w:r>
+        <w:rPr>
+          <w:rFonts w:hint="eastAsia"/>
+        </w:rPr>
+        <w:t xml:space="preserve"> </w:t>
+      </w:r>
+      <w:r>
+        <w:rPr>
+          <w:rFonts w:hint="eastAsia"/>
+          <w:lang w:val="en-US" w:eastAsia="zh-CN"/>
+        </w:rPr>
+        <w:t>card_print_reset_pwd</w:t>
+      </w:r>
+    </w:p>
+    <w:p>
+      <w:pPr>
+        <w:pStyle w:val="50"/>
+        <w:numPr>
+          <w:ilvl w:val="0"/>
+          <w:numId w:val="6"/>
+        </w:numPr>
+      </w:pPr>
+      <w:r>
+        <w:rPr>
+          <w:rFonts w:hint="eastAsia"/>
+          <w:lang w:val="en-US" w:eastAsia="zh-CN"/>
+        </w:rPr>
+        <w:t>修改密码</w:t>
+      </w:r>
+    </w:p>
+    <w:p>
+      <w:pPr>
+        <w:pStyle w:val="50"/>
+        <w:numPr>
+          <w:ilvl w:val="0"/>
+          <w:numId w:val="0"/>
+        </w:numPr>
+        <w:ind w:left="900" w:leftChars="0"/>
+      </w:pPr>
+      <w:r>
+        <w:rPr>
+          <w:rFonts w:hint="eastAsia"/>
+          <w:lang w:val="en-US" w:eastAsia="zh-CN"/>
+        </w:rPr>
+        <w:t>1</w:t>
+      </w:r>
+      <w:r>
+        <w:rPr>
+          <w:rFonts w:hint="eastAsia"/>
+        </w:rPr>
+        <w:t>权限列表</w:t>
+      </w:r>
+    </w:p>
+    <w:p>
+      <w:pPr>
+        <w:pStyle w:val="50"/>
+        <w:numPr>
+          <w:ilvl w:val="0"/>
+          <w:numId w:val="0"/>
+        </w:numPr>
+        <w:ind w:left="1320"/>
+        <w:rPr>
+          <w:rFonts w:hint="default"/>
+          <w:lang w:val="en-US" w:eastAsia="zh-CN"/>
+        </w:rPr>
+      </w:pPr>
+      <w:r>
+        <w:rPr>
+          <w:rFonts w:hint="eastAsia"/>
+          <w:lang w:val="en-US" w:eastAsia="zh-CN"/>
+        </w:rPr>
+        <w:t>补打</w:t>
+      </w:r>
+      <w:r>
+        <w:rPr>
+          <w:rFonts w:hint="eastAsia"/>
+        </w:rPr>
+        <w:t xml:space="preserve"> </w:t>
+      </w:r>
+      <w:r>
+        <w:rPr>
+          <w:rFonts w:hint="eastAsia"/>
+          <w:lang w:val="en-US" w:eastAsia="zh-CN"/>
+        </w:rPr>
+        <w:t>card_print_mod_pwd</w:t>
+      </w:r>
+    </w:p>
+    <w:p>
+      <w:pPr>
+        <w:pStyle w:val="50"/>
+        <w:numPr>
+          <w:ilvl w:val="0"/>
+          <w:numId w:val="0"/>
+        </w:numPr>
+        <w:ind w:left="1320"/>
       </w:pPr>
     </w:p>
     <w:p>
@@ -267,8 +566,6 @@
           <w:numId w:val="0"/>
         </w:numPr>
       </w:pPr>
-      <w:bookmarkStart w:id="0" w:name="_GoBack"/>
-      <w:bookmarkEnd w:id="0"/>
     </w:p>
     <w:sectPr>
       <w:headerReference r:id="rId7" w:type="first"/>
@@ -1382,7 +1679,7 @@
     <w:lsdException w:uiPriority="39" w:semiHidden="0" w:name="toc 6"/>
     <w:lsdException w:qFormat="1" w:uiPriority="39" w:semiHidden="0" w:name="toc 7"/>
     <w:lsdException w:qFormat="1" w:uiPriority="39" w:semiHidden="0" w:name="toc 8"/>
-    <w:lsdException w:uiPriority="39" w:semiHidden="0" w:name="toc 9"/>
+    <w:lsdException w:qFormat="1" w:uiPriority="39" w:semiHidden="0" w:name="toc 9"/>
     <w:lsdException w:uiPriority="99" w:name="Normal Indent"/>
     <w:lsdException w:uiPriority="99" w:name="footnote text"/>
     <w:lsdException w:qFormat="1" w:uiPriority="99" w:name="annotation text"/>
@@ -1420,7 +1717,7 @@
     <w:lsdException w:qFormat="1" w:unhideWhenUsed="0" w:uiPriority="10" w:semiHidden="0" w:name="Title"/>
     <w:lsdException w:uiPriority="99" w:name="Closing"/>
     <w:lsdException w:uiPriority="99" w:name="Signature"/>
-    <w:lsdException w:uiPriority="1" w:name="Default Paragraph Font"/>
+    <w:lsdException w:qFormat="1" w:uiPriority="1" w:name="Default Paragraph Font"/>
     <w:lsdException w:qFormat="1" w:uiPriority="99" w:name="Body Text"/>
     <w:lsdException w:qFormat="1" w:unhideWhenUsed="0" w:uiPriority="0" w:semiHidden="0" w:name="Body Text Indent"/>
     <w:lsdException w:uiPriority="99" w:name="List Continue"/>
@@ -1454,12 +1751,12 @@
     <w:lsdException w:uiPriority="99" w:name="HTML Code"/>
     <w:lsdException w:uiPriority="99" w:name="HTML Definition"/>
     <w:lsdException w:uiPriority="99" w:name="HTML Keyboard"/>
-    <w:lsdException w:uiPriority="99" w:name="HTML Preformatted"/>
+    <w:lsdException w:qFormat="1" w:uiPriority="99" w:name="HTML Preformatted"/>
     <w:lsdException w:uiPriority="99" w:name="HTML Sample"/>
     <w:lsdException w:uiPriority="99" w:name="HTML Typewriter"/>
     <w:lsdException w:uiPriority="99" w:name="HTML Variable"/>
     <w:lsdException w:qFormat="1" w:uiPriority="99" w:name="Normal Table"/>
-    <w:lsdException w:uiPriority="99" w:name="annotation subject"/>
+    <w:lsdException w:qFormat="1" w:uiPriority="99" w:name="annotation subject"/>
     <w:lsdException w:uiPriority="99" w:name="Table Simple 1"/>
     <w:lsdException w:uiPriority="99" w:name="Table Simple 2"/>
     <w:lsdException w:uiPriority="99" w:name="Table Simple 3"/>
@@ -1858,6 +2155,7 @@
     <w:name w:val="Default Paragraph Font"/>
     <w:semiHidden/>
     <w:unhideWhenUsed/>
+    <w:qFormat/>
     <w:uiPriority w:val="1"/>
   </w:style>
   <w:style w:type="table" w:default="1" w:styleId="33">
@@ -2166,6 +2464,7 @@
     <w:basedOn w:val="1"/>
     <w:next w:val="1"/>
     <w:unhideWhenUsed/>
+    <w:qFormat/>
     <w:uiPriority w:val="39"/>
     <w:pPr>
       <w:ind w:left="1920"/>
@@ -2182,6 +2481,7 @@
     <w:basedOn w:val="1"/>
     <w:semiHidden/>
     <w:unhideWhenUsed/>
+    <w:qFormat/>
     <w:uiPriority w:val="99"/>
     <w:pPr>
       <w:tabs>
@@ -2235,6 +2535,7 @@
     <w:link w:val="55"/>
     <w:semiHidden/>
     <w:unhideWhenUsed/>
+    <w:qFormat/>
     <w:uiPriority w:val="99"/>
     <w:rPr>
       <w:b/>
@@ -2374,6 +2675,7 @@
     <w:name w:val="标题 2 字符"/>
     <w:basedOn w:val="35"/>
     <w:link w:val="3"/>
+    <w:qFormat/>
     <w:uiPriority w:val="9"/>
     <w:rPr>
       <w:rFonts w:ascii="Times New Roman" w:hAnsi="Times New Roman" w:eastAsia="黑体" w:cstheme="majorBidi"/>
@@ -2386,6 +2688,7 @@
     <w:name w:val="标题 3 字符"/>
     <w:basedOn w:val="35"/>
     <w:link w:val="4"/>
+    <w:qFormat/>
     <w:uiPriority w:val="9"/>
     <w:rPr>
       <w:rFonts w:ascii="Times New Roman" w:hAnsi="Times New Roman" w:eastAsia="黑体"/>
@@ -2528,6 +2831,7 @@
     <w:basedOn w:val="35"/>
     <w:link w:val="21"/>
     <w:semiHidden/>
+    <w:qFormat/>
     <w:uiPriority w:val="99"/>
     <w:rPr>
       <w:rFonts w:ascii="Times New Roman" w:hAnsi="Times New Roman" w:eastAsia="宋体"/>
@@ -2746,6 +3050,7 @@
     <w:name w:val="正文文本缩进 Char1"/>
     <w:basedOn w:val="35"/>
     <w:semiHidden/>
+    <w:qFormat/>
     <w:uiPriority w:val="99"/>
     <w:rPr>
       <w:rFonts w:ascii="Times New Roman" w:hAnsi="Times New Roman" w:eastAsia="宋体"/>
